--- a/Mr. Ehteshami's checklist/CV.docx
+++ b/Mr. Ehteshami's checklist/CV.docx
@@ -1260,7 +1260,586 @@
     </w:p>
     <w:p>
       <w:pPr>
-        <w:pStyle w:val="ListParagraph"/>
+        <w:autoSpaceDE w:val="0"/>
+        <w:autoSpaceDN w:val="0"/>
+        <w:adjustRightInd w:val="0"/>
+        <w:spacing w:before="240" w:after="0" w:line="360" w:lineRule="auto"/>
+        <w:ind w:left="288"/>
+        <w:rPr>
+          <w:rFonts w:asciiTheme="majorBidi" w:hAnsiTheme="majorBidi" w:cstheme="majorBidi"/>
+          <w:b/>
+          <w:bCs/>
+          <w:color w:val="000000"/>
+          <w:sz w:val="24"/>
+          <w:szCs w:val="24"/>
+          <w14:shadow w14:blurRad="50800" w14:dist="38100" w14:dir="2700000" w14:sx="100000" w14:sy="100000" w14:kx="0" w14:ky="0" w14:algn="tl">
+            <w14:srgbClr w14:val="000000">
+              <w14:alpha w14:val="60000"/>
+            </w14:srgbClr>
+          </w14:shadow>
+        </w:rPr>
+      </w:pPr>
+      <w:r>
+        <w:rPr>
+          <w:rFonts w:asciiTheme="majorBidi" w:hAnsiTheme="majorBidi" w:cstheme="majorBidi"/>
+          <w:b/>
+          <w:bCs/>
+          <w:color w:val="000000"/>
+          <w:sz w:val="24"/>
+          <w:szCs w:val="24"/>
+          <w14:shadow w14:blurRad="50800" w14:dist="38100" w14:dir="2700000" w14:sx="100000" w14:sy="100000" w14:kx="0" w14:ky="0" w14:algn="tl">
+            <w14:srgbClr w14:val="000000">
+              <w14:alpha w14:val="60000"/>
+            </w14:srgbClr>
+          </w14:shadow>
+        </w:rPr>
+        <w:t>Master’s Degree:</w:t>
+      </w:r>
+    </w:p>
+    <w:p>
+      <w:pPr>
+        <w:autoSpaceDE w:val="0"/>
+        <w:autoSpaceDN w:val="0"/>
+        <w:adjustRightInd w:val="0"/>
+        <w:spacing w:before="240" w:after="0" w:line="360" w:lineRule="auto"/>
+        <w:ind w:left="1440"/>
+        <w:rPr>
+          <w:rFonts w:asciiTheme="majorBidi" w:hAnsiTheme="majorBidi" w:cstheme="majorBidi"/>
+          <w:color w:val="000000"/>
+          <w:sz w:val="24"/>
+          <w:szCs w:val="24"/>
+          <w14:shadow w14:blurRad="50800" w14:dist="38100" w14:dir="2700000" w14:sx="100000" w14:sy="100000" w14:kx="0" w14:ky="0" w14:algn="tl">
+            <w14:srgbClr w14:val="000000">
+              <w14:alpha w14:val="60000"/>
+            </w14:srgbClr>
+          </w14:shadow>
+        </w:rPr>
+      </w:pPr>
+      <w:r>
+        <w:rPr>
+          <w:rFonts w:asciiTheme="majorBidi" w:hAnsiTheme="majorBidi" w:cstheme="majorBidi"/>
+          <w:color w:val="000000"/>
+          <w:sz w:val="24"/>
+          <w:szCs w:val="24"/>
+          <w14:shadow w14:blurRad="50800" w14:dist="38100" w14:dir="2700000" w14:sx="100000" w14:sy="100000" w14:kx="0" w14:ky="0" w14:algn="tl">
+            <w14:srgbClr w14:val="000000">
+              <w14:alpha w14:val="60000"/>
+            </w14:srgbClr>
+          </w14:shadow>
+        </w:rPr>
+        <w:t xml:space="preserve">French Translation Studies at </w:t>
+      </w:r>
+      <w:proofErr w:type="spellStart"/>
+      <w:r>
+        <w:rPr>
+          <w:rFonts w:asciiTheme="majorBidi" w:hAnsiTheme="majorBidi" w:cstheme="majorBidi"/>
+          <w:color w:val="000000"/>
+          <w:sz w:val="24"/>
+          <w:szCs w:val="24"/>
+          <w14:shadow w14:blurRad="50800" w14:dist="38100" w14:dir="2700000" w14:sx="100000" w14:sy="100000" w14:kx="0" w14:ky="0" w14:algn="tl">
+            <w14:srgbClr w14:val="000000">
+              <w14:alpha w14:val="60000"/>
+            </w14:srgbClr>
+          </w14:shadow>
+        </w:rPr>
+        <w:t>Tarbiat</w:t>
+      </w:r>
+      <w:proofErr w:type="spellEnd"/>
+      <w:r>
+        <w:rPr>
+          <w:rFonts w:asciiTheme="majorBidi" w:hAnsiTheme="majorBidi" w:cstheme="majorBidi"/>
+          <w:color w:val="000000"/>
+          <w:sz w:val="24"/>
+          <w:szCs w:val="24"/>
+          <w14:shadow w14:blurRad="50800" w14:dist="38100" w14:dir="2700000" w14:sx="100000" w14:sy="100000" w14:kx="0" w14:ky="0" w14:algn="tl">
+            <w14:srgbClr w14:val="000000">
+              <w14:alpha w14:val="60000"/>
+            </w14:srgbClr>
+          </w14:shadow>
+        </w:rPr>
+        <w:t xml:space="preserve"> </w:t>
+      </w:r>
+      <w:proofErr w:type="spellStart"/>
+      <w:r>
+        <w:rPr>
+          <w:rFonts w:asciiTheme="majorBidi" w:hAnsiTheme="majorBidi" w:cstheme="majorBidi"/>
+          <w:color w:val="000000"/>
+          <w:sz w:val="24"/>
+          <w:szCs w:val="24"/>
+          <w14:shadow w14:blurRad="50800" w14:dist="38100" w14:dir="2700000" w14:sx="100000" w14:sy="100000" w14:kx="0" w14:ky="0" w14:algn="tl">
+            <w14:srgbClr w14:val="000000">
+              <w14:alpha w14:val="60000"/>
+            </w14:srgbClr>
+          </w14:shadow>
+        </w:rPr>
+        <w:t>Modares</w:t>
+      </w:r>
+      <w:proofErr w:type="spellEnd"/>
+      <w:r>
+        <w:rPr>
+          <w:rFonts w:asciiTheme="majorBidi" w:hAnsiTheme="majorBidi" w:cstheme="majorBidi"/>
+          <w:color w:val="000000"/>
+          <w:sz w:val="24"/>
+          <w:szCs w:val="24"/>
+          <w14:shadow w14:blurRad="50800" w14:dist="38100" w14:dir="2700000" w14:sx="100000" w14:sy="100000" w14:kx="0" w14:ky="0" w14:algn="tl">
+            <w14:srgbClr w14:val="000000">
+              <w14:alpha w14:val="60000"/>
+            </w14:srgbClr>
+          </w14:shadow>
+        </w:rPr>
+        <w:t xml:space="preserve"> University of Tehran – 2015</w:t>
+      </w:r>
+    </w:p>
+    <w:p>
+      <w:pPr>
+        <w:autoSpaceDE w:val="0"/>
+        <w:autoSpaceDN w:val="0"/>
+        <w:adjustRightInd w:val="0"/>
+        <w:spacing w:before="240" w:after="0" w:line="360" w:lineRule="auto"/>
+        <w:ind w:left="288"/>
+        <w:rPr>
+          <w:rFonts w:asciiTheme="majorBidi" w:hAnsiTheme="majorBidi" w:cstheme="majorBidi"/>
+          <w:b/>
+          <w:bCs/>
+          <w:color w:val="000000"/>
+          <w:sz w:val="24"/>
+          <w:szCs w:val="24"/>
+          <w14:shadow w14:blurRad="50800" w14:dist="38100" w14:dir="2700000" w14:sx="100000" w14:sy="100000" w14:kx="0" w14:ky="0" w14:algn="tl">
+            <w14:srgbClr w14:val="000000">
+              <w14:alpha w14:val="60000"/>
+            </w14:srgbClr>
+          </w14:shadow>
+        </w:rPr>
+      </w:pPr>
+      <w:r>
+        <w:rPr>
+          <w:rFonts w:asciiTheme="majorBidi" w:hAnsiTheme="majorBidi" w:cstheme="majorBidi"/>
+          <w:b/>
+          <w:bCs/>
+          <w:color w:val="000000"/>
+          <w:sz w:val="24"/>
+          <w:szCs w:val="24"/>
+          <w14:shadow w14:blurRad="50800" w14:dist="38100" w14:dir="2700000" w14:sx="100000" w14:sy="100000" w14:kx="0" w14:ky="0" w14:algn="tl">
+            <w14:srgbClr w14:val="000000">
+              <w14:alpha w14:val="60000"/>
+            </w14:srgbClr>
+          </w14:shadow>
+        </w:rPr>
+        <w:t>Bachelor</w:t>
+      </w:r>
+      <w:r>
+        <w:rPr>
+          <w:rFonts w:asciiTheme="majorBidi" w:hAnsiTheme="majorBidi" w:cstheme="majorBidi"/>
+          <w:b/>
+          <w:bCs/>
+          <w:color w:val="000000"/>
+          <w:sz w:val="24"/>
+          <w:szCs w:val="24"/>
+          <w14:shadow w14:blurRad="50800" w14:dist="38100" w14:dir="2700000" w14:sx="100000" w14:sy="100000" w14:kx="0" w14:ky="0" w14:algn="tl">
+            <w14:srgbClr w14:val="000000">
+              <w14:alpha w14:val="60000"/>
+            </w14:srgbClr>
+          </w14:shadow>
+        </w:rPr>
+        <w:t>’s</w:t>
+      </w:r>
+      <w:r>
+        <w:rPr>
+          <w:rFonts w:asciiTheme="majorBidi" w:hAnsiTheme="majorBidi" w:cstheme="majorBidi"/>
+          <w:b/>
+          <w:bCs/>
+          <w:color w:val="000000"/>
+          <w:sz w:val="24"/>
+          <w:szCs w:val="24"/>
+          <w14:shadow w14:blurRad="50800" w14:dist="38100" w14:dir="2700000" w14:sx="100000" w14:sy="100000" w14:kx="0" w14:ky="0" w14:algn="tl">
+            <w14:srgbClr w14:val="000000">
+              <w14:alpha w14:val="60000"/>
+            </w14:srgbClr>
+          </w14:shadow>
+        </w:rPr>
+        <w:t xml:space="preserve"> Degree:</w:t>
+      </w:r>
+    </w:p>
+    <w:p>
+      <w:pPr>
+        <w:autoSpaceDE w:val="0"/>
+        <w:autoSpaceDN w:val="0"/>
+        <w:adjustRightInd w:val="0"/>
+        <w:spacing w:before="240" w:after="0" w:line="360" w:lineRule="auto"/>
+        <w:ind w:left="1440"/>
+        <w:rPr>
+          <w:rFonts w:asciiTheme="majorBidi" w:hAnsiTheme="majorBidi" w:cstheme="majorBidi"/>
+          <w:color w:val="000000"/>
+          <w:sz w:val="24"/>
+          <w:szCs w:val="24"/>
+          <w14:shadow w14:blurRad="50800" w14:dist="38100" w14:dir="2700000" w14:sx="100000" w14:sy="100000" w14:kx="0" w14:ky="0" w14:algn="tl">
+            <w14:srgbClr w14:val="000000">
+              <w14:alpha w14:val="60000"/>
+            </w14:srgbClr>
+          </w14:shadow>
+        </w:rPr>
+      </w:pPr>
+      <w:r>
+        <w:rPr>
+          <w:rFonts w:asciiTheme="majorBidi" w:hAnsiTheme="majorBidi" w:cstheme="majorBidi"/>
+          <w:color w:val="000000"/>
+          <w:sz w:val="24"/>
+          <w:szCs w:val="24"/>
+          <w14:shadow w14:blurRad="50800" w14:dist="38100" w14:dir="2700000" w14:sx="100000" w14:sy="100000" w14:kx="0" w14:ky="0" w14:algn="tl">
+            <w14:srgbClr w14:val="000000">
+              <w14:alpha w14:val="60000"/>
+            </w14:srgbClr>
+          </w14:shadow>
+        </w:rPr>
+        <w:t>French</w:t>
+      </w:r>
+      <w:r>
+        <w:rPr>
+          <w:rFonts w:asciiTheme="majorBidi" w:hAnsiTheme="majorBidi" w:cstheme="majorBidi"/>
+          <w:color w:val="000000"/>
+          <w:sz w:val="24"/>
+          <w:szCs w:val="24"/>
+          <w14:shadow w14:blurRad="50800" w14:dist="38100" w14:dir="2700000" w14:sx="100000" w14:sy="100000" w14:kx="0" w14:ky="0" w14:algn="tl">
+            <w14:srgbClr w14:val="000000">
+              <w14:alpha w14:val="60000"/>
+            </w14:srgbClr>
+          </w14:shadow>
+        </w:rPr>
+        <w:t xml:space="preserve"> Translation </w:t>
+      </w:r>
+      <w:r>
+        <w:rPr>
+          <w:rFonts w:asciiTheme="majorBidi" w:hAnsiTheme="majorBidi" w:cstheme="majorBidi"/>
+          <w:color w:val="000000"/>
+          <w:sz w:val="24"/>
+          <w:szCs w:val="24"/>
+          <w14:shadow w14:blurRad="50800" w14:dist="38100" w14:dir="2700000" w14:sx="100000" w14:sy="100000" w14:kx="0" w14:ky="0" w14:algn="tl">
+            <w14:srgbClr w14:val="000000">
+              <w14:alpha w14:val="60000"/>
+            </w14:srgbClr>
+          </w14:shadow>
+        </w:rPr>
+        <w:t xml:space="preserve">Studies </w:t>
+      </w:r>
+      <w:r>
+        <w:rPr>
+          <w:rFonts w:asciiTheme="majorBidi" w:hAnsiTheme="majorBidi" w:cstheme="majorBidi"/>
+          <w:color w:val="000000"/>
+          <w:sz w:val="24"/>
+          <w:szCs w:val="24"/>
+          <w14:shadow w14:blurRad="50800" w14:dist="38100" w14:dir="2700000" w14:sx="100000" w14:sy="100000" w14:kx="0" w14:ky="0" w14:algn="tl">
+            <w14:srgbClr w14:val="000000">
+              <w14:alpha w14:val="60000"/>
+            </w14:srgbClr>
+          </w14:shadow>
+        </w:rPr>
+        <w:t>at</w:t>
+      </w:r>
+      <w:r>
+        <w:rPr>
+          <w:rFonts w:asciiTheme="majorBidi" w:hAnsiTheme="majorBidi" w:cstheme="majorBidi"/>
+          <w:color w:val="000000"/>
+          <w:sz w:val="24"/>
+          <w:szCs w:val="24"/>
+          <w14:shadow w14:blurRad="50800" w14:dist="38100" w14:dir="2700000" w14:sx="100000" w14:sy="100000" w14:kx="0" w14:ky="0" w14:algn="tl">
+            <w14:srgbClr w14:val="000000">
+              <w14:alpha w14:val="60000"/>
+            </w14:srgbClr>
+          </w14:shadow>
+        </w:rPr>
+        <w:t xml:space="preserve"> </w:t>
+      </w:r>
+      <w:proofErr w:type="spellStart"/>
+      <w:r>
+        <w:rPr>
+          <w:rFonts w:asciiTheme="majorBidi" w:hAnsiTheme="majorBidi" w:cstheme="majorBidi"/>
+          <w:color w:val="000000"/>
+          <w:sz w:val="24"/>
+          <w:szCs w:val="24"/>
+          <w14:shadow w14:blurRad="50800" w14:dist="38100" w14:dir="2700000" w14:sx="100000" w14:sy="100000" w14:kx="0" w14:ky="0" w14:algn="tl">
+            <w14:srgbClr w14:val="000000">
+              <w14:alpha w14:val="60000"/>
+            </w14:srgbClr>
+          </w14:shadow>
+        </w:rPr>
+        <w:t>Allameh</w:t>
+      </w:r>
+      <w:proofErr w:type="spellEnd"/>
+      <w:r>
+        <w:rPr>
+          <w:rFonts w:asciiTheme="majorBidi" w:hAnsiTheme="majorBidi" w:cstheme="majorBidi"/>
+          <w:color w:val="000000"/>
+          <w:sz w:val="24"/>
+          <w:szCs w:val="24"/>
+          <w14:shadow w14:blurRad="50800" w14:dist="38100" w14:dir="2700000" w14:sx="100000" w14:sy="100000" w14:kx="0" w14:ky="0" w14:algn="tl">
+            <w14:srgbClr w14:val="000000">
+              <w14:alpha w14:val="60000"/>
+            </w14:srgbClr>
+          </w14:shadow>
+        </w:rPr>
+        <w:t xml:space="preserve"> </w:t>
+      </w:r>
+      <w:proofErr w:type="spellStart"/>
+      <w:r>
+        <w:rPr>
+          <w:rFonts w:asciiTheme="majorBidi" w:hAnsiTheme="majorBidi" w:cstheme="majorBidi"/>
+          <w:color w:val="000000"/>
+          <w:sz w:val="24"/>
+          <w:szCs w:val="24"/>
+          <w14:shadow w14:blurRad="50800" w14:dist="38100" w14:dir="2700000" w14:sx="100000" w14:sy="100000" w14:kx="0" w14:ky="0" w14:algn="tl">
+            <w14:srgbClr w14:val="000000">
+              <w14:alpha w14:val="60000"/>
+            </w14:srgbClr>
+          </w14:shadow>
+        </w:rPr>
+        <w:t>Tabatabaie</w:t>
+      </w:r>
+      <w:proofErr w:type="spellEnd"/>
+      <w:r>
+        <w:rPr>
+          <w:rFonts w:asciiTheme="majorBidi" w:hAnsiTheme="majorBidi" w:cstheme="majorBidi"/>
+          <w:color w:val="000000"/>
+          <w:sz w:val="24"/>
+          <w:szCs w:val="24"/>
+          <w14:shadow w14:blurRad="50800" w14:dist="38100" w14:dir="2700000" w14:sx="100000" w14:sy="100000" w14:kx="0" w14:ky="0" w14:algn="tl">
+            <w14:srgbClr w14:val="000000">
+              <w14:alpha w14:val="60000"/>
+            </w14:srgbClr>
+          </w14:shadow>
+        </w:rPr>
+        <w:t xml:space="preserve"> </w:t>
+      </w:r>
+      <w:r>
+        <w:rPr>
+          <w:rFonts w:asciiTheme="majorBidi" w:hAnsiTheme="majorBidi" w:cstheme="majorBidi"/>
+          <w:color w:val="000000"/>
+          <w:sz w:val="24"/>
+          <w:szCs w:val="24"/>
+          <w14:shadow w14:blurRad="50800" w14:dist="38100" w14:dir="2700000" w14:sx="100000" w14:sy="100000" w14:kx="0" w14:ky="0" w14:algn="tl">
+            <w14:srgbClr w14:val="000000">
+              <w14:alpha w14:val="60000"/>
+            </w14:srgbClr>
+          </w14:shadow>
+        </w:rPr>
+        <w:t>University</w:t>
+      </w:r>
+      <w:r>
+        <w:rPr>
+          <w:rFonts w:asciiTheme="majorBidi" w:hAnsiTheme="majorBidi" w:cstheme="majorBidi"/>
+          <w:color w:val="000000"/>
+          <w:sz w:val="24"/>
+          <w:szCs w:val="24"/>
+          <w14:shadow w14:blurRad="50800" w14:dist="38100" w14:dir="2700000" w14:sx="100000" w14:sy="100000" w14:kx="0" w14:ky="0" w14:algn="tl">
+            <w14:srgbClr w14:val="000000">
+              <w14:alpha w14:val="60000"/>
+            </w14:srgbClr>
+          </w14:shadow>
+        </w:rPr>
+        <w:t xml:space="preserve"> of</w:t>
+      </w:r>
+      <w:r>
+        <w:rPr>
+          <w:rFonts w:asciiTheme="majorBidi" w:hAnsiTheme="majorBidi" w:cstheme="majorBidi"/>
+          <w:color w:val="000000"/>
+          <w:sz w:val="24"/>
+          <w:szCs w:val="24"/>
+          <w14:shadow w14:blurRad="50800" w14:dist="38100" w14:dir="2700000" w14:sx="100000" w14:sy="100000" w14:kx="0" w14:ky="0" w14:algn="tl">
+            <w14:srgbClr w14:val="000000">
+              <w14:alpha w14:val="60000"/>
+            </w14:srgbClr>
+          </w14:shadow>
+        </w:rPr>
+        <w:t xml:space="preserve"> </w:t>
+      </w:r>
+      <w:r>
+        <w:rPr>
+          <w:rFonts w:asciiTheme="majorBidi" w:hAnsiTheme="majorBidi" w:cstheme="majorBidi"/>
+          <w:color w:val="000000"/>
+          <w:sz w:val="24"/>
+          <w:szCs w:val="24"/>
+          <w14:shadow w14:blurRad="50800" w14:dist="38100" w14:dir="2700000" w14:sx="100000" w14:sy="100000" w14:kx="0" w14:ky="0" w14:algn="tl">
+            <w14:srgbClr w14:val="000000">
+              <w14:alpha w14:val="60000"/>
+            </w14:srgbClr>
+          </w14:shadow>
+        </w:rPr>
+        <w:t>Tehran</w:t>
+      </w:r>
+      <w:r>
+        <w:rPr>
+          <w:rFonts w:asciiTheme="majorBidi" w:hAnsiTheme="majorBidi" w:cstheme="majorBidi"/>
+          <w:color w:val="000000"/>
+          <w:sz w:val="24"/>
+          <w:szCs w:val="24"/>
+          <w14:shadow w14:blurRad="50800" w14:dist="38100" w14:dir="2700000" w14:sx="100000" w14:sy="100000" w14:kx="0" w14:ky="0" w14:algn="tl">
+            <w14:srgbClr w14:val="000000">
+              <w14:alpha w14:val="60000"/>
+            </w14:srgbClr>
+          </w14:shadow>
+        </w:rPr>
+        <w:t xml:space="preserve"> – 2012</w:t>
+      </w:r>
+    </w:p>
+    <w:p>
+      <w:pPr>
+        <w:autoSpaceDE w:val="0"/>
+        <w:autoSpaceDN w:val="0"/>
+        <w:adjustRightInd w:val="0"/>
+        <w:spacing w:before="240" w:after="0" w:line="360" w:lineRule="auto"/>
+        <w:ind w:left="288"/>
+        <w:rPr>
+          <w:rFonts w:asciiTheme="majorBidi" w:hAnsiTheme="majorBidi" w:cstheme="majorBidi"/>
+          <w:b/>
+          <w:bCs/>
+          <w:color w:val="000000"/>
+          <w:sz w:val="24"/>
+          <w:szCs w:val="24"/>
+          <w14:shadow w14:blurRad="50800" w14:dist="38100" w14:dir="2700000" w14:sx="100000" w14:sy="100000" w14:kx="0" w14:ky="0" w14:algn="tl">
+            <w14:srgbClr w14:val="000000">
+              <w14:alpha w14:val="60000"/>
+            </w14:srgbClr>
+          </w14:shadow>
+        </w:rPr>
+      </w:pPr>
+      <w:r>
+        <w:rPr>
+          <w:rFonts w:asciiTheme="majorBidi" w:hAnsiTheme="majorBidi" w:cstheme="majorBidi"/>
+          <w:b/>
+          <w:bCs/>
+          <w:color w:val="000000"/>
+          <w:sz w:val="24"/>
+          <w:szCs w:val="24"/>
+          <w14:shadow w14:blurRad="50800" w14:dist="38100" w14:dir="2700000" w14:sx="100000" w14:sy="100000" w14:kx="0" w14:ky="0" w14:algn="tl">
+            <w14:srgbClr w14:val="000000">
+              <w14:alpha w14:val="60000"/>
+            </w14:srgbClr>
+          </w14:shadow>
+        </w:rPr>
+        <w:t>High School Diploma:</w:t>
+      </w:r>
+    </w:p>
+    <w:p>
+      <w:pPr>
+        <w:autoSpaceDE w:val="0"/>
+        <w:autoSpaceDN w:val="0"/>
+        <w:adjustRightInd w:val="0"/>
+        <w:spacing w:before="240" w:after="0" w:line="360" w:lineRule="auto"/>
+        <w:ind w:left="1440"/>
+        <w:rPr>
+          <w:rFonts w:asciiTheme="majorBidi" w:hAnsiTheme="majorBidi" w:cstheme="majorBidi"/>
+          <w:color w:val="000000"/>
+          <w:sz w:val="24"/>
+          <w:szCs w:val="24"/>
+          <w14:shadow w14:blurRad="50800" w14:dist="38100" w14:dir="2700000" w14:sx="100000" w14:sy="100000" w14:kx="0" w14:ky="0" w14:algn="tl">
+            <w14:srgbClr w14:val="000000">
+              <w14:alpha w14:val="60000"/>
+            </w14:srgbClr>
+          </w14:shadow>
+        </w:rPr>
+      </w:pPr>
+      <w:r>
+        <w:rPr>
+          <w:rFonts w:asciiTheme="majorBidi" w:hAnsiTheme="majorBidi" w:cstheme="majorBidi"/>
+          <w:color w:val="000000"/>
+          <w:sz w:val="24"/>
+          <w:szCs w:val="24"/>
+          <w14:shadow w14:blurRad="50800" w14:dist="38100" w14:dir="2700000" w14:sx="100000" w14:sy="100000" w14:kx="0" w14:ky="0" w14:algn="tl">
+            <w14:srgbClr w14:val="000000">
+              <w14:alpha w14:val="60000"/>
+            </w14:srgbClr>
+          </w14:shadow>
+        </w:rPr>
+        <w:t xml:space="preserve">Diploma of Sciences at </w:t>
+      </w:r>
+      <w:proofErr w:type="spellStart"/>
+      <w:r>
+        <w:rPr>
+          <w:rFonts w:asciiTheme="majorBidi" w:hAnsiTheme="majorBidi" w:cstheme="majorBidi"/>
+          <w:color w:val="000000"/>
+          <w:sz w:val="24"/>
+          <w:szCs w:val="24"/>
+          <w14:shadow w14:blurRad="50800" w14:dist="38100" w14:dir="2700000" w14:sx="100000" w14:sy="100000" w14:kx="0" w14:ky="0" w14:algn="tl">
+            <w14:srgbClr w14:val="000000">
+              <w14:alpha w14:val="60000"/>
+            </w14:srgbClr>
+          </w14:shadow>
+        </w:rPr>
+        <w:t>Bahonar</w:t>
+      </w:r>
+      <w:proofErr w:type="spellEnd"/>
+      <w:r>
+        <w:rPr>
+          <w:rFonts w:asciiTheme="majorBidi" w:hAnsiTheme="majorBidi" w:cstheme="majorBidi"/>
+          <w:color w:val="000000"/>
+          <w:sz w:val="24"/>
+          <w:szCs w:val="24"/>
+          <w14:shadow w14:blurRad="50800" w14:dist="38100" w14:dir="2700000" w14:sx="100000" w14:sy="100000" w14:kx="0" w14:ky="0" w14:algn="tl">
+            <w14:srgbClr w14:val="000000">
+              <w14:alpha w14:val="60000"/>
+            </w14:srgbClr>
+          </w14:shadow>
+        </w:rPr>
+        <w:t xml:space="preserve"> high school</w:t>
+      </w:r>
+      <w:r>
+        <w:rPr>
+          <w:rFonts w:asciiTheme="majorBidi" w:hAnsiTheme="majorBidi" w:cstheme="majorBidi"/>
+          <w:color w:val="000000"/>
+          <w:sz w:val="24"/>
+          <w:szCs w:val="24"/>
+          <w14:shadow w14:blurRad="50800" w14:dist="38100" w14:dir="2700000" w14:sx="100000" w14:sy="100000" w14:kx="0" w14:ky="0" w14:algn="tl">
+            <w14:srgbClr w14:val="000000">
+              <w14:alpha w14:val="60000"/>
+            </w14:srgbClr>
+          </w14:shadow>
+        </w:rPr>
+        <w:t>,</w:t>
+      </w:r>
+      <w:r>
+        <w:rPr>
+          <w:rFonts w:asciiTheme="majorBidi" w:hAnsiTheme="majorBidi" w:cstheme="majorBidi"/>
+          <w:color w:val="000000"/>
+          <w:sz w:val="24"/>
+          <w:szCs w:val="24"/>
+          <w14:shadow w14:blurRad="50800" w14:dist="38100" w14:dir="2700000" w14:sx="100000" w14:sy="100000" w14:kx="0" w14:ky="0" w14:algn="tl">
+            <w14:srgbClr w14:val="000000">
+              <w14:alpha w14:val="60000"/>
+            </w14:srgbClr>
+          </w14:shadow>
+        </w:rPr>
+        <w:t xml:space="preserve"> </w:t>
+      </w:r>
+      <w:r>
+        <w:rPr>
+          <w:rFonts w:asciiTheme="majorBidi" w:hAnsiTheme="majorBidi" w:cstheme="majorBidi"/>
+          <w:color w:val="000000"/>
+          <w:sz w:val="24"/>
+          <w:szCs w:val="24"/>
+          <w14:shadow w14:blurRad="50800" w14:dist="38100" w14:dir="2700000" w14:sx="100000" w14:sy="100000" w14:kx="0" w14:ky="0" w14:algn="tl">
+            <w14:srgbClr w14:val="000000">
+              <w14:alpha w14:val="60000"/>
+            </w14:srgbClr>
+          </w14:shadow>
+        </w:rPr>
+        <w:t>Tehran</w:t>
+      </w:r>
+      <w:r>
+        <w:rPr>
+          <w:rFonts w:asciiTheme="majorBidi" w:hAnsiTheme="majorBidi" w:cstheme="majorBidi"/>
+          <w:color w:val="000000"/>
+          <w:sz w:val="24"/>
+          <w:szCs w:val="24"/>
+          <w14:shadow w14:blurRad="50800" w14:dist="38100" w14:dir="2700000" w14:sx="100000" w14:sy="100000" w14:kx="0" w14:ky="0" w14:algn="tl">
+            <w14:srgbClr w14:val="000000">
+              <w14:alpha w14:val="60000"/>
+            </w14:srgbClr>
+          </w14:shadow>
+        </w:rPr>
+        <w:t xml:space="preserve"> – 2006  </w:t>
+      </w:r>
+    </w:p>
+    <w:p>
+      <w:pPr>
         <w:autoSpaceDE w:val="0"/>
         <w:autoSpaceDN w:val="0"/>
         <w:adjustRightInd w:val="0"/>
@@ -1277,270 +1856,505 @@
           </w14:shadow>
         </w:rPr>
       </w:pPr>
+      <w:r>
+        <w:rPr>
+          <w:rFonts w:asciiTheme="majorBidi" w:hAnsiTheme="majorBidi" w:cstheme="majorBidi"/>
+          <w:b/>
+          <w:bCs/>
+          <w:color w:val="000000"/>
+          <w:sz w:val="28"/>
+          <w:szCs w:val="28"/>
+          <w14:shadow w14:blurRad="50800" w14:dist="38100" w14:dir="2700000" w14:sx="100000" w14:sy="100000" w14:kx="0" w14:ky="0" w14:algn="tl">
+            <w14:srgbClr w14:val="000000">
+              <w14:alpha w14:val="60000"/>
+            </w14:srgbClr>
+          </w14:shadow>
+        </w:rPr>
+        <w:pict>
+          <v:rect id="_x0000_i1027" style="width:0;height:1.5pt" o:hralign="center" o:hrstd="t" o:hr="t" fillcolor="#a0a0a0" stroked="f"/>
+        </w:pict>
+      </w:r>
     </w:p>
     <w:p>
       <w:pPr>
+        <w:autoSpaceDE w:val="0"/>
+        <w:autoSpaceDN w:val="0"/>
+        <w:adjustRightInd w:val="0"/>
+        <w:spacing w:after="0" w:line="360" w:lineRule="auto"/>
+        <w:rPr>
+          <w:rFonts w:asciiTheme="majorBidi" w:hAnsiTheme="majorBidi" w:cstheme="majorBidi"/>
+          <w:b/>
+          <w:bCs/>
+          <w:color w:val="000000"/>
+          <w:sz w:val="26"/>
+          <w:szCs w:val="28"/>
+          <w:u w:val="single"/>
+          <w14:shadow w14:blurRad="50800" w14:dist="38100" w14:dir="2700000" w14:sx="100000" w14:sy="100000" w14:kx="0" w14:ky="0" w14:algn="tl">
+            <w14:srgbClr w14:val="000000">
+              <w14:alpha w14:val="60000"/>
+            </w14:srgbClr>
+          </w14:shadow>
+        </w:rPr>
+      </w:pPr>
+      <w:r>
+        <w:rPr>
+          <w:rFonts w:asciiTheme="majorBidi" w:hAnsiTheme="majorBidi" w:cstheme="majorBidi"/>
+          <w:b/>
+          <w:bCs/>
+          <w:color w:val="000000"/>
+          <w:sz w:val="26"/>
+          <w:szCs w:val="28"/>
+          <w:u w:val="single"/>
+          <w14:shadow w14:blurRad="50800" w14:dist="38100" w14:dir="2700000" w14:sx="100000" w14:sy="100000" w14:kx="0" w14:ky="0" w14:algn="tl">
+            <w14:srgbClr w14:val="000000">
+              <w14:alpha w14:val="60000"/>
+            </w14:srgbClr>
+          </w14:shadow>
+        </w:rPr>
+        <w:t>Extracurricular</w:t>
+      </w:r>
+      <w:r>
+        <w:rPr>
+          <w:rFonts w:asciiTheme="majorBidi" w:hAnsiTheme="majorBidi" w:cstheme="majorBidi"/>
+          <w:b/>
+          <w:bCs/>
+          <w:color w:val="000000"/>
+          <w:sz w:val="26"/>
+          <w:szCs w:val="28"/>
+          <w:u w:val="single"/>
+          <w14:shadow w14:blurRad="50800" w14:dist="38100" w14:dir="2700000" w14:sx="100000" w14:sy="100000" w14:kx="0" w14:ky="0" w14:algn="tl">
+            <w14:srgbClr w14:val="000000">
+              <w14:alpha w14:val="60000"/>
+            </w14:srgbClr>
+          </w14:shadow>
+        </w:rPr>
+        <w:t xml:space="preserve"> courses:</w:t>
+      </w:r>
+    </w:p>
+    <w:p>
+      <w:pPr>
+        <w:autoSpaceDE w:val="0"/>
+        <w:autoSpaceDN w:val="0"/>
+        <w:adjustRightInd w:val="0"/>
+        <w:spacing w:before="240" w:after="0" w:line="360" w:lineRule="auto"/>
+        <w:ind w:left="288"/>
+        <w:rPr>
+          <w:rFonts w:asciiTheme="majorBidi" w:hAnsiTheme="majorBidi" w:cstheme="majorBidi"/>
+          <w:b/>
+          <w:bCs/>
+          <w:color w:val="000000"/>
+          <w:sz w:val="24"/>
+          <w:szCs w:val="24"/>
+          <w:lang w:bidi="fa-IR"/>
+          <w14:shadow w14:blurRad="50800" w14:dist="38100" w14:dir="2700000" w14:sx="100000" w14:sy="100000" w14:kx="0" w14:ky="0" w14:algn="tl">
+            <w14:srgbClr w14:val="000000">
+              <w14:alpha w14:val="60000"/>
+            </w14:srgbClr>
+          </w14:shadow>
+        </w:rPr>
+      </w:pPr>
+      <w:proofErr w:type="spellStart"/>
+      <w:r>
+        <w:rPr>
+          <w:rFonts w:asciiTheme="majorBidi" w:hAnsiTheme="majorBidi" w:cstheme="majorBidi"/>
+          <w:b/>
+          <w:bCs/>
+          <w:color w:val="000000"/>
+          <w:sz w:val="24"/>
+          <w:szCs w:val="24"/>
+          <w14:shadow w14:blurRad="50800" w14:dist="38100" w14:dir="2700000" w14:sx="100000" w14:sy="100000" w14:kx="0" w14:ky="0" w14:algn="tl">
+            <w14:srgbClr w14:val="000000">
+              <w14:alpha w14:val="60000"/>
+            </w14:srgbClr>
+          </w14:shadow>
+        </w:rPr>
+        <w:t>Tarbiat</w:t>
+      </w:r>
+      <w:proofErr w:type="spellEnd"/>
+      <w:r>
+        <w:rPr>
+          <w:rFonts w:asciiTheme="majorBidi" w:hAnsiTheme="majorBidi" w:cstheme="majorBidi"/>
+          <w:b/>
+          <w:bCs/>
+          <w:color w:val="000000"/>
+          <w:sz w:val="24"/>
+          <w:szCs w:val="24"/>
+          <w14:shadow w14:blurRad="50800" w14:dist="38100" w14:dir="2700000" w14:sx="100000" w14:sy="100000" w14:kx="0" w14:ky="0" w14:algn="tl">
+            <w14:srgbClr w14:val="000000">
+              <w14:alpha w14:val="60000"/>
+            </w14:srgbClr>
+          </w14:shadow>
+        </w:rPr>
+        <w:t xml:space="preserve"> </w:t>
+      </w:r>
+      <w:proofErr w:type="spellStart"/>
+      <w:r>
+        <w:rPr>
+          <w:rFonts w:asciiTheme="majorBidi" w:hAnsiTheme="majorBidi" w:cstheme="majorBidi"/>
+          <w:b/>
+          <w:bCs/>
+          <w:color w:val="000000"/>
+          <w:sz w:val="24"/>
+          <w:szCs w:val="24"/>
+          <w14:shadow w14:blurRad="50800" w14:dist="38100" w14:dir="2700000" w14:sx="100000" w14:sy="100000" w14:kx="0" w14:ky="0" w14:algn="tl">
+            <w14:srgbClr w14:val="000000">
+              <w14:alpha w14:val="60000"/>
+            </w14:srgbClr>
+          </w14:shadow>
+        </w:rPr>
+        <w:t>Modares</w:t>
+      </w:r>
+      <w:proofErr w:type="spellEnd"/>
+      <w:r>
+        <w:rPr>
+          <w:rFonts w:asciiTheme="majorBidi" w:hAnsiTheme="majorBidi" w:cstheme="majorBidi"/>
+          <w:b/>
+          <w:bCs/>
+          <w:color w:val="000000"/>
+          <w:sz w:val="24"/>
+          <w:szCs w:val="24"/>
+          <w14:shadow w14:blurRad="50800" w14:dist="38100" w14:dir="2700000" w14:sx="100000" w14:sy="100000" w14:kx="0" w14:ky="0" w14:algn="tl">
+            <w14:srgbClr w14:val="000000">
+              <w14:alpha w14:val="60000"/>
+            </w14:srgbClr>
+          </w14:shadow>
+        </w:rPr>
+        <w:t xml:space="preserve"> University:</w:t>
+      </w:r>
+      <w:r>
+        <w:rPr>
+          <w:rFonts w:asciiTheme="majorBidi" w:hAnsiTheme="majorBidi" w:cstheme="majorBidi"/>
+          <w:b/>
+          <w:bCs/>
+          <w:color w:val="000000"/>
+          <w:sz w:val="24"/>
+          <w:szCs w:val="24"/>
+          <w:lang w:bidi="fa-IR"/>
+          <w14:shadow w14:blurRad="50800" w14:dist="38100" w14:dir="2700000" w14:sx="100000" w14:sy="100000" w14:kx="0" w14:ky="0" w14:algn="tl">
+            <w14:srgbClr w14:val="000000">
+              <w14:alpha w14:val="60000"/>
+            </w14:srgbClr>
+          </w14:shadow>
+        </w:rPr>
+        <w:t xml:space="preserve"> </w:t>
+      </w:r>
+      <w:bookmarkStart w:id="0" w:name="_GoBack"/>
+      <w:bookmarkEnd w:id="0"/>
+    </w:p>
+    <w:p>
+      <w:pPr>
+        <w:autoSpaceDE w:val="0"/>
+        <w:autoSpaceDN w:val="0"/>
+        <w:adjustRightInd w:val="0"/>
+        <w:spacing w:before="240" w:after="0" w:line="360" w:lineRule="auto"/>
+        <w:ind w:left="720"/>
+        <w:rPr>
+          <w:rFonts w:asciiTheme="majorBidi" w:hAnsiTheme="majorBidi" w:cstheme="majorBidi"/>
+          <w:b/>
+          <w:bCs/>
+          <w:color w:val="000000"/>
+          <w:sz w:val="24"/>
+          <w:szCs w:val="24"/>
+          <w:lang w:bidi="fa-IR"/>
+          <w14:shadow w14:blurRad="50800" w14:dist="38100" w14:dir="2700000" w14:sx="100000" w14:sy="100000" w14:kx="0" w14:ky="0" w14:algn="tl">
+            <w14:srgbClr w14:val="000000">
+              <w14:alpha w14:val="60000"/>
+            </w14:srgbClr>
+          </w14:shadow>
+        </w:rPr>
+      </w:pPr>
+      <w:r>
+        <w:rPr>
+          <w:rFonts w:asciiTheme="majorBidi" w:hAnsiTheme="majorBidi" w:cstheme="majorBidi"/>
+          <w:b/>
+          <w:bCs/>
+          <w:color w:val="000000"/>
+          <w:sz w:val="24"/>
+          <w:szCs w:val="24"/>
+          <w:lang w:bidi="fa-IR"/>
+          <w14:shadow w14:blurRad="50800" w14:dist="38100" w14:dir="2700000" w14:sx="100000" w14:sy="100000" w14:kx="0" w14:ky="0" w14:algn="tl">
+            <w14:srgbClr w14:val="000000">
+              <w14:alpha w14:val="60000"/>
+            </w14:srgbClr>
+          </w14:shadow>
+        </w:rPr>
+        <w:t>2015:</w:t>
+      </w:r>
+    </w:p>
+    <w:p>
+      <w:pPr>
         <w:pStyle w:val="ListParagraph"/>
         <w:numPr>
-          <w:ilvl w:val="0"/>
+          <w:ilvl w:val="1"/>
           <w:numId w:val="5"/>
         </w:numPr>
         <w:autoSpaceDE w:val="0"/>
         <w:autoSpaceDN w:val="0"/>
         <w:adjustRightInd w:val="0"/>
-        <w:spacing w:after="0" w:line="360" w:lineRule="auto"/>
-        <w:rPr>
-          <w:rFonts w:asciiTheme="majorBidi" w:hAnsiTheme="majorBidi" w:cstheme="majorBidi"/>
-          <w:color w:val="000000"/>
-          <w:sz w:val="24"/>
-          <w:szCs w:val="24"/>
-          <w14:shadow w14:blurRad="50800" w14:dist="38100" w14:dir="2700000" w14:sx="100000" w14:sy="100000" w14:kx="0" w14:ky="0" w14:algn="tl">
-            <w14:srgbClr w14:val="000000">
-              <w14:alpha w14:val="60000"/>
-            </w14:srgbClr>
-          </w14:shadow>
-        </w:rPr>
-      </w:pPr>
-      <w:r>
-        <w:rPr>
-          <w:rFonts w:asciiTheme="majorBidi" w:hAnsiTheme="majorBidi" w:cstheme="majorBidi"/>
-          <w:color w:val="000000"/>
-          <w:sz w:val="24"/>
-          <w:szCs w:val="24"/>
-          <w14:shadow w14:blurRad="50800" w14:dist="38100" w14:dir="2700000" w14:sx="100000" w14:sy="100000" w14:kx="0" w14:ky="0" w14:algn="tl">
-            <w14:srgbClr w14:val="000000">
-              <w14:alpha w14:val="60000"/>
-            </w14:srgbClr>
-          </w14:shadow>
-        </w:rPr>
-        <w:t xml:space="preserve">2014: </w:t>
-      </w:r>
-      <w:r>
-        <w:rPr>
-          <w:rFonts w:asciiTheme="majorBidi" w:hAnsiTheme="majorBidi" w:cstheme="majorBidi"/>
-          <w:color w:val="000000"/>
-          <w:sz w:val="24"/>
-          <w:szCs w:val="24"/>
-          <w14:shadow w14:blurRad="50800" w14:dist="38100" w14:dir="2700000" w14:sx="100000" w14:sy="100000" w14:kx="0" w14:ky="0" w14:algn="tl">
-            <w14:srgbClr w14:val="000000">
-              <w14:alpha w14:val="60000"/>
-            </w14:srgbClr>
-          </w14:shadow>
-        </w:rPr>
-        <w:t>M</w:t>
-      </w:r>
-      <w:r>
-        <w:rPr>
-          <w:rFonts w:asciiTheme="majorBidi" w:hAnsiTheme="majorBidi" w:cstheme="majorBidi"/>
-          <w:color w:val="000000"/>
-          <w:sz w:val="24"/>
-          <w:szCs w:val="24"/>
-          <w14:shadow w14:blurRad="50800" w14:dist="38100" w14:dir="2700000" w14:sx="100000" w14:sy="100000" w14:kx="0" w14:ky="0" w14:algn="tl">
-            <w14:srgbClr w14:val="000000">
-              <w14:alpha w14:val="60000"/>
-            </w14:srgbClr>
-          </w14:shadow>
-        </w:rPr>
-        <w:t>.</w:t>
-      </w:r>
-      <w:r>
-        <w:rPr>
-          <w:rFonts w:asciiTheme="majorBidi" w:hAnsiTheme="majorBidi" w:cstheme="majorBidi"/>
-          <w:color w:val="000000"/>
-          <w:sz w:val="24"/>
-          <w:szCs w:val="24"/>
-          <w14:shadow w14:blurRad="50800" w14:dist="38100" w14:dir="2700000" w14:sx="100000" w14:sy="100000" w14:kx="0" w14:ky="0" w14:algn="tl">
-            <w14:srgbClr w14:val="000000">
-              <w14:alpha w14:val="60000"/>
-            </w14:srgbClr>
-          </w14:shadow>
-        </w:rPr>
-        <w:t>A</w:t>
-      </w:r>
-      <w:r>
-        <w:rPr>
-          <w:rFonts w:asciiTheme="majorBidi" w:hAnsiTheme="majorBidi" w:cstheme="majorBidi"/>
-          <w:color w:val="000000"/>
-          <w:sz w:val="24"/>
-          <w:szCs w:val="24"/>
-          <w14:shadow w14:blurRad="50800" w14:dist="38100" w14:dir="2700000" w14:sx="100000" w14:sy="100000" w14:kx="0" w14:ky="0" w14:algn="tl">
-            <w14:srgbClr w14:val="000000">
-              <w14:alpha w14:val="60000"/>
-            </w14:srgbClr>
-          </w14:shadow>
-        </w:rPr>
-        <w:t>.</w:t>
-      </w:r>
-      <w:r>
-        <w:rPr>
-          <w:rFonts w:asciiTheme="majorBidi" w:hAnsiTheme="majorBidi" w:cstheme="majorBidi"/>
-          <w:color w:val="000000"/>
-          <w:sz w:val="24"/>
-          <w:szCs w:val="24"/>
-          <w14:shadow w14:blurRad="50800" w14:dist="38100" w14:dir="2700000" w14:sx="100000" w14:sy="100000" w14:kx="0" w14:ky="0" w14:algn="tl">
-            <w14:srgbClr w14:val="000000">
-              <w14:alpha w14:val="60000"/>
-            </w14:srgbClr>
-          </w14:shadow>
-        </w:rPr>
-        <w:t xml:space="preserve"> of French </w:t>
-      </w:r>
-      <w:r>
-        <w:rPr>
-          <w:rFonts w:asciiTheme="majorBidi" w:hAnsiTheme="majorBidi" w:cstheme="majorBidi"/>
-          <w:color w:val="000000"/>
-          <w:sz w:val="24"/>
-          <w:szCs w:val="24"/>
-          <w14:shadow w14:blurRad="50800" w14:dist="38100" w14:dir="2700000" w14:sx="100000" w14:sy="100000" w14:kx="0" w14:ky="0" w14:algn="tl">
-            <w14:srgbClr w14:val="000000">
-              <w14:alpha w14:val="60000"/>
-            </w14:srgbClr>
-          </w14:shadow>
-        </w:rPr>
-        <w:t xml:space="preserve">Language Translation Studies </w:t>
-      </w:r>
-      <w:r>
-        <w:rPr>
-          <w:rFonts w:asciiTheme="majorBidi" w:hAnsiTheme="majorBidi" w:cstheme="majorBidi"/>
-          <w:color w:val="000000"/>
-          <w:sz w:val="24"/>
-          <w:szCs w:val="24"/>
-          <w14:shadow w14:blurRad="50800" w14:dist="38100" w14:dir="2700000" w14:sx="100000" w14:sy="100000" w14:kx="0" w14:ky="0" w14:algn="tl">
-            <w14:srgbClr w14:val="000000">
-              <w14:alpha w14:val="60000"/>
-            </w14:srgbClr>
-          </w14:shadow>
-        </w:rPr>
-        <w:t>from Tarbiat Modares University, Tehran</w:t>
-      </w:r>
+        <w:spacing w:before="240" w:after="0" w:line="360" w:lineRule="auto"/>
+        <w:rPr>
+          <w:rFonts w:asciiTheme="majorBidi" w:hAnsiTheme="majorBidi" w:cstheme="majorBidi"/>
+          <w:color w:val="000000"/>
+          <w:sz w:val="24"/>
+          <w:szCs w:val="24"/>
+          <w14:shadow w14:blurRad="50800" w14:dist="38100" w14:dir="2700000" w14:sx="100000" w14:sy="100000" w14:kx="0" w14:ky="0" w14:algn="tl">
+            <w14:srgbClr w14:val="000000">
+              <w14:alpha w14:val="60000"/>
+            </w14:srgbClr>
+          </w14:shadow>
+        </w:rPr>
+      </w:pPr>
+      <w:r>
+        <w:rPr>
+          <w:rFonts w:asciiTheme="majorBidi" w:hAnsiTheme="majorBidi" w:cstheme="majorBidi"/>
+          <w:color w:val="000000"/>
+          <w:sz w:val="24"/>
+          <w:szCs w:val="24"/>
+          <w:lang w:bidi="fa-IR"/>
+          <w14:shadow w14:blurRad="50800" w14:dist="38100" w14:dir="2700000" w14:sx="100000" w14:sy="100000" w14:kx="0" w14:ky="0" w14:algn="tl">
+            <w14:srgbClr w14:val="000000">
+              <w14:alpha w14:val="60000"/>
+            </w14:srgbClr>
+          </w14:shadow>
+        </w:rPr>
+        <w:t xml:space="preserve">Seminar </w:t>
+      </w:r>
+      <w:r>
+        <w:rPr>
+          <w:rFonts w:asciiTheme="majorBidi" w:hAnsiTheme="majorBidi" w:cstheme="majorBidi"/>
+          <w:color w:val="000000"/>
+          <w:sz w:val="24"/>
+          <w:szCs w:val="24"/>
+          <w:lang w:bidi="fa-IR"/>
+          <w14:shadow w14:blurRad="50800" w14:dist="38100" w14:dir="2700000" w14:sx="100000" w14:sy="100000" w14:kx="0" w14:ky="0" w14:algn="tl">
+            <w14:srgbClr w14:val="000000">
+              <w14:alpha w14:val="60000"/>
+            </w14:srgbClr>
+          </w14:shadow>
+        </w:rPr>
+        <w:t>on</w:t>
+      </w:r>
+      <w:r>
+        <w:rPr>
+          <w:rFonts w:asciiTheme="majorBidi" w:hAnsiTheme="majorBidi" w:cstheme="majorBidi"/>
+          <w:color w:val="000000"/>
+          <w:sz w:val="24"/>
+          <w:szCs w:val="24"/>
+          <w:lang w:bidi="fa-IR"/>
+          <w14:shadow w14:blurRad="50800" w14:dist="38100" w14:dir="2700000" w14:sx="100000" w14:sy="100000" w14:kx="0" w14:ky="0" w14:algn="tl">
+            <w14:srgbClr w14:val="000000">
+              <w14:alpha w14:val="60000"/>
+            </w14:srgbClr>
+          </w14:shadow>
+        </w:rPr>
+        <w:t xml:space="preserve"> s</w:t>
+      </w:r>
+      <w:r>
+        <w:rPr>
+          <w:rFonts w:asciiTheme="majorBidi" w:hAnsiTheme="majorBidi" w:cstheme="majorBidi"/>
+          <w:color w:val="000000"/>
+          <w:sz w:val="24"/>
+          <w:szCs w:val="24"/>
+          <w:lang w:bidi="fa-IR"/>
+          <w14:shadow w14:blurRad="50800" w14:dist="38100" w14:dir="2700000" w14:sx="100000" w14:sy="100000" w14:kx="0" w14:ky="0" w14:algn="tl">
+            <w14:srgbClr w14:val="000000">
+              <w14:alpha w14:val="60000"/>
+            </w14:srgbClr>
+          </w14:shadow>
+        </w:rPr>
+        <w:t>e</w:t>
+      </w:r>
+      <w:r>
+        <w:rPr>
+          <w:rFonts w:asciiTheme="majorBidi" w:hAnsiTheme="majorBidi" w:cstheme="majorBidi"/>
+          <w:color w:val="000000"/>
+          <w:sz w:val="24"/>
+          <w:szCs w:val="24"/>
+          <w14:shadow w14:blurRad="50800" w14:dist="38100" w14:dir="2700000" w14:sx="100000" w14:sy="100000" w14:kx="0" w14:ky="0" w14:algn="tl">
+            <w14:srgbClr w14:val="000000">
+              <w14:alpha w14:val="60000"/>
+            </w14:srgbClr>
+          </w14:shadow>
+        </w:rPr>
+        <w:t>mantic analysis of spectacles</w:t>
+      </w:r>
+      <w:r>
+        <w:rPr>
+          <w:rFonts w:asciiTheme="majorBidi" w:hAnsiTheme="majorBidi" w:cstheme="majorBidi"/>
+          <w:color w:val="000000"/>
+          <w:sz w:val="24"/>
+          <w:szCs w:val="24"/>
+          <w14:shadow w14:blurRad="50800" w14:dist="38100" w14:dir="2700000" w14:sx="100000" w14:sy="100000" w14:kx="0" w14:ky="0" w14:algn="tl">
+            <w14:srgbClr w14:val="000000">
+              <w14:alpha w14:val="60000"/>
+            </w14:srgbClr>
+          </w14:shadow>
+        </w:rPr>
+        <w:t>:</w:t>
+      </w:r>
+      <w:r>
+        <w:rPr>
+          <w:rFonts w:asciiTheme="majorBidi" w:hAnsiTheme="majorBidi" w:cstheme="majorBidi"/>
+          <w:color w:val="000000"/>
+          <w:sz w:val="24"/>
+          <w:szCs w:val="24"/>
+          <w14:shadow w14:blurRad="50800" w14:dist="38100" w14:dir="2700000" w14:sx="100000" w14:sy="100000" w14:kx="0" w14:ky="0" w14:algn="tl">
+            <w14:srgbClr w14:val="000000">
+              <w14:alpha w14:val="60000"/>
+            </w14:srgbClr>
+          </w14:shadow>
+        </w:rPr>
+        <w:t xml:space="preserve"> </w:t>
+      </w:r>
+      <w:proofErr w:type="spellStart"/>
+      <w:r>
+        <w:rPr>
+          <w:rFonts w:asciiTheme="majorBidi" w:hAnsiTheme="majorBidi" w:cstheme="majorBidi"/>
+          <w:color w:val="000000"/>
+          <w:sz w:val="24"/>
+          <w:szCs w:val="24"/>
+          <w14:shadow w14:blurRad="50800" w14:dist="38100" w14:dir="2700000" w14:sx="100000" w14:sy="100000" w14:kx="0" w14:ky="0" w14:algn="tl">
+            <w14:srgbClr w14:val="000000">
+              <w14:alpha w14:val="60000"/>
+            </w14:srgbClr>
+          </w14:shadow>
+        </w:rPr>
+        <w:t>Marsiyeh</w:t>
+      </w:r>
+      <w:proofErr w:type="spellEnd"/>
+      <w:r>
+        <w:rPr>
+          <w:rFonts w:asciiTheme="majorBidi" w:hAnsiTheme="majorBidi" w:cstheme="majorBidi"/>
+          <w:color w:val="000000"/>
+          <w:sz w:val="24"/>
+          <w:szCs w:val="24"/>
+          <w14:shadow w14:blurRad="50800" w14:dist="38100" w14:dir="2700000" w14:sx="100000" w14:sy="100000" w14:kx="0" w14:ky="0" w14:algn="tl">
+            <w14:srgbClr w14:val="000000">
+              <w14:alpha w14:val="60000"/>
+            </w14:srgbClr>
+          </w14:shadow>
+        </w:rPr>
+        <w:t xml:space="preserve"> </w:t>
+      </w:r>
+      <w:r>
+        <w:rPr>
+          <w:rFonts w:asciiTheme="majorBidi" w:hAnsiTheme="majorBidi" w:cstheme="majorBidi"/>
+          <w:color w:val="000000"/>
+          <w:sz w:val="24"/>
+          <w:szCs w:val="24"/>
+          <w14:shadow w14:blurRad="50800" w14:dist="38100" w14:dir="2700000" w14:sx="100000" w14:sy="100000" w14:kx="0" w14:ky="0" w14:algn="tl">
+            <w14:srgbClr w14:val="000000">
+              <w14:alpha w14:val="60000"/>
+            </w14:srgbClr>
+          </w14:shadow>
+        </w:rPr>
+        <w:t>as an example of</w:t>
+      </w:r>
+      <w:r>
+        <w:rPr>
+          <w:rFonts w:asciiTheme="majorBidi" w:hAnsiTheme="majorBidi" w:cstheme="majorBidi"/>
+          <w:color w:val="000000"/>
+          <w:sz w:val="24"/>
+          <w:szCs w:val="24"/>
+          <w14:shadow w14:blurRad="50800" w14:dist="38100" w14:dir="2700000" w14:sx="100000" w14:sy="100000" w14:kx="0" w14:ky="0" w14:algn="tl">
+            <w14:srgbClr w14:val="000000">
+              <w14:alpha w14:val="60000"/>
+            </w14:srgbClr>
+          </w14:shadow>
+        </w:rPr>
+        <w:t xml:space="preserve"> Islamic performance</w:t>
+      </w:r>
+      <w:r>
+        <w:rPr>
+          <w:rFonts w:asciiTheme="majorBidi" w:hAnsiTheme="majorBidi" w:cstheme="majorBidi"/>
+          <w:color w:val="000000"/>
+          <w:sz w:val="24"/>
+          <w:szCs w:val="24"/>
+          <w14:shadow w14:blurRad="50800" w14:dist="38100" w14:dir="2700000" w14:sx="100000" w14:sy="100000" w14:kx="0" w14:ky="0" w14:algn="tl">
+            <w14:srgbClr w14:val="000000">
+              <w14:alpha w14:val="60000"/>
+            </w14:srgbClr>
+          </w14:shadow>
+        </w:rPr>
+        <w:t xml:space="preserve"> </w:t>
+      </w:r>
+      <w:r>
+        <w:rPr>
+          <w:rFonts w:asciiTheme="majorBidi" w:hAnsiTheme="majorBidi" w:cstheme="majorBidi"/>
+          <w:color w:val="000000"/>
+          <w:sz w:val="24"/>
+          <w:szCs w:val="24"/>
+          <w14:shadow w14:blurRad="50800" w14:dist="38100" w14:dir="2700000" w14:sx="100000" w14:sy="100000" w14:kx="0" w14:ky="0" w14:algn="tl">
+            <w14:srgbClr w14:val="000000">
+              <w14:alpha w14:val="60000"/>
+            </w14:srgbClr>
+          </w14:shadow>
+        </w:rPr>
+        <w:t xml:space="preserve">by Dr. </w:t>
+      </w:r>
+      <w:proofErr w:type="spellStart"/>
+      <w:r>
+        <w:rPr>
+          <w:rFonts w:asciiTheme="majorBidi" w:hAnsiTheme="majorBidi" w:cstheme="majorBidi"/>
+          <w:color w:val="000000"/>
+          <w:sz w:val="24"/>
+          <w:szCs w:val="24"/>
+          <w14:shadow w14:blurRad="50800" w14:dist="38100" w14:dir="2700000" w14:sx="100000" w14:sy="100000" w14:kx="0" w14:ky="0" w14:algn="tl">
+            <w14:srgbClr w14:val="000000">
+              <w14:alpha w14:val="60000"/>
+            </w14:srgbClr>
+          </w14:shadow>
+        </w:rPr>
+        <w:t>Shairi</w:t>
+      </w:r>
+      <w:proofErr w:type="spellEnd"/>
     </w:p>
     <w:p>
       <w:pPr>
         <w:pStyle w:val="ListParagraph"/>
         <w:numPr>
-          <w:ilvl w:val="0"/>
+          <w:ilvl w:val="1"/>
           <w:numId w:val="5"/>
         </w:numPr>
         <w:autoSpaceDE w:val="0"/>
         <w:autoSpaceDN w:val="0"/>
         <w:adjustRightInd w:val="0"/>
-        <w:spacing w:after="0" w:line="360" w:lineRule="auto"/>
-        <w:rPr>
-          <w:rFonts w:asciiTheme="majorBidi" w:hAnsiTheme="majorBidi" w:cstheme="majorBidi"/>
-          <w:color w:val="000000"/>
-          <w:sz w:val="24"/>
-          <w:szCs w:val="24"/>
-          <w14:shadow w14:blurRad="50800" w14:dist="38100" w14:dir="2700000" w14:sx="100000" w14:sy="100000" w14:kx="0" w14:ky="0" w14:algn="tl">
-            <w14:srgbClr w14:val="000000">
-              <w14:alpha w14:val="60000"/>
-            </w14:srgbClr>
-          </w14:shadow>
-        </w:rPr>
-      </w:pPr>
-      <w:r>
-        <w:rPr>
-          <w:rFonts w:asciiTheme="majorBidi" w:hAnsiTheme="majorBidi" w:cstheme="majorBidi"/>
-          <w:color w:val="000000"/>
-          <w:sz w:val="24"/>
-          <w:szCs w:val="24"/>
-          <w14:shadow w14:blurRad="50800" w14:dist="38100" w14:dir="2700000" w14:sx="100000" w14:sy="100000" w14:kx="0" w14:ky="0" w14:algn="tl">
-            <w14:srgbClr w14:val="000000">
-              <w14:alpha w14:val="60000"/>
-            </w14:srgbClr>
-          </w14:shadow>
-        </w:rPr>
-        <w:t xml:space="preserve">1012: </w:t>
-      </w:r>
-      <w:r>
-        <w:rPr>
-          <w:rFonts w:asciiTheme="majorBidi" w:hAnsiTheme="majorBidi" w:cstheme="majorBidi"/>
-          <w:color w:val="000000"/>
-          <w:sz w:val="24"/>
-          <w:szCs w:val="24"/>
-          <w14:shadow w14:blurRad="50800" w14:dist="38100" w14:dir="2700000" w14:sx="100000" w14:sy="100000" w14:kx="0" w14:ky="0" w14:algn="tl">
-            <w14:srgbClr w14:val="000000">
-              <w14:alpha w14:val="60000"/>
-            </w14:srgbClr>
-          </w14:shadow>
-        </w:rPr>
-        <w:t>B</w:t>
-      </w:r>
-      <w:r>
-        <w:rPr>
-          <w:rFonts w:asciiTheme="majorBidi" w:hAnsiTheme="majorBidi" w:cstheme="majorBidi"/>
-          <w:color w:val="000000"/>
-          <w:sz w:val="24"/>
-          <w:szCs w:val="24"/>
-          <w14:shadow w14:blurRad="50800" w14:dist="38100" w14:dir="2700000" w14:sx="100000" w14:sy="100000" w14:kx="0" w14:ky="0" w14:algn="tl">
-            <w14:srgbClr w14:val="000000">
-              <w14:alpha w14:val="60000"/>
-            </w14:srgbClr>
-          </w14:shadow>
-        </w:rPr>
-        <w:t>.</w:t>
-      </w:r>
-      <w:r>
-        <w:rPr>
-          <w:rFonts w:asciiTheme="majorBidi" w:hAnsiTheme="majorBidi" w:cstheme="majorBidi"/>
-          <w:color w:val="000000"/>
-          <w:sz w:val="24"/>
-          <w:szCs w:val="24"/>
-          <w14:shadow w14:blurRad="50800" w14:dist="38100" w14:dir="2700000" w14:sx="100000" w14:sy="100000" w14:kx="0" w14:ky="0" w14:algn="tl">
-            <w14:srgbClr w14:val="000000">
-              <w14:alpha w14:val="60000"/>
-            </w14:srgbClr>
-          </w14:shadow>
-        </w:rPr>
-        <w:t>A</w:t>
-      </w:r>
-      <w:r>
-        <w:rPr>
-          <w:rFonts w:asciiTheme="majorBidi" w:hAnsiTheme="majorBidi" w:cstheme="majorBidi"/>
-          <w:color w:val="000000"/>
-          <w:sz w:val="24"/>
-          <w:szCs w:val="24"/>
-          <w14:shadow w14:blurRad="50800" w14:dist="38100" w14:dir="2700000" w14:sx="100000" w14:sy="100000" w14:kx="0" w14:ky="0" w14:algn="tl">
-            <w14:srgbClr w14:val="000000">
-              <w14:alpha w14:val="60000"/>
-            </w14:srgbClr>
-          </w14:shadow>
-        </w:rPr>
-        <w:t>.</w:t>
-      </w:r>
-      <w:r>
-        <w:rPr>
-          <w:rFonts w:asciiTheme="majorBidi" w:hAnsiTheme="majorBidi" w:cstheme="majorBidi"/>
-          <w:color w:val="000000"/>
-          <w:sz w:val="24"/>
-          <w:szCs w:val="24"/>
-          <w14:shadow w14:blurRad="50800" w14:dist="38100" w14:dir="2700000" w14:sx="100000" w14:sy="100000" w14:kx="0" w14:ky="0" w14:algn="tl">
-            <w14:srgbClr w14:val="000000">
-              <w14:alpha w14:val="60000"/>
-            </w14:srgbClr>
-          </w14:shadow>
-        </w:rPr>
-        <w:t xml:space="preserve"> of </w:t>
-      </w:r>
-      <w:r>
-        <w:rPr>
-          <w:rFonts w:asciiTheme="majorBidi" w:hAnsiTheme="majorBidi" w:cstheme="majorBidi"/>
-          <w:color w:val="000000"/>
-          <w:sz w:val="24"/>
-          <w:szCs w:val="24"/>
-          <w14:shadow w14:blurRad="50800" w14:dist="38100" w14:dir="2700000" w14:sx="100000" w14:sy="100000" w14:kx="0" w14:ky="0" w14:algn="tl">
-            <w14:srgbClr w14:val="000000">
-              <w14:alpha w14:val="60000"/>
-            </w14:srgbClr>
-          </w14:shadow>
-        </w:rPr>
-        <w:t>French</w:t>
-      </w:r>
-      <w:r>
-        <w:rPr>
-          <w:rFonts w:asciiTheme="majorBidi" w:hAnsiTheme="majorBidi" w:cstheme="majorBidi"/>
-          <w:color w:val="000000"/>
-          <w:sz w:val="24"/>
-          <w:szCs w:val="24"/>
+        <w:spacing w:before="240" w:after="0" w:line="360" w:lineRule="auto"/>
+        <w:rPr>
+          <w:rFonts w:asciiTheme="majorBidi" w:hAnsiTheme="majorBidi" w:cstheme="majorBidi"/>
+          <w:color w:val="000000"/>
+          <w:sz w:val="24"/>
+          <w:szCs w:val="24"/>
+          <w14:shadow w14:blurRad="50800" w14:dist="38100" w14:dir="2700000" w14:sx="100000" w14:sy="100000" w14:kx="0" w14:ky="0" w14:algn="tl">
+            <w14:srgbClr w14:val="000000">
+              <w14:alpha w14:val="60000"/>
+            </w14:srgbClr>
+          </w14:shadow>
+        </w:rPr>
+      </w:pPr>
+      <w:r>
+        <w:rPr>
+          <w:rFonts w:asciiTheme="majorBidi" w:hAnsiTheme="majorBidi" w:cstheme="majorBidi"/>
+          <w:color w:val="000000"/>
+          <w:sz w:val="24"/>
+          <w:szCs w:val="24"/>
+          <w:lang w:bidi="fa-IR"/>
+          <w14:shadow w14:blurRad="50800" w14:dist="38100" w14:dir="2700000" w14:sx="100000" w14:sy="100000" w14:kx="0" w14:ky="0" w14:algn="tl">
+            <w14:srgbClr w14:val="000000">
+              <w14:alpha w14:val="60000"/>
+            </w14:srgbClr>
+          </w14:shadow>
+        </w:rPr>
+        <w:lastRenderedPageBreak/>
+        <w:t>Seminar</w:t>
+      </w:r>
+      <w:r>
+        <w:rPr>
+          <w:rFonts w:asciiTheme="majorBidi" w:hAnsiTheme="majorBidi" w:cstheme="majorBidi"/>
+          <w:color w:val="000000"/>
+          <w:sz w:val="24"/>
+          <w:szCs w:val="24"/>
+          <w:lang w:bidi="fa-IR"/>
           <w14:shadow w14:blurRad="50800" w14:dist="38100" w14:dir="2700000" w14:sx="100000" w14:sy="100000" w14:kx="0" w14:ky="0" w14:algn="tl">
             <w14:srgbClr w14:val="000000">
               <w14:alpha w14:val="60000"/>
@@ -1555,83 +2369,195 @@
           <w:color w:val="000000"/>
           <w:sz w:val="24"/>
           <w:szCs w:val="24"/>
-          <w14:shadow w14:blurRad="50800" w14:dist="38100" w14:dir="2700000" w14:sx="100000" w14:sy="100000" w14:kx="0" w14:ky="0" w14:algn="tl">
-            <w14:srgbClr w14:val="000000">
-              <w14:alpha w14:val="60000"/>
-            </w14:srgbClr>
-          </w14:shadow>
-        </w:rPr>
-        <w:t xml:space="preserve">Language </w:t>
-      </w:r>
-      <w:r>
-        <w:rPr>
-          <w:rFonts w:asciiTheme="majorBidi" w:hAnsiTheme="majorBidi" w:cstheme="majorBidi"/>
-          <w:color w:val="000000"/>
-          <w:sz w:val="24"/>
-          <w:szCs w:val="24"/>
-          <w14:shadow w14:blurRad="50800" w14:dist="38100" w14:dir="2700000" w14:sx="100000" w14:sy="100000" w14:kx="0" w14:ky="0" w14:algn="tl">
-            <w14:srgbClr w14:val="000000">
-              <w14:alpha w14:val="60000"/>
-            </w14:srgbClr>
-          </w14:shadow>
-        </w:rPr>
-        <w:t xml:space="preserve">Translation </w:t>
-      </w:r>
-      <w:r>
-        <w:rPr>
-          <w:rFonts w:asciiTheme="majorBidi" w:hAnsiTheme="majorBidi" w:cstheme="majorBidi"/>
-          <w:color w:val="000000"/>
-          <w:sz w:val="24"/>
-          <w:szCs w:val="24"/>
-          <w14:shadow w14:blurRad="50800" w14:dist="38100" w14:dir="2700000" w14:sx="100000" w14:sy="100000" w14:kx="0" w14:ky="0" w14:algn="tl">
-            <w14:srgbClr w14:val="000000">
-              <w14:alpha w14:val="60000"/>
-            </w14:srgbClr>
-          </w14:shadow>
-        </w:rPr>
-        <w:t xml:space="preserve">Studies </w:t>
-      </w:r>
-      <w:r>
-        <w:rPr>
-          <w:rFonts w:asciiTheme="majorBidi" w:hAnsiTheme="majorBidi" w:cstheme="majorBidi"/>
-          <w:color w:val="000000"/>
-          <w:sz w:val="24"/>
-          <w:szCs w:val="24"/>
-          <w14:shadow w14:blurRad="50800" w14:dist="38100" w14:dir="2700000" w14:sx="100000" w14:sy="100000" w14:kx="0" w14:ky="0" w14:algn="tl">
-            <w14:srgbClr w14:val="000000">
-              <w14:alpha w14:val="60000"/>
-            </w14:srgbClr>
-          </w14:shadow>
-        </w:rPr>
-        <w:t>from Allameh University</w:t>
-      </w:r>
-      <w:r>
-        <w:rPr>
-          <w:rFonts w:asciiTheme="majorBidi" w:hAnsiTheme="majorBidi" w:cstheme="majorBidi"/>
-          <w:color w:val="000000"/>
-          <w:sz w:val="24"/>
-          <w:szCs w:val="24"/>
-          <w14:shadow w14:blurRad="50800" w14:dist="38100" w14:dir="2700000" w14:sx="100000" w14:sy="100000" w14:kx="0" w14:ky="0" w14:algn="tl">
-            <w14:srgbClr w14:val="000000">
-              <w14:alpha w14:val="60000"/>
-            </w14:srgbClr>
-          </w14:shadow>
-        </w:rPr>
-        <w:t xml:space="preserve">, </w:t>
-      </w:r>
-      <w:r>
-        <w:rPr>
-          <w:rFonts w:asciiTheme="majorBidi" w:hAnsiTheme="majorBidi" w:cstheme="majorBidi"/>
-          <w:color w:val="000000"/>
-          <w:sz w:val="24"/>
-          <w:szCs w:val="24"/>
-          <w14:shadow w14:blurRad="50800" w14:dist="38100" w14:dir="2700000" w14:sx="100000" w14:sy="100000" w14:kx="0" w14:ky="0" w14:algn="tl">
-            <w14:srgbClr w14:val="000000">
-              <w14:alpha w14:val="60000"/>
-            </w14:srgbClr>
-          </w14:shadow>
-        </w:rPr>
-        <w:t>Tehran</w:t>
+          <w:lang w:bidi="fa-IR"/>
+          <w14:shadow w14:blurRad="50800" w14:dist="38100" w14:dir="2700000" w14:sx="100000" w14:sy="100000" w14:kx="0" w14:ky="0" w14:algn="tl">
+            <w14:srgbClr w14:val="000000">
+              <w14:alpha w14:val="60000"/>
+            </w14:srgbClr>
+          </w14:shadow>
+        </w:rPr>
+        <w:t>on</w:t>
+      </w:r>
+      <w:r>
+        <w:rPr>
+          <w:rFonts w:asciiTheme="majorBidi" w:hAnsiTheme="majorBidi" w:cstheme="majorBidi"/>
+          <w:color w:val="000000"/>
+          <w:sz w:val="24"/>
+          <w:szCs w:val="24"/>
+          <w:lang w:bidi="fa-IR"/>
+          <w14:shadow w14:blurRad="50800" w14:dist="38100" w14:dir="2700000" w14:sx="100000" w14:sy="100000" w14:kx="0" w14:ky="0" w14:algn="tl">
+            <w14:srgbClr w14:val="000000">
+              <w14:alpha w14:val="60000"/>
+            </w14:srgbClr>
+          </w14:shadow>
+        </w:rPr>
+        <w:t xml:space="preserve"> </w:t>
+      </w:r>
+      <w:r>
+        <w:rPr>
+          <w:rFonts w:asciiTheme="majorBidi" w:hAnsiTheme="majorBidi" w:cstheme="majorBidi"/>
+          <w:color w:val="000000"/>
+          <w:sz w:val="24"/>
+          <w:szCs w:val="24"/>
+          <w:lang w:bidi="fa-IR"/>
+          <w14:shadow w14:blurRad="50800" w14:dist="38100" w14:dir="2700000" w14:sx="100000" w14:sy="100000" w14:kx="0" w14:ky="0" w14:algn="tl">
+            <w14:srgbClr w14:val="000000">
+              <w14:alpha w14:val="60000"/>
+            </w14:srgbClr>
+          </w14:shadow>
+        </w:rPr>
+        <w:t>c</w:t>
+      </w:r>
+      <w:r>
+        <w:rPr>
+          <w:rFonts w:asciiTheme="majorBidi" w:hAnsiTheme="majorBidi" w:cstheme="majorBidi"/>
+          <w:color w:val="000000"/>
+          <w:sz w:val="24"/>
+          <w:szCs w:val="24"/>
+          <w:lang w:bidi="fa-IR"/>
+          <w14:shadow w14:blurRad="50800" w14:dist="38100" w14:dir="2700000" w14:sx="100000" w14:sy="100000" w14:kx="0" w14:ky="0" w14:algn="tl">
+            <w14:srgbClr w14:val="000000">
+              <w14:alpha w14:val="60000"/>
+            </w14:srgbClr>
+          </w14:shadow>
+        </w:rPr>
+        <w:t>omparative</w:t>
+      </w:r>
+      <w:r>
+        <w:rPr>
+          <w:rFonts w:asciiTheme="majorBidi" w:hAnsiTheme="majorBidi" w:cstheme="majorBidi"/>
+          <w:color w:val="000000"/>
+          <w:sz w:val="24"/>
+          <w:szCs w:val="24"/>
+          <w14:shadow w14:blurRad="50800" w14:dist="38100" w14:dir="2700000" w14:sx="100000" w14:sy="100000" w14:kx="0" w14:ky="0" w14:algn="tl">
+            <w14:srgbClr w14:val="000000">
+              <w14:alpha w14:val="60000"/>
+            </w14:srgbClr>
+          </w14:shadow>
+        </w:rPr>
+        <w:t xml:space="preserve"> study of Ro</w:t>
+      </w:r>
+      <w:r>
+        <w:rPr>
+          <w:rFonts w:asciiTheme="majorBidi" w:hAnsiTheme="majorBidi" w:cstheme="majorBidi"/>
+          <w:color w:val="000000"/>
+          <w:sz w:val="24"/>
+          <w:szCs w:val="24"/>
+          <w14:shadow w14:blurRad="50800" w14:dist="38100" w14:dir="2700000" w14:sx="100000" w14:sy="100000" w14:kx="0" w14:ky="0" w14:algn="tl">
+            <w14:srgbClr w14:val="000000">
+              <w14:alpha w14:val="60000"/>
+            </w14:srgbClr>
+          </w14:shadow>
+        </w:rPr>
+        <w:t xml:space="preserve">mantic literature and </w:t>
+      </w:r>
+      <w:r>
+        <w:rPr>
+          <w:rFonts w:asciiTheme="majorBidi" w:hAnsiTheme="majorBidi" w:cstheme="majorBidi"/>
+          <w:color w:val="000000"/>
+          <w:sz w:val="24"/>
+          <w:szCs w:val="24"/>
+          <w14:shadow w14:blurRad="50800" w14:dist="38100" w14:dir="2700000" w14:sx="100000" w14:sy="100000" w14:kx="0" w14:ky="0" w14:algn="tl">
+            <w14:srgbClr w14:val="000000">
+              <w14:alpha w14:val="60000"/>
+            </w14:srgbClr>
+          </w14:shadow>
+        </w:rPr>
+        <w:t xml:space="preserve">its </w:t>
+      </w:r>
+      <w:r>
+        <w:rPr>
+          <w:rFonts w:asciiTheme="majorBidi" w:hAnsiTheme="majorBidi" w:cstheme="majorBidi"/>
+          <w:color w:val="000000"/>
+          <w:sz w:val="24"/>
+          <w:szCs w:val="24"/>
+          <w14:shadow w14:blurRad="50800" w14:dist="38100" w14:dir="2700000" w14:sx="100000" w14:sy="100000" w14:kx="0" w14:ky="0" w14:algn="tl">
+            <w14:srgbClr w14:val="000000">
+              <w14:alpha w14:val="60000"/>
+            </w14:srgbClr>
+          </w14:shadow>
+        </w:rPr>
+        <w:t xml:space="preserve">translation </w:t>
+      </w:r>
+      <w:r>
+        <w:rPr>
+          <w:rFonts w:asciiTheme="majorBidi" w:hAnsiTheme="majorBidi" w:cstheme="majorBidi"/>
+          <w:color w:val="000000"/>
+          <w:sz w:val="24"/>
+          <w:szCs w:val="24"/>
+          <w14:shadow w14:blurRad="50800" w14:dist="38100" w14:dir="2700000" w14:sx="100000" w14:sy="100000" w14:kx="0" w14:ky="0" w14:algn="tl">
+            <w14:srgbClr w14:val="000000">
+              <w14:alpha w14:val="60000"/>
+            </w14:srgbClr>
+          </w14:shadow>
+        </w:rPr>
+        <w:t xml:space="preserve">to Farsi </w:t>
+      </w:r>
+      <w:r>
+        <w:rPr>
+          <w:rFonts w:asciiTheme="majorBidi" w:hAnsiTheme="majorBidi" w:cstheme="majorBidi"/>
+          <w:color w:val="000000"/>
+          <w:sz w:val="24"/>
+          <w:szCs w:val="24"/>
+          <w14:shadow w14:blurRad="50800" w14:dist="38100" w14:dir="2700000" w14:sx="100000" w14:sy="100000" w14:kx="0" w14:ky="0" w14:algn="tl">
+            <w14:srgbClr w14:val="000000">
+              <w14:alpha w14:val="60000"/>
+            </w14:srgbClr>
+          </w14:shadow>
+        </w:rPr>
+        <w:t>in the framework of Les Miserable de Hugo</w:t>
+      </w:r>
+      <w:r>
+        <w:rPr>
+          <w:rFonts w:asciiTheme="majorBidi" w:hAnsiTheme="majorBidi" w:cstheme="majorBidi"/>
+          <w:color w:val="000000"/>
+          <w:sz w:val="24"/>
+          <w:szCs w:val="24"/>
+          <w14:shadow w14:blurRad="50800" w14:dist="38100" w14:dir="2700000" w14:sx="100000" w14:sy="100000" w14:kx="0" w14:ky="0" w14:algn="tl">
+            <w14:srgbClr w14:val="000000">
+              <w14:alpha w14:val="60000"/>
+            </w14:srgbClr>
+          </w14:shadow>
+        </w:rPr>
+        <w:t xml:space="preserve"> translated by Mehdi Sahabi</w:t>
+      </w:r>
+    </w:p>
+    <w:p>
+      <w:pPr>
+        <w:autoSpaceDE w:val="0"/>
+        <w:autoSpaceDN w:val="0"/>
+        <w:adjustRightInd w:val="0"/>
+        <w:spacing w:before="240" w:after="0" w:line="360" w:lineRule="auto"/>
+        <w:ind w:left="720"/>
+        <w:rPr>
+          <w:rFonts w:asciiTheme="majorBidi" w:hAnsiTheme="majorBidi" w:cstheme="majorBidi"/>
+          <w:b/>
+          <w:bCs/>
+          <w:color w:val="000000"/>
+          <w:sz w:val="24"/>
+          <w:szCs w:val="24"/>
+          <w14:shadow w14:blurRad="50800" w14:dist="38100" w14:dir="2700000" w14:sx="100000" w14:sy="100000" w14:kx="0" w14:ky="0" w14:algn="tl">
+            <w14:srgbClr w14:val="000000">
+              <w14:alpha w14:val="60000"/>
+            </w14:srgbClr>
+          </w14:shadow>
+        </w:rPr>
+      </w:pPr>
+      <w:r>
+        <w:rPr>
+          <w:rFonts w:asciiTheme="majorBidi" w:hAnsiTheme="majorBidi" w:cstheme="majorBidi"/>
+          <w:b/>
+          <w:bCs/>
+          <w:color w:val="000000"/>
+          <w:sz w:val="24"/>
+          <w:szCs w:val="24"/>
+          <w14:shadow w14:blurRad="50800" w14:dist="38100" w14:dir="2700000" w14:sx="100000" w14:sy="100000" w14:kx="0" w14:ky="0" w14:algn="tl">
+            <w14:srgbClr w14:val="000000">
+              <w14:alpha w14:val="60000"/>
+            </w14:srgbClr>
+          </w14:shadow>
+        </w:rPr>
+        <w:t xml:space="preserve">2014: </w:t>
       </w:r>
     </w:p>
     <w:p>
@@ -1639,277 +2565,587 @@
         <w:pStyle w:val="ListParagraph"/>
         <w:numPr>
           <w:ilvl w:val="0"/>
+          <w:numId w:val="10"/>
+        </w:numPr>
+        <w:autoSpaceDE w:val="0"/>
+        <w:autoSpaceDN w:val="0"/>
+        <w:adjustRightInd w:val="0"/>
+        <w:spacing w:before="240" w:after="0" w:line="360" w:lineRule="auto"/>
+        <w:rPr>
+          <w:rFonts w:asciiTheme="majorBidi" w:hAnsiTheme="majorBidi" w:cstheme="majorBidi"/>
+          <w:color w:val="000000"/>
+          <w:sz w:val="24"/>
+          <w:szCs w:val="24"/>
+          <w14:shadow w14:blurRad="50800" w14:dist="38100" w14:dir="2700000" w14:sx="100000" w14:sy="100000" w14:kx="0" w14:ky="0" w14:algn="tl">
+            <w14:srgbClr w14:val="000000">
+              <w14:alpha w14:val="60000"/>
+            </w14:srgbClr>
+          </w14:shadow>
+        </w:rPr>
+      </w:pPr>
+      <w:r>
+        <w:rPr>
+          <w:rFonts w:asciiTheme="majorBidi" w:hAnsiTheme="majorBidi" w:cstheme="majorBidi"/>
+          <w:color w:val="000000"/>
+          <w:sz w:val="24"/>
+          <w:szCs w:val="24"/>
+          <w14:shadow w14:blurRad="50800" w14:dist="38100" w14:dir="2700000" w14:sx="100000" w14:sy="100000" w14:kx="0" w14:ky="0" w14:algn="tl">
+            <w14:srgbClr w14:val="000000">
+              <w14:alpha w14:val="60000"/>
+            </w14:srgbClr>
+          </w14:shadow>
+        </w:rPr>
+        <w:t>Seminar</w:t>
+      </w:r>
+      <w:r>
+        <w:rPr>
+          <w:rFonts w:asciiTheme="majorBidi" w:hAnsiTheme="majorBidi" w:cstheme="majorBidi"/>
+          <w:color w:val="000000"/>
+          <w:sz w:val="24"/>
+          <w:szCs w:val="24"/>
+          <w14:shadow w14:blurRad="50800" w14:dist="38100" w14:dir="2700000" w14:sx="100000" w14:sy="100000" w14:kx="0" w14:ky="0" w14:algn="tl">
+            <w14:srgbClr w14:val="000000">
+              <w14:alpha w14:val="60000"/>
+            </w14:srgbClr>
+          </w14:shadow>
+        </w:rPr>
+        <w:t xml:space="preserve"> </w:t>
+      </w:r>
+      <w:r>
+        <w:rPr>
+          <w:rFonts w:asciiTheme="majorBidi" w:hAnsiTheme="majorBidi" w:cstheme="majorBidi"/>
+          <w:color w:val="000000"/>
+          <w:sz w:val="24"/>
+          <w:szCs w:val="24"/>
+          <w14:shadow w14:blurRad="50800" w14:dist="38100" w14:dir="2700000" w14:sx="100000" w14:sy="100000" w14:kx="0" w14:ky="0" w14:algn="tl">
+            <w14:srgbClr w14:val="000000">
+              <w14:alpha w14:val="60000"/>
+            </w14:srgbClr>
+          </w14:shadow>
+        </w:rPr>
+        <w:t>on</w:t>
+      </w:r>
+      <w:r>
+        <w:rPr>
+          <w:rFonts w:asciiTheme="majorBidi" w:hAnsiTheme="majorBidi" w:cstheme="majorBidi"/>
+          <w:color w:val="000000"/>
+          <w:sz w:val="24"/>
+          <w:szCs w:val="24"/>
+          <w14:shadow w14:blurRad="50800" w14:dist="38100" w14:dir="2700000" w14:sx="100000" w14:sy="100000" w14:kx="0" w14:ky="0" w14:algn="tl">
+            <w14:srgbClr w14:val="000000">
+              <w14:alpha w14:val="60000"/>
+            </w14:srgbClr>
+          </w14:shadow>
+        </w:rPr>
+        <w:t xml:space="preserve"> d</w:t>
+      </w:r>
+      <w:r>
+        <w:rPr>
+          <w:rFonts w:asciiTheme="majorBidi" w:hAnsiTheme="majorBidi" w:cstheme="majorBidi"/>
+          <w:color w:val="000000"/>
+          <w:sz w:val="24"/>
+          <w:szCs w:val="24"/>
+          <w14:shadow w14:blurRad="50800" w14:dist="38100" w14:dir="2700000" w14:sx="100000" w14:sy="100000" w14:kx="0" w14:ky="0" w14:algn="tl">
+            <w14:srgbClr w14:val="000000">
+              <w14:alpha w14:val="60000"/>
+            </w14:srgbClr>
+          </w14:shadow>
+        </w:rPr>
+        <w:t xml:space="preserve">idactic theories </w:t>
+      </w:r>
+      <w:r>
+        <w:rPr>
+          <w:rFonts w:asciiTheme="majorBidi" w:hAnsiTheme="majorBidi" w:cstheme="majorBidi"/>
+          <w:color w:val="000000"/>
+          <w:sz w:val="24"/>
+          <w:szCs w:val="24"/>
+          <w14:shadow w14:blurRad="50800" w14:dist="38100" w14:dir="2700000" w14:sx="100000" w14:sy="100000" w14:kx="0" w14:ky="0" w14:algn="tl">
+            <w14:srgbClr w14:val="000000">
+              <w14:alpha w14:val="60000"/>
+            </w14:srgbClr>
+          </w14:shadow>
+        </w:rPr>
+        <w:t>of</w:t>
+      </w:r>
+      <w:r>
+        <w:rPr>
+          <w:rFonts w:asciiTheme="majorBidi" w:hAnsiTheme="majorBidi" w:cstheme="majorBidi"/>
+          <w:color w:val="000000"/>
+          <w:sz w:val="24"/>
+          <w:szCs w:val="24"/>
+          <w14:shadow w14:blurRad="50800" w14:dist="38100" w14:dir="2700000" w14:sx="100000" w14:sy="100000" w14:kx="0" w14:ky="0" w14:algn="tl">
+            <w14:srgbClr w14:val="000000">
+              <w14:alpha w14:val="60000"/>
+            </w14:srgbClr>
+          </w14:shadow>
+        </w:rPr>
+        <w:t xml:space="preserve"> FLE </w:t>
+      </w:r>
+      <w:r>
+        <w:rPr>
+          <w:rFonts w:asciiTheme="majorBidi" w:hAnsiTheme="majorBidi" w:cstheme="majorBidi"/>
+          <w:color w:val="000000"/>
+          <w:sz w:val="24"/>
+          <w:szCs w:val="24"/>
+          <w14:shadow w14:blurRad="50800" w14:dist="38100" w14:dir="2700000" w14:sx="100000" w14:sy="100000" w14:kx="0" w14:ky="0" w14:algn="tl">
+            <w14:srgbClr w14:val="000000">
+              <w14:alpha w14:val="60000"/>
+            </w14:srgbClr>
+          </w14:shadow>
+        </w:rPr>
+        <w:t xml:space="preserve">by Dr. </w:t>
+      </w:r>
+      <w:proofErr w:type="spellStart"/>
+      <w:r>
+        <w:rPr>
+          <w:rFonts w:asciiTheme="majorBidi" w:hAnsiTheme="majorBidi" w:cstheme="majorBidi"/>
+          <w:color w:val="000000"/>
+          <w:sz w:val="24"/>
+          <w:szCs w:val="24"/>
+          <w14:shadow w14:blurRad="50800" w14:dist="38100" w14:dir="2700000" w14:sx="100000" w14:sy="100000" w14:kx="0" w14:ky="0" w14:algn="tl">
+            <w14:srgbClr w14:val="000000">
+              <w14:alpha w14:val="60000"/>
+            </w14:srgbClr>
+          </w14:shadow>
+        </w:rPr>
+        <w:t>Rahmatian</w:t>
+      </w:r>
+      <w:proofErr w:type="spellEnd"/>
+    </w:p>
+    <w:p>
+      <w:pPr>
+        <w:pStyle w:val="ListParagraph"/>
+        <w:numPr>
+          <w:ilvl w:val="0"/>
+          <w:numId w:val="10"/>
+        </w:numPr>
+        <w:autoSpaceDE w:val="0"/>
+        <w:autoSpaceDN w:val="0"/>
+        <w:adjustRightInd w:val="0"/>
+        <w:spacing w:before="240" w:after="0" w:line="360" w:lineRule="auto"/>
+        <w:rPr>
+          <w:rFonts w:asciiTheme="majorBidi" w:hAnsiTheme="majorBidi" w:cstheme="majorBidi"/>
+          <w:color w:val="000000"/>
+          <w:sz w:val="24"/>
+          <w:szCs w:val="24"/>
+          <w14:shadow w14:blurRad="50800" w14:dist="38100" w14:dir="2700000" w14:sx="100000" w14:sy="100000" w14:kx="0" w14:ky="0" w14:algn="tl">
+            <w14:srgbClr w14:val="000000">
+              <w14:alpha w14:val="60000"/>
+            </w14:srgbClr>
+          </w14:shadow>
+        </w:rPr>
+      </w:pPr>
+      <w:r>
+        <w:rPr>
+          <w:rFonts w:asciiTheme="majorBidi" w:hAnsiTheme="majorBidi" w:cstheme="majorBidi"/>
+          <w:color w:val="000000"/>
+          <w:sz w:val="24"/>
+          <w:szCs w:val="24"/>
+          <w14:shadow w14:blurRad="50800" w14:dist="38100" w14:dir="2700000" w14:sx="100000" w14:sy="100000" w14:kx="0" w14:ky="0" w14:algn="tl">
+            <w14:srgbClr w14:val="000000">
+              <w14:alpha w14:val="60000"/>
+            </w14:srgbClr>
+          </w14:shadow>
+        </w:rPr>
+        <w:t xml:space="preserve">Seminar </w:t>
+      </w:r>
+      <w:r>
+        <w:rPr>
+          <w:rFonts w:asciiTheme="majorBidi" w:hAnsiTheme="majorBidi" w:cstheme="majorBidi"/>
+          <w:color w:val="000000"/>
+          <w:sz w:val="24"/>
+          <w:szCs w:val="24"/>
+          <w14:shadow w14:blurRad="50800" w14:dist="38100" w14:dir="2700000" w14:sx="100000" w14:sy="100000" w14:kx="0" w14:ky="0" w14:algn="tl">
+            <w14:srgbClr w14:val="000000">
+              <w14:alpha w14:val="60000"/>
+            </w14:srgbClr>
+          </w14:shadow>
+        </w:rPr>
+        <w:t>on</w:t>
+      </w:r>
+      <w:r>
+        <w:rPr>
+          <w:rFonts w:asciiTheme="majorBidi" w:hAnsiTheme="majorBidi" w:cstheme="majorBidi"/>
+          <w:color w:val="000000"/>
+          <w:sz w:val="24"/>
+          <w:szCs w:val="24"/>
+          <w14:shadow w14:blurRad="50800" w14:dist="38100" w14:dir="2700000" w14:sx="100000" w14:sy="100000" w14:kx="0" w14:ky="0" w14:algn="tl">
+            <w14:srgbClr w14:val="000000">
+              <w14:alpha w14:val="60000"/>
+            </w14:srgbClr>
+          </w14:shadow>
+        </w:rPr>
+        <w:t xml:space="preserve"> s</w:t>
+      </w:r>
+      <w:r>
+        <w:rPr>
+          <w:rFonts w:asciiTheme="majorBidi" w:hAnsiTheme="majorBidi" w:cstheme="majorBidi"/>
+          <w:color w:val="000000"/>
+          <w:sz w:val="24"/>
+          <w:szCs w:val="24"/>
+          <w14:shadow w14:blurRad="50800" w14:dist="38100" w14:dir="2700000" w14:sx="100000" w14:sy="100000" w14:kx="0" w14:ky="0" w14:algn="tl">
+            <w14:srgbClr w14:val="000000">
+              <w14:alpha w14:val="60000"/>
+            </w14:srgbClr>
+          </w14:shadow>
+        </w:rPr>
+        <w:t xml:space="preserve">emantic analysis of </w:t>
+      </w:r>
+      <w:r>
+        <w:rPr>
+          <w:rFonts w:asciiTheme="majorBidi" w:hAnsiTheme="majorBidi" w:cstheme="majorBidi"/>
+          <w:color w:val="000000"/>
+          <w:sz w:val="24"/>
+          <w:szCs w:val="24"/>
+          <w14:shadow w14:blurRad="50800" w14:dist="38100" w14:dir="2700000" w14:sx="100000" w14:sy="100000" w14:kx="0" w14:ky="0" w14:algn="tl">
+            <w14:srgbClr w14:val="000000">
+              <w14:alpha w14:val="60000"/>
+            </w14:srgbClr>
+          </w14:shadow>
+        </w:rPr>
+        <w:t>spectacles</w:t>
+      </w:r>
+      <w:r>
+        <w:rPr>
+          <w:rFonts w:asciiTheme="majorBidi" w:hAnsiTheme="majorBidi" w:cstheme="majorBidi"/>
+          <w:color w:val="000000"/>
+          <w:sz w:val="24"/>
+          <w:szCs w:val="24"/>
+          <w14:shadow w14:blurRad="50800" w14:dist="38100" w14:dir="2700000" w14:sx="100000" w14:sy="100000" w14:kx="0" w14:ky="0" w14:algn="tl">
+            <w14:srgbClr w14:val="000000">
+              <w14:alpha w14:val="60000"/>
+            </w14:srgbClr>
+          </w14:shadow>
+        </w:rPr>
+        <w:t xml:space="preserve">: study of </w:t>
+      </w:r>
+      <w:r>
+        <w:rPr>
+          <w:rFonts w:asciiTheme="majorBidi" w:hAnsiTheme="majorBidi" w:cstheme="majorBidi"/>
+          <w:color w:val="000000"/>
+          <w:sz w:val="24"/>
+          <w:szCs w:val="24"/>
+          <w14:shadow w14:blurRad="50800" w14:dist="38100" w14:dir="2700000" w14:sx="100000" w14:sy="100000" w14:kx="0" w14:ky="0" w14:algn="tl">
+            <w14:srgbClr w14:val="000000">
+              <w14:alpha w14:val="60000"/>
+            </w14:srgbClr>
+          </w14:shadow>
+        </w:rPr>
+        <w:t xml:space="preserve">Imam </w:t>
+      </w:r>
+      <w:r>
+        <w:rPr>
+          <w:rFonts w:asciiTheme="majorBidi" w:hAnsiTheme="majorBidi" w:cstheme="majorBidi"/>
+          <w:color w:val="000000"/>
+          <w:sz w:val="24"/>
+          <w:szCs w:val="24"/>
+          <w14:shadow w14:blurRad="50800" w14:dist="38100" w14:dir="2700000" w14:sx="100000" w14:sy="100000" w14:kx="0" w14:ky="0" w14:algn="tl">
+            <w14:srgbClr w14:val="000000">
+              <w14:alpha w14:val="60000"/>
+            </w14:srgbClr>
+          </w14:shadow>
+        </w:rPr>
+        <w:t>Ali</w:t>
+      </w:r>
+      <w:r>
+        <w:rPr>
+          <w:rFonts w:asciiTheme="majorBidi" w:hAnsiTheme="majorBidi" w:cstheme="majorBidi"/>
+          <w:color w:val="000000"/>
+          <w:sz w:val="24"/>
+          <w:szCs w:val="24"/>
+          <w14:shadow w14:blurRad="50800" w14:dist="38100" w14:dir="2700000" w14:sx="100000" w14:sy="100000" w14:kx="0" w14:ky="0" w14:algn="tl">
+            <w14:srgbClr w14:val="000000">
+              <w14:alpha w14:val="60000"/>
+            </w14:srgbClr>
+          </w14:shadow>
+        </w:rPr>
+        <w:t xml:space="preserve"> by </w:t>
+      </w:r>
+      <w:r>
+        <w:rPr>
+          <w:rFonts w:asciiTheme="majorBidi" w:hAnsiTheme="majorBidi" w:cstheme="majorBidi"/>
+          <w:color w:val="000000"/>
+          <w:sz w:val="24"/>
+          <w:szCs w:val="24"/>
+          <w14:shadow w14:blurRad="50800" w14:dist="38100" w14:dir="2700000" w14:sx="100000" w14:sy="100000" w14:kx="0" w14:ky="0" w14:algn="tl">
+            <w14:srgbClr w14:val="000000">
+              <w14:alpha w14:val="60000"/>
+            </w14:srgbClr>
+          </w14:shadow>
+        </w:rPr>
+        <w:t xml:space="preserve">Dr. </w:t>
+      </w:r>
+      <w:proofErr w:type="spellStart"/>
+      <w:r>
+        <w:rPr>
+          <w:rFonts w:asciiTheme="majorBidi" w:hAnsiTheme="majorBidi" w:cstheme="majorBidi"/>
+          <w:color w:val="000000"/>
+          <w:sz w:val="24"/>
+          <w:szCs w:val="24"/>
+          <w14:shadow w14:blurRad="50800" w14:dist="38100" w14:dir="2700000" w14:sx="100000" w14:sy="100000" w14:kx="0" w14:ky="0" w14:algn="tl">
+            <w14:srgbClr w14:val="000000">
+              <w14:alpha w14:val="60000"/>
+            </w14:srgbClr>
+          </w14:shadow>
+        </w:rPr>
+        <w:t>Shairi</w:t>
+      </w:r>
+      <w:proofErr w:type="spellEnd"/>
+    </w:p>
+    <w:p>
+      <w:pPr>
+        <w:autoSpaceDE w:val="0"/>
+        <w:autoSpaceDN w:val="0"/>
+        <w:adjustRightInd w:val="0"/>
+        <w:spacing w:before="240" w:after="0" w:line="360" w:lineRule="auto"/>
+        <w:ind w:left="720"/>
+        <w:rPr>
+          <w:rFonts w:asciiTheme="majorBidi" w:hAnsiTheme="majorBidi" w:cstheme="majorBidi"/>
+          <w:b/>
+          <w:bCs/>
+          <w:color w:val="000000"/>
+          <w:sz w:val="24"/>
+          <w:szCs w:val="24"/>
+          <w14:shadow w14:blurRad="50800" w14:dist="38100" w14:dir="2700000" w14:sx="100000" w14:sy="100000" w14:kx="0" w14:ky="0" w14:algn="tl">
+            <w14:srgbClr w14:val="000000">
+              <w14:alpha w14:val="60000"/>
+            </w14:srgbClr>
+          </w14:shadow>
+        </w:rPr>
+      </w:pPr>
+      <w:r>
+        <w:rPr>
+          <w:rFonts w:asciiTheme="majorBidi" w:hAnsiTheme="majorBidi" w:cstheme="majorBidi"/>
+          <w:b/>
+          <w:bCs/>
+          <w:color w:val="000000"/>
+          <w:sz w:val="24"/>
+          <w:szCs w:val="24"/>
+          <w14:shadow w14:blurRad="50800" w14:dist="38100" w14:dir="2700000" w14:sx="100000" w14:sy="100000" w14:kx="0" w14:ky="0" w14:algn="tl">
+            <w14:srgbClr w14:val="000000">
+              <w14:alpha w14:val="60000"/>
+            </w14:srgbClr>
+          </w14:shadow>
+        </w:rPr>
+        <w:t>2013:</w:t>
+      </w:r>
+    </w:p>
+    <w:p>
+      <w:pPr>
+        <w:pStyle w:val="ListParagraph"/>
+        <w:numPr>
+          <w:ilvl w:val="1"/>
           <w:numId w:val="5"/>
         </w:numPr>
         <w:autoSpaceDE w:val="0"/>
         <w:autoSpaceDN w:val="0"/>
         <w:adjustRightInd w:val="0"/>
-        <w:spacing w:after="0" w:line="360" w:lineRule="auto"/>
-        <w:rPr>
-          <w:rFonts w:asciiTheme="majorBidi" w:hAnsiTheme="majorBidi" w:cstheme="majorBidi"/>
-          <w:color w:val="000000"/>
-          <w:sz w:val="24"/>
-          <w:szCs w:val="24"/>
-          <w14:shadow w14:blurRad="50800" w14:dist="38100" w14:dir="2700000" w14:sx="100000" w14:sy="100000" w14:kx="0" w14:ky="0" w14:algn="tl">
-            <w14:srgbClr w14:val="000000">
-              <w14:alpha w14:val="60000"/>
-            </w14:srgbClr>
-          </w14:shadow>
-        </w:rPr>
-      </w:pPr>
-      <w:r>
-        <w:rPr>
-          <w:rFonts w:asciiTheme="majorBidi" w:hAnsiTheme="majorBidi" w:cstheme="majorBidi"/>
-          <w:color w:val="000000"/>
-          <w:sz w:val="24"/>
-          <w:szCs w:val="24"/>
-          <w14:shadow w14:blurRad="50800" w14:dist="38100" w14:dir="2700000" w14:sx="100000" w14:sy="100000" w14:kx="0" w14:ky="0" w14:algn="tl">
-            <w14:srgbClr w14:val="000000">
-              <w14:alpha w14:val="60000"/>
-            </w14:srgbClr>
-          </w14:shadow>
-        </w:rPr>
-        <w:t>2006:</w:t>
-      </w:r>
-      <w:r>
-        <w:rPr>
-          <w:rFonts w:asciiTheme="majorBidi" w:hAnsiTheme="majorBidi" w:cstheme="majorBidi"/>
-          <w:color w:val="000000"/>
-          <w:sz w:val="24"/>
-          <w:szCs w:val="24"/>
-          <w14:shadow w14:blurRad="50800" w14:dist="38100" w14:dir="2700000" w14:sx="100000" w14:sy="100000" w14:kx="0" w14:ky="0" w14:algn="tl">
-            <w14:srgbClr w14:val="000000">
-              <w14:alpha w14:val="60000"/>
-            </w14:srgbClr>
-          </w14:shadow>
-        </w:rPr>
-        <w:t xml:space="preserve"> </w:t>
-      </w:r>
-      <w:r>
-        <w:rPr>
-          <w:rFonts w:asciiTheme="majorBidi" w:hAnsiTheme="majorBidi" w:cstheme="majorBidi"/>
-          <w:color w:val="000000"/>
-          <w:sz w:val="24"/>
-          <w:szCs w:val="24"/>
-          <w14:shadow w14:blurRad="50800" w14:dist="38100" w14:dir="2700000" w14:sx="100000" w14:sy="100000" w14:kx="0" w14:ky="0" w14:algn="tl">
-            <w14:srgbClr w14:val="000000">
-              <w14:alpha w14:val="60000"/>
-            </w14:srgbClr>
-          </w14:shadow>
-        </w:rPr>
-        <w:t>Diploma, S section from Bahonar high school</w:t>
-      </w:r>
-      <w:r>
-        <w:rPr>
-          <w:rFonts w:asciiTheme="majorBidi" w:hAnsiTheme="majorBidi" w:cstheme="majorBidi"/>
-          <w:color w:val="000000"/>
-          <w:sz w:val="24"/>
-          <w:szCs w:val="24"/>
-          <w14:shadow w14:blurRad="50800" w14:dist="38100" w14:dir="2700000" w14:sx="100000" w14:sy="100000" w14:kx="0" w14:ky="0" w14:algn="tl">
-            <w14:srgbClr w14:val="000000">
-              <w14:alpha w14:val="60000"/>
-            </w14:srgbClr>
-          </w14:shadow>
-        </w:rPr>
-        <w:t xml:space="preserve">, </w:t>
-      </w:r>
-      <w:r>
-        <w:rPr>
-          <w:rFonts w:asciiTheme="majorBidi" w:hAnsiTheme="majorBidi" w:cstheme="majorBidi"/>
-          <w:color w:val="000000"/>
-          <w:sz w:val="24"/>
-          <w:szCs w:val="24"/>
-          <w14:shadow w14:blurRad="50800" w14:dist="38100" w14:dir="2700000" w14:sx="100000" w14:sy="100000" w14:kx="0" w14:ky="0" w14:algn="tl">
-            <w14:srgbClr w14:val="000000">
-              <w14:alpha w14:val="60000"/>
-            </w14:srgbClr>
-          </w14:shadow>
-        </w:rPr>
-        <w:t>Tehran</w:t>
-      </w:r>
+        <w:spacing w:before="240" w:after="0" w:line="360" w:lineRule="auto"/>
+        <w:rPr>
+          <w:rFonts w:asciiTheme="majorBidi" w:hAnsiTheme="majorBidi" w:cstheme="majorBidi"/>
+          <w:color w:val="000000"/>
+          <w:sz w:val="24"/>
+          <w:szCs w:val="24"/>
+          <w14:shadow w14:blurRad="50800" w14:dist="38100" w14:dir="2700000" w14:sx="100000" w14:sy="100000" w14:kx="0" w14:ky="0" w14:algn="tl">
+            <w14:srgbClr w14:val="000000">
+              <w14:alpha w14:val="60000"/>
+            </w14:srgbClr>
+          </w14:shadow>
+        </w:rPr>
+      </w:pPr>
+      <w:r>
+        <w:rPr>
+          <w:rFonts w:asciiTheme="majorBidi" w:hAnsiTheme="majorBidi" w:cstheme="majorBidi"/>
+          <w:color w:val="000000"/>
+          <w:sz w:val="24"/>
+          <w:szCs w:val="24"/>
+          <w14:shadow w14:blurRad="50800" w14:dist="38100" w14:dir="2700000" w14:sx="100000" w14:sy="100000" w14:kx="0" w14:ky="0" w14:algn="tl">
+            <w14:srgbClr w14:val="000000">
+              <w14:alpha w14:val="60000"/>
+            </w14:srgbClr>
+          </w14:shadow>
+        </w:rPr>
+        <w:t xml:space="preserve">Seminar </w:t>
+      </w:r>
+      <w:r>
+        <w:rPr>
+          <w:rFonts w:asciiTheme="majorBidi" w:hAnsiTheme="majorBidi" w:cstheme="majorBidi"/>
+          <w:color w:val="000000"/>
+          <w:sz w:val="24"/>
+          <w:szCs w:val="24"/>
+          <w14:shadow w14:blurRad="50800" w14:dist="38100" w14:dir="2700000" w14:sx="100000" w14:sy="100000" w14:kx="0" w14:ky="0" w14:algn="tl">
+            <w14:srgbClr w14:val="000000">
+              <w14:alpha w14:val="60000"/>
+            </w14:srgbClr>
+          </w14:shadow>
+        </w:rPr>
+        <w:t>on</w:t>
+      </w:r>
+      <w:r>
+        <w:rPr>
+          <w:rFonts w:asciiTheme="majorBidi" w:hAnsiTheme="majorBidi" w:cstheme="majorBidi"/>
+          <w:color w:val="000000"/>
+          <w:sz w:val="24"/>
+          <w:szCs w:val="24"/>
+          <w14:shadow w14:blurRad="50800" w14:dist="38100" w14:dir="2700000" w14:sx="100000" w14:sy="100000" w14:kx="0" w14:ky="0" w14:algn="tl">
+            <w14:srgbClr w14:val="000000">
+              <w14:alpha w14:val="60000"/>
+            </w14:srgbClr>
+          </w14:shadow>
+        </w:rPr>
+        <w:t xml:space="preserve"> classical artwork</w:t>
+      </w:r>
+      <w:r>
+        <w:rPr>
+          <w:rFonts w:asciiTheme="majorBidi" w:hAnsiTheme="majorBidi" w:cstheme="majorBidi"/>
+          <w:color w:val="000000"/>
+          <w:sz w:val="24"/>
+          <w:szCs w:val="24"/>
+          <w14:shadow w14:blurRad="50800" w14:dist="38100" w14:dir="2700000" w14:sx="100000" w14:sy="100000" w14:kx="0" w14:ky="0" w14:algn="tl">
+            <w14:srgbClr w14:val="000000">
+              <w14:alpha w14:val="60000"/>
+            </w14:srgbClr>
+          </w14:shadow>
+        </w:rPr>
+        <w:t xml:space="preserve"> analysis</w:t>
+      </w:r>
+      <w:r>
+        <w:rPr>
+          <w:rFonts w:asciiTheme="majorBidi" w:hAnsiTheme="majorBidi" w:cstheme="majorBidi"/>
+          <w:color w:val="000000"/>
+          <w:sz w:val="24"/>
+          <w:szCs w:val="24"/>
+          <w14:shadow w14:blurRad="50800" w14:dist="38100" w14:dir="2700000" w14:sx="100000" w14:sy="100000" w14:kx="0" w14:ky="0" w14:algn="tl">
+            <w14:srgbClr w14:val="000000">
+              <w14:alpha w14:val="60000"/>
+            </w14:srgbClr>
+          </w14:shadow>
+        </w:rPr>
+        <w:t xml:space="preserve">: studies on Molière by Dr. </w:t>
+      </w:r>
+      <w:proofErr w:type="spellStart"/>
+      <w:r>
+        <w:rPr>
+          <w:rFonts w:asciiTheme="majorBidi" w:hAnsiTheme="majorBidi" w:cstheme="majorBidi"/>
+          <w:color w:val="000000"/>
+          <w:sz w:val="24"/>
+          <w:szCs w:val="24"/>
+          <w14:shadow w14:blurRad="50800" w14:dist="38100" w14:dir="2700000" w14:sx="100000" w14:sy="100000" w14:kx="0" w14:ky="0" w14:algn="tl">
+            <w14:srgbClr w14:val="000000">
+              <w14:alpha w14:val="60000"/>
+            </w14:srgbClr>
+          </w14:shadow>
+        </w:rPr>
+        <w:t>Letafati</w:t>
+      </w:r>
+      <w:proofErr w:type="spellEnd"/>
     </w:p>
     <w:p>
       <w:pPr>
-        <w:autoSpaceDE w:val="0"/>
-        <w:autoSpaceDN w:val="0"/>
-        <w:adjustRightInd w:val="0"/>
-        <w:spacing w:after="0" w:line="360" w:lineRule="auto"/>
-        <w:rPr>
-          <w:rFonts w:asciiTheme="majorBidi" w:hAnsiTheme="majorBidi" w:cstheme="majorBidi"/>
-          <w:color w:val="000000"/>
-          <w:sz w:val="24"/>
-          <w:szCs w:val="24"/>
-          <w14:shadow w14:blurRad="50800" w14:dist="38100" w14:dir="2700000" w14:sx="100000" w14:sy="100000" w14:kx="0" w14:ky="0" w14:algn="tl">
-            <w14:srgbClr w14:val="000000">
-              <w14:alpha w14:val="60000"/>
-            </w14:srgbClr>
-          </w14:shadow>
-        </w:rPr>
-      </w:pPr>
-      <w:r>
-        <w:rPr>
-          <w:rFonts w:asciiTheme="majorBidi" w:hAnsiTheme="majorBidi" w:cstheme="majorBidi"/>
-          <w:b/>
-          <w:bCs/>
-          <w:color w:val="000000"/>
-          <w:sz w:val="28"/>
-          <w:szCs w:val="28"/>
-          <w14:shadow w14:blurRad="50800" w14:dist="38100" w14:dir="2700000" w14:sx="100000" w14:sy="100000" w14:kx="0" w14:ky="0" w14:algn="tl">
-            <w14:srgbClr w14:val="000000">
-              <w14:alpha w14:val="60000"/>
-            </w14:srgbClr>
-          </w14:shadow>
-        </w:rPr>
-        <w:pict>
-          <v:rect id="_x0000_i1027" style="width:0;height:1.5pt" o:hralign="center" o:hrstd="t" o:hr="t" fillcolor="#a0a0a0" stroked="f"/>
-        </w:pict>
-      </w:r>
-    </w:p>
-    <w:p>
-      <w:pPr>
-        <w:autoSpaceDE w:val="0"/>
-        <w:autoSpaceDN w:val="0"/>
-        <w:adjustRightInd w:val="0"/>
-        <w:spacing w:after="0" w:line="360" w:lineRule="auto"/>
-        <w:rPr>
-          <w:rFonts w:asciiTheme="majorBidi" w:hAnsiTheme="majorBidi" w:cstheme="majorBidi"/>
-          <w:b/>
-          <w:bCs/>
-          <w:color w:val="000000"/>
-          <w:sz w:val="26"/>
-          <w:szCs w:val="28"/>
-          <w:u w:val="single"/>
-          <w14:shadow w14:blurRad="50800" w14:dist="38100" w14:dir="2700000" w14:sx="100000" w14:sy="100000" w14:kx="0" w14:ky="0" w14:algn="tl">
-            <w14:srgbClr w14:val="000000">
-              <w14:alpha w14:val="60000"/>
-            </w14:srgbClr>
-          </w14:shadow>
-        </w:rPr>
-      </w:pPr>
-      <w:r>
-        <w:rPr>
-          <w:rFonts w:asciiTheme="majorBidi" w:hAnsiTheme="majorBidi" w:cstheme="majorBidi"/>
-          <w:b/>
-          <w:bCs/>
-          <w:color w:val="000000"/>
-          <w:sz w:val="26"/>
-          <w:szCs w:val="28"/>
-          <w:u w:val="single"/>
-          <w14:shadow w14:blurRad="50800" w14:dist="38100" w14:dir="2700000" w14:sx="100000" w14:sy="100000" w14:kx="0" w14:ky="0" w14:algn="tl">
-            <w14:srgbClr w14:val="000000">
-              <w14:alpha w14:val="60000"/>
-            </w14:srgbClr>
-          </w14:shadow>
-        </w:rPr>
-        <w:t>Extracurricular</w:t>
-      </w:r>
-      <w:r>
-        <w:rPr>
-          <w:rFonts w:asciiTheme="majorBidi" w:hAnsiTheme="majorBidi" w:cstheme="majorBidi"/>
-          <w:b/>
-          <w:bCs/>
-          <w:color w:val="000000"/>
-          <w:sz w:val="26"/>
-          <w:szCs w:val="28"/>
-          <w:u w:val="single"/>
-          <w14:shadow w14:blurRad="50800" w14:dist="38100" w14:dir="2700000" w14:sx="100000" w14:sy="100000" w14:kx="0" w14:ky="0" w14:algn="tl">
-            <w14:srgbClr w14:val="000000">
-              <w14:alpha w14:val="60000"/>
-            </w14:srgbClr>
-          </w14:shadow>
-        </w:rPr>
-        <w:t xml:space="preserve"> courses:</w:t>
-      </w:r>
-    </w:p>
-    <w:p>
-      <w:pPr>
-        <w:pStyle w:val="ListParagraph"/>
-        <w:autoSpaceDE w:val="0"/>
-        <w:autoSpaceDN w:val="0"/>
-        <w:adjustRightInd w:val="0"/>
-        <w:spacing w:after="0" w:line="360" w:lineRule="auto"/>
-        <w:rPr>
-          <w:rFonts w:asciiTheme="majorBidi" w:hAnsiTheme="majorBidi" w:cstheme="majorBidi"/>
-          <w:color w:val="000000"/>
-          <w:sz w:val="24"/>
-          <w:szCs w:val="24"/>
-          <w:lang w:bidi="fa-IR"/>
-          <w14:shadow w14:blurRad="50800" w14:dist="38100" w14:dir="2700000" w14:sx="100000" w14:sy="100000" w14:kx="0" w14:ky="0" w14:algn="tl">
-            <w14:srgbClr w14:val="000000">
-              <w14:alpha w14:val="60000"/>
-            </w14:srgbClr>
-          </w14:shadow>
-        </w:rPr>
-      </w:pPr>
-    </w:p>
-    <w:p>
-      <w:pPr>
         <w:pStyle w:val="ListParagraph"/>
         <w:numPr>
-          <w:ilvl w:val="0"/>
-          <w:numId w:val="9"/>
+          <w:ilvl w:val="1"/>
+          <w:numId w:val="5"/>
         </w:numPr>
         <w:autoSpaceDE w:val="0"/>
         <w:autoSpaceDN w:val="0"/>
         <w:adjustRightInd w:val="0"/>
-        <w:spacing w:after="0" w:line="360" w:lineRule="auto"/>
-        <w:rPr>
-          <w:rFonts w:asciiTheme="majorBidi" w:hAnsiTheme="majorBidi" w:cstheme="majorBidi"/>
-          <w:color w:val="000000"/>
-          <w:sz w:val="24"/>
-          <w:szCs w:val="24"/>
-          <w:lang w:bidi="fa-IR"/>
-          <w14:shadow w14:blurRad="50800" w14:dist="38100" w14:dir="2700000" w14:sx="100000" w14:sy="100000" w14:kx="0" w14:ky="0" w14:algn="tl">
-            <w14:srgbClr w14:val="000000">
-              <w14:alpha w14:val="60000"/>
-            </w14:srgbClr>
-          </w14:shadow>
-        </w:rPr>
-      </w:pPr>
-      <w:r>
-        <w:rPr>
-          <w:rFonts w:asciiTheme="majorBidi" w:hAnsiTheme="majorBidi" w:cstheme="majorBidi"/>
-          <w:color w:val="000000"/>
-          <w:sz w:val="24"/>
-          <w:szCs w:val="24"/>
-          <w:lang w:bidi="fa-IR"/>
-          <w14:shadow w14:blurRad="50800" w14:dist="38100" w14:dir="2700000" w14:sx="100000" w14:sy="100000" w14:kx="0" w14:ky="0" w14:algn="tl">
-            <w14:srgbClr w14:val="000000">
-              <w14:alpha w14:val="60000"/>
-            </w14:srgbClr>
-          </w14:shadow>
-        </w:rPr>
-        <w:t>201</w:t>
-      </w:r>
-      <w:r>
-        <w:rPr>
-          <w:rFonts w:asciiTheme="majorBidi" w:hAnsiTheme="majorBidi" w:cstheme="majorBidi"/>
-          <w:color w:val="000000"/>
-          <w:sz w:val="24"/>
-          <w:szCs w:val="24"/>
-          <w:lang w:bidi="fa-IR"/>
-          <w14:shadow w14:blurRad="50800" w14:dist="38100" w14:dir="2700000" w14:sx="100000" w14:sy="100000" w14:kx="0" w14:ky="0" w14:algn="tl">
-            <w14:srgbClr w14:val="000000">
-              <w14:alpha w14:val="60000"/>
-            </w14:srgbClr>
-          </w14:shadow>
-        </w:rPr>
-        <w:t>5</w:t>
-      </w:r>
-      <w:r>
-        <w:rPr>
-          <w:rFonts w:asciiTheme="majorBidi" w:hAnsiTheme="majorBidi" w:cstheme="majorBidi"/>
-          <w:color w:val="000000"/>
-          <w:sz w:val="24"/>
-          <w:szCs w:val="24"/>
-          <w:lang w:bidi="fa-IR"/>
-          <w14:shadow w14:blurRad="50800" w14:dist="38100" w14:dir="2700000" w14:sx="100000" w14:sy="100000" w14:kx="0" w14:ky="0" w14:algn="tl">
-            <w14:srgbClr w14:val="000000">
-              <w14:alpha w14:val="60000"/>
-            </w14:srgbClr>
-          </w14:shadow>
-        </w:rPr>
-        <w:t xml:space="preserve">: Semantic analysis of spectacles: study of </w:t>
+        <w:spacing w:before="240" w:after="0" w:line="360" w:lineRule="auto"/>
+        <w:rPr>
+          <w:rFonts w:asciiTheme="majorBidi" w:hAnsiTheme="majorBidi" w:cstheme="majorBidi"/>
+          <w:color w:val="000000"/>
+          <w:sz w:val="24"/>
+          <w:szCs w:val="24"/>
+          <w14:shadow w14:blurRad="50800" w14:dist="38100" w14:dir="2700000" w14:sx="100000" w14:sy="100000" w14:kx="0" w14:ky="0" w14:algn="tl">
+            <w14:srgbClr w14:val="000000">
+              <w14:alpha w14:val="60000"/>
+            </w14:srgbClr>
+          </w14:shadow>
+        </w:rPr>
+      </w:pPr>
+      <w:r>
+        <w:rPr>
+          <w:rFonts w:asciiTheme="majorBidi" w:hAnsiTheme="majorBidi" w:cstheme="majorBidi"/>
+          <w:color w:val="000000"/>
+          <w:sz w:val="24"/>
+          <w:szCs w:val="24"/>
+          <w14:shadow w14:blurRad="50800" w14:dist="38100" w14:dir="2700000" w14:sx="100000" w14:sy="100000" w14:kx="0" w14:ky="0" w14:algn="tl">
+            <w14:srgbClr w14:val="000000">
+              <w14:alpha w14:val="60000"/>
+            </w14:srgbClr>
+          </w14:shadow>
+        </w:rPr>
+        <w:t>Workshop on t</w:t>
+      </w:r>
+      <w:r>
+        <w:rPr>
+          <w:rFonts w:asciiTheme="majorBidi" w:hAnsiTheme="majorBidi" w:cstheme="majorBidi"/>
+          <w:color w:val="000000"/>
+          <w:sz w:val="24"/>
+          <w:szCs w:val="24"/>
+          <w14:shadow w14:blurRad="50800" w14:dist="38100" w14:dir="2700000" w14:sx="100000" w14:sy="100000" w14:kx="0" w14:ky="0" w14:algn="tl">
+            <w14:srgbClr w14:val="000000">
+              <w14:alpha w14:val="60000"/>
+            </w14:srgbClr>
+          </w14:shadow>
+        </w:rPr>
+        <w:t xml:space="preserve">ranslation of </w:t>
+      </w:r>
+      <w:r>
+        <w:rPr>
+          <w:rFonts w:asciiTheme="majorBidi" w:hAnsiTheme="majorBidi" w:cstheme="majorBidi"/>
+          <w:color w:val="000000"/>
+          <w:sz w:val="24"/>
+          <w:szCs w:val="24"/>
+          <w14:shadow w14:blurRad="50800" w14:dist="38100" w14:dir="2700000" w14:sx="100000" w14:sy="100000" w14:kx="0" w14:ky="0" w14:algn="tl">
+            <w14:srgbClr w14:val="000000">
+              <w14:alpha w14:val="60000"/>
+            </w14:srgbClr>
+          </w14:shadow>
+        </w:rPr>
+        <w:t>classics – issues and solutions</w:t>
+      </w:r>
+      <w:r>
+        <w:rPr>
+          <w:rFonts w:asciiTheme="majorBidi" w:hAnsiTheme="majorBidi" w:cstheme="majorBidi"/>
+          <w:color w:val="000000"/>
+          <w:sz w:val="24"/>
+          <w:szCs w:val="24"/>
+          <w14:shadow w14:blurRad="50800" w14:dist="38100" w14:dir="2700000" w14:sx="100000" w14:sy="100000" w14:kx="0" w14:ky="0" w14:algn="tl">
+            <w14:srgbClr w14:val="000000">
+              <w14:alpha w14:val="60000"/>
+            </w14:srgbClr>
+          </w14:shadow>
+        </w:rPr>
+        <w:t xml:space="preserve"> </w:t>
+      </w:r>
+      <w:r>
+        <w:rPr>
+          <w:rFonts w:asciiTheme="majorBidi" w:hAnsiTheme="majorBidi" w:cstheme="majorBidi"/>
+          <w:color w:val="000000"/>
+          <w:sz w:val="24"/>
+          <w:szCs w:val="24"/>
+          <w14:shadow w14:blurRad="50800" w14:dist="38100" w14:dir="2700000" w14:sx="100000" w14:sy="100000" w14:kx="0" w14:ky="0" w14:algn="tl">
+            <w14:srgbClr w14:val="000000">
+              <w14:alpha w14:val="60000"/>
+            </w14:srgbClr>
+          </w14:shadow>
+        </w:rPr>
+        <w:t xml:space="preserve">by </w:t>
+      </w:r>
+      <w:r>
+        <w:rPr>
+          <w:rFonts w:asciiTheme="majorBidi" w:hAnsiTheme="majorBidi" w:cstheme="majorBidi"/>
+          <w:color w:val="000000"/>
+          <w:sz w:val="24"/>
+          <w:szCs w:val="24"/>
+          <w14:shadow w14:blurRad="50800" w14:dist="38100" w14:dir="2700000" w14:sx="100000" w14:sy="100000" w14:kx="0" w14:ky="0" w14:algn="tl">
+            <w14:srgbClr w14:val="000000">
+              <w14:alpha w14:val="60000"/>
+            </w14:srgbClr>
+          </w14:shadow>
+        </w:rPr>
+        <w:t xml:space="preserve">Dr. </w:t>
       </w:r>
       <w:proofErr w:type="spellStart"/>
       <w:r>
@@ -1918,140 +3154,13 @@
           <w:color w:val="000000"/>
           <w:sz w:val="24"/>
           <w:szCs w:val="24"/>
-          <w:lang w:bidi="fa-IR"/>
-          <w14:shadow w14:blurRad="50800" w14:dist="38100" w14:dir="2700000" w14:sx="100000" w14:sy="100000" w14:kx="0" w14:ky="0" w14:algn="tl">
-            <w14:srgbClr w14:val="000000">
-              <w14:alpha w14:val="60000"/>
-            </w14:srgbClr>
-          </w14:shadow>
-        </w:rPr>
-        <w:t>Marsiyeh</w:t>
-      </w:r>
-      <w:proofErr w:type="spellEnd"/>
-      <w:r>
-        <w:rPr>
-          <w:rFonts w:asciiTheme="majorBidi" w:hAnsiTheme="majorBidi" w:cstheme="majorBidi"/>
-          <w:color w:val="000000"/>
-          <w:sz w:val="24"/>
-          <w:szCs w:val="24"/>
-          <w:lang w:bidi="fa-IR"/>
-          <w14:shadow w14:blurRad="50800" w14:dist="38100" w14:dir="2700000" w14:sx="100000" w14:sy="100000" w14:kx="0" w14:ky="0" w14:algn="tl">
-            <w14:srgbClr w14:val="000000">
-              <w14:alpha w14:val="60000"/>
-            </w14:srgbClr>
-          </w14:shadow>
-        </w:rPr>
-        <w:t xml:space="preserve"> and Islamic performance</w:t>
-      </w:r>
-      <w:r>
-        <w:rPr>
-          <w:rFonts w:asciiTheme="majorBidi" w:hAnsiTheme="majorBidi" w:cstheme="majorBidi"/>
-          <w:color w:val="000000"/>
-          <w:sz w:val="24"/>
-          <w:szCs w:val="24"/>
-          <w:lang w:bidi="fa-IR"/>
-          <w14:shadow w14:blurRad="50800" w14:dist="38100" w14:dir="2700000" w14:sx="100000" w14:sy="100000" w14:kx="0" w14:ky="0" w14:algn="tl">
-            <w14:srgbClr w14:val="000000">
-              <w14:alpha w14:val="60000"/>
-            </w14:srgbClr>
-          </w14:shadow>
-        </w:rPr>
-        <w:t>, seminar</w:t>
-      </w:r>
-      <w:r>
-        <w:rPr>
-          <w:rFonts w:asciiTheme="majorBidi" w:hAnsiTheme="majorBidi" w:cstheme="majorBidi"/>
-          <w:color w:val="000000"/>
-          <w:sz w:val="24"/>
-          <w:szCs w:val="24"/>
-          <w:lang w:bidi="fa-IR"/>
-          <w14:shadow w14:blurRad="50800" w14:dist="38100" w14:dir="2700000" w14:sx="100000" w14:sy="100000" w14:kx="0" w14:ky="0" w14:algn="tl">
-            <w14:srgbClr w14:val="000000">
-              <w14:alpha w14:val="60000"/>
-            </w14:srgbClr>
-          </w14:shadow>
-        </w:rPr>
-        <w:t xml:space="preserve"> at </w:t>
-      </w:r>
-      <w:proofErr w:type="spellStart"/>
-      <w:r>
-        <w:rPr>
-          <w:rFonts w:asciiTheme="majorBidi" w:hAnsiTheme="majorBidi" w:cstheme="majorBidi"/>
-          <w:color w:val="000000"/>
-          <w:sz w:val="24"/>
-          <w:szCs w:val="24"/>
-          <w:lang w:bidi="fa-IR"/>
-          <w14:shadow w14:blurRad="50800" w14:dist="38100" w14:dir="2700000" w14:sx="100000" w14:sy="100000" w14:kx="0" w14:ky="0" w14:algn="tl">
-            <w14:srgbClr w14:val="000000">
-              <w14:alpha w14:val="60000"/>
-            </w14:srgbClr>
-          </w14:shadow>
-        </w:rPr>
-        <w:t>Tarbiat</w:t>
-      </w:r>
-      <w:proofErr w:type="spellEnd"/>
-      <w:r>
-        <w:rPr>
-          <w:rFonts w:asciiTheme="majorBidi" w:hAnsiTheme="majorBidi" w:cstheme="majorBidi"/>
-          <w:color w:val="000000"/>
-          <w:sz w:val="24"/>
-          <w:szCs w:val="24"/>
-          <w:lang w:bidi="fa-IR"/>
-          <w14:shadow w14:blurRad="50800" w14:dist="38100" w14:dir="2700000" w14:sx="100000" w14:sy="100000" w14:kx="0" w14:ky="0" w14:algn="tl">
-            <w14:srgbClr w14:val="000000">
-              <w14:alpha w14:val="60000"/>
-            </w14:srgbClr>
-          </w14:shadow>
-        </w:rPr>
-        <w:t xml:space="preserve"> </w:t>
-      </w:r>
-      <w:proofErr w:type="spellStart"/>
-      <w:r>
-        <w:rPr>
-          <w:rFonts w:asciiTheme="majorBidi" w:hAnsiTheme="majorBidi" w:cstheme="majorBidi"/>
-          <w:color w:val="000000"/>
-          <w:sz w:val="24"/>
-          <w:szCs w:val="24"/>
-          <w:lang w:bidi="fa-IR"/>
-          <w14:shadow w14:blurRad="50800" w14:dist="38100" w14:dir="2700000" w14:sx="100000" w14:sy="100000" w14:kx="0" w14:ky="0" w14:algn="tl">
-            <w14:srgbClr w14:val="000000">
-              <w14:alpha w14:val="60000"/>
-            </w14:srgbClr>
-          </w14:shadow>
-        </w:rPr>
-        <w:t>Modares</w:t>
-      </w:r>
-      <w:proofErr w:type="spellEnd"/>
-      <w:r>
-        <w:rPr>
-          <w:rFonts w:asciiTheme="majorBidi" w:hAnsiTheme="majorBidi" w:cstheme="majorBidi"/>
-          <w:color w:val="000000"/>
-          <w:sz w:val="24"/>
-          <w:szCs w:val="24"/>
-          <w:lang w:bidi="fa-IR"/>
-          <w14:shadow w14:blurRad="50800" w14:dist="38100" w14:dir="2700000" w14:sx="100000" w14:sy="100000" w14:kx="0" w14:ky="0" w14:algn="tl">
-            <w14:srgbClr w14:val="000000">
-              <w14:alpha w14:val="60000"/>
-            </w14:srgbClr>
-          </w14:shadow>
-        </w:rPr>
-        <w:t xml:space="preserve"> University by Dr. </w:t>
-      </w:r>
-      <w:proofErr w:type="spellStart"/>
-      <w:r>
-        <w:rPr>
-          <w:rFonts w:asciiTheme="majorBidi" w:hAnsiTheme="majorBidi" w:cstheme="majorBidi"/>
-          <w:color w:val="000000"/>
-          <w:sz w:val="24"/>
-          <w:szCs w:val="24"/>
-          <w:lang w:bidi="fa-IR"/>
-          <w14:shadow w14:blurRad="50800" w14:dist="38100" w14:dir="2700000" w14:sx="100000" w14:sy="100000" w14:kx="0" w14:ky="0" w14:algn="tl">
-            <w14:srgbClr w14:val="000000">
-              <w14:alpha w14:val="60000"/>
-            </w14:srgbClr>
-          </w14:shadow>
-        </w:rPr>
-        <w:t>Shairi</w:t>
+          <w14:shadow w14:blurRad="50800" w14:dist="38100" w14:dir="2700000" w14:sx="100000" w14:sy="100000" w14:kx="0" w14:ky="0" w14:algn="tl">
+            <w14:srgbClr w14:val="000000">
+              <w14:alpha w14:val="60000"/>
+            </w14:srgbClr>
+          </w14:shadow>
+        </w:rPr>
+        <w:t>Letafati</w:t>
       </w:r>
       <w:proofErr w:type="spellEnd"/>
     </w:p>
@@ -2059,192 +3168,136 @@
       <w:pPr>
         <w:pStyle w:val="ListParagraph"/>
         <w:numPr>
-          <w:ilvl w:val="0"/>
-          <w:numId w:val="9"/>
+          <w:ilvl w:val="1"/>
+          <w:numId w:val="5"/>
         </w:numPr>
         <w:autoSpaceDE w:val="0"/>
         <w:autoSpaceDN w:val="0"/>
         <w:adjustRightInd w:val="0"/>
-        <w:spacing w:after="0" w:line="360" w:lineRule="auto"/>
-        <w:rPr>
-          <w:rFonts w:asciiTheme="majorBidi" w:hAnsiTheme="majorBidi" w:cstheme="majorBidi"/>
-          <w:color w:val="000000"/>
-          <w:sz w:val="24"/>
-          <w:szCs w:val="24"/>
-          <w:lang w:bidi="fa-IR"/>
-          <w14:shadow w14:blurRad="50800" w14:dist="38100" w14:dir="2700000" w14:sx="100000" w14:sy="100000" w14:kx="0" w14:ky="0" w14:algn="tl">
-            <w14:srgbClr w14:val="000000">
-              <w14:alpha w14:val="60000"/>
-            </w14:srgbClr>
-          </w14:shadow>
-        </w:rPr>
-      </w:pPr>
-      <w:r>
-        <w:rPr>
-          <w:rFonts w:asciiTheme="majorBidi" w:hAnsiTheme="majorBidi" w:cstheme="majorBidi"/>
-          <w:color w:val="000000"/>
-          <w:sz w:val="24"/>
-          <w:szCs w:val="24"/>
-          <w:lang w:bidi="fa-IR"/>
-          <w14:shadow w14:blurRad="50800" w14:dist="38100" w14:dir="2700000" w14:sx="100000" w14:sy="100000" w14:kx="0" w14:ky="0" w14:algn="tl">
-            <w14:srgbClr w14:val="000000">
-              <w14:alpha w14:val="60000"/>
-            </w14:srgbClr>
-          </w14:shadow>
-        </w:rPr>
-        <w:t xml:space="preserve">2015: </w:t>
-      </w:r>
-      <w:r>
-        <w:rPr>
-          <w:rFonts w:asciiTheme="majorBidi" w:hAnsiTheme="majorBidi" w:cstheme="majorBidi"/>
-          <w:color w:val="000000"/>
-          <w:sz w:val="24"/>
-          <w:szCs w:val="24"/>
-          <w:lang w:bidi="fa-IR"/>
-          <w14:shadow w14:blurRad="50800" w14:dist="38100" w14:dir="2700000" w14:sx="100000" w14:sy="100000" w14:kx="0" w14:ky="0" w14:algn="tl">
-            <w14:srgbClr w14:val="000000">
-              <w14:alpha w14:val="60000"/>
-            </w14:srgbClr>
-          </w14:shadow>
-        </w:rPr>
-        <w:t>C</w:t>
-      </w:r>
-      <w:r>
-        <w:rPr>
-          <w:rFonts w:asciiTheme="majorBidi" w:hAnsiTheme="majorBidi" w:cstheme="majorBidi"/>
-          <w:color w:val="000000"/>
-          <w:sz w:val="24"/>
-          <w:szCs w:val="24"/>
-          <w:lang w:bidi="fa-IR"/>
-          <w14:shadow w14:blurRad="50800" w14:dist="38100" w14:dir="2700000" w14:sx="100000" w14:sy="100000" w14:kx="0" w14:ky="0" w14:algn="tl">
-            <w14:srgbClr w14:val="000000">
-              <w14:alpha w14:val="60000"/>
-            </w14:srgbClr>
-          </w14:shadow>
-        </w:rPr>
-        <w:t>omparative study of Ro</w:t>
-      </w:r>
-      <w:r>
-        <w:rPr>
-          <w:rFonts w:asciiTheme="majorBidi" w:hAnsiTheme="majorBidi" w:cstheme="majorBidi"/>
-          <w:color w:val="000000"/>
-          <w:sz w:val="24"/>
-          <w:szCs w:val="24"/>
-          <w:lang w:bidi="fa-IR"/>
-          <w14:shadow w14:blurRad="50800" w14:dist="38100" w14:dir="2700000" w14:sx="100000" w14:sy="100000" w14:kx="0" w14:ky="0" w14:algn="tl">
-            <w14:srgbClr w14:val="000000">
-              <w14:alpha w14:val="60000"/>
-            </w14:srgbClr>
-          </w14:shadow>
-        </w:rPr>
-        <w:t xml:space="preserve">mantic literature and </w:t>
-      </w:r>
-      <w:r>
-        <w:rPr>
-          <w:rFonts w:asciiTheme="majorBidi" w:hAnsiTheme="majorBidi" w:cstheme="majorBidi"/>
-          <w:color w:val="000000"/>
-          <w:sz w:val="24"/>
-          <w:szCs w:val="24"/>
-          <w:lang w:bidi="fa-IR"/>
-          <w14:shadow w14:blurRad="50800" w14:dist="38100" w14:dir="2700000" w14:sx="100000" w14:sy="100000" w14:kx="0" w14:ky="0" w14:algn="tl">
-            <w14:srgbClr w14:val="000000">
-              <w14:alpha w14:val="60000"/>
-            </w14:srgbClr>
-          </w14:shadow>
-        </w:rPr>
-        <w:t xml:space="preserve">its </w:t>
-      </w:r>
-      <w:r>
-        <w:rPr>
-          <w:rFonts w:asciiTheme="majorBidi" w:hAnsiTheme="majorBidi" w:cstheme="majorBidi"/>
-          <w:color w:val="000000"/>
-          <w:sz w:val="24"/>
-          <w:szCs w:val="24"/>
-          <w:lang w:bidi="fa-IR"/>
-          <w14:shadow w14:blurRad="50800" w14:dist="38100" w14:dir="2700000" w14:sx="100000" w14:sy="100000" w14:kx="0" w14:ky="0" w14:algn="tl">
-            <w14:srgbClr w14:val="000000">
-              <w14:alpha w14:val="60000"/>
-            </w14:srgbClr>
-          </w14:shadow>
-        </w:rPr>
-        <w:t xml:space="preserve">translation </w:t>
-      </w:r>
-      <w:r>
-        <w:rPr>
-          <w:rFonts w:asciiTheme="majorBidi" w:hAnsiTheme="majorBidi" w:cstheme="majorBidi"/>
-          <w:color w:val="000000"/>
-          <w:sz w:val="24"/>
-          <w:szCs w:val="24"/>
-          <w:lang w:bidi="fa-IR"/>
-          <w14:shadow w14:blurRad="50800" w14:dist="38100" w14:dir="2700000" w14:sx="100000" w14:sy="100000" w14:kx="0" w14:ky="0" w14:algn="tl">
-            <w14:srgbClr w14:val="000000">
-              <w14:alpha w14:val="60000"/>
-            </w14:srgbClr>
-          </w14:shadow>
-        </w:rPr>
-        <w:t xml:space="preserve">to Farsi </w:t>
-      </w:r>
-      <w:r>
-        <w:rPr>
-          <w:rFonts w:asciiTheme="majorBidi" w:hAnsiTheme="majorBidi" w:cstheme="majorBidi"/>
-          <w:color w:val="000000"/>
-          <w:sz w:val="24"/>
-          <w:szCs w:val="24"/>
-          <w:lang w:bidi="fa-IR"/>
-          <w14:shadow w14:blurRad="50800" w14:dist="38100" w14:dir="2700000" w14:sx="100000" w14:sy="100000" w14:kx="0" w14:ky="0" w14:algn="tl">
-            <w14:srgbClr w14:val="000000">
-              <w14:alpha w14:val="60000"/>
-            </w14:srgbClr>
-          </w14:shadow>
-        </w:rPr>
-        <w:t xml:space="preserve">in the framework of </w:t>
-      </w:r>
-      <w:r>
-        <w:rPr>
-          <w:rFonts w:asciiTheme="majorBidi" w:hAnsiTheme="majorBidi" w:cstheme="majorBidi"/>
-          <w:i/>
-          <w:iCs/>
-          <w:color w:val="000000"/>
-          <w:sz w:val="24"/>
-          <w:szCs w:val="24"/>
-          <w:lang w:bidi="fa-IR"/>
-          <w14:shadow w14:blurRad="50800" w14:dist="38100" w14:dir="2700000" w14:sx="100000" w14:sy="100000" w14:kx="0" w14:ky="0" w14:algn="tl">
-            <w14:srgbClr w14:val="000000">
-              <w14:alpha w14:val="60000"/>
-            </w14:srgbClr>
-          </w14:shadow>
-        </w:rPr>
-        <w:t>Les Miserable de Hugo</w:t>
-      </w:r>
-      <w:r>
-        <w:rPr>
-          <w:rFonts w:asciiTheme="majorBidi" w:hAnsiTheme="majorBidi" w:cstheme="majorBidi"/>
-          <w:color w:val="000000"/>
-          <w:sz w:val="24"/>
-          <w:szCs w:val="24"/>
-          <w:lang w:bidi="fa-IR"/>
-          <w14:shadow w14:blurRad="50800" w14:dist="38100" w14:dir="2700000" w14:sx="100000" w14:sy="100000" w14:kx="0" w14:ky="0" w14:algn="tl">
-            <w14:srgbClr w14:val="000000">
-              <w14:alpha w14:val="60000"/>
-            </w14:srgbClr>
-          </w14:shadow>
-        </w:rPr>
-        <w:t xml:space="preserve"> translated by Mehdi Sahabi</w:t>
-      </w:r>
-      <w:r>
-        <w:rPr>
-          <w:rFonts w:asciiTheme="majorBidi" w:hAnsiTheme="majorBidi" w:cstheme="majorBidi"/>
-          <w:color w:val="000000"/>
-          <w:sz w:val="24"/>
-          <w:szCs w:val="24"/>
-          <w:lang w:bidi="fa-IR"/>
-          <w14:shadow w14:blurRad="50800" w14:dist="38100" w14:dir="2700000" w14:sx="100000" w14:sy="100000" w14:kx="0" w14:ky="0" w14:algn="tl">
-            <w14:srgbClr w14:val="000000">
-              <w14:alpha w14:val="60000"/>
-            </w14:srgbClr>
-          </w14:shadow>
-        </w:rPr>
-        <w:t xml:space="preserve">, seminar at </w:t>
+        <w:spacing w:before="240" w:after="0" w:line="360" w:lineRule="auto"/>
+        <w:rPr>
+          <w:rFonts w:asciiTheme="majorBidi" w:hAnsiTheme="majorBidi" w:cstheme="majorBidi"/>
+          <w:color w:val="000000"/>
+          <w:sz w:val="24"/>
+          <w:szCs w:val="24"/>
+          <w14:shadow w14:blurRad="50800" w14:dist="38100" w14:dir="2700000" w14:sx="100000" w14:sy="100000" w14:kx="0" w14:ky="0" w14:algn="tl">
+            <w14:srgbClr w14:val="000000">
+              <w14:alpha w14:val="60000"/>
+            </w14:srgbClr>
+          </w14:shadow>
+        </w:rPr>
+      </w:pPr>
+      <w:r>
+        <w:rPr>
+          <w:rFonts w:asciiTheme="majorBidi" w:hAnsiTheme="majorBidi" w:cstheme="majorBidi"/>
+          <w:color w:val="000000"/>
+          <w:sz w:val="24"/>
+          <w:szCs w:val="24"/>
+          <w14:shadow w14:blurRad="50800" w14:dist="38100" w14:dir="2700000" w14:sx="100000" w14:sy="100000" w14:kx="0" w14:ky="0" w14:algn="tl">
+            <w14:srgbClr w14:val="000000">
+              <w14:alpha w14:val="60000"/>
+            </w14:srgbClr>
+          </w14:shadow>
+        </w:rPr>
+        <w:t>Seminar on l</w:t>
+      </w:r>
+      <w:r>
+        <w:rPr>
+          <w:rFonts w:asciiTheme="majorBidi" w:hAnsiTheme="majorBidi" w:cstheme="majorBidi"/>
+          <w:color w:val="000000"/>
+          <w:sz w:val="24"/>
+          <w:szCs w:val="24"/>
+          <w14:shadow w14:blurRad="50800" w14:dist="38100" w14:dir="2700000" w14:sx="100000" w14:sy="100000" w14:kx="0" w14:ky="0" w14:algn="tl">
+            <w14:srgbClr w14:val="000000">
+              <w14:alpha w14:val="60000"/>
+            </w14:srgbClr>
+          </w14:shadow>
+        </w:rPr>
+        <w:t>iterary translation</w:t>
+      </w:r>
+      <w:r>
+        <w:rPr>
+          <w:rFonts w:asciiTheme="majorBidi" w:hAnsiTheme="majorBidi" w:cstheme="majorBidi"/>
+          <w:color w:val="000000"/>
+          <w:sz w:val="24"/>
+          <w:szCs w:val="24"/>
+          <w14:shadow w14:blurRad="50800" w14:dist="38100" w14:dir="2700000" w14:sx="100000" w14:sy="100000" w14:kx="0" w14:ky="0" w14:algn="tl">
+            <w14:srgbClr w14:val="000000">
+              <w14:alpha w14:val="60000"/>
+            </w14:srgbClr>
+          </w14:shadow>
+        </w:rPr>
+        <w:t xml:space="preserve"> </w:t>
+      </w:r>
+      <w:r>
+        <w:rPr>
+          <w:rFonts w:asciiTheme="majorBidi" w:hAnsiTheme="majorBidi" w:cstheme="majorBidi"/>
+          <w:color w:val="000000"/>
+          <w:sz w:val="24"/>
+          <w:szCs w:val="24"/>
+          <w14:shadow w14:blurRad="50800" w14:dist="38100" w14:dir="2700000" w14:sx="100000" w14:sy="100000" w14:kx="0" w14:ky="0" w14:algn="tl">
+            <w14:srgbClr w14:val="000000">
+              <w14:alpha w14:val="60000"/>
+            </w14:srgbClr>
+          </w14:shadow>
+        </w:rPr>
+        <w:t>–</w:t>
+      </w:r>
+      <w:r>
+        <w:rPr>
+          <w:rFonts w:asciiTheme="majorBidi" w:hAnsiTheme="majorBidi" w:cstheme="majorBidi"/>
+          <w:color w:val="000000"/>
+          <w:sz w:val="24"/>
+          <w:szCs w:val="24"/>
+          <w14:shadow w14:blurRad="50800" w14:dist="38100" w14:dir="2700000" w14:sx="100000" w14:sy="100000" w14:kx="0" w14:ky="0" w14:algn="tl">
+            <w14:srgbClr w14:val="000000">
+              <w14:alpha w14:val="60000"/>
+            </w14:srgbClr>
+          </w14:shadow>
+        </w:rPr>
+        <w:t xml:space="preserve"> issues and solutions</w:t>
+      </w:r>
+      <w:r>
+        <w:rPr>
+          <w:rFonts w:asciiTheme="majorBidi" w:hAnsiTheme="majorBidi" w:cstheme="majorBidi"/>
+          <w:color w:val="000000"/>
+          <w:sz w:val="24"/>
+          <w:szCs w:val="24"/>
+          <w14:shadow w14:blurRad="50800" w14:dist="38100" w14:dir="2700000" w14:sx="100000" w14:sy="100000" w14:kx="0" w14:ky="0" w14:algn="tl">
+            <w14:srgbClr w14:val="000000">
+              <w14:alpha w14:val="60000"/>
+            </w14:srgbClr>
+          </w14:shadow>
+        </w:rPr>
+        <w:t xml:space="preserve"> </w:t>
+      </w:r>
+      <w:r>
+        <w:rPr>
+          <w:rFonts w:asciiTheme="majorBidi" w:hAnsiTheme="majorBidi" w:cstheme="majorBidi"/>
+          <w:color w:val="000000"/>
+          <w:sz w:val="24"/>
+          <w:szCs w:val="24"/>
+          <w14:shadow w14:blurRad="50800" w14:dist="38100" w14:dir="2700000" w14:sx="100000" w14:sy="100000" w14:kx="0" w14:ky="0" w14:algn="tl">
+            <w14:srgbClr w14:val="000000">
+              <w14:alpha w14:val="60000"/>
+            </w14:srgbClr>
+          </w14:shadow>
+        </w:rPr>
+        <w:t xml:space="preserve">by </w:t>
+      </w:r>
+      <w:r>
+        <w:rPr>
+          <w:rFonts w:asciiTheme="majorBidi" w:hAnsiTheme="majorBidi" w:cstheme="majorBidi"/>
+          <w:color w:val="000000"/>
+          <w:sz w:val="24"/>
+          <w:szCs w:val="24"/>
+          <w14:shadow w14:blurRad="50800" w14:dist="38100" w14:dir="2700000" w14:sx="100000" w14:sy="100000" w14:kx="0" w14:ky="0" w14:algn="tl">
+            <w14:srgbClr w14:val="000000">
+              <w14:alpha w14:val="60000"/>
+            </w14:srgbClr>
+          </w14:shadow>
+        </w:rPr>
+        <w:t xml:space="preserve">Dr. </w:t>
       </w:r>
       <w:proofErr w:type="spellStart"/>
       <w:r>
@@ -2253,62 +3306,52 @@
           <w:color w:val="000000"/>
           <w:sz w:val="24"/>
           <w:szCs w:val="24"/>
-          <w:lang w:bidi="fa-IR"/>
-          <w14:shadow w14:blurRad="50800" w14:dist="38100" w14:dir="2700000" w14:sx="100000" w14:sy="100000" w14:kx="0" w14:ky="0" w14:algn="tl">
-            <w14:srgbClr w14:val="000000">
-              <w14:alpha w14:val="60000"/>
-            </w14:srgbClr>
-          </w14:shadow>
-        </w:rPr>
-        <w:t>Tarbiat</w:t>
+          <w14:shadow w14:blurRad="50800" w14:dist="38100" w14:dir="2700000" w14:sx="100000" w14:sy="100000" w14:kx="0" w14:ky="0" w14:algn="tl">
+            <w14:srgbClr w14:val="000000">
+              <w14:alpha w14:val="60000"/>
+            </w14:srgbClr>
+          </w14:shadow>
+        </w:rPr>
+        <w:t>Letafati</w:t>
       </w:r>
       <w:proofErr w:type="spellEnd"/>
-      <w:r>
-        <w:rPr>
-          <w:rFonts w:asciiTheme="majorBidi" w:hAnsiTheme="majorBidi" w:cstheme="majorBidi"/>
-          <w:color w:val="000000"/>
-          <w:sz w:val="24"/>
-          <w:szCs w:val="24"/>
-          <w:lang w:bidi="fa-IR"/>
-          <w14:shadow w14:blurRad="50800" w14:dist="38100" w14:dir="2700000" w14:sx="100000" w14:sy="100000" w14:kx="0" w14:ky="0" w14:algn="tl">
-            <w14:srgbClr w14:val="000000">
-              <w14:alpha w14:val="60000"/>
-            </w14:srgbClr>
-          </w14:shadow>
-        </w:rPr>
-        <w:t xml:space="preserve"> </w:t>
-      </w:r>
-      <w:proofErr w:type="spellStart"/>
-      <w:r>
-        <w:rPr>
-          <w:rFonts w:asciiTheme="majorBidi" w:hAnsiTheme="majorBidi" w:cstheme="majorBidi"/>
-          <w:color w:val="000000"/>
-          <w:sz w:val="24"/>
-          <w:szCs w:val="24"/>
-          <w:lang w:bidi="fa-IR"/>
-          <w14:shadow w14:blurRad="50800" w14:dist="38100" w14:dir="2700000" w14:sx="100000" w14:sy="100000" w14:kx="0" w14:ky="0" w14:algn="tl">
-            <w14:srgbClr w14:val="000000">
-              <w14:alpha w14:val="60000"/>
-            </w14:srgbClr>
-          </w14:shadow>
-        </w:rPr>
-        <w:t>Modares</w:t>
-      </w:r>
-      <w:proofErr w:type="spellEnd"/>
-      <w:r>
-        <w:rPr>
-          <w:rFonts w:asciiTheme="majorBidi" w:hAnsiTheme="majorBidi" w:cstheme="majorBidi"/>
-          <w:color w:val="000000"/>
-          <w:sz w:val="24"/>
-          <w:szCs w:val="24"/>
-          <w:lang w:bidi="fa-IR"/>
-          <w14:shadow w14:blurRad="50800" w14:dist="38100" w14:dir="2700000" w14:sx="100000" w14:sy="100000" w14:kx="0" w14:ky="0" w14:algn="tl">
-            <w14:srgbClr w14:val="000000">
-              <w14:alpha w14:val="60000"/>
-            </w14:srgbClr>
-          </w14:shadow>
-        </w:rPr>
-        <w:t xml:space="preserve"> University – by Dr. Letafati</w:t>
+    </w:p>
+    <w:p>
+      <w:pPr>
+        <w:autoSpaceDE w:val="0"/>
+        <w:autoSpaceDN w:val="0"/>
+        <w:adjustRightInd w:val="0"/>
+        <w:spacing w:before="240" w:after="0" w:line="360" w:lineRule="auto"/>
+        <w:ind w:left="720"/>
+        <w:rPr>
+          <w:rFonts w:asciiTheme="majorBidi" w:hAnsiTheme="majorBidi" w:cstheme="majorBidi"/>
+          <w:b/>
+          <w:bCs/>
+          <w:color w:val="000000"/>
+          <w:sz w:val="24"/>
+          <w:szCs w:val="24"/>
+          <w14:shadow w14:blurRad="50800" w14:dist="38100" w14:dir="2700000" w14:sx="100000" w14:sy="100000" w14:kx="0" w14:ky="0" w14:algn="tl">
+            <w14:srgbClr w14:val="000000">
+              <w14:alpha w14:val="60000"/>
+            </w14:srgbClr>
+          </w14:shadow>
+        </w:rPr>
+      </w:pPr>
+      <w:r>
+        <w:rPr>
+          <w:rFonts w:asciiTheme="majorBidi" w:hAnsiTheme="majorBidi" w:cstheme="majorBidi"/>
+          <w:b/>
+          <w:bCs/>
+          <w:color w:val="000000"/>
+          <w:sz w:val="24"/>
+          <w:szCs w:val="24"/>
+          <w14:shadow w14:blurRad="50800" w14:dist="38100" w14:dir="2700000" w14:sx="100000" w14:sy="100000" w14:kx="0" w14:ky="0" w14:algn="tl">
+            <w14:srgbClr w14:val="000000">
+              <w14:alpha w14:val="60000"/>
+            </w14:srgbClr>
+          </w14:shadow>
+        </w:rPr>
+        <w:t>2012:</w:t>
       </w:r>
     </w:p>
     <w:p>
@@ -2316,148 +3359,37 @@
         <w:pStyle w:val="ListParagraph"/>
         <w:numPr>
           <w:ilvl w:val="0"/>
-          <w:numId w:val="9"/>
+          <w:numId w:val="11"/>
         </w:numPr>
         <w:autoSpaceDE w:val="0"/>
         <w:autoSpaceDN w:val="0"/>
         <w:adjustRightInd w:val="0"/>
-        <w:spacing w:after="0" w:line="360" w:lineRule="auto"/>
-        <w:rPr>
-          <w:rFonts w:asciiTheme="majorBidi" w:hAnsiTheme="majorBidi" w:cstheme="majorBidi"/>
-          <w:color w:val="000000"/>
-          <w:sz w:val="24"/>
-          <w:szCs w:val="24"/>
-          <w:lang w:bidi="fa-IR"/>
-          <w14:shadow w14:blurRad="50800" w14:dist="38100" w14:dir="2700000" w14:sx="100000" w14:sy="100000" w14:kx="0" w14:ky="0" w14:algn="tl">
-            <w14:srgbClr w14:val="000000">
-              <w14:alpha w14:val="60000"/>
-            </w14:srgbClr>
-          </w14:shadow>
-        </w:rPr>
-      </w:pPr>
-      <w:r>
-        <w:rPr>
-          <w:rFonts w:asciiTheme="majorBidi" w:hAnsiTheme="majorBidi" w:cstheme="majorBidi"/>
-          <w:color w:val="000000"/>
-          <w:sz w:val="24"/>
-          <w:szCs w:val="24"/>
-          <w:lang w:bidi="fa-IR"/>
-          <w14:shadow w14:blurRad="50800" w14:dist="38100" w14:dir="2700000" w14:sx="100000" w14:sy="100000" w14:kx="0" w14:ky="0" w14:algn="tl">
-            <w14:srgbClr w14:val="000000">
-              <w14:alpha w14:val="60000"/>
-            </w14:srgbClr>
-          </w14:shadow>
-        </w:rPr>
-        <w:t xml:space="preserve">2014: Semantic analysis of </w:t>
-      </w:r>
-      <w:r>
-        <w:rPr>
-          <w:rFonts w:asciiTheme="majorBidi" w:hAnsiTheme="majorBidi" w:cstheme="majorBidi"/>
-          <w:color w:val="000000"/>
-          <w:sz w:val="24"/>
-          <w:szCs w:val="24"/>
-          <w:lang w:bidi="fa-IR"/>
-          <w14:shadow w14:blurRad="50800" w14:dist="38100" w14:dir="2700000" w14:sx="100000" w14:sy="100000" w14:kx="0" w14:ky="0" w14:algn="tl">
-            <w14:srgbClr w14:val="000000">
-              <w14:alpha w14:val="60000"/>
-            </w14:srgbClr>
-          </w14:shadow>
-        </w:rPr>
-        <w:t>spectacles</w:t>
-      </w:r>
-      <w:r>
-        <w:rPr>
-          <w:rFonts w:asciiTheme="majorBidi" w:hAnsiTheme="majorBidi" w:cstheme="majorBidi"/>
-          <w:color w:val="000000"/>
-          <w:sz w:val="24"/>
-          <w:szCs w:val="24"/>
-          <w:lang w:bidi="fa-IR"/>
-          <w14:shadow w14:blurRad="50800" w14:dist="38100" w14:dir="2700000" w14:sx="100000" w14:sy="100000" w14:kx="0" w14:ky="0" w14:algn="tl">
-            <w14:srgbClr w14:val="000000">
-              <w14:alpha w14:val="60000"/>
-            </w14:srgbClr>
-          </w14:shadow>
-        </w:rPr>
-        <w:t xml:space="preserve">: study of </w:t>
-      </w:r>
-      <w:r>
-        <w:rPr>
-          <w:rFonts w:asciiTheme="majorBidi" w:hAnsiTheme="majorBidi" w:cstheme="majorBidi"/>
-          <w:i/>
-          <w:iCs/>
-          <w:color w:val="000000"/>
-          <w:sz w:val="24"/>
-          <w:szCs w:val="24"/>
-          <w:lang w:bidi="fa-IR"/>
-          <w14:shadow w14:blurRad="50800" w14:dist="38100" w14:dir="2700000" w14:sx="100000" w14:sy="100000" w14:kx="0" w14:ky="0" w14:algn="tl">
-            <w14:srgbClr w14:val="000000">
-              <w14:alpha w14:val="60000"/>
-            </w14:srgbClr>
-          </w14:shadow>
-        </w:rPr>
-        <w:t xml:space="preserve">Imam </w:t>
-      </w:r>
-      <w:r>
-        <w:rPr>
-          <w:rFonts w:asciiTheme="majorBidi" w:hAnsiTheme="majorBidi" w:cstheme="majorBidi"/>
-          <w:i/>
-          <w:iCs/>
-          <w:color w:val="000000"/>
-          <w:sz w:val="24"/>
-          <w:szCs w:val="24"/>
-          <w:lang w:bidi="fa-IR"/>
-          <w14:shadow w14:blurRad="50800" w14:dist="38100" w14:dir="2700000" w14:sx="100000" w14:sy="100000" w14:kx="0" w14:ky="0" w14:algn="tl">
-            <w14:srgbClr w14:val="000000">
-              <w14:alpha w14:val="60000"/>
-            </w14:srgbClr>
-          </w14:shadow>
-        </w:rPr>
-        <w:t>Ali</w:t>
-      </w:r>
-      <w:r>
-        <w:rPr>
-          <w:rFonts w:asciiTheme="majorBidi" w:hAnsiTheme="majorBidi" w:cstheme="majorBidi"/>
-          <w:color w:val="000000"/>
-          <w:sz w:val="24"/>
-          <w:szCs w:val="24"/>
-          <w:lang w:bidi="fa-IR"/>
-          <w14:shadow w14:blurRad="50800" w14:dist="38100" w14:dir="2700000" w14:sx="100000" w14:sy="100000" w14:kx="0" w14:ky="0" w14:algn="tl">
-            <w14:srgbClr w14:val="000000">
-              <w14:alpha w14:val="60000"/>
-            </w14:srgbClr>
-          </w14:shadow>
-        </w:rPr>
-        <w:t>,</w:t>
-      </w:r>
-      <w:r>
-        <w:rPr>
-          <w:rFonts w:asciiTheme="majorBidi" w:hAnsiTheme="majorBidi" w:cstheme="majorBidi"/>
-          <w:color w:val="000000"/>
-          <w:sz w:val="24"/>
-          <w:szCs w:val="24"/>
-          <w:lang w:bidi="fa-IR"/>
-          <w14:shadow w14:blurRad="50800" w14:dist="38100" w14:dir="2700000" w14:sx="100000" w14:sy="100000" w14:kx="0" w14:ky="0" w14:algn="tl">
-            <w14:srgbClr w14:val="000000">
-              <w14:alpha w14:val="60000"/>
-            </w14:srgbClr>
-          </w14:shadow>
-        </w:rPr>
-        <w:t xml:space="preserve"> seminar </w:t>
-      </w:r>
-      <w:r>
-        <w:rPr>
-          <w:rFonts w:asciiTheme="majorBidi" w:hAnsiTheme="majorBidi" w:cstheme="majorBidi"/>
-          <w:color w:val="000000"/>
-          <w:sz w:val="24"/>
-          <w:szCs w:val="24"/>
-          <w:lang w:bidi="fa-IR"/>
-          <w14:shadow w14:blurRad="50800" w14:dist="38100" w14:dir="2700000" w14:sx="100000" w14:sy="100000" w14:kx="0" w14:ky="0" w14:algn="tl">
-            <w14:srgbClr w14:val="000000">
-              <w14:alpha w14:val="60000"/>
-            </w14:srgbClr>
-          </w14:shadow>
-        </w:rPr>
-        <w:t xml:space="preserve">at </w:t>
+        <w:spacing w:before="240" w:after="0" w:line="360" w:lineRule="auto"/>
+        <w:rPr>
+          <w:rFonts w:asciiTheme="majorBidi" w:hAnsiTheme="majorBidi" w:cstheme="majorBidi"/>
+          <w:color w:val="000000"/>
+          <w:sz w:val="24"/>
+          <w:szCs w:val="24"/>
+          <w14:shadow w14:blurRad="50800" w14:dist="38100" w14:dir="2700000" w14:sx="100000" w14:sy="100000" w14:kx="0" w14:ky="0" w14:algn="tl">
+            <w14:srgbClr w14:val="000000">
+              <w14:alpha w14:val="60000"/>
+            </w14:srgbClr>
+          </w14:shadow>
+        </w:rPr>
+      </w:pPr>
+      <w:r>
+        <w:rPr>
+          <w:rFonts w:asciiTheme="majorBidi" w:hAnsiTheme="majorBidi" w:cstheme="majorBidi"/>
+          <w:color w:val="000000"/>
+          <w:sz w:val="24"/>
+          <w:szCs w:val="24"/>
+          <w14:shadow w14:blurRad="50800" w14:dist="38100" w14:dir="2700000" w14:sx="100000" w14:sy="100000" w14:kx="0" w14:ky="0" w14:algn="tl">
+            <w14:srgbClr w14:val="000000">
+              <w14:alpha w14:val="60000"/>
+            </w14:srgbClr>
+          </w14:shadow>
+        </w:rPr>
+        <w:t xml:space="preserve">TTC from </w:t>
       </w:r>
       <w:proofErr w:type="spellStart"/>
       <w:r>
@@ -2466,14 +3398,13 @@
           <w:color w:val="000000"/>
           <w:sz w:val="24"/>
           <w:szCs w:val="24"/>
-          <w:lang w:bidi="fa-IR"/>
-          <w14:shadow w14:blurRad="50800" w14:dist="38100" w14:dir="2700000" w14:sx="100000" w14:sy="100000" w14:kx="0" w14:ky="0" w14:algn="tl">
-            <w14:srgbClr w14:val="000000">
-              <w14:alpha w14:val="60000"/>
-            </w14:srgbClr>
-          </w14:shadow>
-        </w:rPr>
-        <w:t>Tarbiat</w:t>
+          <w14:shadow w14:blurRad="50800" w14:dist="38100" w14:dir="2700000" w14:sx="100000" w14:sy="100000" w14:kx="0" w14:ky="0" w14:algn="tl">
+            <w14:srgbClr w14:val="000000">
+              <w14:alpha w14:val="60000"/>
+            </w14:srgbClr>
+          </w14:shadow>
+        </w:rPr>
+        <w:t>Andisheh</w:t>
       </w:r>
       <w:proofErr w:type="spellEnd"/>
       <w:r>
@@ -2482,7 +3413,6 @@
           <w:color w:val="000000"/>
           <w:sz w:val="24"/>
           <w:szCs w:val="24"/>
-          <w:lang w:bidi="fa-IR"/>
           <w14:shadow w14:blurRad="50800" w14:dist="38100" w14:dir="2700000" w14:sx="100000" w14:sy="100000" w14:kx="0" w14:ky="0" w14:algn="tl">
             <w14:srgbClr w14:val="000000">
               <w14:alpha w14:val="60000"/>
@@ -2498,14 +3428,13 @@
           <w:color w:val="000000"/>
           <w:sz w:val="24"/>
           <w:szCs w:val="24"/>
-          <w:lang w:bidi="fa-IR"/>
-          <w14:shadow w14:blurRad="50800" w14:dist="38100" w14:dir="2700000" w14:sx="100000" w14:sy="100000" w14:kx="0" w14:ky="0" w14:algn="tl">
-            <w14:srgbClr w14:val="000000">
-              <w14:alpha w14:val="60000"/>
-            </w14:srgbClr>
-          </w14:shadow>
-        </w:rPr>
-        <w:t>Modares</w:t>
+          <w14:shadow w14:blurRad="50800" w14:dist="38100" w14:dir="2700000" w14:sx="100000" w14:sy="100000" w14:kx="0" w14:ky="0" w14:algn="tl">
+            <w14:srgbClr w14:val="000000">
+              <w14:alpha w14:val="60000"/>
+            </w14:srgbClr>
+          </w14:shadow>
+        </w:rPr>
+        <w:t>Parsian</w:t>
       </w:r>
       <w:proofErr w:type="spellEnd"/>
       <w:r>
@@ -2514,859 +3443,249 @@
           <w:color w:val="000000"/>
           <w:sz w:val="24"/>
           <w:szCs w:val="24"/>
-          <w:lang w:bidi="fa-IR"/>
-          <w14:shadow w14:blurRad="50800" w14:dist="38100" w14:dir="2700000" w14:sx="100000" w14:sy="100000" w14:kx="0" w14:ky="0" w14:algn="tl">
-            <w14:srgbClr w14:val="000000">
-              <w14:alpha w14:val="60000"/>
-            </w14:srgbClr>
-          </w14:shadow>
-        </w:rPr>
-        <w:t xml:space="preserve"> University </w:t>
-      </w:r>
-      <w:r>
-        <w:rPr>
-          <w:rFonts w:asciiTheme="majorBidi" w:hAnsiTheme="majorBidi" w:cstheme="majorBidi"/>
-          <w:color w:val="000000"/>
-          <w:sz w:val="24"/>
-          <w:szCs w:val="24"/>
-          <w:lang w:bidi="fa-IR"/>
-          <w14:shadow w14:blurRad="50800" w14:dist="38100" w14:dir="2700000" w14:sx="100000" w14:sy="100000" w14:kx="0" w14:ky="0" w14:algn="tl">
-            <w14:srgbClr w14:val="000000">
-              <w14:alpha w14:val="60000"/>
-            </w14:srgbClr>
-          </w14:shadow>
-        </w:rPr>
-        <w:t>-</w:t>
-      </w:r>
-      <w:r>
-        <w:rPr>
-          <w:rFonts w:asciiTheme="majorBidi" w:hAnsiTheme="majorBidi" w:cstheme="majorBidi"/>
-          <w:color w:val="000000"/>
-          <w:sz w:val="24"/>
-          <w:szCs w:val="24"/>
-          <w:lang w:bidi="fa-IR"/>
-          <w14:shadow w14:blurRad="50800" w14:dist="38100" w14:dir="2700000" w14:sx="100000" w14:sy="100000" w14:kx="0" w14:ky="0" w14:algn="tl">
-            <w14:srgbClr w14:val="000000">
-              <w14:alpha w14:val="60000"/>
-            </w14:srgbClr>
-          </w14:shadow>
-        </w:rPr>
-        <w:t xml:space="preserve"> Dr. </w:t>
-      </w:r>
+          <w14:shadow w14:blurRad="50800" w14:dist="38100" w14:dir="2700000" w14:sx="100000" w14:sy="100000" w14:kx="0" w14:ky="0" w14:algn="tl">
+            <w14:srgbClr w14:val="000000">
+              <w14:alpha w14:val="60000"/>
+            </w14:srgbClr>
+          </w14:shadow>
+        </w:rPr>
+        <w:t xml:space="preserve"> </w:t>
+      </w:r>
+      <w:r>
+        <w:rPr>
+          <w:rFonts w:asciiTheme="majorBidi" w:hAnsiTheme="majorBidi" w:cstheme="majorBidi"/>
+          <w:color w:val="000000"/>
+          <w:sz w:val="24"/>
+          <w:szCs w:val="24"/>
+          <w14:shadow w14:blurRad="50800" w14:dist="38100" w14:dir="2700000" w14:sx="100000" w14:sy="100000" w14:kx="0" w14:ky="0" w14:algn="tl">
+            <w14:srgbClr w14:val="000000">
+              <w14:alpha w14:val="60000"/>
+            </w14:srgbClr>
+          </w14:shadow>
+        </w:rPr>
+        <w:t xml:space="preserve">Language </w:t>
+      </w:r>
+      <w:r>
+        <w:rPr>
+          <w:rFonts w:asciiTheme="majorBidi" w:hAnsiTheme="majorBidi" w:cstheme="majorBidi"/>
+          <w:color w:val="000000"/>
+          <w:sz w:val="24"/>
+          <w:szCs w:val="24"/>
+          <w14:shadow w14:blurRad="50800" w14:dist="38100" w14:dir="2700000" w14:sx="100000" w14:sy="100000" w14:kx="0" w14:ky="0" w14:algn="tl">
+            <w14:srgbClr w14:val="000000">
+              <w14:alpha w14:val="60000"/>
+            </w14:srgbClr>
+          </w14:shadow>
+        </w:rPr>
+        <w:t>Institute</w:t>
+      </w:r>
+    </w:p>
+    <w:p>
+      <w:pPr>
+        <w:autoSpaceDE w:val="0"/>
+        <w:autoSpaceDN w:val="0"/>
+        <w:adjustRightInd w:val="0"/>
+        <w:spacing w:before="240" w:after="0" w:line="360" w:lineRule="auto"/>
+        <w:ind w:left="288"/>
+        <w:rPr>
+          <w:rFonts w:asciiTheme="majorBidi" w:hAnsiTheme="majorBidi" w:cstheme="majorBidi"/>
+          <w:b/>
+          <w:bCs/>
+          <w:color w:val="000000"/>
+          <w:sz w:val="24"/>
+          <w:szCs w:val="24"/>
+          <w14:shadow w14:blurRad="50800" w14:dist="38100" w14:dir="2700000" w14:sx="100000" w14:sy="100000" w14:kx="0" w14:ky="0" w14:algn="tl">
+            <w14:srgbClr w14:val="000000">
+              <w14:alpha w14:val="60000"/>
+            </w14:srgbClr>
+          </w14:shadow>
+        </w:rPr>
+      </w:pPr>
       <w:proofErr w:type="spellStart"/>
       <w:r>
         <w:rPr>
           <w:rFonts w:asciiTheme="majorBidi" w:hAnsiTheme="majorBidi" w:cstheme="majorBidi"/>
-          <w:color w:val="000000"/>
-          <w:sz w:val="24"/>
-          <w:szCs w:val="24"/>
-          <w:lang w:bidi="fa-IR"/>
-          <w14:shadow w14:blurRad="50800" w14:dist="38100" w14:dir="2700000" w14:sx="100000" w14:sy="100000" w14:kx="0" w14:ky="0" w14:algn="tl">
-            <w14:srgbClr w14:val="000000">
-              <w14:alpha w14:val="60000"/>
-            </w14:srgbClr>
-          </w14:shadow>
-        </w:rPr>
-        <w:t>Shairi</w:t>
+          <w:b/>
+          <w:bCs/>
+          <w:color w:val="000000"/>
+          <w:sz w:val="24"/>
+          <w:szCs w:val="24"/>
+          <w14:shadow w14:blurRad="50800" w14:dist="38100" w14:dir="2700000" w14:sx="100000" w14:sy="100000" w14:kx="0" w14:ky="0" w14:algn="tl">
+            <w14:srgbClr w14:val="000000">
+              <w14:alpha w14:val="60000"/>
+            </w14:srgbClr>
+          </w14:shadow>
+        </w:rPr>
+        <w:t>Allameh</w:t>
       </w:r>
       <w:proofErr w:type="spellEnd"/>
+      <w:r>
+        <w:rPr>
+          <w:rFonts w:asciiTheme="majorBidi" w:hAnsiTheme="majorBidi" w:cstheme="majorBidi"/>
+          <w:b/>
+          <w:bCs/>
+          <w:color w:val="000000"/>
+          <w:sz w:val="24"/>
+          <w:szCs w:val="24"/>
+          <w14:shadow w14:blurRad="50800" w14:dist="38100" w14:dir="2700000" w14:sx="100000" w14:sy="100000" w14:kx="0" w14:ky="0" w14:algn="tl">
+            <w14:srgbClr w14:val="000000">
+              <w14:alpha w14:val="60000"/>
+            </w14:srgbClr>
+          </w14:shadow>
+        </w:rPr>
+        <w:t xml:space="preserve"> </w:t>
+      </w:r>
+      <w:proofErr w:type="spellStart"/>
+      <w:r>
+        <w:rPr>
+          <w:rFonts w:asciiTheme="majorBidi" w:hAnsiTheme="majorBidi" w:cstheme="majorBidi"/>
+          <w:b/>
+          <w:bCs/>
+          <w:color w:val="000000"/>
+          <w:sz w:val="24"/>
+          <w:szCs w:val="24"/>
+          <w14:shadow w14:blurRad="50800" w14:dist="38100" w14:dir="2700000" w14:sx="100000" w14:sy="100000" w14:kx="0" w14:ky="0" w14:algn="tl">
+            <w14:srgbClr w14:val="000000">
+              <w14:alpha w14:val="60000"/>
+            </w14:srgbClr>
+          </w14:shadow>
+        </w:rPr>
+        <w:t>Tabatabaie</w:t>
+      </w:r>
+      <w:proofErr w:type="spellEnd"/>
+      <w:r>
+        <w:rPr>
+          <w:rFonts w:asciiTheme="majorBidi" w:hAnsiTheme="majorBidi" w:cstheme="majorBidi"/>
+          <w:b/>
+          <w:bCs/>
+          <w:color w:val="000000"/>
+          <w:sz w:val="24"/>
+          <w:szCs w:val="24"/>
+          <w14:shadow w14:blurRad="50800" w14:dist="38100" w14:dir="2700000" w14:sx="100000" w14:sy="100000" w14:kx="0" w14:ky="0" w14:algn="tl">
+            <w14:srgbClr w14:val="000000">
+              <w14:alpha w14:val="60000"/>
+            </w14:srgbClr>
+          </w14:shadow>
+        </w:rPr>
+        <w:t xml:space="preserve"> University</w:t>
+      </w:r>
+    </w:p>
+    <w:p>
+      <w:pPr>
+        <w:autoSpaceDE w:val="0"/>
+        <w:autoSpaceDN w:val="0"/>
+        <w:adjustRightInd w:val="0"/>
+        <w:spacing w:before="240" w:after="0" w:line="360" w:lineRule="auto"/>
+        <w:ind w:left="720"/>
+        <w:rPr>
+          <w:rFonts w:asciiTheme="majorBidi" w:hAnsiTheme="majorBidi" w:cstheme="majorBidi"/>
+          <w:b/>
+          <w:bCs/>
+          <w:color w:val="000000"/>
+          <w:sz w:val="24"/>
+          <w:szCs w:val="24"/>
+          <w14:shadow w14:blurRad="50800" w14:dist="38100" w14:dir="2700000" w14:sx="100000" w14:sy="100000" w14:kx="0" w14:ky="0" w14:algn="tl">
+            <w14:srgbClr w14:val="000000">
+              <w14:alpha w14:val="60000"/>
+            </w14:srgbClr>
+          </w14:shadow>
+        </w:rPr>
+      </w:pPr>
+      <w:r>
+        <w:rPr>
+          <w:rFonts w:asciiTheme="majorBidi" w:hAnsiTheme="majorBidi" w:cstheme="majorBidi"/>
+          <w:b/>
+          <w:bCs/>
+          <w:color w:val="000000"/>
+          <w:sz w:val="24"/>
+          <w:szCs w:val="24"/>
+          <w14:shadow w14:blurRad="50800" w14:dist="38100" w14:dir="2700000" w14:sx="100000" w14:sy="100000" w14:kx="0" w14:ky="0" w14:algn="tl">
+            <w14:srgbClr w14:val="000000">
+              <w14:alpha w14:val="60000"/>
+            </w14:srgbClr>
+          </w14:shadow>
+        </w:rPr>
+        <w:t>2011:</w:t>
+      </w:r>
     </w:p>
     <w:p>
       <w:pPr>
         <w:pStyle w:val="ListParagraph"/>
         <w:numPr>
           <w:ilvl w:val="0"/>
-          <w:numId w:val="9"/>
+          <w:numId w:val="11"/>
         </w:numPr>
         <w:autoSpaceDE w:val="0"/>
         <w:autoSpaceDN w:val="0"/>
         <w:adjustRightInd w:val="0"/>
-        <w:spacing w:after="0" w:line="360" w:lineRule="auto"/>
-        <w:rPr>
-          <w:rFonts w:asciiTheme="majorBidi" w:hAnsiTheme="majorBidi" w:cstheme="majorBidi"/>
-          <w:color w:val="000000"/>
-          <w:sz w:val="24"/>
-          <w:szCs w:val="24"/>
-          <w:lang w:bidi="fa-IR"/>
-          <w14:shadow w14:blurRad="50800" w14:dist="38100" w14:dir="2700000" w14:sx="100000" w14:sy="100000" w14:kx="0" w14:ky="0" w14:algn="tl">
-            <w14:srgbClr w14:val="000000">
-              <w14:alpha w14:val="60000"/>
-            </w14:srgbClr>
-          </w14:shadow>
-        </w:rPr>
-      </w:pPr>
-      <w:r>
-        <w:rPr>
-          <w:rFonts w:asciiTheme="majorBidi" w:hAnsiTheme="majorBidi" w:cstheme="majorBidi"/>
-          <w:color w:val="000000"/>
-          <w:sz w:val="24"/>
-          <w:szCs w:val="24"/>
-          <w:lang w:bidi="fa-IR"/>
-          <w14:shadow w14:blurRad="50800" w14:dist="38100" w14:dir="2700000" w14:sx="100000" w14:sy="100000" w14:kx="0" w14:ky="0" w14:algn="tl">
-            <w14:srgbClr w14:val="000000">
-              <w14:alpha w14:val="60000"/>
-            </w14:srgbClr>
-          </w14:shadow>
-        </w:rPr>
-        <w:t>201</w:t>
-      </w:r>
-      <w:r>
-        <w:rPr>
-          <w:rFonts w:asciiTheme="majorBidi" w:hAnsiTheme="majorBidi" w:cstheme="majorBidi"/>
-          <w:color w:val="000000"/>
-          <w:sz w:val="24"/>
-          <w:szCs w:val="24"/>
-          <w:lang w:bidi="fa-IR"/>
-          <w14:shadow w14:blurRad="50800" w14:dist="38100" w14:dir="2700000" w14:sx="100000" w14:sy="100000" w14:kx="0" w14:ky="0" w14:algn="tl">
-            <w14:srgbClr w14:val="000000">
-              <w14:alpha w14:val="60000"/>
-            </w14:srgbClr>
-          </w14:shadow>
-        </w:rPr>
-        <w:t>3</w:t>
-      </w:r>
-      <w:r>
-        <w:rPr>
-          <w:rFonts w:asciiTheme="majorBidi" w:hAnsiTheme="majorBidi" w:cstheme="majorBidi"/>
-          <w:color w:val="000000"/>
-          <w:sz w:val="24"/>
-          <w:szCs w:val="24"/>
-          <w:lang w:bidi="fa-IR"/>
-          <w14:shadow w14:blurRad="50800" w14:dist="38100" w14:dir="2700000" w14:sx="100000" w14:sy="100000" w14:kx="0" w14:ky="0" w14:algn="tl">
-            <w14:srgbClr w14:val="000000">
-              <w14:alpha w14:val="60000"/>
-            </w14:srgbClr>
-          </w14:shadow>
-        </w:rPr>
-        <w:t xml:space="preserve">: Translation of classics – issues and solutions, workshop at </w:t>
-      </w:r>
-      <w:proofErr w:type="spellStart"/>
-      <w:r>
-        <w:rPr>
-          <w:rFonts w:asciiTheme="majorBidi" w:hAnsiTheme="majorBidi" w:cstheme="majorBidi"/>
-          <w:color w:val="000000"/>
-          <w:sz w:val="24"/>
-          <w:szCs w:val="24"/>
-          <w:lang w:bidi="fa-IR"/>
-          <w14:shadow w14:blurRad="50800" w14:dist="38100" w14:dir="2700000" w14:sx="100000" w14:sy="100000" w14:kx="0" w14:ky="0" w14:algn="tl">
-            <w14:srgbClr w14:val="000000">
-              <w14:alpha w14:val="60000"/>
-            </w14:srgbClr>
-          </w14:shadow>
-        </w:rPr>
-        <w:t>Tabrbiat</w:t>
-      </w:r>
-      <w:proofErr w:type="spellEnd"/>
-      <w:r>
-        <w:rPr>
-          <w:rFonts w:asciiTheme="majorBidi" w:hAnsiTheme="majorBidi" w:cstheme="majorBidi"/>
-          <w:color w:val="000000"/>
-          <w:sz w:val="24"/>
-          <w:szCs w:val="24"/>
-          <w:lang w:bidi="fa-IR"/>
-          <w14:shadow w14:blurRad="50800" w14:dist="38100" w14:dir="2700000" w14:sx="100000" w14:sy="100000" w14:kx="0" w14:ky="0" w14:algn="tl">
-            <w14:srgbClr w14:val="000000">
-              <w14:alpha w14:val="60000"/>
-            </w14:srgbClr>
-          </w14:shadow>
-        </w:rPr>
-        <w:t xml:space="preserve"> </w:t>
-      </w:r>
-      <w:proofErr w:type="spellStart"/>
-      <w:r>
-        <w:rPr>
-          <w:rFonts w:asciiTheme="majorBidi" w:hAnsiTheme="majorBidi" w:cstheme="majorBidi"/>
-          <w:color w:val="000000"/>
-          <w:sz w:val="24"/>
-          <w:szCs w:val="24"/>
-          <w:lang w:bidi="fa-IR"/>
-          <w14:shadow w14:blurRad="50800" w14:dist="38100" w14:dir="2700000" w14:sx="100000" w14:sy="100000" w14:kx="0" w14:ky="0" w14:algn="tl">
-            <w14:srgbClr w14:val="000000">
-              <w14:alpha w14:val="60000"/>
-            </w14:srgbClr>
-          </w14:shadow>
-        </w:rPr>
-        <w:t>Modares</w:t>
-      </w:r>
-      <w:proofErr w:type="spellEnd"/>
-      <w:r>
-        <w:rPr>
-          <w:rFonts w:asciiTheme="majorBidi" w:hAnsiTheme="majorBidi" w:cstheme="majorBidi"/>
-          <w:color w:val="000000"/>
-          <w:sz w:val="24"/>
-          <w:szCs w:val="24"/>
-          <w:lang w:bidi="fa-IR"/>
-          <w14:shadow w14:blurRad="50800" w14:dist="38100" w14:dir="2700000" w14:sx="100000" w14:sy="100000" w14:kx="0" w14:ky="0" w14:algn="tl">
-            <w14:srgbClr w14:val="000000">
-              <w14:alpha w14:val="60000"/>
-            </w14:srgbClr>
-          </w14:shadow>
-        </w:rPr>
-        <w:t xml:space="preserve"> University – Dr. </w:t>
-      </w:r>
-      <w:proofErr w:type="spellStart"/>
-      <w:r>
-        <w:rPr>
-          <w:rFonts w:asciiTheme="majorBidi" w:hAnsiTheme="majorBidi" w:cstheme="majorBidi"/>
-          <w:color w:val="000000"/>
-          <w:sz w:val="24"/>
-          <w:szCs w:val="24"/>
-          <w:lang w:bidi="fa-IR"/>
-          <w14:shadow w14:blurRad="50800" w14:dist="38100" w14:dir="2700000" w14:sx="100000" w14:sy="100000" w14:kx="0" w14:ky="0" w14:algn="tl">
-            <w14:srgbClr w14:val="000000">
-              <w14:alpha w14:val="60000"/>
-            </w14:srgbClr>
-          </w14:shadow>
-        </w:rPr>
-        <w:t>Letafati</w:t>
-      </w:r>
-      <w:proofErr w:type="spellEnd"/>
-    </w:p>
-    <w:p>
-      <w:pPr>
-        <w:pStyle w:val="ListParagraph"/>
-        <w:numPr>
-          <w:ilvl w:val="0"/>
-          <w:numId w:val="9"/>
-        </w:numPr>
-        <w:autoSpaceDE w:val="0"/>
-        <w:autoSpaceDN w:val="0"/>
-        <w:adjustRightInd w:val="0"/>
-        <w:spacing w:after="0" w:line="360" w:lineRule="auto"/>
-        <w:rPr>
-          <w:rFonts w:asciiTheme="majorBidi" w:hAnsiTheme="majorBidi" w:cstheme="majorBidi"/>
-          <w:color w:val="000000"/>
-          <w:sz w:val="24"/>
-          <w:szCs w:val="24"/>
-          <w:lang w:bidi="fa-IR"/>
-          <w14:shadow w14:blurRad="50800" w14:dist="38100" w14:dir="2700000" w14:sx="100000" w14:sy="100000" w14:kx="0" w14:ky="0" w14:algn="tl">
-            <w14:srgbClr w14:val="000000">
-              <w14:alpha w14:val="60000"/>
-            </w14:srgbClr>
-          </w14:shadow>
-        </w:rPr>
-      </w:pPr>
-      <w:r>
-        <w:rPr>
-          <w:rFonts w:asciiTheme="majorBidi" w:hAnsiTheme="majorBidi" w:cstheme="majorBidi"/>
-          <w:color w:val="000000"/>
-          <w:sz w:val="24"/>
-          <w:szCs w:val="24"/>
-          <w:lang w:bidi="fa-IR"/>
-          <w14:shadow w14:blurRad="50800" w14:dist="38100" w14:dir="2700000" w14:sx="100000" w14:sy="100000" w14:kx="0" w14:ky="0" w14:algn="tl">
-            <w14:srgbClr w14:val="000000">
-              <w14:alpha w14:val="60000"/>
-            </w14:srgbClr>
-          </w14:shadow>
-        </w:rPr>
-        <w:lastRenderedPageBreak/>
-        <w:t xml:space="preserve">2013: Analysis of classical artwork – </w:t>
-      </w:r>
-      <w:r>
-        <w:rPr>
-          <w:rFonts w:asciiTheme="majorBidi" w:hAnsiTheme="majorBidi" w:cstheme="majorBidi"/>
-          <w:color w:val="000000"/>
-          <w:sz w:val="24"/>
-          <w:szCs w:val="24"/>
-          <w:lang w:bidi="fa-IR"/>
-          <w14:shadow w14:blurRad="50800" w14:dist="38100" w14:dir="2700000" w14:sx="100000" w14:sy="100000" w14:kx="0" w14:ky="0" w14:algn="tl">
-            <w14:srgbClr w14:val="000000">
-              <w14:alpha w14:val="60000"/>
-            </w14:srgbClr>
-          </w14:shadow>
-        </w:rPr>
-        <w:t xml:space="preserve">studies on </w:t>
-      </w:r>
-      <w:r>
-        <w:rPr>
-          <w:rFonts w:asciiTheme="majorBidi" w:hAnsiTheme="majorBidi" w:cstheme="majorBidi"/>
-          <w:color w:val="000000"/>
-          <w:sz w:val="24"/>
-          <w:szCs w:val="24"/>
-          <w:lang w:bidi="fa-IR"/>
-          <w14:shadow w14:blurRad="50800" w14:dist="38100" w14:dir="2700000" w14:sx="100000" w14:sy="100000" w14:kx="0" w14:ky="0" w14:algn="tl">
-            <w14:srgbClr w14:val="000000">
-              <w14:alpha w14:val="60000"/>
-            </w14:srgbClr>
-          </w14:shadow>
-        </w:rPr>
-        <w:t>Moli</w:t>
-      </w:r>
-      <w:r>
-        <w:rPr>
-          <w:rFonts w:asciiTheme="majorBidi" w:hAnsiTheme="majorBidi" w:cstheme="majorBidi"/>
-          <w:color w:val="000000"/>
-          <w:sz w:val="24"/>
-          <w:szCs w:val="24"/>
-          <w:lang w:bidi="fa-IR"/>
-          <w14:shadow w14:blurRad="50800" w14:dist="38100" w14:dir="2700000" w14:sx="100000" w14:sy="100000" w14:kx="0" w14:ky="0" w14:algn="tl">
-            <w14:srgbClr w14:val="000000">
-              <w14:alpha w14:val="60000"/>
-            </w14:srgbClr>
-          </w14:shadow>
-        </w:rPr>
-        <w:t>ère</w:t>
-      </w:r>
-      <w:r>
-        <w:rPr>
-          <w:rFonts w:asciiTheme="majorBidi" w:hAnsiTheme="majorBidi" w:cstheme="majorBidi"/>
-          <w:color w:val="000000"/>
-          <w:sz w:val="24"/>
-          <w:szCs w:val="24"/>
-          <w:lang w:bidi="fa-IR"/>
-          <w14:shadow w14:blurRad="50800" w14:dist="38100" w14:dir="2700000" w14:sx="100000" w14:sy="100000" w14:kx="0" w14:ky="0" w14:algn="tl">
-            <w14:srgbClr w14:val="000000">
-              <w14:alpha w14:val="60000"/>
-            </w14:srgbClr>
-          </w14:shadow>
-        </w:rPr>
-        <w:t>,</w:t>
-      </w:r>
-      <w:r>
-        <w:rPr>
-          <w:rFonts w:asciiTheme="majorBidi" w:hAnsiTheme="majorBidi" w:cstheme="majorBidi"/>
-          <w:color w:val="000000"/>
-          <w:sz w:val="24"/>
-          <w:szCs w:val="24"/>
-          <w:lang w:bidi="fa-IR"/>
-          <w14:shadow w14:blurRad="50800" w14:dist="38100" w14:dir="2700000" w14:sx="100000" w14:sy="100000" w14:kx="0" w14:ky="0" w14:algn="tl">
-            <w14:srgbClr w14:val="000000">
-              <w14:alpha w14:val="60000"/>
-            </w14:srgbClr>
-          </w14:shadow>
-        </w:rPr>
-        <w:t xml:space="preserve"> seminar</w:t>
-      </w:r>
-      <w:r>
-        <w:rPr>
-          <w:rFonts w:asciiTheme="majorBidi" w:hAnsiTheme="majorBidi" w:cstheme="majorBidi"/>
-          <w:color w:val="000000"/>
-          <w:sz w:val="24"/>
-          <w:szCs w:val="24"/>
-          <w:lang w:bidi="fa-IR"/>
-          <w14:shadow w14:blurRad="50800" w14:dist="38100" w14:dir="2700000" w14:sx="100000" w14:sy="100000" w14:kx="0" w14:ky="0" w14:algn="tl">
-            <w14:srgbClr w14:val="000000">
-              <w14:alpha w14:val="60000"/>
-            </w14:srgbClr>
-          </w14:shadow>
-        </w:rPr>
-        <w:t xml:space="preserve"> at </w:t>
-      </w:r>
-      <w:proofErr w:type="spellStart"/>
-      <w:r>
-        <w:rPr>
-          <w:rFonts w:asciiTheme="majorBidi" w:hAnsiTheme="majorBidi" w:cstheme="majorBidi"/>
-          <w:color w:val="000000"/>
-          <w:sz w:val="24"/>
-          <w:szCs w:val="24"/>
-          <w:lang w:bidi="fa-IR"/>
-          <w14:shadow w14:blurRad="50800" w14:dist="38100" w14:dir="2700000" w14:sx="100000" w14:sy="100000" w14:kx="0" w14:ky="0" w14:algn="tl">
-            <w14:srgbClr w14:val="000000">
-              <w14:alpha w14:val="60000"/>
-            </w14:srgbClr>
-          </w14:shadow>
-        </w:rPr>
-        <w:t>Tarbiat</w:t>
-      </w:r>
-      <w:proofErr w:type="spellEnd"/>
-      <w:r>
-        <w:rPr>
-          <w:rFonts w:asciiTheme="majorBidi" w:hAnsiTheme="majorBidi" w:cstheme="majorBidi"/>
-          <w:color w:val="000000"/>
-          <w:sz w:val="24"/>
-          <w:szCs w:val="24"/>
-          <w:lang w:bidi="fa-IR"/>
-          <w14:shadow w14:blurRad="50800" w14:dist="38100" w14:dir="2700000" w14:sx="100000" w14:sy="100000" w14:kx="0" w14:ky="0" w14:algn="tl">
-            <w14:srgbClr w14:val="000000">
-              <w14:alpha w14:val="60000"/>
-            </w14:srgbClr>
-          </w14:shadow>
-        </w:rPr>
-        <w:t xml:space="preserve"> </w:t>
-      </w:r>
-      <w:proofErr w:type="spellStart"/>
-      <w:r>
-        <w:rPr>
-          <w:rFonts w:asciiTheme="majorBidi" w:hAnsiTheme="majorBidi" w:cstheme="majorBidi"/>
-          <w:color w:val="000000"/>
-          <w:sz w:val="24"/>
-          <w:szCs w:val="24"/>
-          <w:lang w:bidi="fa-IR"/>
-          <w14:shadow w14:blurRad="50800" w14:dist="38100" w14:dir="2700000" w14:sx="100000" w14:sy="100000" w14:kx="0" w14:ky="0" w14:algn="tl">
-            <w14:srgbClr w14:val="000000">
-              <w14:alpha w14:val="60000"/>
-            </w14:srgbClr>
-          </w14:shadow>
-        </w:rPr>
-        <w:t>Modares</w:t>
-      </w:r>
-      <w:proofErr w:type="spellEnd"/>
-      <w:r>
-        <w:rPr>
-          <w:rFonts w:asciiTheme="majorBidi" w:hAnsiTheme="majorBidi" w:cstheme="majorBidi"/>
-          <w:color w:val="000000"/>
-          <w:sz w:val="24"/>
-          <w:szCs w:val="24"/>
-          <w:lang w:bidi="fa-IR"/>
-          <w14:shadow w14:blurRad="50800" w14:dist="38100" w14:dir="2700000" w14:sx="100000" w14:sy="100000" w14:kx="0" w14:ky="0" w14:algn="tl">
-            <w14:srgbClr w14:val="000000">
-              <w14:alpha w14:val="60000"/>
-            </w14:srgbClr>
-          </w14:shadow>
-        </w:rPr>
-        <w:t xml:space="preserve"> University – </w:t>
-      </w:r>
-      <w:r>
-        <w:rPr>
-          <w:rFonts w:asciiTheme="majorBidi" w:hAnsiTheme="majorBidi" w:cstheme="majorBidi"/>
-          <w:color w:val="000000"/>
-          <w:sz w:val="24"/>
-          <w:szCs w:val="24"/>
-          <w:lang w:bidi="fa-IR"/>
-          <w14:shadow w14:blurRad="50800" w14:dist="38100" w14:dir="2700000" w14:sx="100000" w14:sy="100000" w14:kx="0" w14:ky="0" w14:algn="tl">
-            <w14:srgbClr w14:val="000000">
-              <w14:alpha w14:val="60000"/>
-            </w14:srgbClr>
-          </w14:shadow>
-        </w:rPr>
-        <w:t xml:space="preserve">by </w:t>
-      </w:r>
-      <w:r>
-        <w:rPr>
-          <w:rFonts w:asciiTheme="majorBidi" w:hAnsiTheme="majorBidi" w:cstheme="majorBidi"/>
-          <w:color w:val="000000"/>
-          <w:sz w:val="24"/>
-          <w:szCs w:val="24"/>
-          <w:lang w:bidi="fa-IR"/>
-          <w14:shadow w14:blurRad="50800" w14:dist="38100" w14:dir="2700000" w14:sx="100000" w14:sy="100000" w14:kx="0" w14:ky="0" w14:algn="tl">
-            <w14:srgbClr w14:val="000000">
-              <w14:alpha w14:val="60000"/>
-            </w14:srgbClr>
-          </w14:shadow>
-        </w:rPr>
-        <w:t xml:space="preserve">Dr. </w:t>
-      </w:r>
-      <w:proofErr w:type="spellStart"/>
-      <w:r>
-        <w:rPr>
-          <w:rFonts w:asciiTheme="majorBidi" w:hAnsiTheme="majorBidi" w:cstheme="majorBidi"/>
-          <w:color w:val="000000"/>
-          <w:sz w:val="24"/>
-          <w:szCs w:val="24"/>
-          <w:lang w:bidi="fa-IR"/>
-          <w14:shadow w14:blurRad="50800" w14:dist="38100" w14:dir="2700000" w14:sx="100000" w14:sy="100000" w14:kx="0" w14:ky="0" w14:algn="tl">
-            <w14:srgbClr w14:val="000000">
-              <w14:alpha w14:val="60000"/>
-            </w14:srgbClr>
-          </w14:shadow>
-        </w:rPr>
-        <w:t>Letafati</w:t>
-      </w:r>
-      <w:proofErr w:type="spellEnd"/>
-    </w:p>
-    <w:p>
-      <w:pPr>
-        <w:pStyle w:val="ListParagraph"/>
-        <w:numPr>
-          <w:ilvl w:val="0"/>
-          <w:numId w:val="9"/>
-        </w:numPr>
-        <w:autoSpaceDE w:val="0"/>
-        <w:autoSpaceDN w:val="0"/>
-        <w:adjustRightInd w:val="0"/>
-        <w:spacing w:after="0" w:line="360" w:lineRule="auto"/>
-        <w:rPr>
-          <w:rFonts w:asciiTheme="majorBidi" w:hAnsiTheme="majorBidi" w:cstheme="majorBidi"/>
-          <w:color w:val="000000"/>
-          <w:sz w:val="24"/>
-          <w:szCs w:val="24"/>
-          <w:lang w:bidi="fa-IR"/>
-          <w14:shadow w14:blurRad="50800" w14:dist="38100" w14:dir="2700000" w14:sx="100000" w14:sy="100000" w14:kx="0" w14:ky="0" w14:algn="tl">
-            <w14:srgbClr w14:val="000000">
-              <w14:alpha w14:val="60000"/>
-            </w14:srgbClr>
-          </w14:shadow>
-        </w:rPr>
-      </w:pPr>
-      <w:r>
-        <w:rPr>
-          <w:rFonts w:asciiTheme="majorBidi" w:hAnsiTheme="majorBidi" w:cstheme="majorBidi"/>
-          <w:color w:val="000000"/>
-          <w:sz w:val="24"/>
-          <w:szCs w:val="24"/>
-          <w:lang w:bidi="fa-IR"/>
-          <w14:shadow w14:blurRad="50800" w14:dist="38100" w14:dir="2700000" w14:sx="100000" w14:sy="100000" w14:kx="0" w14:ky="0" w14:algn="tl">
-            <w14:srgbClr w14:val="000000">
-              <w14:alpha w14:val="60000"/>
-            </w14:srgbClr>
-          </w14:shadow>
-        </w:rPr>
-        <w:t>2013: Literary translation</w:t>
-      </w:r>
-      <w:r>
-        <w:rPr>
-          <w:rFonts w:asciiTheme="majorBidi" w:hAnsiTheme="majorBidi" w:cstheme="majorBidi"/>
-          <w:color w:val="000000"/>
-          <w:sz w:val="24"/>
-          <w:szCs w:val="24"/>
-          <w:lang w:bidi="fa-IR"/>
-          <w14:shadow w14:blurRad="50800" w14:dist="38100" w14:dir="2700000" w14:sx="100000" w14:sy="100000" w14:kx="0" w14:ky="0" w14:algn="tl">
-            <w14:srgbClr w14:val="000000">
-              <w14:alpha w14:val="60000"/>
-            </w14:srgbClr>
-          </w14:shadow>
-        </w:rPr>
-        <w:t xml:space="preserve"> </w:t>
-      </w:r>
-      <w:r>
-        <w:rPr>
-          <w:rFonts w:asciiTheme="majorBidi" w:hAnsiTheme="majorBidi" w:cstheme="majorBidi"/>
-          <w:color w:val="000000"/>
-          <w:sz w:val="24"/>
-          <w:szCs w:val="24"/>
-          <w:lang w:bidi="fa-IR"/>
-          <w14:shadow w14:blurRad="50800" w14:dist="38100" w14:dir="2700000" w14:sx="100000" w14:sy="100000" w14:kx="0" w14:ky="0" w14:algn="tl">
-            <w14:srgbClr w14:val="000000">
-              <w14:alpha w14:val="60000"/>
-            </w14:srgbClr>
-          </w14:shadow>
-        </w:rPr>
-        <w:t xml:space="preserve">– issues and solutions, </w:t>
-      </w:r>
-      <w:r>
-        <w:rPr>
-          <w:rFonts w:asciiTheme="majorBidi" w:hAnsiTheme="majorBidi" w:cstheme="majorBidi"/>
-          <w:color w:val="000000"/>
-          <w:sz w:val="24"/>
-          <w:szCs w:val="24"/>
-          <w:lang w:bidi="fa-IR"/>
-          <w14:shadow w14:blurRad="50800" w14:dist="38100" w14:dir="2700000" w14:sx="100000" w14:sy="100000" w14:kx="0" w14:ky="0" w14:algn="tl">
-            <w14:srgbClr w14:val="000000">
-              <w14:alpha w14:val="60000"/>
-            </w14:srgbClr>
-          </w14:shadow>
-        </w:rPr>
-        <w:t>seminar</w:t>
-      </w:r>
-      <w:r>
-        <w:rPr>
-          <w:rFonts w:asciiTheme="majorBidi" w:hAnsiTheme="majorBidi" w:cstheme="majorBidi"/>
-          <w:color w:val="000000"/>
-          <w:sz w:val="24"/>
-          <w:szCs w:val="24"/>
-          <w:lang w:bidi="fa-IR"/>
-          <w14:shadow w14:blurRad="50800" w14:dist="38100" w14:dir="2700000" w14:sx="100000" w14:sy="100000" w14:kx="0" w14:ky="0" w14:algn="tl">
-            <w14:srgbClr w14:val="000000">
-              <w14:alpha w14:val="60000"/>
-            </w14:srgbClr>
-          </w14:shadow>
-        </w:rPr>
-        <w:t xml:space="preserve"> at </w:t>
-      </w:r>
-      <w:proofErr w:type="spellStart"/>
-      <w:r>
-        <w:rPr>
-          <w:rFonts w:asciiTheme="majorBidi" w:hAnsiTheme="majorBidi" w:cstheme="majorBidi"/>
-          <w:color w:val="000000"/>
-          <w:sz w:val="24"/>
-          <w:szCs w:val="24"/>
-          <w:lang w:bidi="fa-IR"/>
-          <w14:shadow w14:blurRad="50800" w14:dist="38100" w14:dir="2700000" w14:sx="100000" w14:sy="100000" w14:kx="0" w14:ky="0" w14:algn="tl">
-            <w14:srgbClr w14:val="000000">
-              <w14:alpha w14:val="60000"/>
-            </w14:srgbClr>
-          </w14:shadow>
-        </w:rPr>
-        <w:t>Tarbiat</w:t>
-      </w:r>
-      <w:proofErr w:type="spellEnd"/>
-      <w:r>
-        <w:rPr>
-          <w:rFonts w:asciiTheme="majorBidi" w:hAnsiTheme="majorBidi" w:cstheme="majorBidi"/>
-          <w:color w:val="000000"/>
-          <w:sz w:val="24"/>
-          <w:szCs w:val="24"/>
-          <w:lang w:bidi="fa-IR"/>
-          <w14:shadow w14:blurRad="50800" w14:dist="38100" w14:dir="2700000" w14:sx="100000" w14:sy="100000" w14:kx="0" w14:ky="0" w14:algn="tl">
-            <w14:srgbClr w14:val="000000">
-              <w14:alpha w14:val="60000"/>
-            </w14:srgbClr>
-          </w14:shadow>
-        </w:rPr>
-        <w:t xml:space="preserve"> </w:t>
-      </w:r>
-      <w:proofErr w:type="spellStart"/>
-      <w:r>
-        <w:rPr>
-          <w:rFonts w:asciiTheme="majorBidi" w:hAnsiTheme="majorBidi" w:cstheme="majorBidi"/>
-          <w:color w:val="000000"/>
-          <w:sz w:val="24"/>
-          <w:szCs w:val="24"/>
-          <w:lang w:bidi="fa-IR"/>
-          <w14:shadow w14:blurRad="50800" w14:dist="38100" w14:dir="2700000" w14:sx="100000" w14:sy="100000" w14:kx="0" w14:ky="0" w14:algn="tl">
-            <w14:srgbClr w14:val="000000">
-              <w14:alpha w14:val="60000"/>
-            </w14:srgbClr>
-          </w14:shadow>
-        </w:rPr>
-        <w:t>Modares</w:t>
-      </w:r>
-      <w:proofErr w:type="spellEnd"/>
-      <w:r>
-        <w:rPr>
-          <w:rFonts w:asciiTheme="majorBidi" w:hAnsiTheme="majorBidi" w:cstheme="majorBidi"/>
-          <w:color w:val="000000"/>
-          <w:sz w:val="24"/>
-          <w:szCs w:val="24"/>
-          <w:lang w:bidi="fa-IR"/>
-          <w14:shadow w14:blurRad="50800" w14:dist="38100" w14:dir="2700000" w14:sx="100000" w14:sy="100000" w14:kx="0" w14:ky="0" w14:algn="tl">
-            <w14:srgbClr w14:val="000000">
-              <w14:alpha w14:val="60000"/>
-            </w14:srgbClr>
-          </w14:shadow>
-        </w:rPr>
-        <w:t xml:space="preserve"> University – Dr. </w:t>
-      </w:r>
-      <w:proofErr w:type="spellStart"/>
-      <w:r>
-        <w:rPr>
-          <w:rFonts w:asciiTheme="majorBidi" w:hAnsiTheme="majorBidi" w:cstheme="majorBidi"/>
-          <w:color w:val="000000"/>
-          <w:sz w:val="24"/>
-          <w:szCs w:val="24"/>
-          <w:lang w:bidi="fa-IR"/>
-          <w14:shadow w14:blurRad="50800" w14:dist="38100" w14:dir="2700000" w14:sx="100000" w14:sy="100000" w14:kx="0" w14:ky="0" w14:algn="tl">
-            <w14:srgbClr w14:val="000000">
-              <w14:alpha w14:val="60000"/>
-            </w14:srgbClr>
-          </w14:shadow>
-        </w:rPr>
-        <w:t>Letafati</w:t>
-      </w:r>
-      <w:proofErr w:type="spellEnd"/>
-    </w:p>
-    <w:p>
-      <w:pPr>
-        <w:pStyle w:val="ListParagraph"/>
-        <w:numPr>
-          <w:ilvl w:val="0"/>
-          <w:numId w:val="9"/>
-        </w:numPr>
-        <w:autoSpaceDE w:val="0"/>
-        <w:autoSpaceDN w:val="0"/>
-        <w:adjustRightInd w:val="0"/>
-        <w:spacing w:after="0" w:line="360" w:lineRule="auto"/>
-        <w:rPr>
-          <w:rFonts w:asciiTheme="majorBidi" w:hAnsiTheme="majorBidi" w:cstheme="majorBidi"/>
-          <w:color w:val="000000"/>
-          <w:sz w:val="24"/>
-          <w:szCs w:val="24"/>
-          <w14:shadow w14:blurRad="50800" w14:dist="38100" w14:dir="2700000" w14:sx="100000" w14:sy="100000" w14:kx="0" w14:ky="0" w14:algn="tl">
-            <w14:srgbClr w14:val="000000">
-              <w14:alpha w14:val="60000"/>
-            </w14:srgbClr>
-          </w14:shadow>
-        </w:rPr>
-      </w:pPr>
-      <w:r>
-        <w:rPr>
-          <w:rFonts w:asciiTheme="majorBidi" w:hAnsiTheme="majorBidi" w:cstheme="majorBidi"/>
-          <w:color w:val="000000"/>
-          <w:sz w:val="24"/>
-          <w:szCs w:val="24"/>
-          <w14:shadow w14:blurRad="50800" w14:dist="38100" w14:dir="2700000" w14:sx="100000" w14:sy="100000" w14:kx="0" w14:ky="0" w14:algn="tl">
-            <w14:srgbClr w14:val="000000">
-              <w14:alpha w14:val="60000"/>
-            </w14:srgbClr>
-          </w14:shadow>
-        </w:rPr>
-        <w:t xml:space="preserve">2012: TTC from </w:t>
-      </w:r>
-      <w:proofErr w:type="spellStart"/>
-      <w:r>
-        <w:rPr>
-          <w:rFonts w:asciiTheme="majorBidi" w:hAnsiTheme="majorBidi" w:cstheme="majorBidi"/>
-          <w:color w:val="000000"/>
-          <w:sz w:val="24"/>
-          <w:szCs w:val="24"/>
-          <w14:shadow w14:blurRad="50800" w14:dist="38100" w14:dir="2700000" w14:sx="100000" w14:sy="100000" w14:kx="0" w14:ky="0" w14:algn="tl">
-            <w14:srgbClr w14:val="000000">
-              <w14:alpha w14:val="60000"/>
-            </w14:srgbClr>
-          </w14:shadow>
-        </w:rPr>
-        <w:t>Andisheh</w:t>
-      </w:r>
-      <w:proofErr w:type="spellEnd"/>
-      <w:r>
-        <w:rPr>
-          <w:rFonts w:asciiTheme="majorBidi" w:hAnsiTheme="majorBidi" w:cstheme="majorBidi"/>
-          <w:color w:val="000000"/>
-          <w:sz w:val="24"/>
-          <w:szCs w:val="24"/>
-          <w14:shadow w14:blurRad="50800" w14:dist="38100" w14:dir="2700000" w14:sx="100000" w14:sy="100000" w14:kx="0" w14:ky="0" w14:algn="tl">
-            <w14:srgbClr w14:val="000000">
-              <w14:alpha w14:val="60000"/>
-            </w14:srgbClr>
-          </w14:shadow>
-        </w:rPr>
-        <w:t xml:space="preserve"> </w:t>
-      </w:r>
-      <w:proofErr w:type="spellStart"/>
-      <w:r>
-        <w:rPr>
-          <w:rFonts w:asciiTheme="majorBidi" w:hAnsiTheme="majorBidi" w:cstheme="majorBidi"/>
-          <w:color w:val="000000"/>
-          <w:sz w:val="24"/>
-          <w:szCs w:val="24"/>
-          <w14:shadow w14:blurRad="50800" w14:dist="38100" w14:dir="2700000" w14:sx="100000" w14:sy="100000" w14:kx="0" w14:ky="0" w14:algn="tl">
-            <w14:srgbClr w14:val="000000">
-              <w14:alpha w14:val="60000"/>
-            </w14:srgbClr>
-          </w14:shadow>
-        </w:rPr>
-        <w:t>Parsian</w:t>
-      </w:r>
-      <w:proofErr w:type="spellEnd"/>
-      <w:r>
-        <w:rPr>
-          <w:rFonts w:asciiTheme="majorBidi" w:hAnsiTheme="majorBidi" w:cstheme="majorBidi"/>
-          <w:color w:val="000000"/>
-          <w:sz w:val="24"/>
-          <w:szCs w:val="24"/>
-          <w14:shadow w14:blurRad="50800" w14:dist="38100" w14:dir="2700000" w14:sx="100000" w14:sy="100000" w14:kx="0" w14:ky="0" w14:algn="tl">
-            <w14:srgbClr w14:val="000000">
-              <w14:alpha w14:val="60000"/>
-            </w14:srgbClr>
-          </w14:shadow>
-        </w:rPr>
-        <w:t xml:space="preserve"> </w:t>
-      </w:r>
-      <w:r>
-        <w:rPr>
-          <w:rFonts w:asciiTheme="majorBidi" w:hAnsiTheme="majorBidi" w:cstheme="majorBidi"/>
-          <w:color w:val="000000"/>
-          <w:sz w:val="24"/>
-          <w:szCs w:val="24"/>
-          <w14:shadow w14:blurRad="50800" w14:dist="38100" w14:dir="2700000" w14:sx="100000" w14:sy="100000" w14:kx="0" w14:ky="0" w14:algn="tl">
-            <w14:srgbClr w14:val="000000">
-              <w14:alpha w14:val="60000"/>
-            </w14:srgbClr>
-          </w14:shadow>
-        </w:rPr>
-        <w:t xml:space="preserve">Language </w:t>
-      </w:r>
-      <w:r>
-        <w:rPr>
-          <w:rFonts w:asciiTheme="majorBidi" w:hAnsiTheme="majorBidi" w:cstheme="majorBidi"/>
-          <w:color w:val="000000"/>
-          <w:sz w:val="24"/>
-          <w:szCs w:val="24"/>
-          <w14:shadow w14:blurRad="50800" w14:dist="38100" w14:dir="2700000" w14:sx="100000" w14:sy="100000" w14:kx="0" w14:ky="0" w14:algn="tl">
-            <w14:srgbClr w14:val="000000">
-              <w14:alpha w14:val="60000"/>
-            </w14:srgbClr>
-          </w14:shadow>
-        </w:rPr>
-        <w:t>Institute</w:t>
-      </w:r>
-    </w:p>
-    <w:p>
-      <w:pPr>
-        <w:pStyle w:val="ListParagraph"/>
-        <w:numPr>
-          <w:ilvl w:val="0"/>
-          <w:numId w:val="9"/>
-        </w:numPr>
-        <w:autoSpaceDE w:val="0"/>
-        <w:autoSpaceDN w:val="0"/>
-        <w:adjustRightInd w:val="0"/>
-        <w:spacing w:after="0" w:line="360" w:lineRule="auto"/>
-        <w:rPr>
-          <w:rFonts w:asciiTheme="majorBidi" w:hAnsiTheme="majorBidi" w:cstheme="majorBidi"/>
-          <w:color w:val="000000"/>
-          <w:sz w:val="24"/>
-          <w:szCs w:val="24"/>
-          <w14:shadow w14:blurRad="50800" w14:dist="38100" w14:dir="2700000" w14:sx="100000" w14:sy="100000" w14:kx="0" w14:ky="0" w14:algn="tl">
-            <w14:srgbClr w14:val="000000">
-              <w14:alpha w14:val="60000"/>
-            </w14:srgbClr>
-          </w14:shadow>
-        </w:rPr>
-      </w:pPr>
-      <w:r>
-        <w:rPr>
-          <w:rFonts w:asciiTheme="majorBidi" w:hAnsiTheme="majorBidi" w:cstheme="majorBidi"/>
-          <w:color w:val="000000"/>
-          <w:sz w:val="24"/>
-          <w:szCs w:val="24"/>
-          <w14:shadow w14:blurRad="50800" w14:dist="38100" w14:dir="2700000" w14:sx="100000" w14:sy="100000" w14:kx="0" w14:ky="0" w14:algn="tl">
-            <w14:srgbClr w14:val="000000">
-              <w14:alpha w14:val="60000"/>
-            </w14:srgbClr>
-          </w14:shadow>
-        </w:rPr>
-        <w:t xml:space="preserve">2011: Oral translation practices – workshop at </w:t>
-      </w:r>
-      <w:proofErr w:type="spellStart"/>
-      <w:r>
-        <w:rPr>
-          <w:rFonts w:asciiTheme="majorBidi" w:hAnsiTheme="majorBidi" w:cstheme="majorBidi"/>
-          <w:color w:val="000000"/>
-          <w:sz w:val="24"/>
-          <w:szCs w:val="24"/>
-          <w14:shadow w14:blurRad="50800" w14:dist="38100" w14:dir="2700000" w14:sx="100000" w14:sy="100000" w14:kx="0" w14:ky="0" w14:algn="tl">
-            <w14:srgbClr w14:val="000000">
-              <w14:alpha w14:val="60000"/>
-            </w14:srgbClr>
-          </w14:shadow>
-        </w:rPr>
-        <w:t>Allameh</w:t>
-      </w:r>
-      <w:proofErr w:type="spellEnd"/>
-      <w:r>
-        <w:rPr>
-          <w:rFonts w:asciiTheme="majorBidi" w:hAnsiTheme="majorBidi" w:cstheme="majorBidi"/>
-          <w:color w:val="000000"/>
-          <w:sz w:val="24"/>
-          <w:szCs w:val="24"/>
-          <w14:shadow w14:blurRad="50800" w14:dist="38100" w14:dir="2700000" w14:sx="100000" w14:sy="100000" w14:kx="0" w14:ky="0" w14:algn="tl">
-            <w14:srgbClr w14:val="000000">
-              <w14:alpha w14:val="60000"/>
-            </w14:srgbClr>
-          </w14:shadow>
-        </w:rPr>
-        <w:t xml:space="preserve"> </w:t>
-      </w:r>
-      <w:proofErr w:type="spellStart"/>
-      <w:r>
-        <w:rPr>
-          <w:rFonts w:asciiTheme="majorBidi" w:hAnsiTheme="majorBidi" w:cstheme="majorBidi"/>
-          <w:color w:val="000000"/>
-          <w:sz w:val="24"/>
-          <w:szCs w:val="24"/>
-          <w14:shadow w14:blurRad="50800" w14:dist="38100" w14:dir="2700000" w14:sx="100000" w14:sy="100000" w14:kx="0" w14:ky="0" w14:algn="tl">
-            <w14:srgbClr w14:val="000000">
-              <w14:alpha w14:val="60000"/>
-            </w14:srgbClr>
-          </w14:shadow>
-        </w:rPr>
-        <w:t>Tabatabaie</w:t>
-      </w:r>
-      <w:proofErr w:type="spellEnd"/>
-      <w:r>
-        <w:rPr>
-          <w:rFonts w:asciiTheme="majorBidi" w:hAnsiTheme="majorBidi" w:cstheme="majorBidi"/>
-          <w:color w:val="000000"/>
-          <w:sz w:val="24"/>
-          <w:szCs w:val="24"/>
-          <w14:shadow w14:blurRad="50800" w14:dist="38100" w14:dir="2700000" w14:sx="100000" w14:sy="100000" w14:kx="0" w14:ky="0" w14:algn="tl">
-            <w14:srgbClr w14:val="000000">
-              <w14:alpha w14:val="60000"/>
-            </w14:srgbClr>
-          </w14:shadow>
-        </w:rPr>
-        <w:t xml:space="preserve"> University – by Dr. Farjah</w:t>
+        <w:spacing w:before="240" w:after="0" w:line="360" w:lineRule="auto"/>
+        <w:rPr>
+          <w:rFonts w:asciiTheme="majorBidi" w:hAnsiTheme="majorBidi" w:cstheme="majorBidi"/>
+          <w:color w:val="000000"/>
+          <w:sz w:val="24"/>
+          <w:szCs w:val="24"/>
+          <w14:shadow w14:blurRad="50800" w14:dist="38100" w14:dir="2700000" w14:sx="100000" w14:sy="100000" w14:kx="0" w14:ky="0" w14:algn="tl">
+            <w14:srgbClr w14:val="000000">
+              <w14:alpha w14:val="60000"/>
+            </w14:srgbClr>
+          </w14:shadow>
+        </w:rPr>
+      </w:pPr>
+      <w:r>
+        <w:rPr>
+          <w:rFonts w:asciiTheme="majorBidi" w:hAnsiTheme="majorBidi" w:cstheme="majorBidi"/>
+          <w:color w:val="000000"/>
+          <w:sz w:val="24"/>
+          <w:szCs w:val="24"/>
+          <w14:shadow w14:blurRad="50800" w14:dist="38100" w14:dir="2700000" w14:sx="100000" w14:sy="100000" w14:kx="0" w14:ky="0" w14:algn="tl">
+            <w14:srgbClr w14:val="000000">
+              <w14:alpha w14:val="60000"/>
+            </w14:srgbClr>
+          </w14:shadow>
+        </w:rPr>
+        <w:t>Workshop on o</w:t>
+      </w:r>
+      <w:r>
+        <w:rPr>
+          <w:rFonts w:asciiTheme="majorBidi" w:hAnsiTheme="majorBidi" w:cstheme="majorBidi"/>
+          <w:color w:val="000000"/>
+          <w:sz w:val="24"/>
+          <w:szCs w:val="24"/>
+          <w14:shadow w14:blurRad="50800" w14:dist="38100" w14:dir="2700000" w14:sx="100000" w14:sy="100000" w14:kx="0" w14:ky="0" w14:algn="tl">
+            <w14:srgbClr w14:val="000000">
+              <w14:alpha w14:val="60000"/>
+            </w14:srgbClr>
+          </w14:shadow>
+        </w:rPr>
+        <w:t xml:space="preserve">ral </w:t>
+      </w:r>
+      <w:r>
+        <w:rPr>
+          <w:rFonts w:asciiTheme="majorBidi" w:hAnsiTheme="majorBidi" w:cstheme="majorBidi"/>
+          <w:color w:val="000000"/>
+          <w:sz w:val="24"/>
+          <w:szCs w:val="24"/>
+          <w14:shadow w14:blurRad="50800" w14:dist="38100" w14:dir="2700000" w14:sx="100000" w14:sy="100000" w14:kx="0" w14:ky="0" w14:algn="tl">
+            <w14:srgbClr w14:val="000000">
+              <w14:alpha w14:val="60000"/>
+            </w14:srgbClr>
+          </w14:shadow>
+        </w:rPr>
+        <w:t>translation by</w:t>
+      </w:r>
+      <w:r>
+        <w:rPr>
+          <w:rFonts w:asciiTheme="majorBidi" w:hAnsiTheme="majorBidi" w:cstheme="majorBidi"/>
+          <w:color w:val="000000"/>
+          <w:sz w:val="24"/>
+          <w:szCs w:val="24"/>
+          <w14:shadow w14:blurRad="50800" w14:dist="38100" w14:dir="2700000" w14:sx="100000" w14:sy="100000" w14:kx="0" w14:ky="0" w14:algn="tl">
+            <w14:srgbClr w14:val="000000">
+              <w14:alpha w14:val="60000"/>
+            </w14:srgbClr>
+          </w14:shadow>
+        </w:rPr>
+        <w:t xml:space="preserve"> Dr. Farjah</w:t>
       </w:r>
     </w:p>
     <w:p>
@@ -3469,33 +3788,129 @@
         <w:autoSpaceDE w:val="0"/>
         <w:autoSpaceDN w:val="0"/>
         <w:adjustRightInd w:val="0"/>
-        <w:spacing w:after="0" w:line="360" w:lineRule="auto"/>
+        <w:spacing w:before="240" w:after="0" w:line="360" w:lineRule="auto"/>
         <w:ind w:left="360"/>
         <w:rPr>
           <w:rFonts w:asciiTheme="majorBidi" w:hAnsiTheme="majorBidi" w:cstheme="majorBidi"/>
-          <w:color w:val="000000"/>
-          <w:sz w:val="24"/>
-          <w:szCs w:val="24"/>
-          <w14:shadow w14:blurRad="50800" w14:dist="38100" w14:dir="2700000" w14:sx="100000" w14:sy="100000" w14:kx="0" w14:ky="0" w14:algn="tl">
-            <w14:srgbClr w14:val="000000">
-              <w14:alpha w14:val="60000"/>
-            </w14:srgbClr>
-          </w14:shadow>
-        </w:rPr>
-      </w:pPr>
-      <w:r>
-        <w:rPr>
-          <w:rFonts w:asciiTheme="majorBidi" w:hAnsiTheme="majorBidi" w:cstheme="majorBidi"/>
-          <w:color w:val="000000"/>
-          <w:sz w:val="24"/>
-          <w:szCs w:val="24"/>
-          <w14:shadow w14:blurRad="50800" w14:dist="38100" w14:dir="2700000" w14:sx="100000" w14:sy="100000" w14:kx="0" w14:ky="0" w14:algn="tl">
-            <w14:srgbClr w14:val="000000">
-              <w14:alpha w14:val="60000"/>
-            </w14:srgbClr>
-          </w14:shadow>
-        </w:rPr>
-        <w:t>Translator:</w:t>
+          <w:b/>
+          <w:bCs/>
+          <w:color w:val="000000"/>
+          <w:sz w:val="24"/>
+          <w:szCs w:val="24"/>
+          <w14:shadow w14:blurRad="50800" w14:dist="38100" w14:dir="2700000" w14:sx="100000" w14:sy="100000" w14:kx="0" w14:ky="0" w14:algn="tl">
+            <w14:srgbClr w14:val="000000">
+              <w14:alpha w14:val="60000"/>
+            </w14:srgbClr>
+          </w14:shadow>
+        </w:rPr>
+      </w:pPr>
+      <w:r>
+        <w:rPr>
+          <w:rFonts w:asciiTheme="majorBidi" w:hAnsiTheme="majorBidi" w:cstheme="majorBidi"/>
+          <w:b/>
+          <w:bCs/>
+          <w:color w:val="000000"/>
+          <w:sz w:val="24"/>
+          <w:szCs w:val="24"/>
+          <w14:shadow w14:blurRad="50800" w14:dist="38100" w14:dir="2700000" w14:sx="100000" w14:sy="100000" w14:kx="0" w14:ky="0" w14:algn="tl">
+            <w14:srgbClr w14:val="000000">
+              <w14:alpha w14:val="60000"/>
+            </w14:srgbClr>
+          </w14:shadow>
+        </w:rPr>
+        <w:t>Translation and interpretation</w:t>
+      </w:r>
+      <w:r>
+        <w:rPr>
+          <w:rFonts w:asciiTheme="majorBidi" w:hAnsiTheme="majorBidi" w:cstheme="majorBidi"/>
+          <w:b/>
+          <w:bCs/>
+          <w:color w:val="000000"/>
+          <w:sz w:val="24"/>
+          <w:szCs w:val="24"/>
+          <w14:shadow w14:blurRad="50800" w14:dist="38100" w14:dir="2700000" w14:sx="100000" w14:sy="100000" w14:kx="0" w14:ky="0" w14:algn="tl">
+            <w14:srgbClr w14:val="000000">
+              <w14:alpha w14:val="60000"/>
+            </w14:srgbClr>
+          </w14:shadow>
+        </w:rPr>
+        <w:t>:</w:t>
+      </w:r>
+    </w:p>
+    <w:p>
+      <w:pPr>
+        <w:autoSpaceDE w:val="0"/>
+        <w:autoSpaceDN w:val="0"/>
+        <w:adjustRightInd w:val="0"/>
+        <w:spacing w:before="240" w:after="0" w:line="360" w:lineRule="auto"/>
+        <w:ind w:left="720"/>
+        <w:rPr>
+          <w:rFonts w:asciiTheme="majorBidi" w:hAnsiTheme="majorBidi" w:cstheme="majorBidi"/>
+          <w:color w:val="000000"/>
+          <w:sz w:val="24"/>
+          <w:szCs w:val="24"/>
+          <w14:shadow w14:blurRad="50800" w14:dist="38100" w14:dir="2700000" w14:sx="100000" w14:sy="100000" w14:kx="0" w14:ky="0" w14:algn="tl">
+            <w14:srgbClr w14:val="000000">
+              <w14:alpha w14:val="60000"/>
+            </w14:srgbClr>
+          </w14:shadow>
+        </w:rPr>
+      </w:pPr>
+      <w:r>
+        <w:rPr>
+          <w:rFonts w:asciiTheme="majorBidi" w:hAnsiTheme="majorBidi" w:cstheme="majorBidi"/>
+          <w:color w:val="000000"/>
+          <w:sz w:val="24"/>
+          <w:szCs w:val="24"/>
+          <w14:shadow w14:blurRad="50800" w14:dist="38100" w14:dir="2700000" w14:sx="100000" w14:sy="100000" w14:kx="0" w14:ky="0" w14:algn="tl">
+            <w14:srgbClr w14:val="000000">
+              <w14:alpha w14:val="60000"/>
+            </w14:srgbClr>
+          </w14:shadow>
+        </w:rPr>
+        <w:t>2019</w:t>
+      </w:r>
+      <w:r>
+        <w:rPr>
+          <w:rFonts w:asciiTheme="majorBidi" w:hAnsiTheme="majorBidi" w:cstheme="majorBidi"/>
+          <w:color w:val="000000"/>
+          <w:sz w:val="24"/>
+          <w:szCs w:val="24"/>
+          <w14:shadow w14:blurRad="50800" w14:dist="38100" w14:dir="2700000" w14:sx="100000" w14:sy="100000" w14:kx="0" w14:ky="0" w14:algn="tl">
+            <w14:srgbClr w14:val="000000">
+              <w14:alpha w14:val="60000"/>
+            </w14:srgbClr>
+          </w14:shadow>
+        </w:rPr>
+        <w:t xml:space="preserve"> – Prese</w:t>
+      </w:r>
+      <w:r>
+        <w:rPr>
+          <w:rFonts w:asciiTheme="majorBidi" w:hAnsiTheme="majorBidi" w:cstheme="majorBidi"/>
+          <w:color w:val="000000"/>
+          <w:sz w:val="24"/>
+          <w:szCs w:val="24"/>
+          <w14:shadow w14:blurRad="50800" w14:dist="38100" w14:dir="2700000" w14:sx="100000" w14:sy="100000" w14:kx="0" w14:ky="0" w14:algn="tl">
+            <w14:srgbClr w14:val="000000">
+              <w14:alpha w14:val="60000"/>
+            </w14:srgbClr>
+          </w14:shadow>
+        </w:rPr>
+        <w:t>n</w:t>
+      </w:r>
+      <w:r>
+        <w:rPr>
+          <w:rFonts w:asciiTheme="majorBidi" w:hAnsiTheme="majorBidi" w:cstheme="majorBidi"/>
+          <w:color w:val="000000"/>
+          <w:sz w:val="24"/>
+          <w:szCs w:val="24"/>
+          <w14:shadow w14:blurRad="50800" w14:dist="38100" w14:dir="2700000" w14:sx="100000" w14:sy="100000" w14:kx="0" w14:ky="0" w14:algn="tl">
+            <w14:srgbClr w14:val="000000">
+              <w14:alpha w14:val="60000"/>
+            </w14:srgbClr>
+          </w14:shadow>
+        </w:rPr>
+        <w:t xml:space="preserve">t: </w:t>
       </w:r>
     </w:p>
     <w:p>
@@ -3508,60 +3923,88 @@
         <w:autoSpaceDE w:val="0"/>
         <w:autoSpaceDN w:val="0"/>
         <w:adjustRightInd w:val="0"/>
-        <w:spacing w:after="0" w:line="360" w:lineRule="auto"/>
-        <w:rPr>
-          <w:rFonts w:asciiTheme="majorBidi" w:hAnsiTheme="majorBidi" w:cstheme="majorBidi"/>
-          <w:color w:val="000000"/>
-          <w:sz w:val="24"/>
-          <w:szCs w:val="24"/>
-          <w14:shadow w14:blurRad="50800" w14:dist="38100" w14:dir="2700000" w14:sx="100000" w14:sy="100000" w14:kx="0" w14:ky="0" w14:algn="tl">
-            <w14:srgbClr w14:val="000000">
-              <w14:alpha w14:val="60000"/>
-            </w14:srgbClr>
-          </w14:shadow>
-        </w:rPr>
-      </w:pPr>
-      <w:r>
-        <w:rPr>
-          <w:rFonts w:asciiTheme="majorBidi" w:hAnsiTheme="majorBidi" w:cstheme="majorBidi"/>
-          <w:color w:val="000000"/>
-          <w:sz w:val="24"/>
-          <w:szCs w:val="24"/>
-          <w14:shadow w14:blurRad="50800" w14:dist="38100" w14:dir="2700000" w14:sx="100000" w14:sy="100000" w14:kx="0" w14:ky="0" w14:algn="tl">
-            <w14:srgbClr w14:val="000000">
-              <w14:alpha w14:val="60000"/>
-            </w14:srgbClr>
-          </w14:shadow>
-        </w:rPr>
-        <w:t>2022</w:t>
-      </w:r>
-      <w:r>
-        <w:rPr>
-          <w:rFonts w:asciiTheme="majorBidi" w:hAnsiTheme="majorBidi" w:cstheme="majorBidi"/>
-          <w:color w:val="000000"/>
-          <w:sz w:val="24"/>
-          <w:szCs w:val="24"/>
-          <w14:shadow w14:blurRad="50800" w14:dist="38100" w14:dir="2700000" w14:sx="100000" w14:sy="100000" w14:kx="0" w14:ky="0" w14:algn="tl">
-            <w14:srgbClr w14:val="000000">
-              <w14:alpha w14:val="60000"/>
-            </w14:srgbClr>
-          </w14:shadow>
-        </w:rPr>
-        <w:t xml:space="preserve"> – Preset: </w:t>
-      </w:r>
-      <w:r>
-        <w:rPr>
-          <w:rFonts w:asciiTheme="majorBidi" w:hAnsiTheme="majorBidi" w:cstheme="majorBidi"/>
-          <w:color w:val="000000"/>
-          <w:sz w:val="24"/>
-          <w:szCs w:val="24"/>
-          <w14:shadow w14:blurRad="50800" w14:dist="38100" w14:dir="2700000" w14:sx="100000" w14:sy="100000" w14:kx="0" w14:ky="0" w14:algn="tl">
-            <w14:srgbClr w14:val="000000">
-              <w14:alpha w14:val="60000"/>
-            </w14:srgbClr>
-          </w14:shadow>
-        </w:rPr>
-        <w:t xml:space="preserve">Foreign business manager at </w:t>
+        <w:spacing w:before="240" w:after="0" w:line="360" w:lineRule="auto"/>
+        <w:rPr>
+          <w:rFonts w:asciiTheme="majorBidi" w:hAnsiTheme="majorBidi" w:cstheme="majorBidi"/>
+          <w:color w:val="000000"/>
+          <w:sz w:val="24"/>
+          <w:szCs w:val="24"/>
+          <w14:shadow w14:blurRad="50800" w14:dist="38100" w14:dir="2700000" w14:sx="100000" w14:sy="100000" w14:kx="0" w14:ky="0" w14:algn="tl">
+            <w14:srgbClr w14:val="000000">
+              <w14:alpha w14:val="60000"/>
+            </w14:srgbClr>
+          </w14:shadow>
+        </w:rPr>
+      </w:pPr>
+      <w:r>
+        <w:rPr>
+          <w:rFonts w:asciiTheme="majorBidi" w:hAnsiTheme="majorBidi" w:cstheme="majorBidi"/>
+          <w:color w:val="000000"/>
+          <w:sz w:val="24"/>
+          <w:szCs w:val="24"/>
+          <w14:shadow w14:blurRad="50800" w14:dist="38100" w14:dir="2700000" w14:sx="100000" w14:sy="100000" w14:kx="0" w14:ky="0" w14:algn="tl">
+            <w14:srgbClr w14:val="000000">
+              <w14:alpha w14:val="60000"/>
+            </w14:srgbClr>
+          </w14:shadow>
+        </w:rPr>
+        <w:t>F</w:t>
+      </w:r>
+      <w:r>
+        <w:rPr>
+          <w:rFonts w:asciiTheme="majorBidi" w:hAnsiTheme="majorBidi" w:cstheme="majorBidi"/>
+          <w:color w:val="000000"/>
+          <w:sz w:val="24"/>
+          <w:szCs w:val="24"/>
+          <w14:shadow w14:blurRad="50800" w14:dist="38100" w14:dir="2700000" w14:sx="100000" w14:sy="100000" w14:kx="0" w14:ky="0" w14:algn="tl">
+            <w14:srgbClr w14:val="000000">
+              <w14:alpha w14:val="60000"/>
+            </w14:srgbClr>
+          </w14:shadow>
+        </w:rPr>
+        <w:t xml:space="preserve">ull-time </w:t>
+      </w:r>
+      <w:r>
+        <w:rPr>
+          <w:rFonts w:asciiTheme="majorBidi" w:hAnsiTheme="majorBidi" w:cstheme="majorBidi"/>
+          <w:color w:val="000000"/>
+          <w:sz w:val="24"/>
+          <w:szCs w:val="24"/>
+          <w14:shadow w14:blurRad="50800" w14:dist="38100" w14:dir="2700000" w14:sx="100000" w14:sy="100000" w14:kx="0" w14:ky="0" w14:algn="tl">
+            <w14:srgbClr w14:val="000000">
+              <w14:alpha w14:val="60000"/>
+            </w14:srgbClr>
+          </w14:shadow>
+        </w:rPr>
+        <w:t>i</w:t>
+      </w:r>
+      <w:r>
+        <w:rPr>
+          <w:rFonts w:asciiTheme="majorBidi" w:hAnsiTheme="majorBidi" w:cstheme="majorBidi"/>
+          <w:color w:val="000000"/>
+          <w:sz w:val="24"/>
+          <w:szCs w:val="24"/>
+          <w14:shadow w14:blurRad="50800" w14:dist="38100" w14:dir="2700000" w14:sx="100000" w14:sy="100000" w14:kx="0" w14:ky="0" w14:algn="tl">
+            <w14:srgbClr w14:val="000000">
+              <w14:alpha w14:val="60000"/>
+            </w14:srgbClr>
+          </w14:shadow>
+        </w:rPr>
+        <w:t>nterpreter and f</w:t>
+      </w:r>
+      <w:r>
+        <w:rPr>
+          <w:rFonts w:asciiTheme="majorBidi" w:hAnsiTheme="majorBidi" w:cstheme="majorBidi"/>
+          <w:color w:val="000000"/>
+          <w:sz w:val="24"/>
+          <w:szCs w:val="24"/>
+          <w14:shadow w14:blurRad="50800" w14:dist="38100" w14:dir="2700000" w14:sx="100000" w14:sy="100000" w14:kx="0" w14:ky="0" w14:algn="tl">
+            <w14:srgbClr w14:val="000000">
+              <w14:alpha w14:val="60000"/>
+            </w14:srgbClr>
+          </w14:shadow>
+        </w:rPr>
+        <w:t xml:space="preserve">oreign business manager at </w:t>
       </w:r>
       <w:proofErr w:type="spellStart"/>
       <w:r>
@@ -3664,32 +4107,32 @@
         <w:autoSpaceDE w:val="0"/>
         <w:autoSpaceDN w:val="0"/>
         <w:adjustRightInd w:val="0"/>
-        <w:spacing w:after="0" w:line="360" w:lineRule="auto"/>
-        <w:rPr>
-          <w:rFonts w:asciiTheme="majorBidi" w:hAnsiTheme="majorBidi" w:cstheme="majorBidi"/>
-          <w:color w:val="000000"/>
-          <w:sz w:val="24"/>
-          <w:szCs w:val="24"/>
-          <w14:shadow w14:blurRad="50800" w14:dist="38100" w14:dir="2700000" w14:sx="100000" w14:sy="100000" w14:kx="0" w14:ky="0" w14:algn="tl">
-            <w14:srgbClr w14:val="000000">
-              <w14:alpha w14:val="60000"/>
-            </w14:srgbClr>
-          </w14:shadow>
-        </w:rPr>
-      </w:pPr>
-      <w:r>
-        <w:rPr>
-          <w:rFonts w:asciiTheme="majorBidi" w:hAnsiTheme="majorBidi" w:cstheme="majorBidi"/>
-          <w:color w:val="000000"/>
-          <w:sz w:val="24"/>
-          <w:szCs w:val="24"/>
-          <w14:shadow w14:blurRad="50800" w14:dist="38100" w14:dir="2700000" w14:sx="100000" w14:sy="100000" w14:kx="0" w14:ky="0" w14:algn="tl">
-            <w14:srgbClr w14:val="000000">
-              <w14:alpha w14:val="60000"/>
-            </w14:srgbClr>
-          </w14:shadow>
-        </w:rPr>
-        <w:t>2019 – 2022: Full-time t</w:t>
+        <w:spacing w:before="240" w:after="0" w:line="360" w:lineRule="auto"/>
+        <w:rPr>
+          <w:rFonts w:asciiTheme="majorBidi" w:hAnsiTheme="majorBidi" w:cstheme="majorBidi"/>
+          <w:color w:val="000000"/>
+          <w:sz w:val="24"/>
+          <w:szCs w:val="24"/>
+          <w14:shadow w14:blurRad="50800" w14:dist="38100" w14:dir="2700000" w14:sx="100000" w14:sy="100000" w14:kx="0" w14:ky="0" w14:algn="tl">
+            <w14:srgbClr w14:val="000000">
+              <w14:alpha w14:val="60000"/>
+            </w14:srgbClr>
+          </w14:shadow>
+        </w:rPr>
+      </w:pPr>
+      <w:r>
+        <w:rPr>
+          <w:rFonts w:asciiTheme="majorBidi" w:hAnsiTheme="majorBidi" w:cstheme="majorBidi"/>
+          <w:color w:val="000000"/>
+          <w:sz w:val="24"/>
+          <w:szCs w:val="24"/>
+          <w14:shadow w14:blurRad="50800" w14:dist="38100" w14:dir="2700000" w14:sx="100000" w14:sy="100000" w14:kx="0" w14:ky="0" w14:algn="tl">
+            <w14:srgbClr w14:val="000000">
+              <w14:alpha w14:val="60000"/>
+            </w14:srgbClr>
+          </w14:shadow>
+        </w:rPr>
+        <w:t>Full-time t</w:t>
       </w:r>
       <w:r>
         <w:rPr>
@@ -3717,7 +4160,35 @@
             </w14:srgbClr>
           </w14:shadow>
         </w:rPr>
-        <w:t xml:space="preserve">anslator at </w:t>
+        <w:t>anslator</w:t>
+      </w:r>
+      <w:r>
+        <w:rPr>
+          <w:rFonts w:asciiTheme="majorBidi" w:hAnsiTheme="majorBidi" w:cstheme="majorBidi"/>
+          <w:color w:val="000000"/>
+          <w:sz w:val="24"/>
+          <w:szCs w:val="24"/>
+          <w14:shadow w14:blurRad="50800" w14:dist="38100" w14:dir="2700000" w14:sx="100000" w14:sy="100000" w14:kx="0" w14:ky="0" w14:algn="tl">
+            <w14:srgbClr w14:val="000000">
+              <w14:alpha w14:val="60000"/>
+            </w14:srgbClr>
+          </w14:shadow>
+        </w:rPr>
+        <w:t xml:space="preserve"> and foreign business coordinator</w:t>
+      </w:r>
+      <w:r>
+        <w:rPr>
+          <w:rFonts w:asciiTheme="majorBidi" w:hAnsiTheme="majorBidi" w:cstheme="majorBidi"/>
+          <w:color w:val="000000"/>
+          <w:sz w:val="24"/>
+          <w:szCs w:val="24"/>
+          <w14:shadow w14:blurRad="50800" w14:dist="38100" w14:dir="2700000" w14:sx="100000" w14:sy="100000" w14:kx="0" w14:ky="0" w14:algn="tl">
+            <w14:srgbClr w14:val="000000">
+              <w14:alpha w14:val="60000"/>
+            </w14:srgbClr>
+          </w14:shadow>
+        </w:rPr>
+        <w:t xml:space="preserve"> at </w:t>
       </w:r>
       <w:proofErr w:type="spellStart"/>
       <w:r>
@@ -3826,74 +4297,64 @@
     </w:p>
     <w:p>
       <w:pPr>
-        <w:pStyle w:val="ListParagraph"/>
         <w:autoSpaceDE w:val="0"/>
         <w:autoSpaceDN w:val="0"/>
         <w:adjustRightInd w:val="0"/>
-        <w:spacing w:after="0" w:line="360" w:lineRule="auto"/>
-        <w:ind w:left="360"/>
-        <w:rPr>
-          <w:rFonts w:asciiTheme="majorBidi" w:hAnsiTheme="majorBidi" w:cstheme="majorBidi"/>
-          <w:color w:val="000000"/>
-          <w:sz w:val="24"/>
-          <w:szCs w:val="24"/>
-          <w14:shadow w14:blurRad="50800" w14:dist="38100" w14:dir="2700000" w14:sx="100000" w14:sy="100000" w14:kx="0" w14:ky="0" w14:algn="tl">
-            <w14:srgbClr w14:val="000000">
-              <w14:alpha w14:val="60000"/>
-            </w14:srgbClr>
-          </w14:shadow>
-        </w:rPr>
-      </w:pPr>
-      <w:r>
-        <w:rPr>
-          <w:rFonts w:asciiTheme="majorBidi" w:hAnsiTheme="majorBidi" w:cstheme="majorBidi"/>
-          <w:color w:val="000000"/>
-          <w:sz w:val="24"/>
-          <w:szCs w:val="24"/>
-          <w14:shadow w14:blurRad="50800" w14:dist="38100" w14:dir="2700000" w14:sx="100000" w14:sy="100000" w14:kx="0" w14:ky="0" w14:algn="tl">
-            <w14:srgbClr w14:val="000000">
-              <w14:alpha w14:val="60000"/>
-            </w14:srgbClr>
-          </w14:shadow>
-        </w:rPr>
-        <w:t xml:space="preserve"> 2015 – 2019: Translator at</w:t>
-      </w:r>
-      <w:bookmarkStart w:id="0" w:name="_GoBack"/>
-      <w:bookmarkEnd w:id="0"/>
-    </w:p>
-    <w:p>
-      <w:pPr>
-        <w:pStyle w:val="ListParagraph"/>
-        <w:autoSpaceDE w:val="0"/>
-        <w:autoSpaceDN w:val="0"/>
-        <w:adjustRightInd w:val="0"/>
-        <w:spacing w:after="0" w:line="360" w:lineRule="auto"/>
-        <w:ind w:left="360"/>
-        <w:rPr>
-          <w:rFonts w:asciiTheme="majorBidi" w:hAnsiTheme="majorBidi" w:cstheme="majorBidi"/>
-          <w:color w:val="000000"/>
-          <w:sz w:val="24"/>
-          <w:szCs w:val="24"/>
-          <w14:shadow w14:blurRad="50800" w14:dist="38100" w14:dir="2700000" w14:sx="100000" w14:sy="100000" w14:kx="0" w14:ky="0" w14:algn="tl">
-            <w14:srgbClr w14:val="000000">
-              <w14:alpha w14:val="60000"/>
-            </w14:srgbClr>
-          </w14:shadow>
-        </w:rPr>
-      </w:pPr>
-      <w:r>
-        <w:rPr>
-          <w:rFonts w:asciiTheme="majorBidi" w:hAnsiTheme="majorBidi" w:cstheme="majorBidi"/>
-          <w:color w:val="000000"/>
-          <w:sz w:val="24"/>
-          <w:szCs w:val="24"/>
-          <w14:shadow w14:blurRad="50800" w14:dist="38100" w14:dir="2700000" w14:sx="100000" w14:sy="100000" w14:kx="0" w14:ky="0" w14:algn="tl">
-            <w14:srgbClr w14:val="000000">
-              <w14:alpha w14:val="60000"/>
-            </w14:srgbClr>
-          </w14:shadow>
-        </w:rPr>
-        <w:t>Language instructor:</w:t>
+        <w:spacing w:before="240" w:after="0" w:line="360" w:lineRule="auto"/>
+        <w:ind w:left="720"/>
+        <w:rPr>
+          <w:rFonts w:asciiTheme="majorBidi" w:hAnsiTheme="majorBidi" w:cstheme="majorBidi"/>
+          <w:color w:val="000000"/>
+          <w:sz w:val="24"/>
+          <w:szCs w:val="24"/>
+          <w14:shadow w14:blurRad="50800" w14:dist="38100" w14:dir="2700000" w14:sx="100000" w14:sy="100000" w14:kx="0" w14:ky="0" w14:algn="tl">
+            <w14:srgbClr w14:val="000000">
+              <w14:alpha w14:val="60000"/>
+            </w14:srgbClr>
+          </w14:shadow>
+        </w:rPr>
+      </w:pPr>
+      <w:r>
+        <w:rPr>
+          <w:rFonts w:asciiTheme="majorBidi" w:hAnsiTheme="majorBidi" w:cstheme="majorBidi"/>
+          <w:color w:val="000000"/>
+          <w:sz w:val="24"/>
+          <w:szCs w:val="24"/>
+          <w14:shadow w14:blurRad="50800" w14:dist="38100" w14:dir="2700000" w14:sx="100000" w14:sy="100000" w14:kx="0" w14:ky="0" w14:algn="tl">
+            <w14:srgbClr w14:val="000000">
+              <w14:alpha w14:val="60000"/>
+            </w14:srgbClr>
+          </w14:shadow>
+        </w:rPr>
+        <w:t>201</w:t>
+      </w:r>
+      <w:r>
+        <w:rPr>
+          <w:rFonts w:asciiTheme="majorBidi" w:hAnsiTheme="majorBidi" w:cstheme="majorBidi"/>
+          <w:color w:val="000000"/>
+          <w:sz w:val="24"/>
+          <w:szCs w:val="24"/>
+          <w14:shadow w14:blurRad="50800" w14:dist="38100" w14:dir="2700000" w14:sx="100000" w14:sy="100000" w14:kx="0" w14:ky="0" w14:algn="tl">
+            <w14:srgbClr w14:val="000000">
+              <w14:alpha w14:val="60000"/>
+            </w14:srgbClr>
+          </w14:shadow>
+        </w:rPr>
+        <w:t>7</w:t>
+      </w:r>
+      <w:r>
+        <w:rPr>
+          <w:rFonts w:asciiTheme="majorBidi" w:hAnsiTheme="majorBidi" w:cstheme="majorBidi"/>
+          <w:color w:val="000000"/>
+          <w:sz w:val="24"/>
+          <w:szCs w:val="24"/>
+          <w14:shadow w14:blurRad="50800" w14:dist="38100" w14:dir="2700000" w14:sx="100000" w14:sy="100000" w14:kx="0" w14:ky="0" w14:algn="tl">
+            <w14:srgbClr w14:val="000000">
+              <w14:alpha w14:val="60000"/>
+            </w14:srgbClr>
+          </w14:shadow>
+        </w:rPr>
+        <w:t xml:space="preserve"> – 2019: </w:t>
       </w:r>
     </w:p>
     <w:p>
@@ -3906,60 +4367,74 @@
         <w:autoSpaceDE w:val="0"/>
         <w:autoSpaceDN w:val="0"/>
         <w:adjustRightInd w:val="0"/>
-        <w:spacing w:after="0" w:line="360" w:lineRule="auto"/>
-        <w:rPr>
-          <w:rFonts w:asciiTheme="majorBidi" w:hAnsiTheme="majorBidi" w:cstheme="majorBidi"/>
-          <w:color w:val="000000"/>
-          <w:sz w:val="24"/>
-          <w:szCs w:val="24"/>
-          <w14:shadow w14:blurRad="50800" w14:dist="38100" w14:dir="2700000" w14:sx="100000" w14:sy="100000" w14:kx="0" w14:ky="0" w14:algn="tl">
-            <w14:srgbClr w14:val="000000">
-              <w14:alpha w14:val="60000"/>
-            </w14:srgbClr>
-          </w14:shadow>
-        </w:rPr>
-      </w:pPr>
-      <w:r>
-        <w:rPr>
-          <w:rFonts w:asciiTheme="majorBidi" w:hAnsiTheme="majorBidi" w:cstheme="majorBidi"/>
-          <w:color w:val="000000"/>
-          <w:sz w:val="24"/>
-          <w:szCs w:val="24"/>
-          <w14:shadow w14:blurRad="50800" w14:dist="38100" w14:dir="2700000" w14:sx="100000" w14:sy="100000" w14:kx="0" w14:ky="0" w14:algn="tl">
-            <w14:srgbClr w14:val="000000">
-              <w14:alpha w14:val="60000"/>
-            </w14:srgbClr>
-          </w14:shadow>
-        </w:rPr>
-        <w:t xml:space="preserve">2017 – 2019: French </w:t>
-      </w:r>
-      <w:r>
-        <w:rPr>
-          <w:rFonts w:asciiTheme="majorBidi" w:hAnsiTheme="majorBidi" w:cstheme="majorBidi"/>
-          <w:color w:val="000000"/>
-          <w:sz w:val="24"/>
-          <w:szCs w:val="24"/>
-          <w14:shadow w14:blurRad="50800" w14:dist="38100" w14:dir="2700000" w14:sx="100000" w14:sy="100000" w14:kx="0" w14:ky="0" w14:algn="tl">
-            <w14:srgbClr w14:val="000000">
-              <w14:alpha w14:val="60000"/>
-            </w14:srgbClr>
-          </w14:shadow>
-        </w:rPr>
-        <w:t xml:space="preserve">and English </w:t>
-      </w:r>
-      <w:r>
-        <w:rPr>
-          <w:rFonts w:asciiTheme="majorBidi" w:hAnsiTheme="majorBidi" w:cstheme="majorBidi"/>
-          <w:color w:val="000000"/>
-          <w:sz w:val="24"/>
-          <w:szCs w:val="24"/>
-          <w14:shadow w14:blurRad="50800" w14:dist="38100" w14:dir="2700000" w14:sx="100000" w14:sy="100000" w14:kx="0" w14:ky="0" w14:algn="tl">
-            <w14:srgbClr w14:val="000000">
-              <w14:alpha w14:val="60000"/>
-            </w14:srgbClr>
-          </w14:shadow>
-        </w:rPr>
-        <w:t xml:space="preserve">language teacher at </w:t>
+        <w:spacing w:before="240" w:after="0" w:line="360" w:lineRule="auto"/>
+        <w:rPr>
+          <w:rFonts w:asciiTheme="majorBidi" w:hAnsiTheme="majorBidi" w:cstheme="majorBidi"/>
+          <w:color w:val="000000"/>
+          <w:sz w:val="24"/>
+          <w:szCs w:val="24"/>
+          <w14:shadow w14:blurRad="50800" w14:dist="38100" w14:dir="2700000" w14:sx="100000" w14:sy="100000" w14:kx="0" w14:ky="0" w14:algn="tl">
+            <w14:srgbClr w14:val="000000">
+              <w14:alpha w14:val="60000"/>
+            </w14:srgbClr>
+          </w14:shadow>
+        </w:rPr>
+      </w:pPr>
+      <w:r>
+        <w:rPr>
+          <w:rFonts w:asciiTheme="majorBidi" w:hAnsiTheme="majorBidi" w:cstheme="majorBidi"/>
+          <w:color w:val="000000"/>
+          <w:sz w:val="24"/>
+          <w:szCs w:val="24"/>
+          <w14:shadow w14:blurRad="50800" w14:dist="38100" w14:dir="2700000" w14:sx="100000" w14:sy="100000" w14:kx="0" w14:ky="0" w14:algn="tl">
+            <w14:srgbClr w14:val="000000">
+              <w14:alpha w14:val="60000"/>
+            </w14:srgbClr>
+          </w14:shadow>
+        </w:rPr>
+        <w:t xml:space="preserve">Part-time </w:t>
+      </w:r>
+      <w:r>
+        <w:rPr>
+          <w:rFonts w:asciiTheme="majorBidi" w:hAnsiTheme="majorBidi" w:cstheme="majorBidi"/>
+          <w:color w:val="000000"/>
+          <w:sz w:val="24"/>
+          <w:szCs w:val="24"/>
+          <w14:shadow w14:blurRad="50800" w14:dist="38100" w14:dir="2700000" w14:sx="100000" w14:sy="100000" w14:kx="0" w14:ky="0" w14:algn="tl">
+            <w14:srgbClr w14:val="000000">
+              <w14:alpha w14:val="60000"/>
+            </w14:srgbClr>
+          </w14:shadow>
+        </w:rPr>
+        <w:t>t</w:t>
+      </w:r>
+      <w:r>
+        <w:rPr>
+          <w:rFonts w:asciiTheme="majorBidi" w:hAnsiTheme="majorBidi" w:cstheme="majorBidi"/>
+          <w:color w:val="000000"/>
+          <w:sz w:val="24"/>
+          <w:szCs w:val="24"/>
+          <w14:shadow w14:blurRad="50800" w14:dist="38100" w14:dir="2700000" w14:sx="100000" w14:sy="100000" w14:kx="0" w14:ky="0" w14:algn="tl">
+            <w14:srgbClr w14:val="000000">
+              <w14:alpha w14:val="60000"/>
+            </w14:srgbClr>
+          </w14:shadow>
+        </w:rPr>
+        <w:t>ranslator at</w:t>
+      </w:r>
+      <w:r>
+        <w:rPr>
+          <w:rFonts w:asciiTheme="majorBidi" w:hAnsiTheme="majorBidi" w:cstheme="majorBidi"/>
+          <w:color w:val="000000"/>
+          <w:sz w:val="24"/>
+          <w:szCs w:val="24"/>
+          <w14:shadow w14:blurRad="50800" w14:dist="38100" w14:dir="2700000" w14:sx="100000" w14:sy="100000" w14:kx="0" w14:ky="0" w14:algn="tl">
+            <w14:srgbClr w14:val="000000">
+              <w14:alpha w14:val="60000"/>
+            </w14:srgbClr>
+          </w14:shadow>
+        </w:rPr>
+        <w:t xml:space="preserve"> </w:t>
       </w:r>
       <w:proofErr w:type="spellStart"/>
       <w:r>
@@ -3974,7 +4449,7 @@
             </w14:srgbClr>
           </w14:shadow>
         </w:rPr>
-        <w:t>Odaba</w:t>
+        <w:t>Mazaheri</w:t>
       </w:r>
       <w:proofErr w:type="spellEnd"/>
       <w:r>
@@ -3989,37 +4464,7 @@
             </w14:srgbClr>
           </w14:shadow>
         </w:rPr>
-        <w:t xml:space="preserve"> </w:t>
-      </w:r>
-      <w:proofErr w:type="spellStart"/>
-      <w:r>
-        <w:rPr>
-          <w:rFonts w:asciiTheme="majorBidi" w:hAnsiTheme="majorBidi" w:cstheme="majorBidi"/>
-          <w:color w:val="000000"/>
-          <w:sz w:val="24"/>
-          <w:szCs w:val="24"/>
-          <w14:shadow w14:blurRad="50800" w14:dist="38100" w14:dir="2700000" w14:sx="100000" w14:sy="100000" w14:kx="0" w14:ky="0" w14:algn="tl">
-            <w14:srgbClr w14:val="000000">
-              <w14:alpha w14:val="60000"/>
-            </w14:srgbClr>
-          </w14:shadow>
-        </w:rPr>
-        <w:t>Zand</w:t>
-      </w:r>
-      <w:proofErr w:type="spellEnd"/>
-      <w:r>
-        <w:rPr>
-          <w:rFonts w:asciiTheme="majorBidi" w:hAnsiTheme="majorBidi" w:cstheme="majorBidi"/>
-          <w:color w:val="000000"/>
-          <w:sz w:val="24"/>
-          <w:szCs w:val="24"/>
-          <w14:shadow w14:blurRad="50800" w14:dist="38100" w14:dir="2700000" w14:sx="100000" w14:sy="100000" w14:kx="0" w14:ky="0" w14:algn="tl">
-            <w14:srgbClr w14:val="000000">
-              <w14:alpha w14:val="60000"/>
-            </w14:srgbClr>
-          </w14:shadow>
-        </w:rPr>
-        <w:t xml:space="preserve"> Institute</w:t>
+        <w:t xml:space="preserve"> Translation Office</w:t>
       </w:r>
     </w:p>
     <w:p>
@@ -4032,186 +4477,76 @@
         <w:autoSpaceDE w:val="0"/>
         <w:autoSpaceDN w:val="0"/>
         <w:adjustRightInd w:val="0"/>
-        <w:spacing w:after="0" w:line="360" w:lineRule="auto"/>
-        <w:rPr>
-          <w:rFonts w:asciiTheme="majorBidi" w:hAnsiTheme="majorBidi" w:cstheme="majorBidi"/>
-          <w:color w:val="000000"/>
-          <w:sz w:val="24"/>
-          <w:szCs w:val="24"/>
-          <w14:shadow w14:blurRad="50800" w14:dist="38100" w14:dir="2700000" w14:sx="100000" w14:sy="100000" w14:kx="0" w14:ky="0" w14:algn="tl">
-            <w14:srgbClr w14:val="000000">
-              <w14:alpha w14:val="60000"/>
-            </w14:srgbClr>
-          </w14:shadow>
-        </w:rPr>
-      </w:pPr>
-      <w:r>
-        <w:rPr>
-          <w:rFonts w:asciiTheme="majorBidi" w:hAnsiTheme="majorBidi" w:cstheme="majorBidi"/>
-          <w:color w:val="000000"/>
-          <w:sz w:val="24"/>
-          <w:szCs w:val="24"/>
-          <w14:shadow w14:blurRad="50800" w14:dist="38100" w14:dir="2700000" w14:sx="100000" w14:sy="100000" w14:kx="0" w14:ky="0" w14:algn="tl">
-            <w14:srgbClr w14:val="000000">
-              <w14:alpha w14:val="60000"/>
-            </w14:srgbClr>
-          </w14:shadow>
-        </w:rPr>
-        <w:t xml:space="preserve">2016 </w:t>
-      </w:r>
-      <w:r>
-        <w:rPr>
-          <w:rFonts w:asciiTheme="majorBidi" w:hAnsiTheme="majorBidi" w:cstheme="majorBidi"/>
-          <w:color w:val="000000"/>
-          <w:sz w:val="24"/>
-          <w:szCs w:val="24"/>
-          <w14:shadow w14:blurRad="50800" w14:dist="38100" w14:dir="2700000" w14:sx="100000" w14:sy="100000" w14:kx="0" w14:ky="0" w14:algn="tl">
-            <w14:srgbClr w14:val="000000">
-              <w14:alpha w14:val="60000"/>
-            </w14:srgbClr>
-          </w14:shadow>
-        </w:rPr>
-        <w:t xml:space="preserve">– </w:t>
-      </w:r>
-      <w:r>
-        <w:rPr>
-          <w:rFonts w:asciiTheme="majorBidi" w:hAnsiTheme="majorBidi" w:cstheme="majorBidi"/>
-          <w:color w:val="000000"/>
-          <w:sz w:val="24"/>
-          <w:szCs w:val="24"/>
-          <w14:shadow w14:blurRad="50800" w14:dist="38100" w14:dir="2700000" w14:sx="100000" w14:sy="100000" w14:kx="0" w14:ky="0" w14:algn="tl">
-            <w14:srgbClr w14:val="000000">
-              <w14:alpha w14:val="60000"/>
-            </w14:srgbClr>
-          </w14:shadow>
-        </w:rPr>
-        <w:t>201</w:t>
-      </w:r>
-      <w:r>
-        <w:rPr>
-          <w:rFonts w:asciiTheme="majorBidi" w:hAnsiTheme="majorBidi" w:cstheme="majorBidi"/>
-          <w:color w:val="000000"/>
-          <w:sz w:val="24"/>
-          <w:szCs w:val="24"/>
-          <w14:shadow w14:blurRad="50800" w14:dist="38100" w14:dir="2700000" w14:sx="100000" w14:sy="100000" w14:kx="0" w14:ky="0" w14:algn="tl">
-            <w14:srgbClr w14:val="000000">
-              <w14:alpha w14:val="60000"/>
-            </w14:srgbClr>
-          </w14:shadow>
-        </w:rPr>
-        <w:t>7</w:t>
-      </w:r>
-      <w:r>
-        <w:rPr>
-          <w:rFonts w:asciiTheme="majorBidi" w:hAnsiTheme="majorBidi" w:cstheme="majorBidi"/>
-          <w:color w:val="000000"/>
-          <w:sz w:val="24"/>
-          <w:szCs w:val="24"/>
-          <w14:shadow w14:blurRad="50800" w14:dist="38100" w14:dir="2700000" w14:sx="100000" w14:sy="100000" w14:kx="0" w14:ky="0" w14:algn="tl">
-            <w14:srgbClr w14:val="000000">
-              <w14:alpha w14:val="60000"/>
-            </w14:srgbClr>
-          </w14:shadow>
-        </w:rPr>
-        <w:t xml:space="preserve">: French and English language </w:t>
-      </w:r>
-      <w:r>
-        <w:rPr>
-          <w:rFonts w:asciiTheme="majorBidi" w:hAnsiTheme="majorBidi" w:cstheme="majorBidi"/>
-          <w:color w:val="000000"/>
-          <w:sz w:val="24"/>
-          <w:szCs w:val="24"/>
-          <w14:shadow w14:blurRad="50800" w14:dist="38100" w14:dir="2700000" w14:sx="100000" w14:sy="100000" w14:kx="0" w14:ky="0" w14:algn="tl">
-            <w14:srgbClr w14:val="000000">
-              <w14:alpha w14:val="60000"/>
-            </w14:srgbClr>
-          </w14:shadow>
-        </w:rPr>
-        <w:t>instructor</w:t>
-      </w:r>
-      <w:r>
-        <w:rPr>
-          <w:rFonts w:asciiTheme="majorBidi" w:hAnsiTheme="majorBidi" w:cstheme="majorBidi"/>
-          <w:color w:val="000000"/>
-          <w:sz w:val="24"/>
-          <w:szCs w:val="24"/>
-          <w14:shadow w14:blurRad="50800" w14:dist="38100" w14:dir="2700000" w14:sx="100000" w14:sy="100000" w14:kx="0" w14:ky="0" w14:algn="tl">
-            <w14:srgbClr w14:val="000000">
-              <w14:alpha w14:val="60000"/>
-            </w14:srgbClr>
-          </w14:shadow>
-        </w:rPr>
-        <w:t xml:space="preserve"> at Imam Ali </w:t>
-      </w:r>
-      <w:r>
-        <w:rPr>
-          <w:rFonts w:asciiTheme="majorBidi" w:hAnsiTheme="majorBidi" w:cstheme="majorBidi"/>
-          <w:color w:val="000000"/>
-          <w:sz w:val="24"/>
-          <w:szCs w:val="24"/>
-          <w14:shadow w14:blurRad="50800" w14:dist="38100" w14:dir="2700000" w14:sx="100000" w14:sy="100000" w14:kx="0" w14:ky="0" w14:algn="tl">
-            <w14:srgbClr w14:val="000000">
-              <w14:alpha w14:val="60000"/>
-            </w14:srgbClr>
-          </w14:shadow>
-        </w:rPr>
-        <w:t>M</w:t>
-      </w:r>
-      <w:r>
-        <w:rPr>
-          <w:rFonts w:asciiTheme="majorBidi" w:hAnsiTheme="majorBidi" w:cstheme="majorBidi"/>
-          <w:color w:val="000000"/>
-          <w:sz w:val="24"/>
-          <w:szCs w:val="24"/>
-          <w14:shadow w14:blurRad="50800" w14:dist="38100" w14:dir="2700000" w14:sx="100000" w14:sy="100000" w14:kx="0" w14:ky="0" w14:algn="tl">
-            <w14:srgbClr w14:val="000000">
-              <w14:alpha w14:val="60000"/>
-            </w14:srgbClr>
-          </w14:shadow>
-        </w:rPr>
-        <w:t xml:space="preserve">ilitary </w:t>
-      </w:r>
-      <w:r>
-        <w:rPr>
-          <w:rFonts w:asciiTheme="majorBidi" w:hAnsiTheme="majorBidi" w:cstheme="majorBidi"/>
-          <w:color w:val="000000"/>
-          <w:sz w:val="24"/>
-          <w:szCs w:val="24"/>
-          <w14:shadow w14:blurRad="50800" w14:dist="38100" w14:dir="2700000" w14:sx="100000" w14:sy="100000" w14:kx="0" w14:ky="0" w14:algn="tl">
-            <w14:srgbClr w14:val="000000">
-              <w14:alpha w14:val="60000"/>
-            </w14:srgbClr>
-          </w14:shadow>
-        </w:rPr>
-        <w:t>U</w:t>
-      </w:r>
-      <w:r>
-        <w:rPr>
-          <w:rFonts w:asciiTheme="majorBidi" w:hAnsiTheme="majorBidi" w:cstheme="majorBidi"/>
-          <w:color w:val="000000"/>
-          <w:sz w:val="24"/>
-          <w:szCs w:val="24"/>
-          <w14:shadow w14:blurRad="50800" w14:dist="38100" w14:dir="2700000" w14:sx="100000" w14:sy="100000" w14:kx="0" w14:ky="0" w14:algn="tl">
-            <w14:srgbClr w14:val="000000">
-              <w14:alpha w14:val="60000"/>
-            </w14:srgbClr>
-          </w14:shadow>
-        </w:rPr>
-        <w:t>niversity</w:t>
-      </w:r>
-      <w:r>
-        <w:rPr>
-          <w:rFonts w:asciiTheme="majorBidi" w:hAnsiTheme="majorBidi" w:cstheme="majorBidi"/>
-          <w:color w:val="000000"/>
-          <w:sz w:val="24"/>
-          <w:szCs w:val="24"/>
-          <w14:shadow w14:blurRad="50800" w14:dist="38100" w14:dir="2700000" w14:sx="100000" w14:sy="100000" w14:kx="0" w14:ky="0" w14:algn="tl">
-            <w14:srgbClr w14:val="000000">
-              <w14:alpha w14:val="60000"/>
-            </w14:srgbClr>
-          </w14:shadow>
-        </w:rPr>
-        <w:t xml:space="preserve"> (compulsory military service)</w:t>
+        <w:spacing w:before="240" w:after="0" w:line="360" w:lineRule="auto"/>
+        <w:rPr>
+          <w:rFonts w:asciiTheme="majorBidi" w:hAnsiTheme="majorBidi" w:cstheme="majorBidi"/>
+          <w:color w:val="000000"/>
+          <w:sz w:val="24"/>
+          <w:szCs w:val="24"/>
+          <w14:shadow w14:blurRad="50800" w14:dist="38100" w14:dir="2700000" w14:sx="100000" w14:sy="100000" w14:kx="0" w14:ky="0" w14:algn="tl">
+            <w14:srgbClr w14:val="000000">
+              <w14:alpha w14:val="60000"/>
+            </w14:srgbClr>
+          </w14:shadow>
+        </w:rPr>
+      </w:pPr>
+      <w:r>
+        <w:rPr>
+          <w:rFonts w:asciiTheme="majorBidi" w:hAnsiTheme="majorBidi" w:cstheme="majorBidi"/>
+          <w:color w:val="000000"/>
+          <w:sz w:val="24"/>
+          <w:szCs w:val="24"/>
+          <w14:shadow w14:blurRad="50800" w14:dist="38100" w14:dir="2700000" w14:sx="100000" w14:sy="100000" w14:kx="0" w14:ky="0" w14:algn="tl">
+            <w14:srgbClr w14:val="000000">
+              <w14:alpha w14:val="60000"/>
+            </w14:srgbClr>
+          </w14:shadow>
+        </w:rPr>
+        <w:t xml:space="preserve">Part-time translator and editor at </w:t>
+      </w:r>
+      <w:proofErr w:type="spellStart"/>
+      <w:r>
+        <w:rPr>
+          <w:rFonts w:asciiTheme="majorBidi" w:hAnsiTheme="majorBidi" w:cstheme="majorBidi"/>
+          <w:color w:val="000000"/>
+          <w:sz w:val="24"/>
+          <w:szCs w:val="24"/>
+          <w14:shadow w14:blurRad="50800" w14:dist="38100" w14:dir="2700000" w14:sx="100000" w14:sy="100000" w14:kx="0" w14:ky="0" w14:algn="tl">
+            <w14:srgbClr w14:val="000000">
+              <w14:alpha w14:val="60000"/>
+            </w14:srgbClr>
+          </w14:shadow>
+        </w:rPr>
+        <w:t>Niloufar</w:t>
+      </w:r>
+      <w:proofErr w:type="spellEnd"/>
+      <w:r>
+        <w:rPr>
+          <w:rFonts w:asciiTheme="majorBidi" w:hAnsiTheme="majorBidi" w:cstheme="majorBidi"/>
+          <w:color w:val="000000"/>
+          <w:sz w:val="24"/>
+          <w:szCs w:val="24"/>
+          <w14:shadow w14:blurRad="50800" w14:dist="38100" w14:dir="2700000" w14:sx="100000" w14:sy="100000" w14:kx="0" w14:ky="0" w14:algn="tl">
+            <w14:srgbClr w14:val="000000">
+              <w14:alpha w14:val="60000"/>
+            </w14:srgbClr>
+          </w14:shadow>
+        </w:rPr>
+        <w:t xml:space="preserve"> Publication</w:t>
+      </w:r>
+      <w:r>
+        <w:rPr>
+          <w:rFonts w:asciiTheme="majorBidi" w:hAnsiTheme="majorBidi" w:cstheme="majorBidi"/>
+          <w:color w:val="000000"/>
+          <w:sz w:val="24"/>
+          <w:szCs w:val="24"/>
+          <w14:shadow w14:blurRad="50800" w14:dist="38100" w14:dir="2700000" w14:sx="100000" w14:sy="100000" w14:kx="0" w14:ky="0" w14:algn="tl">
+            <w14:srgbClr w14:val="000000">
+              <w14:alpha w14:val="60000"/>
+            </w14:srgbClr>
+          </w14:shadow>
+        </w:rPr>
+        <w:t>s</w:t>
       </w:r>
     </w:p>
     <w:p>
@@ -4224,32 +4559,93 @@
         <w:autoSpaceDE w:val="0"/>
         <w:autoSpaceDN w:val="0"/>
         <w:adjustRightInd w:val="0"/>
-        <w:spacing w:after="0" w:line="360" w:lineRule="auto"/>
-        <w:rPr>
-          <w:rFonts w:asciiTheme="majorBidi" w:hAnsiTheme="majorBidi" w:cstheme="majorBidi"/>
-          <w:color w:val="000000"/>
-          <w:sz w:val="24"/>
-          <w:szCs w:val="24"/>
-          <w14:shadow w14:blurRad="50800" w14:dist="38100" w14:dir="2700000" w14:sx="100000" w14:sy="100000" w14:kx="0" w14:ky="0" w14:algn="tl">
-            <w14:srgbClr w14:val="000000">
-              <w14:alpha w14:val="60000"/>
-            </w14:srgbClr>
-          </w14:shadow>
-        </w:rPr>
-      </w:pPr>
-      <w:r>
-        <w:rPr>
-          <w:rFonts w:asciiTheme="majorBidi" w:hAnsiTheme="majorBidi" w:cstheme="majorBidi"/>
-          <w:color w:val="000000"/>
-          <w:sz w:val="24"/>
-          <w:szCs w:val="24"/>
-          <w14:shadow w14:blurRad="50800" w14:dist="38100" w14:dir="2700000" w14:sx="100000" w14:sy="100000" w14:kx="0" w14:ky="0" w14:algn="tl">
-            <w14:srgbClr w14:val="000000">
-              <w14:alpha w14:val="60000"/>
-            </w14:srgbClr>
-          </w14:shadow>
-        </w:rPr>
-        <w:t>2012 – 2016: French and English language instructor at Andisheh Parsian Language Center</w:t>
+        <w:spacing w:before="240" w:after="0" w:line="360" w:lineRule="auto"/>
+        <w:rPr>
+          <w:rFonts w:asciiTheme="majorBidi" w:hAnsiTheme="majorBidi" w:cstheme="majorBidi"/>
+          <w:color w:val="000000"/>
+          <w:sz w:val="24"/>
+          <w:szCs w:val="24"/>
+          <w14:shadow w14:blurRad="50800" w14:dist="38100" w14:dir="2700000" w14:sx="100000" w14:sy="100000" w14:kx="0" w14:ky="0" w14:algn="tl">
+            <w14:srgbClr w14:val="000000">
+              <w14:alpha w14:val="60000"/>
+            </w14:srgbClr>
+          </w14:shadow>
+        </w:rPr>
+      </w:pPr>
+      <w:r>
+        <w:rPr>
+          <w:rFonts w:asciiTheme="majorBidi" w:hAnsiTheme="majorBidi" w:cstheme="majorBidi"/>
+          <w:color w:val="000000"/>
+          <w:sz w:val="24"/>
+          <w:szCs w:val="24"/>
+          <w14:shadow w14:blurRad="50800" w14:dist="38100" w14:dir="2700000" w14:sx="100000" w14:sy="100000" w14:kx="0" w14:ky="0" w14:algn="tl">
+            <w14:srgbClr w14:val="000000">
+              <w14:alpha w14:val="60000"/>
+            </w14:srgbClr>
+          </w14:shadow>
+        </w:rPr>
+        <w:lastRenderedPageBreak/>
+        <w:t xml:space="preserve">Part-time instructor at </w:t>
+      </w:r>
+      <w:proofErr w:type="spellStart"/>
+      <w:r>
+        <w:rPr>
+          <w:rFonts w:asciiTheme="majorBidi" w:hAnsiTheme="majorBidi" w:cstheme="majorBidi"/>
+          <w:color w:val="000000"/>
+          <w:sz w:val="24"/>
+          <w:szCs w:val="24"/>
+          <w14:shadow w14:blurRad="50800" w14:dist="38100" w14:dir="2700000" w14:sx="100000" w14:sy="100000" w14:kx="0" w14:ky="0" w14:algn="tl">
+            <w14:srgbClr w14:val="000000">
+              <w14:alpha w14:val="60000"/>
+            </w14:srgbClr>
+          </w14:shadow>
+        </w:rPr>
+        <w:t>Odaba</w:t>
+      </w:r>
+      <w:proofErr w:type="spellEnd"/>
+      <w:r>
+        <w:rPr>
+          <w:rFonts w:asciiTheme="majorBidi" w:hAnsiTheme="majorBidi" w:cstheme="majorBidi"/>
+          <w:color w:val="000000"/>
+          <w:sz w:val="24"/>
+          <w:szCs w:val="24"/>
+          <w14:shadow w14:blurRad="50800" w14:dist="38100" w14:dir="2700000" w14:sx="100000" w14:sy="100000" w14:kx="0" w14:ky="0" w14:algn="tl">
+            <w14:srgbClr w14:val="000000">
+              <w14:alpha w14:val="60000"/>
+            </w14:srgbClr>
+          </w14:shadow>
+        </w:rPr>
+        <w:t xml:space="preserve"> </w:t>
+      </w:r>
+      <w:proofErr w:type="spellStart"/>
+      <w:r>
+        <w:rPr>
+          <w:rFonts w:asciiTheme="majorBidi" w:hAnsiTheme="majorBidi" w:cstheme="majorBidi"/>
+          <w:color w:val="000000"/>
+          <w:sz w:val="24"/>
+          <w:szCs w:val="24"/>
+          <w14:shadow w14:blurRad="50800" w14:dist="38100" w14:dir="2700000" w14:sx="100000" w14:sy="100000" w14:kx="0" w14:ky="0" w14:algn="tl">
+            <w14:srgbClr w14:val="000000">
+              <w14:alpha w14:val="60000"/>
+            </w14:srgbClr>
+          </w14:shadow>
+        </w:rPr>
+        <w:t>Zand</w:t>
+      </w:r>
+      <w:proofErr w:type="spellEnd"/>
+      <w:r>
+        <w:rPr>
+          <w:rFonts w:asciiTheme="majorBidi" w:hAnsiTheme="majorBidi" w:cstheme="majorBidi"/>
+          <w:color w:val="000000"/>
+          <w:sz w:val="24"/>
+          <w:szCs w:val="24"/>
+          <w14:shadow w14:blurRad="50800" w14:dist="38100" w14:dir="2700000" w14:sx="100000" w14:sy="100000" w14:kx="0" w14:ky="0" w14:algn="tl">
+            <w14:srgbClr w14:val="000000">
+              <w14:alpha w14:val="60000"/>
+            </w14:srgbClr>
+          </w14:shadow>
+        </w:rPr>
+        <w:t xml:space="preserve"> International Center for Teaching Foreign languages </w:t>
       </w:r>
     </w:p>
     <w:p>
@@ -4262,75 +4658,49 @@
         <w:autoSpaceDE w:val="0"/>
         <w:autoSpaceDN w:val="0"/>
         <w:adjustRightInd w:val="0"/>
-        <w:spacing w:after="0" w:line="360" w:lineRule="auto"/>
-        <w:rPr>
-          <w:rFonts w:asciiTheme="majorBidi" w:hAnsiTheme="majorBidi" w:cstheme="majorBidi"/>
-          <w:color w:val="000000"/>
-          <w:sz w:val="24"/>
-          <w:szCs w:val="24"/>
-          <w14:shadow w14:blurRad="50800" w14:dist="38100" w14:dir="2700000" w14:sx="100000" w14:sy="100000" w14:kx="0" w14:ky="0" w14:algn="tl">
-            <w14:srgbClr w14:val="000000">
-              <w14:alpha w14:val="60000"/>
-            </w14:srgbClr>
-          </w14:shadow>
-        </w:rPr>
-      </w:pPr>
-      <w:r>
-        <w:rPr>
-          <w:rFonts w:asciiTheme="majorBidi" w:hAnsiTheme="majorBidi" w:cstheme="majorBidi"/>
-          <w:color w:val="000000"/>
-          <w:sz w:val="24"/>
-          <w:szCs w:val="24"/>
-          <w14:shadow w14:blurRad="50800" w14:dist="38100" w14:dir="2700000" w14:sx="100000" w14:sy="100000" w14:kx="0" w14:ky="0" w14:algn="tl">
-            <w14:srgbClr w14:val="000000">
-              <w14:alpha w14:val="60000"/>
-            </w14:srgbClr>
-          </w14:shadow>
-        </w:rPr>
-        <w:t>2009</w:t>
-      </w:r>
-      <w:r>
-        <w:rPr>
-          <w:rFonts w:asciiTheme="majorBidi" w:hAnsiTheme="majorBidi" w:cstheme="majorBidi"/>
-          <w:color w:val="000000"/>
-          <w:sz w:val="24"/>
-          <w:szCs w:val="24"/>
-          <w14:shadow w14:blurRad="50800" w14:dist="38100" w14:dir="2700000" w14:sx="100000" w14:sy="100000" w14:kx="0" w14:ky="0" w14:algn="tl">
-            <w14:srgbClr w14:val="000000">
-              <w14:alpha w14:val="60000"/>
-            </w14:srgbClr>
-          </w14:shadow>
-        </w:rPr>
-        <w:t xml:space="preserve"> – </w:t>
-      </w:r>
-      <w:r>
-        <w:rPr>
-          <w:rFonts w:asciiTheme="majorBidi" w:hAnsiTheme="majorBidi" w:cstheme="majorBidi"/>
-          <w:color w:val="000000"/>
-          <w:sz w:val="24"/>
-          <w:szCs w:val="24"/>
-          <w14:shadow w14:blurRad="50800" w14:dist="38100" w14:dir="2700000" w14:sx="100000" w14:sy="100000" w14:kx="0" w14:ky="0" w14:algn="tl">
-            <w14:srgbClr w14:val="000000">
-              <w14:alpha w14:val="60000"/>
-            </w14:srgbClr>
-          </w14:shadow>
-        </w:rPr>
-        <w:t>2011</w:t>
-      </w:r>
-      <w:r>
-        <w:rPr>
-          <w:rFonts w:asciiTheme="majorBidi" w:hAnsiTheme="majorBidi" w:cstheme="majorBidi"/>
-          <w:color w:val="000000"/>
-          <w:sz w:val="24"/>
-          <w:szCs w:val="24"/>
-          <w14:shadow w14:blurRad="50800" w14:dist="38100" w14:dir="2700000" w14:sx="100000" w14:sy="100000" w14:kx="0" w14:ky="0" w14:algn="tl">
-            <w14:srgbClr w14:val="000000">
-              <w14:alpha w14:val="60000"/>
-            </w14:srgbClr>
-          </w14:shadow>
-        </w:rPr>
-        <w:t>:</w:t>
-      </w:r>
+        <w:spacing w:before="240" w:after="0" w:line="360" w:lineRule="auto"/>
+        <w:rPr>
+          <w:rFonts w:asciiTheme="majorBidi" w:hAnsiTheme="majorBidi" w:cstheme="majorBidi"/>
+          <w:color w:val="000000"/>
+          <w:sz w:val="24"/>
+          <w:szCs w:val="24"/>
+          <w14:shadow w14:blurRad="50800" w14:dist="38100" w14:dir="2700000" w14:sx="100000" w14:sy="100000" w14:kx="0" w14:ky="0" w14:algn="tl">
+            <w14:srgbClr w14:val="000000">
+              <w14:alpha w14:val="60000"/>
+            </w14:srgbClr>
+          </w14:shadow>
+        </w:rPr>
+      </w:pPr>
+      <w:r>
+        <w:rPr>
+          <w:rFonts w:asciiTheme="majorBidi" w:hAnsiTheme="majorBidi" w:cstheme="majorBidi"/>
+          <w:color w:val="000000"/>
+          <w:sz w:val="24"/>
+          <w:szCs w:val="24"/>
+          <w14:shadow w14:blurRad="50800" w14:dist="38100" w14:dir="2700000" w14:sx="100000" w14:sy="100000" w14:kx="0" w14:ky="0" w14:algn="tl">
+            <w14:srgbClr w14:val="000000">
+              <w14:alpha w14:val="60000"/>
+            </w14:srgbClr>
+          </w14:shadow>
+        </w:rPr>
+        <w:t xml:space="preserve">Part-time manager in charge of the Department of French at </w:t>
+      </w:r>
+      <w:proofErr w:type="spellStart"/>
+      <w:r>
+        <w:rPr>
+          <w:rFonts w:asciiTheme="majorBidi" w:hAnsiTheme="majorBidi" w:cstheme="majorBidi"/>
+          <w:color w:val="000000"/>
+          <w:sz w:val="24"/>
+          <w:szCs w:val="24"/>
+          <w14:shadow w14:blurRad="50800" w14:dist="38100" w14:dir="2700000" w14:sx="100000" w14:sy="100000" w14:kx="0" w14:ky="0" w14:algn="tl">
+            <w14:srgbClr w14:val="000000">
+              <w14:alpha w14:val="60000"/>
+            </w14:srgbClr>
+          </w14:shadow>
+        </w:rPr>
+        <w:t>Odaba</w:t>
+      </w:r>
+      <w:proofErr w:type="spellEnd"/>
       <w:r>
         <w:rPr>
           <w:rFonts w:asciiTheme="majorBidi" w:hAnsiTheme="majorBidi" w:cstheme="majorBidi"/>
@@ -4345,61 +4715,125 @@
         </w:rPr>
         <w:t xml:space="preserve"> </w:t>
       </w:r>
-      <w:r>
-        <w:rPr>
-          <w:rFonts w:asciiTheme="majorBidi" w:hAnsiTheme="majorBidi" w:cstheme="majorBidi"/>
-          <w:color w:val="000000"/>
-          <w:sz w:val="24"/>
-          <w:szCs w:val="24"/>
-          <w14:shadow w14:blurRad="50800" w14:dist="38100" w14:dir="2700000" w14:sx="100000" w14:sy="100000" w14:kx="0" w14:ky="0" w14:algn="tl">
-            <w14:srgbClr w14:val="000000">
-              <w14:alpha w14:val="60000"/>
-            </w14:srgbClr>
-          </w14:shadow>
-        </w:rPr>
-        <w:t xml:space="preserve">in-charge of the department of foreign </w:t>
-      </w:r>
-      <w:r>
-        <w:rPr>
-          <w:rFonts w:asciiTheme="majorBidi" w:hAnsiTheme="majorBidi" w:cstheme="majorBidi"/>
-          <w:color w:val="000000"/>
-          <w:sz w:val="24"/>
-          <w:szCs w:val="24"/>
-          <w14:shadow w14:blurRad="50800" w14:dist="38100" w14:dir="2700000" w14:sx="100000" w14:sy="100000" w14:kx="0" w14:ky="0" w14:algn="tl">
-            <w14:srgbClr w14:val="000000">
-              <w14:alpha w14:val="60000"/>
-            </w14:srgbClr>
-          </w14:shadow>
-        </w:rPr>
-        <w:t>languages at Saman</w:t>
-      </w:r>
-      <w:r>
-        <w:rPr>
-          <w:rFonts w:asciiTheme="majorBidi" w:hAnsiTheme="majorBidi" w:cstheme="majorBidi"/>
-          <w:color w:val="000000"/>
-          <w:sz w:val="24"/>
-          <w:szCs w:val="24"/>
-          <w14:shadow w14:blurRad="50800" w14:dist="38100" w14:dir="2700000" w14:sx="100000" w14:sy="100000" w14:kx="0" w14:ky="0" w14:algn="tl">
-            <w14:srgbClr w14:val="000000">
-              <w14:alpha w14:val="60000"/>
-            </w14:srgbClr>
-          </w14:shadow>
-        </w:rPr>
-        <w:t xml:space="preserve"> Pardazesh Aria</w:t>
-      </w:r>
-      <w:r>
-        <w:rPr>
-          <w:rFonts w:asciiTheme="majorBidi" w:hAnsiTheme="majorBidi" w:cstheme="majorBidi"/>
-          <w:color w:val="000000"/>
-          <w:sz w:val="24"/>
-          <w:szCs w:val="24"/>
-          <w14:shadow w14:blurRad="50800" w14:dist="38100" w14:dir="2700000" w14:sx="100000" w14:sy="100000" w14:kx="0" w14:ky="0" w14:algn="tl">
-            <w14:srgbClr w14:val="000000">
-              <w14:alpha w14:val="60000"/>
-            </w14:srgbClr>
-          </w14:shadow>
-        </w:rPr>
-        <w:t>.</w:t>
+      <w:proofErr w:type="spellStart"/>
+      <w:r>
+        <w:rPr>
+          <w:rFonts w:asciiTheme="majorBidi" w:hAnsiTheme="majorBidi" w:cstheme="majorBidi"/>
+          <w:color w:val="000000"/>
+          <w:sz w:val="24"/>
+          <w:szCs w:val="24"/>
+          <w14:shadow w14:blurRad="50800" w14:dist="38100" w14:dir="2700000" w14:sx="100000" w14:sy="100000" w14:kx="0" w14:ky="0" w14:algn="tl">
+            <w14:srgbClr w14:val="000000">
+              <w14:alpha w14:val="60000"/>
+            </w14:srgbClr>
+          </w14:shadow>
+        </w:rPr>
+        <w:t>Zand</w:t>
+      </w:r>
+      <w:proofErr w:type="spellEnd"/>
+      <w:r>
+        <w:rPr>
+          <w:rFonts w:asciiTheme="majorBidi" w:hAnsiTheme="majorBidi" w:cstheme="majorBidi"/>
+          <w:color w:val="000000"/>
+          <w:sz w:val="24"/>
+          <w:szCs w:val="24"/>
+          <w14:shadow w14:blurRad="50800" w14:dist="38100" w14:dir="2700000" w14:sx="100000" w14:sy="100000" w14:kx="0" w14:ky="0" w14:algn="tl">
+            <w14:srgbClr w14:val="000000">
+              <w14:alpha w14:val="60000"/>
+            </w14:srgbClr>
+          </w14:shadow>
+        </w:rPr>
+        <w:t xml:space="preserve"> International Center for Teaching Foreign languages</w:t>
+      </w:r>
+    </w:p>
+    <w:p>
+      <w:pPr>
+        <w:pStyle w:val="ListParagraph"/>
+        <w:autoSpaceDE w:val="0"/>
+        <w:autoSpaceDN w:val="0"/>
+        <w:adjustRightInd w:val="0"/>
+        <w:spacing w:before="240" w:after="0" w:line="360" w:lineRule="auto"/>
+        <w:ind w:left="360"/>
+        <w:rPr>
+          <w:rFonts w:asciiTheme="majorBidi" w:hAnsiTheme="majorBidi" w:cstheme="majorBidi"/>
+          <w:b/>
+          <w:bCs/>
+          <w:color w:val="000000"/>
+          <w:sz w:val="24"/>
+          <w:szCs w:val="24"/>
+          <w14:shadow w14:blurRad="50800" w14:dist="38100" w14:dir="2700000" w14:sx="100000" w14:sy="100000" w14:kx="0" w14:ky="0" w14:algn="tl">
+            <w14:srgbClr w14:val="000000">
+              <w14:alpha w14:val="60000"/>
+            </w14:srgbClr>
+          </w14:shadow>
+        </w:rPr>
+      </w:pPr>
+      <w:r>
+        <w:rPr>
+          <w:rFonts w:asciiTheme="majorBidi" w:hAnsiTheme="majorBidi" w:cstheme="majorBidi"/>
+          <w:b/>
+          <w:bCs/>
+          <w:color w:val="000000"/>
+          <w:sz w:val="24"/>
+          <w:szCs w:val="24"/>
+          <w14:shadow w14:blurRad="50800" w14:dist="38100" w14:dir="2700000" w14:sx="100000" w14:sy="100000" w14:kx="0" w14:ky="0" w14:algn="tl">
+            <w14:srgbClr w14:val="000000">
+              <w14:alpha w14:val="60000"/>
+            </w14:srgbClr>
+          </w14:shadow>
+        </w:rPr>
+        <w:t>M</w:t>
+      </w:r>
+      <w:r>
+        <w:rPr>
+          <w:rFonts w:asciiTheme="majorBidi" w:hAnsiTheme="majorBidi" w:cstheme="majorBidi"/>
+          <w:b/>
+          <w:bCs/>
+          <w:color w:val="000000"/>
+          <w:sz w:val="24"/>
+          <w:szCs w:val="24"/>
+          <w14:shadow w14:blurRad="50800" w14:dist="38100" w14:dir="2700000" w14:sx="100000" w14:sy="100000" w14:kx="0" w14:ky="0" w14:algn="tl">
+            <w14:srgbClr w14:val="000000">
+              <w14:alpha w14:val="60000"/>
+            </w14:srgbClr>
+          </w14:shadow>
+        </w:rPr>
+        <w:t>ilitary service:</w:t>
+      </w:r>
+    </w:p>
+    <w:p>
+      <w:pPr>
+        <w:autoSpaceDE w:val="0"/>
+        <w:autoSpaceDN w:val="0"/>
+        <w:adjustRightInd w:val="0"/>
+        <w:spacing w:before="240" w:after="0" w:line="360" w:lineRule="auto"/>
+        <w:ind w:left="720"/>
+        <w:rPr>
+          <w:rFonts w:asciiTheme="majorBidi" w:hAnsiTheme="majorBidi" w:cstheme="majorBidi"/>
+          <w:color w:val="000000"/>
+          <w:sz w:val="24"/>
+          <w:szCs w:val="24"/>
+          <w14:shadow w14:blurRad="50800" w14:dist="38100" w14:dir="2700000" w14:sx="100000" w14:sy="100000" w14:kx="0" w14:ky="0" w14:algn="tl">
+            <w14:srgbClr w14:val="000000">
+              <w14:alpha w14:val="60000"/>
+            </w14:srgbClr>
+          </w14:shadow>
+        </w:rPr>
+      </w:pPr>
+      <w:r>
+        <w:rPr>
+          <w:rFonts w:asciiTheme="majorBidi" w:hAnsiTheme="majorBidi" w:cstheme="majorBidi"/>
+          <w:color w:val="000000"/>
+          <w:sz w:val="24"/>
+          <w:szCs w:val="24"/>
+          <w:lang w:bidi="fa-IR"/>
+          <w14:shadow w14:blurRad="50800" w14:dist="38100" w14:dir="2700000" w14:sx="100000" w14:sy="100000" w14:kx="0" w14:ky="0" w14:algn="tl">
+            <w14:srgbClr w14:val="000000">
+              <w14:alpha w14:val="60000"/>
+            </w14:srgbClr>
+          </w14:shadow>
+        </w:rPr>
+        <w:t xml:space="preserve">2016 – 2017: </w:t>
       </w:r>
     </w:p>
     <w:p>
@@ -4412,74 +4846,730 @@
         <w:autoSpaceDE w:val="0"/>
         <w:autoSpaceDN w:val="0"/>
         <w:adjustRightInd w:val="0"/>
-        <w:spacing w:after="0" w:line="360" w:lineRule="auto"/>
-        <w:rPr>
-          <w:rFonts w:asciiTheme="majorBidi" w:hAnsiTheme="majorBidi" w:cstheme="majorBidi"/>
-          <w:color w:val="000000"/>
-          <w:sz w:val="24"/>
-          <w:szCs w:val="24"/>
-          <w14:shadow w14:blurRad="50800" w14:dist="38100" w14:dir="2700000" w14:sx="100000" w14:sy="100000" w14:kx="0" w14:ky="0" w14:algn="tl">
-            <w14:srgbClr w14:val="000000">
-              <w14:alpha w14:val="60000"/>
-            </w14:srgbClr>
-          </w14:shadow>
-        </w:rPr>
-      </w:pPr>
-      <w:r>
-        <w:rPr>
-          <w:rFonts w:asciiTheme="majorBidi" w:hAnsiTheme="majorBidi" w:cstheme="majorBidi"/>
-          <w:color w:val="000000"/>
-          <w:sz w:val="24"/>
-          <w:szCs w:val="24"/>
-          <w14:shadow w14:blurRad="50800" w14:dist="38100" w14:dir="2700000" w14:sx="100000" w14:sy="100000" w14:kx="0" w14:ky="0" w14:algn="tl">
-            <w14:srgbClr w14:val="000000">
-              <w14:alpha w14:val="60000"/>
-            </w14:srgbClr>
-          </w14:shadow>
-        </w:rPr>
-        <w:t>Tutoring teacher</w:t>
-      </w:r>
-      <w:r>
-        <w:rPr>
-          <w:rFonts w:asciiTheme="majorBidi" w:hAnsiTheme="majorBidi" w:cstheme="majorBidi"/>
-          <w:color w:val="000000"/>
-          <w:sz w:val="24"/>
-          <w:szCs w:val="24"/>
-          <w14:shadow w14:blurRad="50800" w14:dist="38100" w14:dir="2700000" w14:sx="100000" w14:sy="100000" w14:kx="0" w14:ky="0" w14:algn="tl">
-            <w14:srgbClr w14:val="000000">
-              <w14:alpha w14:val="60000"/>
-            </w14:srgbClr>
-          </w14:shadow>
-        </w:rPr>
-        <w:t xml:space="preserve"> (</w:t>
-      </w:r>
-      <w:r>
-        <w:rPr>
-          <w:rFonts w:asciiTheme="majorBidi" w:hAnsiTheme="majorBidi" w:cstheme="majorBidi"/>
-          <w:color w:val="000000"/>
-          <w:sz w:val="24"/>
-          <w:szCs w:val="24"/>
-          <w14:shadow w14:blurRad="50800" w14:dist="38100" w14:dir="2700000" w14:sx="100000" w14:sy="100000" w14:kx="0" w14:ky="0" w14:algn="tl">
-            <w14:srgbClr w14:val="000000">
-              <w14:alpha w14:val="60000"/>
-            </w14:srgbClr>
-          </w14:shadow>
-        </w:rPr>
-        <w:t>French and English</w:t>
-      </w:r>
-      <w:r>
-        <w:rPr>
-          <w:rFonts w:asciiTheme="majorBidi" w:hAnsiTheme="majorBidi" w:cstheme="majorBidi"/>
-          <w:color w:val="000000"/>
-          <w:sz w:val="24"/>
-          <w:szCs w:val="24"/>
-          <w14:shadow w14:blurRad="50800" w14:dist="38100" w14:dir="2700000" w14:sx="100000" w14:sy="100000" w14:kx="0" w14:ky="0" w14:algn="tl">
-            <w14:srgbClr w14:val="000000">
-              <w14:alpha w14:val="60000"/>
-            </w14:srgbClr>
-          </w14:shadow>
-        </w:rPr>
-        <w:t>)</w:t>
+        <w:spacing w:before="240" w:after="0" w:line="360" w:lineRule="auto"/>
+        <w:rPr>
+          <w:rFonts w:asciiTheme="majorBidi" w:hAnsiTheme="majorBidi" w:cstheme="majorBidi"/>
+          <w:color w:val="000000"/>
+          <w:sz w:val="24"/>
+          <w:szCs w:val="24"/>
+          <w14:shadow w14:blurRad="50800" w14:dist="38100" w14:dir="2700000" w14:sx="100000" w14:sy="100000" w14:kx="0" w14:ky="0" w14:algn="tl">
+            <w14:srgbClr w14:val="000000">
+              <w14:alpha w14:val="60000"/>
+            </w14:srgbClr>
+          </w14:shadow>
+        </w:rPr>
+      </w:pPr>
+      <w:r>
+        <w:rPr>
+          <w:rFonts w:asciiTheme="majorBidi" w:hAnsiTheme="majorBidi" w:cstheme="majorBidi"/>
+          <w:color w:val="000000"/>
+          <w:sz w:val="24"/>
+          <w:szCs w:val="24"/>
+          <w:lang w:bidi="fa-IR"/>
+          <w14:shadow w14:blurRad="50800" w14:dist="38100" w14:dir="2700000" w14:sx="100000" w14:sy="100000" w14:kx="0" w14:ky="0" w14:algn="tl">
+            <w14:srgbClr w14:val="000000">
+              <w14:alpha w14:val="60000"/>
+            </w14:srgbClr>
+          </w14:shadow>
+        </w:rPr>
+        <w:t xml:space="preserve">Part-time translator at </w:t>
+      </w:r>
+      <w:proofErr w:type="spellStart"/>
+      <w:r>
+        <w:rPr>
+          <w:rFonts w:asciiTheme="majorBidi" w:hAnsiTheme="majorBidi" w:cstheme="majorBidi"/>
+          <w:color w:val="000000"/>
+          <w:sz w:val="24"/>
+          <w:szCs w:val="24"/>
+          <w:lang w:bidi="fa-IR"/>
+          <w14:shadow w14:blurRad="50800" w14:dist="38100" w14:dir="2700000" w14:sx="100000" w14:sy="100000" w14:kx="0" w14:ky="0" w14:algn="tl">
+            <w14:srgbClr w14:val="000000">
+              <w14:alpha w14:val="60000"/>
+            </w14:srgbClr>
+          </w14:shadow>
+        </w:rPr>
+        <w:t>Pouyesh</w:t>
+      </w:r>
+      <w:proofErr w:type="spellEnd"/>
+      <w:r>
+        <w:rPr>
+          <w:rFonts w:asciiTheme="majorBidi" w:hAnsiTheme="majorBidi" w:cstheme="majorBidi"/>
+          <w:color w:val="000000"/>
+          <w:sz w:val="24"/>
+          <w:szCs w:val="24"/>
+          <w:lang w:bidi="fa-IR"/>
+          <w14:shadow w14:blurRad="50800" w14:dist="38100" w14:dir="2700000" w14:sx="100000" w14:sy="100000" w14:kx="0" w14:ky="0" w14:algn="tl">
+            <w14:srgbClr w14:val="000000">
+              <w14:alpha w14:val="60000"/>
+            </w14:srgbClr>
+          </w14:shadow>
+        </w:rPr>
+        <w:t xml:space="preserve"> Magazine at Imam Ali University</w:t>
+      </w:r>
+      <w:r>
+        <w:rPr>
+          <w:rFonts w:asciiTheme="majorBidi" w:hAnsiTheme="majorBidi" w:cstheme="majorBidi"/>
+          <w:color w:val="000000"/>
+          <w:sz w:val="24"/>
+          <w:szCs w:val="24"/>
+          <w14:shadow w14:blurRad="50800" w14:dist="38100" w14:dir="2700000" w14:sx="100000" w14:sy="100000" w14:kx="0" w14:ky="0" w14:algn="tl">
+            <w14:srgbClr w14:val="000000">
+              <w14:alpha w14:val="60000"/>
+            </w14:srgbClr>
+          </w14:shadow>
+        </w:rPr>
+        <w:t xml:space="preserve"> </w:t>
+      </w:r>
+      <w:r>
+        <w:rPr>
+          <w:rFonts w:asciiTheme="majorBidi" w:hAnsiTheme="majorBidi" w:cstheme="majorBidi"/>
+          <w:color w:val="000000"/>
+          <w:sz w:val="24"/>
+          <w:szCs w:val="24"/>
+          <w14:shadow w14:blurRad="50800" w14:dist="38100" w14:dir="2700000" w14:sx="100000" w14:sy="100000" w14:kx="0" w14:ky="0" w14:algn="tl">
+            <w14:srgbClr w14:val="000000">
+              <w14:alpha w14:val="60000"/>
+            </w14:srgbClr>
+          </w14:shadow>
+        </w:rPr>
+        <w:t>(Military service)</w:t>
+      </w:r>
+    </w:p>
+    <w:p>
+      <w:pPr>
+        <w:pStyle w:val="ListParagraph"/>
+        <w:numPr>
+          <w:ilvl w:val="0"/>
+          <w:numId w:val="2"/>
+        </w:numPr>
+        <w:autoSpaceDE w:val="0"/>
+        <w:autoSpaceDN w:val="0"/>
+        <w:adjustRightInd w:val="0"/>
+        <w:spacing w:before="240" w:after="0" w:line="360" w:lineRule="auto"/>
+        <w:rPr>
+          <w:rFonts w:asciiTheme="majorBidi" w:hAnsiTheme="majorBidi" w:cstheme="majorBidi"/>
+          <w:color w:val="000000"/>
+          <w:sz w:val="24"/>
+          <w:szCs w:val="24"/>
+          <w14:shadow w14:blurRad="50800" w14:dist="38100" w14:dir="2700000" w14:sx="100000" w14:sy="100000" w14:kx="0" w14:ky="0" w14:algn="tl">
+            <w14:srgbClr w14:val="000000">
+              <w14:alpha w14:val="60000"/>
+            </w14:srgbClr>
+          </w14:shadow>
+        </w:rPr>
+      </w:pPr>
+      <w:r>
+        <w:rPr>
+          <w:rFonts w:asciiTheme="majorBidi" w:hAnsiTheme="majorBidi" w:cstheme="majorBidi"/>
+          <w:color w:val="000000"/>
+          <w:sz w:val="24"/>
+          <w:szCs w:val="24"/>
+          <w14:shadow w14:blurRad="50800" w14:dist="38100" w14:dir="2700000" w14:sx="100000" w14:sy="100000" w14:kx="0" w14:ky="0" w14:algn="tl">
+            <w14:srgbClr w14:val="000000">
+              <w14:alpha w14:val="60000"/>
+            </w14:srgbClr>
+          </w14:shadow>
+        </w:rPr>
+        <w:t>Part-time F</w:t>
+      </w:r>
+      <w:r>
+        <w:rPr>
+          <w:rFonts w:asciiTheme="majorBidi" w:hAnsiTheme="majorBidi" w:cstheme="majorBidi"/>
+          <w:color w:val="000000"/>
+          <w:sz w:val="24"/>
+          <w:szCs w:val="24"/>
+          <w14:shadow w14:blurRad="50800" w14:dist="38100" w14:dir="2700000" w14:sx="100000" w14:sy="100000" w14:kx="0" w14:ky="0" w14:algn="tl">
+            <w14:srgbClr w14:val="000000">
+              <w14:alpha w14:val="60000"/>
+            </w14:srgbClr>
+          </w14:shadow>
+        </w:rPr>
+        <w:t>rench and English language instructor at Imam Ali University</w:t>
+      </w:r>
+      <w:r>
+        <w:rPr>
+          <w:rFonts w:asciiTheme="majorBidi" w:hAnsiTheme="majorBidi" w:cstheme="majorBidi"/>
+          <w:color w:val="000000"/>
+          <w:sz w:val="24"/>
+          <w:szCs w:val="24"/>
+          <w14:shadow w14:blurRad="50800" w14:dist="38100" w14:dir="2700000" w14:sx="100000" w14:sy="100000" w14:kx="0" w14:ky="0" w14:algn="tl">
+            <w14:srgbClr w14:val="000000">
+              <w14:alpha w14:val="60000"/>
+            </w14:srgbClr>
+          </w14:shadow>
+        </w:rPr>
+        <w:t xml:space="preserve"> </w:t>
+      </w:r>
+      <w:r>
+        <w:rPr>
+          <w:rFonts w:asciiTheme="majorBidi" w:hAnsiTheme="majorBidi" w:cstheme="majorBidi"/>
+          <w:color w:val="000000"/>
+          <w:sz w:val="24"/>
+          <w:szCs w:val="24"/>
+          <w14:shadow w14:blurRad="50800" w14:dist="38100" w14:dir="2700000" w14:sx="100000" w14:sy="100000" w14:kx="0" w14:ky="0" w14:algn="tl">
+            <w14:srgbClr w14:val="000000">
+              <w14:alpha w14:val="60000"/>
+            </w14:srgbClr>
+          </w14:shadow>
+        </w:rPr>
+        <w:t>(Military service)</w:t>
+      </w:r>
+    </w:p>
+    <w:p>
+      <w:pPr>
+        <w:pStyle w:val="ListParagraph"/>
+        <w:autoSpaceDE w:val="0"/>
+        <w:autoSpaceDN w:val="0"/>
+        <w:adjustRightInd w:val="0"/>
+        <w:spacing w:before="240" w:after="0" w:line="360" w:lineRule="auto"/>
+        <w:ind w:left="360"/>
+        <w:rPr>
+          <w:rFonts w:asciiTheme="majorBidi" w:hAnsiTheme="majorBidi" w:cstheme="majorBidi"/>
+          <w:b/>
+          <w:bCs/>
+          <w:color w:val="000000"/>
+          <w:sz w:val="24"/>
+          <w:szCs w:val="24"/>
+          <w14:shadow w14:blurRad="50800" w14:dist="38100" w14:dir="2700000" w14:sx="100000" w14:sy="100000" w14:kx="0" w14:ky="0" w14:algn="tl">
+            <w14:srgbClr w14:val="000000">
+              <w14:alpha w14:val="60000"/>
+            </w14:srgbClr>
+          </w14:shadow>
+        </w:rPr>
+      </w:pPr>
+      <w:r>
+        <w:rPr>
+          <w:rFonts w:asciiTheme="majorBidi" w:hAnsiTheme="majorBidi" w:cstheme="majorBidi"/>
+          <w:b/>
+          <w:bCs/>
+          <w:color w:val="000000"/>
+          <w:sz w:val="24"/>
+          <w:szCs w:val="24"/>
+          <w14:shadow w14:blurRad="50800" w14:dist="38100" w14:dir="2700000" w14:sx="100000" w14:sy="100000" w14:kx="0" w14:ky="0" w14:algn="tl">
+            <w14:srgbClr w14:val="000000">
+              <w14:alpha w14:val="60000"/>
+            </w14:srgbClr>
+          </w14:shadow>
+        </w:rPr>
+        <w:t>Language instruction</w:t>
+      </w:r>
+      <w:r>
+        <w:rPr>
+          <w:rFonts w:asciiTheme="majorBidi" w:hAnsiTheme="majorBidi" w:cstheme="majorBidi"/>
+          <w:b/>
+          <w:bCs/>
+          <w:color w:val="000000"/>
+          <w:sz w:val="24"/>
+          <w:szCs w:val="24"/>
+          <w14:shadow w14:blurRad="50800" w14:dist="38100" w14:dir="2700000" w14:sx="100000" w14:sy="100000" w14:kx="0" w14:ky="0" w14:algn="tl">
+            <w14:srgbClr w14:val="000000">
+              <w14:alpha w14:val="60000"/>
+            </w14:srgbClr>
+          </w14:shadow>
+        </w:rPr>
+        <w:t>:</w:t>
+      </w:r>
+    </w:p>
+    <w:p>
+      <w:pPr>
+        <w:autoSpaceDE w:val="0"/>
+        <w:autoSpaceDN w:val="0"/>
+        <w:adjustRightInd w:val="0"/>
+        <w:spacing w:before="240" w:after="0" w:line="360" w:lineRule="auto"/>
+        <w:ind w:left="720"/>
+        <w:rPr>
+          <w:rFonts w:asciiTheme="majorBidi" w:hAnsiTheme="majorBidi" w:cstheme="majorBidi"/>
+          <w:color w:val="000000"/>
+          <w:sz w:val="24"/>
+          <w:szCs w:val="24"/>
+          <w14:shadow w14:blurRad="50800" w14:dist="38100" w14:dir="2700000" w14:sx="100000" w14:sy="100000" w14:kx="0" w14:ky="0" w14:algn="tl">
+            <w14:srgbClr w14:val="000000">
+              <w14:alpha w14:val="60000"/>
+            </w14:srgbClr>
+          </w14:shadow>
+        </w:rPr>
+      </w:pPr>
+      <w:r>
+        <w:rPr>
+          <w:rFonts w:asciiTheme="majorBidi" w:hAnsiTheme="majorBidi" w:cstheme="majorBidi"/>
+          <w:color w:val="000000"/>
+          <w:sz w:val="24"/>
+          <w:szCs w:val="24"/>
+          <w14:shadow w14:blurRad="50800" w14:dist="38100" w14:dir="2700000" w14:sx="100000" w14:sy="100000" w14:kx="0" w14:ky="0" w14:algn="tl">
+            <w14:srgbClr w14:val="000000">
+              <w14:alpha w14:val="60000"/>
+            </w14:srgbClr>
+          </w14:shadow>
+        </w:rPr>
+        <w:t>2012 – 2016:</w:t>
+      </w:r>
+    </w:p>
+    <w:p>
+      <w:pPr>
+        <w:pStyle w:val="ListParagraph"/>
+        <w:numPr>
+          <w:ilvl w:val="0"/>
+          <w:numId w:val="2"/>
+        </w:numPr>
+        <w:autoSpaceDE w:val="0"/>
+        <w:autoSpaceDN w:val="0"/>
+        <w:adjustRightInd w:val="0"/>
+        <w:spacing w:before="240" w:after="0" w:line="360" w:lineRule="auto"/>
+        <w:rPr>
+          <w:rFonts w:asciiTheme="majorBidi" w:hAnsiTheme="majorBidi" w:cstheme="majorBidi"/>
+          <w:color w:val="000000"/>
+          <w:sz w:val="24"/>
+          <w:szCs w:val="24"/>
+          <w14:shadow w14:blurRad="50800" w14:dist="38100" w14:dir="2700000" w14:sx="100000" w14:sy="100000" w14:kx="0" w14:ky="0" w14:algn="tl">
+            <w14:srgbClr w14:val="000000">
+              <w14:alpha w14:val="60000"/>
+            </w14:srgbClr>
+          </w14:shadow>
+        </w:rPr>
+      </w:pPr>
+      <w:r>
+        <w:rPr>
+          <w:rFonts w:asciiTheme="majorBidi" w:hAnsiTheme="majorBidi" w:cstheme="majorBidi"/>
+          <w:color w:val="000000"/>
+          <w:sz w:val="24"/>
+          <w:szCs w:val="24"/>
+          <w14:shadow w14:blurRad="50800" w14:dist="38100" w14:dir="2700000" w14:sx="100000" w14:sy="100000" w14:kx="0" w14:ky="0" w14:algn="tl">
+            <w14:srgbClr w14:val="000000">
+              <w14:alpha w14:val="60000"/>
+            </w14:srgbClr>
+          </w14:shadow>
+        </w:rPr>
+        <w:t>Part-</w:t>
+      </w:r>
+      <w:r>
+        <w:rPr>
+          <w:rFonts w:asciiTheme="majorBidi" w:hAnsiTheme="majorBidi" w:cstheme="majorBidi"/>
+          <w:color w:val="000000"/>
+          <w:sz w:val="24"/>
+          <w:szCs w:val="24"/>
+          <w14:shadow w14:blurRad="50800" w14:dist="38100" w14:dir="2700000" w14:sx="100000" w14:sy="100000" w14:kx="0" w14:ky="0" w14:algn="tl">
+            <w14:srgbClr w14:val="000000">
+              <w14:alpha w14:val="60000"/>
+            </w14:srgbClr>
+          </w14:shadow>
+        </w:rPr>
+        <w:t xml:space="preserve">time </w:t>
+      </w:r>
+      <w:r>
+        <w:rPr>
+          <w:rFonts w:asciiTheme="majorBidi" w:hAnsiTheme="majorBidi" w:cstheme="majorBidi" w:hint="cs"/>
+          <w:color w:val="000000"/>
+          <w:sz w:val="24"/>
+          <w:szCs w:val="24"/>
+          <w14:shadow w14:blurRad="50800" w14:dist="38100" w14:dir="2700000" w14:sx="100000" w14:sy="100000" w14:kx="0" w14:ky="0" w14:algn="tl">
+            <w14:srgbClr w14:val="000000">
+              <w14:alpha w14:val="60000"/>
+            </w14:srgbClr>
+          </w14:shadow>
+        </w:rPr>
+        <w:t>French</w:t>
+      </w:r>
+      <w:r>
+        <w:rPr>
+          <w:rFonts w:asciiTheme="majorBidi" w:hAnsiTheme="majorBidi" w:cstheme="majorBidi"/>
+          <w:color w:val="000000"/>
+          <w:sz w:val="24"/>
+          <w:szCs w:val="24"/>
+          <w14:shadow w14:blurRad="50800" w14:dist="38100" w14:dir="2700000" w14:sx="100000" w14:sy="100000" w14:kx="0" w14:ky="0" w14:algn="tl">
+            <w14:srgbClr w14:val="000000">
+              <w14:alpha w14:val="60000"/>
+            </w14:srgbClr>
+          </w14:shadow>
+        </w:rPr>
+        <w:t xml:space="preserve"> and English language instructor at </w:t>
+      </w:r>
+      <w:proofErr w:type="spellStart"/>
+      <w:r>
+        <w:rPr>
+          <w:rFonts w:asciiTheme="majorBidi" w:hAnsiTheme="majorBidi" w:cstheme="majorBidi"/>
+          <w:color w:val="000000"/>
+          <w:sz w:val="24"/>
+          <w:szCs w:val="24"/>
+          <w14:shadow w14:blurRad="50800" w14:dist="38100" w14:dir="2700000" w14:sx="100000" w14:sy="100000" w14:kx="0" w14:ky="0" w14:algn="tl">
+            <w14:srgbClr w14:val="000000">
+              <w14:alpha w14:val="60000"/>
+            </w14:srgbClr>
+          </w14:shadow>
+        </w:rPr>
+        <w:t>Andisheh</w:t>
+      </w:r>
+      <w:proofErr w:type="spellEnd"/>
+      <w:r>
+        <w:rPr>
+          <w:rFonts w:asciiTheme="majorBidi" w:hAnsiTheme="majorBidi" w:cstheme="majorBidi"/>
+          <w:color w:val="000000"/>
+          <w:sz w:val="24"/>
+          <w:szCs w:val="24"/>
+          <w14:shadow w14:blurRad="50800" w14:dist="38100" w14:dir="2700000" w14:sx="100000" w14:sy="100000" w14:kx="0" w14:ky="0" w14:algn="tl">
+            <w14:srgbClr w14:val="000000">
+              <w14:alpha w14:val="60000"/>
+            </w14:srgbClr>
+          </w14:shadow>
+        </w:rPr>
+        <w:t xml:space="preserve"> </w:t>
+      </w:r>
+      <w:proofErr w:type="spellStart"/>
+      <w:r>
+        <w:rPr>
+          <w:rFonts w:asciiTheme="majorBidi" w:hAnsiTheme="majorBidi" w:cstheme="majorBidi"/>
+          <w:color w:val="000000"/>
+          <w:sz w:val="24"/>
+          <w:szCs w:val="24"/>
+          <w14:shadow w14:blurRad="50800" w14:dist="38100" w14:dir="2700000" w14:sx="100000" w14:sy="100000" w14:kx="0" w14:ky="0" w14:algn="tl">
+            <w14:srgbClr w14:val="000000">
+              <w14:alpha w14:val="60000"/>
+            </w14:srgbClr>
+          </w14:shadow>
+        </w:rPr>
+        <w:t>Parsian</w:t>
+      </w:r>
+      <w:proofErr w:type="spellEnd"/>
+      <w:r>
+        <w:rPr>
+          <w:rFonts w:asciiTheme="majorBidi" w:hAnsiTheme="majorBidi" w:cstheme="majorBidi"/>
+          <w:color w:val="000000"/>
+          <w:sz w:val="24"/>
+          <w:szCs w:val="24"/>
+          <w14:shadow w14:blurRad="50800" w14:dist="38100" w14:dir="2700000" w14:sx="100000" w14:sy="100000" w14:kx="0" w14:ky="0" w14:algn="tl">
+            <w14:srgbClr w14:val="000000">
+              <w14:alpha w14:val="60000"/>
+            </w14:srgbClr>
+          </w14:shadow>
+        </w:rPr>
+        <w:t xml:space="preserve"> Language Center</w:t>
+      </w:r>
+      <w:r>
+        <w:rPr>
+          <w:rFonts w:asciiTheme="majorBidi" w:hAnsiTheme="majorBidi" w:cstheme="majorBidi"/>
+          <w:color w:val="000000"/>
+          <w:sz w:val="24"/>
+          <w:szCs w:val="24"/>
+          <w14:shadow w14:blurRad="50800" w14:dist="38100" w14:dir="2700000" w14:sx="100000" w14:sy="100000" w14:kx="0" w14:ky="0" w14:algn="tl">
+            <w14:srgbClr w14:val="000000">
+              <w14:alpha w14:val="60000"/>
+            </w14:srgbClr>
+          </w14:shadow>
+        </w:rPr>
+        <w:t xml:space="preserve"> </w:t>
+      </w:r>
+    </w:p>
+    <w:p>
+      <w:pPr>
+        <w:autoSpaceDE w:val="0"/>
+        <w:autoSpaceDN w:val="0"/>
+        <w:adjustRightInd w:val="0"/>
+        <w:spacing w:before="240" w:after="0" w:line="360" w:lineRule="auto"/>
+        <w:ind w:left="720"/>
+        <w:rPr>
+          <w:rFonts w:asciiTheme="majorBidi" w:hAnsiTheme="majorBidi" w:cstheme="majorBidi"/>
+          <w:color w:val="000000"/>
+          <w:sz w:val="24"/>
+          <w:szCs w:val="24"/>
+          <w14:shadow w14:blurRad="50800" w14:dist="38100" w14:dir="2700000" w14:sx="100000" w14:sy="100000" w14:kx="0" w14:ky="0" w14:algn="tl">
+            <w14:srgbClr w14:val="000000">
+              <w14:alpha w14:val="60000"/>
+            </w14:srgbClr>
+          </w14:shadow>
+        </w:rPr>
+      </w:pPr>
+      <w:r>
+        <w:rPr>
+          <w:rFonts w:asciiTheme="majorBidi" w:hAnsiTheme="majorBidi" w:cstheme="majorBidi"/>
+          <w:color w:val="000000"/>
+          <w:sz w:val="24"/>
+          <w:szCs w:val="24"/>
+          <w14:shadow w14:blurRad="50800" w14:dist="38100" w14:dir="2700000" w14:sx="100000" w14:sy="100000" w14:kx="0" w14:ky="0" w14:algn="tl">
+            <w14:srgbClr w14:val="000000">
+              <w14:alpha w14:val="60000"/>
+            </w14:srgbClr>
+          </w14:shadow>
+        </w:rPr>
+        <w:t>2009</w:t>
+      </w:r>
+      <w:r>
+        <w:rPr>
+          <w:rFonts w:asciiTheme="majorBidi" w:hAnsiTheme="majorBidi" w:cstheme="majorBidi"/>
+          <w:color w:val="000000"/>
+          <w:sz w:val="24"/>
+          <w:szCs w:val="24"/>
+          <w14:shadow w14:blurRad="50800" w14:dist="38100" w14:dir="2700000" w14:sx="100000" w14:sy="100000" w14:kx="0" w14:ky="0" w14:algn="tl">
+            <w14:srgbClr w14:val="000000">
+              <w14:alpha w14:val="60000"/>
+            </w14:srgbClr>
+          </w14:shadow>
+        </w:rPr>
+        <w:t xml:space="preserve"> – </w:t>
+      </w:r>
+      <w:r>
+        <w:rPr>
+          <w:rFonts w:asciiTheme="majorBidi" w:hAnsiTheme="majorBidi" w:cstheme="majorBidi"/>
+          <w:color w:val="000000"/>
+          <w:sz w:val="24"/>
+          <w:szCs w:val="24"/>
+          <w14:shadow w14:blurRad="50800" w14:dist="38100" w14:dir="2700000" w14:sx="100000" w14:sy="100000" w14:kx="0" w14:ky="0" w14:algn="tl">
+            <w14:srgbClr w14:val="000000">
+              <w14:alpha w14:val="60000"/>
+            </w14:srgbClr>
+          </w14:shadow>
+        </w:rPr>
+        <w:t>2011</w:t>
+      </w:r>
+      <w:r>
+        <w:rPr>
+          <w:rFonts w:asciiTheme="majorBidi" w:hAnsiTheme="majorBidi" w:cstheme="majorBidi"/>
+          <w:color w:val="000000"/>
+          <w:sz w:val="24"/>
+          <w:szCs w:val="24"/>
+          <w14:shadow w14:blurRad="50800" w14:dist="38100" w14:dir="2700000" w14:sx="100000" w14:sy="100000" w14:kx="0" w14:ky="0" w14:algn="tl">
+            <w14:srgbClr w14:val="000000">
+              <w14:alpha w14:val="60000"/>
+            </w14:srgbClr>
+          </w14:shadow>
+        </w:rPr>
+        <w:t>:</w:t>
+      </w:r>
+      <w:r>
+        <w:rPr>
+          <w:rFonts w:asciiTheme="majorBidi" w:hAnsiTheme="majorBidi" w:cstheme="majorBidi"/>
+          <w:color w:val="000000"/>
+          <w:sz w:val="24"/>
+          <w:szCs w:val="24"/>
+          <w14:shadow w14:blurRad="50800" w14:dist="38100" w14:dir="2700000" w14:sx="100000" w14:sy="100000" w14:kx="0" w14:ky="0" w14:algn="tl">
+            <w14:srgbClr w14:val="000000">
+              <w14:alpha w14:val="60000"/>
+            </w14:srgbClr>
+          </w14:shadow>
+        </w:rPr>
+        <w:t xml:space="preserve"> </w:t>
+      </w:r>
+    </w:p>
+    <w:p>
+      <w:pPr>
+        <w:pStyle w:val="ListParagraph"/>
+        <w:numPr>
+          <w:ilvl w:val="0"/>
+          <w:numId w:val="2"/>
+        </w:numPr>
+        <w:autoSpaceDE w:val="0"/>
+        <w:autoSpaceDN w:val="0"/>
+        <w:adjustRightInd w:val="0"/>
+        <w:spacing w:before="240" w:after="0" w:line="360" w:lineRule="auto"/>
+        <w:rPr>
+          <w:rFonts w:asciiTheme="majorBidi" w:hAnsiTheme="majorBidi" w:cstheme="majorBidi"/>
+          <w:color w:val="000000"/>
+          <w:sz w:val="24"/>
+          <w:szCs w:val="24"/>
+          <w14:shadow w14:blurRad="50800" w14:dist="38100" w14:dir="2700000" w14:sx="100000" w14:sy="100000" w14:kx="0" w14:ky="0" w14:algn="tl">
+            <w14:srgbClr w14:val="000000">
+              <w14:alpha w14:val="60000"/>
+            </w14:srgbClr>
+          </w14:shadow>
+        </w:rPr>
+      </w:pPr>
+      <w:r>
+        <w:rPr>
+          <w:rFonts w:asciiTheme="majorBidi" w:hAnsiTheme="majorBidi" w:cstheme="majorBidi"/>
+          <w:color w:val="000000"/>
+          <w:sz w:val="24"/>
+          <w:szCs w:val="24"/>
+          <w14:shadow w14:blurRad="50800" w14:dist="38100" w14:dir="2700000" w14:sx="100000" w14:sy="100000" w14:kx="0" w14:ky="0" w14:algn="tl">
+            <w14:srgbClr w14:val="000000">
+              <w14:alpha w14:val="60000"/>
+            </w14:srgbClr>
+          </w14:shadow>
+        </w:rPr>
+        <w:t xml:space="preserve">Part-time instructor of English language at </w:t>
+      </w:r>
+      <w:proofErr w:type="spellStart"/>
+      <w:r>
+        <w:rPr>
+          <w:rFonts w:asciiTheme="majorBidi" w:hAnsiTheme="majorBidi" w:cstheme="majorBidi"/>
+          <w:color w:val="000000"/>
+          <w:sz w:val="24"/>
+          <w:szCs w:val="24"/>
+          <w14:shadow w14:blurRad="50800" w14:dist="38100" w14:dir="2700000" w14:sx="100000" w14:sy="100000" w14:kx="0" w14:ky="0" w14:algn="tl">
+            <w14:srgbClr w14:val="000000">
+              <w14:alpha w14:val="60000"/>
+            </w14:srgbClr>
+          </w14:shadow>
+        </w:rPr>
+        <w:t>Saman</w:t>
+      </w:r>
+      <w:proofErr w:type="spellEnd"/>
+      <w:r>
+        <w:rPr>
+          <w:rFonts w:asciiTheme="majorBidi" w:hAnsiTheme="majorBidi" w:cstheme="majorBidi"/>
+          <w:color w:val="000000"/>
+          <w:sz w:val="24"/>
+          <w:szCs w:val="24"/>
+          <w14:shadow w14:blurRad="50800" w14:dist="38100" w14:dir="2700000" w14:sx="100000" w14:sy="100000" w14:kx="0" w14:ky="0" w14:algn="tl">
+            <w14:srgbClr w14:val="000000">
+              <w14:alpha w14:val="60000"/>
+            </w14:srgbClr>
+          </w14:shadow>
+        </w:rPr>
+        <w:t xml:space="preserve"> </w:t>
+      </w:r>
+      <w:proofErr w:type="spellStart"/>
+      <w:r>
+        <w:rPr>
+          <w:rFonts w:asciiTheme="majorBidi" w:hAnsiTheme="majorBidi" w:cstheme="majorBidi"/>
+          <w:color w:val="000000"/>
+          <w:sz w:val="24"/>
+          <w:szCs w:val="24"/>
+          <w14:shadow w14:blurRad="50800" w14:dist="38100" w14:dir="2700000" w14:sx="100000" w14:sy="100000" w14:kx="0" w14:ky="0" w14:algn="tl">
+            <w14:srgbClr w14:val="000000">
+              <w14:alpha w14:val="60000"/>
+            </w14:srgbClr>
+          </w14:shadow>
+        </w:rPr>
+        <w:t>Pardazesh</w:t>
+      </w:r>
+      <w:proofErr w:type="spellEnd"/>
+      <w:r>
+        <w:rPr>
+          <w:rFonts w:asciiTheme="majorBidi" w:hAnsiTheme="majorBidi" w:cstheme="majorBidi"/>
+          <w:color w:val="000000"/>
+          <w:sz w:val="24"/>
+          <w:szCs w:val="24"/>
+          <w14:shadow w14:blurRad="50800" w14:dist="38100" w14:dir="2700000" w14:sx="100000" w14:sy="100000" w14:kx="0" w14:ky="0" w14:algn="tl">
+            <w14:srgbClr w14:val="000000">
+              <w14:alpha w14:val="60000"/>
+            </w14:srgbClr>
+          </w14:shadow>
+        </w:rPr>
+        <w:t xml:space="preserve"> Aria</w:t>
+      </w:r>
+    </w:p>
+    <w:p>
+      <w:pPr>
+        <w:pStyle w:val="ListParagraph"/>
+        <w:numPr>
+          <w:ilvl w:val="0"/>
+          <w:numId w:val="2"/>
+        </w:numPr>
+        <w:autoSpaceDE w:val="0"/>
+        <w:autoSpaceDN w:val="0"/>
+        <w:adjustRightInd w:val="0"/>
+        <w:spacing w:before="240" w:after="0" w:line="360" w:lineRule="auto"/>
+        <w:rPr>
+          <w:rFonts w:asciiTheme="majorBidi" w:hAnsiTheme="majorBidi" w:cstheme="majorBidi"/>
+          <w:color w:val="000000"/>
+          <w:sz w:val="24"/>
+          <w:szCs w:val="24"/>
+          <w14:shadow w14:blurRad="50800" w14:dist="38100" w14:dir="2700000" w14:sx="100000" w14:sy="100000" w14:kx="0" w14:ky="0" w14:algn="tl">
+            <w14:srgbClr w14:val="000000">
+              <w14:alpha w14:val="60000"/>
+            </w14:srgbClr>
+          </w14:shadow>
+        </w:rPr>
+      </w:pPr>
+      <w:r>
+        <w:rPr>
+          <w:rFonts w:asciiTheme="majorBidi" w:hAnsiTheme="majorBidi" w:cstheme="majorBidi"/>
+          <w:color w:val="000000"/>
+          <w:sz w:val="24"/>
+          <w:szCs w:val="24"/>
+          <w14:shadow w14:blurRad="50800" w14:dist="38100" w14:dir="2700000" w14:sx="100000" w14:sy="100000" w14:kx="0" w14:ky="0" w14:algn="tl">
+            <w14:srgbClr w14:val="000000">
+              <w14:alpha w14:val="60000"/>
+            </w14:srgbClr>
+          </w14:shadow>
+        </w:rPr>
+        <w:t xml:space="preserve">Part-time secretary </w:t>
+      </w:r>
+      <w:r>
+        <w:rPr>
+          <w:rFonts w:asciiTheme="majorBidi" w:hAnsiTheme="majorBidi" w:cstheme="majorBidi"/>
+          <w:color w:val="000000"/>
+          <w:sz w:val="24"/>
+          <w:szCs w:val="24"/>
+          <w14:shadow w14:blurRad="50800" w14:dist="38100" w14:dir="2700000" w14:sx="100000" w14:sy="100000" w14:kx="0" w14:ky="0" w14:algn="tl">
+            <w14:srgbClr w14:val="000000">
+              <w14:alpha w14:val="60000"/>
+            </w14:srgbClr>
+          </w14:shadow>
+        </w:rPr>
+        <w:t xml:space="preserve">in-charge of the department of foreign </w:t>
+      </w:r>
+      <w:r>
+        <w:rPr>
+          <w:rFonts w:asciiTheme="majorBidi" w:hAnsiTheme="majorBidi" w:cstheme="majorBidi"/>
+          <w:color w:val="000000"/>
+          <w:sz w:val="24"/>
+          <w:szCs w:val="24"/>
+          <w14:shadow w14:blurRad="50800" w14:dist="38100" w14:dir="2700000" w14:sx="100000" w14:sy="100000" w14:kx="0" w14:ky="0" w14:algn="tl">
+            <w14:srgbClr w14:val="000000">
+              <w14:alpha w14:val="60000"/>
+            </w14:srgbClr>
+          </w14:shadow>
+        </w:rPr>
+        <w:t xml:space="preserve">languages at </w:t>
+      </w:r>
+      <w:proofErr w:type="spellStart"/>
+      <w:r>
+        <w:rPr>
+          <w:rFonts w:asciiTheme="majorBidi" w:hAnsiTheme="majorBidi" w:cstheme="majorBidi"/>
+          <w:color w:val="000000"/>
+          <w:sz w:val="24"/>
+          <w:szCs w:val="24"/>
+          <w14:shadow w14:blurRad="50800" w14:dist="38100" w14:dir="2700000" w14:sx="100000" w14:sy="100000" w14:kx="0" w14:ky="0" w14:algn="tl">
+            <w14:srgbClr w14:val="000000">
+              <w14:alpha w14:val="60000"/>
+            </w14:srgbClr>
+          </w14:shadow>
+        </w:rPr>
+        <w:t>Saman</w:t>
+      </w:r>
+      <w:proofErr w:type="spellEnd"/>
+      <w:r>
+        <w:rPr>
+          <w:rFonts w:asciiTheme="majorBidi" w:hAnsiTheme="majorBidi" w:cstheme="majorBidi"/>
+          <w:color w:val="000000"/>
+          <w:sz w:val="24"/>
+          <w:szCs w:val="24"/>
+          <w14:shadow w14:blurRad="50800" w14:dist="38100" w14:dir="2700000" w14:sx="100000" w14:sy="100000" w14:kx="0" w14:ky="0" w14:algn="tl">
+            <w14:srgbClr w14:val="000000">
+              <w14:alpha w14:val="60000"/>
+            </w14:srgbClr>
+          </w14:shadow>
+        </w:rPr>
+        <w:t xml:space="preserve"> </w:t>
+      </w:r>
+      <w:proofErr w:type="spellStart"/>
+      <w:r>
+        <w:rPr>
+          <w:rFonts w:asciiTheme="majorBidi" w:hAnsiTheme="majorBidi" w:cstheme="majorBidi"/>
+          <w:color w:val="000000"/>
+          <w:sz w:val="24"/>
+          <w:szCs w:val="24"/>
+          <w14:shadow w14:blurRad="50800" w14:dist="38100" w14:dir="2700000" w14:sx="100000" w14:sy="100000" w14:kx="0" w14:ky="0" w14:algn="tl">
+            <w14:srgbClr w14:val="000000">
+              <w14:alpha w14:val="60000"/>
+            </w14:srgbClr>
+          </w14:shadow>
+        </w:rPr>
+        <w:t>Pardazesh</w:t>
+      </w:r>
+      <w:proofErr w:type="spellEnd"/>
+      <w:r>
+        <w:rPr>
+          <w:rFonts w:asciiTheme="majorBidi" w:hAnsiTheme="majorBidi" w:cstheme="majorBidi"/>
+          <w:color w:val="000000"/>
+          <w:sz w:val="24"/>
+          <w:szCs w:val="24"/>
+          <w14:shadow w14:blurRad="50800" w14:dist="38100" w14:dir="2700000" w14:sx="100000" w14:sy="100000" w14:kx="0" w14:ky="0" w14:algn="tl">
+            <w14:srgbClr w14:val="000000">
+              <w14:alpha w14:val="60000"/>
+            </w14:srgbClr>
+          </w14:shadow>
+        </w:rPr>
+        <w:t xml:space="preserve"> Aria</w:t>
       </w:r>
     </w:p>
     <w:p>
@@ -4515,6 +5605,1210 @@
         </w:rPr>
         <w:pict>
           <v:rect id="_x0000_i1029" style="width:0;height:1.5pt" o:hralign="center" o:hrstd="t" o:hr="t" fillcolor="#a0a0a0" stroked="f"/>
+        </w:pict>
+      </w:r>
+    </w:p>
+    <w:p>
+      <w:pPr>
+        <w:autoSpaceDE w:val="0"/>
+        <w:autoSpaceDN w:val="0"/>
+        <w:adjustRightInd w:val="0"/>
+        <w:spacing w:after="0" w:line="360" w:lineRule="auto"/>
+        <w:rPr>
+          <w:rFonts w:asciiTheme="majorBidi" w:hAnsiTheme="majorBidi" w:cstheme="majorBidi"/>
+          <w:b/>
+          <w:bCs/>
+          <w:color w:val="000000"/>
+          <w:sz w:val="26"/>
+          <w:szCs w:val="28"/>
+          <w:u w:val="single"/>
+          <w14:shadow w14:blurRad="50800" w14:dist="38100" w14:dir="2700000" w14:sx="100000" w14:sy="100000" w14:kx="0" w14:ky="0" w14:algn="tl">
+            <w14:srgbClr w14:val="000000">
+              <w14:alpha w14:val="60000"/>
+            </w14:srgbClr>
+          </w14:shadow>
+        </w:rPr>
+      </w:pPr>
+      <w:r>
+        <w:rPr>
+          <w:rFonts w:asciiTheme="majorBidi" w:hAnsiTheme="majorBidi" w:cstheme="majorBidi"/>
+          <w:b/>
+          <w:bCs/>
+          <w:color w:val="000000"/>
+          <w:sz w:val="26"/>
+          <w:szCs w:val="28"/>
+          <w:u w:val="single"/>
+          <w14:shadow w14:blurRad="50800" w14:dist="38100" w14:dir="2700000" w14:sx="100000" w14:sy="100000" w14:kx="0" w14:ky="0" w14:algn="tl">
+            <w14:srgbClr w14:val="000000">
+              <w14:alpha w14:val="60000"/>
+            </w14:srgbClr>
+          </w14:shadow>
+        </w:rPr>
+        <w:t>Publications</w:t>
+      </w:r>
+      <w:r>
+        <w:rPr>
+          <w:rFonts w:asciiTheme="majorBidi" w:hAnsiTheme="majorBidi" w:cstheme="majorBidi"/>
+          <w:b/>
+          <w:bCs/>
+          <w:color w:val="000000"/>
+          <w:sz w:val="26"/>
+          <w:szCs w:val="28"/>
+          <w:u w:val="single"/>
+          <w14:shadow w14:blurRad="50800" w14:dist="38100" w14:dir="2700000" w14:sx="100000" w14:sy="100000" w14:kx="0" w14:ky="0" w14:algn="tl">
+            <w14:srgbClr w14:val="000000">
+              <w14:alpha w14:val="60000"/>
+            </w14:srgbClr>
+          </w14:shadow>
+        </w:rPr>
+        <w:t>:</w:t>
+      </w:r>
+    </w:p>
+    <w:p>
+      <w:pPr>
+        <w:pStyle w:val="ListParagraph"/>
+        <w:autoSpaceDE w:val="0"/>
+        <w:autoSpaceDN w:val="0"/>
+        <w:adjustRightInd w:val="0"/>
+        <w:spacing w:before="240" w:after="0" w:line="360" w:lineRule="auto"/>
+        <w:ind w:left="360"/>
+        <w:rPr>
+          <w:rFonts w:asciiTheme="majorBidi" w:hAnsiTheme="majorBidi" w:cstheme="majorBidi"/>
+          <w:b/>
+          <w:bCs/>
+          <w:color w:val="000000"/>
+          <w:sz w:val="24"/>
+          <w:szCs w:val="24"/>
+          <w14:shadow w14:blurRad="50800" w14:dist="38100" w14:dir="2700000" w14:sx="100000" w14:sy="100000" w14:kx="0" w14:ky="0" w14:algn="tl">
+            <w14:srgbClr w14:val="000000">
+              <w14:alpha w14:val="60000"/>
+            </w14:srgbClr>
+          </w14:shadow>
+        </w:rPr>
+      </w:pPr>
+      <w:r>
+        <w:rPr>
+          <w:rFonts w:asciiTheme="majorBidi" w:hAnsiTheme="majorBidi" w:cstheme="majorBidi"/>
+          <w:b/>
+          <w:bCs/>
+          <w:color w:val="000000"/>
+          <w:sz w:val="24"/>
+          <w:szCs w:val="24"/>
+          <w14:shadow w14:blurRad="50800" w14:dist="38100" w14:dir="2700000" w14:sx="100000" w14:sy="100000" w14:kx="0" w14:ky="0" w14:algn="tl">
+            <w14:srgbClr w14:val="000000">
+              <w14:alpha w14:val="60000"/>
+            </w14:srgbClr>
+          </w14:shadow>
+        </w:rPr>
+        <w:t>Translation</w:t>
+      </w:r>
+      <w:r>
+        <w:rPr>
+          <w:rFonts w:asciiTheme="majorBidi" w:hAnsiTheme="majorBidi" w:cstheme="majorBidi"/>
+          <w:b/>
+          <w:bCs/>
+          <w:color w:val="000000"/>
+          <w:sz w:val="24"/>
+          <w:szCs w:val="24"/>
+          <w14:shadow w14:blurRad="50800" w14:dist="38100" w14:dir="2700000" w14:sx="100000" w14:sy="100000" w14:kx="0" w14:ky="0" w14:algn="tl">
+            <w14:srgbClr w14:val="000000">
+              <w14:alpha w14:val="60000"/>
+            </w14:srgbClr>
+          </w14:shadow>
+        </w:rPr>
+        <w:t>s</w:t>
+      </w:r>
+      <w:r>
+        <w:rPr>
+          <w:rFonts w:asciiTheme="majorBidi" w:hAnsiTheme="majorBidi" w:cstheme="majorBidi"/>
+          <w:b/>
+          <w:bCs/>
+          <w:color w:val="000000"/>
+          <w:sz w:val="24"/>
+          <w:szCs w:val="24"/>
+          <w14:shadow w14:blurRad="50800" w14:dist="38100" w14:dir="2700000" w14:sx="100000" w14:sy="100000" w14:kx="0" w14:ky="0" w14:algn="tl">
+            <w14:srgbClr w14:val="000000">
+              <w14:alpha w14:val="60000"/>
+            </w14:srgbClr>
+          </w14:shadow>
+        </w:rPr>
+        <w:t>:</w:t>
+      </w:r>
+    </w:p>
+    <w:p>
+      <w:pPr>
+        <w:pStyle w:val="ListParagraph"/>
+        <w:numPr>
+          <w:ilvl w:val="0"/>
+          <w:numId w:val="12"/>
+        </w:numPr>
+        <w:autoSpaceDE w:val="0"/>
+        <w:autoSpaceDN w:val="0"/>
+        <w:adjustRightInd w:val="0"/>
+        <w:spacing w:after="0" w:line="360" w:lineRule="auto"/>
+        <w:rPr>
+          <w:rFonts w:asciiTheme="majorBidi" w:hAnsiTheme="majorBidi" w:cstheme="majorBidi"/>
+          <w:color w:val="000000"/>
+          <w:sz w:val="24"/>
+          <w:szCs w:val="24"/>
+          <w:lang w:val="fr-FR"/>
+          <w14:shadow w14:blurRad="50800" w14:dist="38100" w14:dir="2700000" w14:sx="100000" w14:sy="100000" w14:kx="0" w14:ky="0" w14:algn="tl">
+            <w14:srgbClr w14:val="000000">
+              <w14:alpha w14:val="60000"/>
+            </w14:srgbClr>
+          </w14:shadow>
+        </w:rPr>
+      </w:pPr>
+      <w:r>
+        <w:rPr>
+          <w:rFonts w:asciiTheme="majorBidi" w:hAnsiTheme="majorBidi" w:cstheme="majorBidi"/>
+          <w:color w:val="000000"/>
+          <w:sz w:val="24"/>
+          <w:szCs w:val="24"/>
+          <w:lang w:val="fr-FR" w:bidi="fa-IR"/>
+          <w14:shadow w14:blurRad="50800" w14:dist="38100" w14:dir="2700000" w14:sx="100000" w14:sy="100000" w14:kx="0" w14:ky="0" w14:algn="tl">
+            <w14:srgbClr w14:val="000000">
+              <w14:alpha w14:val="60000"/>
+            </w14:srgbClr>
+          </w14:shadow>
+        </w:rPr>
+        <w:t xml:space="preserve">Adélaïde </w:t>
+      </w:r>
+      <w:proofErr w:type="spellStart"/>
+      <w:r>
+        <w:rPr>
+          <w:rFonts w:asciiTheme="majorBidi" w:hAnsiTheme="majorBidi" w:cstheme="majorBidi"/>
+          <w:color w:val="000000"/>
+          <w:sz w:val="24"/>
+          <w:szCs w:val="24"/>
+          <w:lang w:val="fr-FR" w:bidi="fa-IR"/>
+          <w14:shadow w14:blurRad="50800" w14:dist="38100" w14:dir="2700000" w14:sx="100000" w14:sy="100000" w14:kx="0" w14:ky="0" w14:algn="tl">
+            <w14:srgbClr w14:val="000000">
+              <w14:alpha w14:val="60000"/>
+            </w14:srgbClr>
+          </w14:shadow>
+        </w:rPr>
+        <w:t>Herculine</w:t>
+      </w:r>
+      <w:proofErr w:type="spellEnd"/>
+      <w:r>
+        <w:rPr>
+          <w:rFonts w:asciiTheme="majorBidi" w:hAnsiTheme="majorBidi" w:cstheme="majorBidi"/>
+          <w:color w:val="000000"/>
+          <w:sz w:val="24"/>
+          <w:szCs w:val="24"/>
+          <w:lang w:val="fr-FR" w:bidi="fa-IR"/>
+          <w14:shadow w14:blurRad="50800" w14:dist="38100" w14:dir="2700000" w14:sx="100000" w14:sy="100000" w14:kx="0" w14:ky="0" w14:algn="tl">
+            <w14:srgbClr w14:val="000000">
+              <w14:alpha w14:val="60000"/>
+            </w14:srgbClr>
+          </w14:shadow>
+        </w:rPr>
+        <w:t xml:space="preserve"> </w:t>
+      </w:r>
+      <w:proofErr w:type="spellStart"/>
+      <w:r>
+        <w:rPr>
+          <w:rFonts w:asciiTheme="majorBidi" w:hAnsiTheme="majorBidi" w:cstheme="majorBidi"/>
+          <w:color w:val="000000"/>
+          <w:sz w:val="24"/>
+          <w:szCs w:val="24"/>
+          <w:lang w:val="fr-FR" w:bidi="fa-IR"/>
+          <w14:shadow w14:blurRad="50800" w14:dist="38100" w14:dir="2700000" w14:sx="100000" w14:sy="100000" w14:kx="0" w14:ky="0" w14:algn="tl">
+            <w14:srgbClr w14:val="000000">
+              <w14:alpha w14:val="60000"/>
+            </w14:srgbClr>
+          </w14:shadow>
+        </w:rPr>
+        <w:t>Barbin</w:t>
+      </w:r>
+      <w:proofErr w:type="spellEnd"/>
+      <w:r>
+        <w:rPr>
+          <w:rFonts w:asciiTheme="majorBidi" w:hAnsiTheme="majorBidi" w:cstheme="majorBidi"/>
+          <w:color w:val="000000"/>
+          <w:sz w:val="24"/>
+          <w:szCs w:val="24"/>
+          <w:lang w:val="fr-FR" w:bidi="fa-IR"/>
+          <w14:shadow w14:blurRad="50800" w14:dist="38100" w14:dir="2700000" w14:sx="100000" w14:sy="100000" w14:kx="0" w14:ky="0" w14:algn="tl">
+            <w14:srgbClr w14:val="000000">
+              <w14:alpha w14:val="60000"/>
+            </w14:srgbClr>
+          </w14:shadow>
+        </w:rPr>
+        <w:t xml:space="preserve">, </w:t>
+      </w:r>
+      <w:r>
+        <w:rPr>
+          <w:rFonts w:asciiTheme="majorBidi" w:hAnsiTheme="majorBidi" w:cstheme="majorBidi"/>
+          <w:i/>
+          <w:iCs/>
+          <w:color w:val="000000"/>
+          <w:sz w:val="24"/>
+          <w:szCs w:val="24"/>
+          <w:lang w:val="fr-FR" w:bidi="fa-IR"/>
+          <w14:shadow w14:blurRad="50800" w14:dist="38100" w14:dir="2700000" w14:sx="100000" w14:sy="100000" w14:kx="0" w14:ky="0" w14:algn="tl">
+            <w14:srgbClr w14:val="000000">
+              <w14:alpha w14:val="60000"/>
+            </w14:srgbClr>
+          </w14:shadow>
+        </w:rPr>
+        <w:t>Mes Souvenir</w:t>
+      </w:r>
+      <w:r>
+        <w:rPr>
+          <w:rFonts w:asciiTheme="majorBidi" w:hAnsiTheme="majorBidi" w:cstheme="majorBidi"/>
+          <w:color w:val="000000"/>
+          <w:sz w:val="24"/>
+          <w:szCs w:val="24"/>
+          <w:lang w:val="fr-FR" w:bidi="fa-IR"/>
+          <w14:shadow w14:blurRad="50800" w14:dist="38100" w14:dir="2700000" w14:sx="100000" w14:sy="100000" w14:kx="0" w14:ky="0" w14:algn="tl">
+            <w14:srgbClr w14:val="000000">
+              <w14:alpha w14:val="60000"/>
+            </w14:srgbClr>
+          </w14:shadow>
+        </w:rPr>
+        <w:t xml:space="preserve"> (</w:t>
+      </w:r>
+      <w:r>
+        <w:rPr>
+          <w:rFonts w:asciiTheme="majorBidi" w:hAnsiTheme="majorBidi" w:cstheme="majorBidi"/>
+          <w:color w:val="000000"/>
+          <w:sz w:val="24"/>
+          <w:szCs w:val="24"/>
+          <w:lang w:val="fr-FR" w:bidi="fa-IR"/>
+          <w14:shadow w14:blurRad="50800" w14:dist="38100" w14:dir="2700000" w14:sx="100000" w14:sy="100000" w14:kx="0" w14:ky="0" w14:algn="tl">
+            <w14:srgbClr w14:val="000000">
+              <w14:alpha w14:val="60000"/>
+            </w14:srgbClr>
+          </w14:shadow>
+        </w:rPr>
+        <w:t>Editions du Boucher</w:t>
+      </w:r>
+      <w:r>
+        <w:rPr>
+          <w:rFonts w:asciiTheme="majorBidi" w:hAnsiTheme="majorBidi" w:cstheme="majorBidi"/>
+          <w:color w:val="000000"/>
+          <w:sz w:val="24"/>
+          <w:szCs w:val="24"/>
+          <w:lang w:val="fr-FR" w:bidi="fa-IR"/>
+          <w14:shadow w14:blurRad="50800" w14:dist="38100" w14:dir="2700000" w14:sx="100000" w14:sy="100000" w14:kx="0" w14:ky="0" w14:algn="tl">
+            <w14:srgbClr w14:val="000000">
+              <w14:alpha w14:val="60000"/>
+            </w14:srgbClr>
+          </w14:shadow>
+        </w:rPr>
+        <w:t xml:space="preserve">, </w:t>
+      </w:r>
+      <w:r>
+        <w:rPr>
+          <w:rFonts w:asciiTheme="majorBidi" w:hAnsiTheme="majorBidi" w:cstheme="majorBidi"/>
+          <w:color w:val="000000"/>
+          <w:sz w:val="24"/>
+          <w:szCs w:val="24"/>
+          <w:lang w:val="fr-FR" w:bidi="fa-IR"/>
+          <w14:shadow w14:blurRad="50800" w14:dist="38100" w14:dir="2700000" w14:sx="100000" w14:sy="100000" w14:kx="0" w14:ky="0" w14:algn="tl">
+            <w14:srgbClr w14:val="000000">
+              <w14:alpha w14:val="60000"/>
+            </w14:srgbClr>
+          </w14:shadow>
+        </w:rPr>
+        <w:t>2002</w:t>
+      </w:r>
+      <w:r>
+        <w:rPr>
+          <w:rFonts w:asciiTheme="majorBidi" w:hAnsiTheme="majorBidi" w:cstheme="majorBidi"/>
+          <w:color w:val="000000"/>
+          <w:sz w:val="24"/>
+          <w:szCs w:val="24"/>
+          <w:lang w:val="fr-FR" w:bidi="fa-IR"/>
+          <w14:shadow w14:blurRad="50800" w14:dist="38100" w14:dir="2700000" w14:sx="100000" w14:sy="100000" w14:kx="0" w14:ky="0" w14:algn="tl">
+            <w14:srgbClr w14:val="000000">
+              <w14:alpha w14:val="60000"/>
+            </w14:srgbClr>
+          </w14:shadow>
+        </w:rPr>
+        <w:t>)</w:t>
+      </w:r>
+    </w:p>
+    <w:p>
+      <w:pPr>
+        <w:pStyle w:val="ListParagraph"/>
+        <w:numPr>
+          <w:ilvl w:val="0"/>
+          <w:numId w:val="12"/>
+        </w:numPr>
+        <w:autoSpaceDE w:val="0"/>
+        <w:autoSpaceDN w:val="0"/>
+        <w:bidi/>
+        <w:adjustRightInd w:val="0"/>
+        <w:spacing w:after="0" w:line="360" w:lineRule="auto"/>
+        <w:rPr>
+          <w:rFonts w:asciiTheme="majorBidi" w:hAnsiTheme="majorBidi" w:cstheme="majorBidi"/>
+          <w:color w:val="000000"/>
+          <w:sz w:val="24"/>
+          <w:szCs w:val="24"/>
+          <w:lang w:val="fr-FR"/>
+          <w14:shadow w14:blurRad="50800" w14:dist="38100" w14:dir="2700000" w14:sx="100000" w14:sy="100000" w14:kx="0" w14:ky="0" w14:algn="tl">
+            <w14:srgbClr w14:val="000000">
+              <w14:alpha w14:val="60000"/>
+            </w14:srgbClr>
+          </w14:shadow>
+        </w:rPr>
+      </w:pPr>
+      <w:r>
+        <w:rPr>
+          <w:rFonts w:asciiTheme="majorBidi" w:hAnsiTheme="majorBidi" w:cstheme="majorBidi" w:hint="cs"/>
+          <w:color w:val="000000"/>
+          <w:sz w:val="24"/>
+          <w:szCs w:val="24"/>
+          <w:rtl/>
+          <w:lang w:val="fr-FR" w:bidi="fa-IR"/>
+          <w14:shadow w14:blurRad="50800" w14:dist="38100" w14:dir="2700000" w14:sx="100000" w14:sy="100000" w14:kx="0" w14:ky="0" w14:algn="tl">
+            <w14:srgbClr w14:val="000000">
+              <w14:alpha w14:val="60000"/>
+            </w14:srgbClr>
+          </w14:shadow>
+        </w:rPr>
+        <w:t xml:space="preserve">آدلاید </w:t>
+      </w:r>
+      <w:r>
+        <w:rPr>
+          <w:rFonts w:asciiTheme="majorBidi" w:hAnsiTheme="majorBidi" w:cstheme="majorBidi" w:hint="cs"/>
+          <w:color w:val="000000"/>
+          <w:sz w:val="24"/>
+          <w:szCs w:val="24"/>
+          <w:rtl/>
+          <w:lang w:val="fr-FR" w:bidi="fa-IR"/>
+          <w14:shadow w14:blurRad="50800" w14:dist="38100" w14:dir="2700000" w14:sx="100000" w14:sy="100000" w14:kx="0" w14:ky="0" w14:algn="tl">
+            <w14:srgbClr w14:val="000000">
+              <w14:alpha w14:val="60000"/>
+            </w14:srgbClr>
+          </w14:shadow>
+        </w:rPr>
+        <w:t xml:space="preserve">هرکولین باربین، </w:t>
+      </w:r>
+      <w:r>
+        <w:rPr>
+          <w:rFonts w:asciiTheme="majorBidi" w:hAnsiTheme="majorBidi" w:cstheme="majorBidi" w:hint="cs"/>
+          <w:i/>
+          <w:iCs/>
+          <w:color w:val="000000"/>
+          <w:sz w:val="24"/>
+          <w:szCs w:val="24"/>
+          <w:rtl/>
+          <w:lang w:val="fr-FR" w:bidi="fa-IR"/>
+          <w14:shadow w14:blurRad="50800" w14:dist="38100" w14:dir="2700000" w14:sx="100000" w14:sy="100000" w14:kx="0" w14:ky="0" w14:algn="tl">
+            <w14:srgbClr w14:val="000000">
+              <w14:alpha w14:val="60000"/>
+            </w14:srgbClr>
+          </w14:shadow>
+        </w:rPr>
+        <w:t>خاطرات من</w:t>
+      </w:r>
+      <w:r>
+        <w:rPr>
+          <w:rFonts w:asciiTheme="majorBidi" w:hAnsiTheme="majorBidi" w:cstheme="majorBidi" w:hint="cs"/>
+          <w:color w:val="000000"/>
+          <w:sz w:val="24"/>
+          <w:szCs w:val="24"/>
+          <w:rtl/>
+          <w:lang w:val="fr-FR" w:bidi="fa-IR"/>
+          <w14:shadow w14:blurRad="50800" w14:dist="38100" w14:dir="2700000" w14:sx="100000" w14:sy="100000" w14:kx="0" w14:ky="0" w14:algn="tl">
+            <w14:srgbClr w14:val="000000">
+              <w14:alpha w14:val="60000"/>
+            </w14:srgbClr>
+          </w14:shadow>
+        </w:rPr>
+        <w:t>: (انتشارات نیلوفر</w:t>
+      </w:r>
+      <w:r>
+        <w:rPr>
+          <w:rFonts w:asciiTheme="majorBidi" w:hAnsiTheme="majorBidi" w:cstheme="majorBidi" w:hint="cs"/>
+          <w:color w:val="000000"/>
+          <w:sz w:val="24"/>
+          <w:szCs w:val="24"/>
+          <w:rtl/>
+          <w:lang w:val="fr-FR" w:bidi="fa-IR"/>
+          <w14:shadow w14:blurRad="50800" w14:dist="38100" w14:dir="2700000" w14:sx="100000" w14:sy="100000" w14:kx="0" w14:ky="0" w14:algn="tl">
+            <w14:srgbClr w14:val="000000">
+              <w14:alpha w14:val="60000"/>
+            </w14:srgbClr>
+          </w14:shadow>
+        </w:rPr>
+        <w:t xml:space="preserve"> تهران </w:t>
+      </w:r>
+      <w:r>
+        <w:rPr>
+          <w:rFonts w:asciiTheme="majorBidi" w:hAnsiTheme="majorBidi" w:cstheme="majorBidi" w:hint="cs"/>
+          <w:color w:val="000000"/>
+          <w:sz w:val="24"/>
+          <w:szCs w:val="24"/>
+          <w:rtl/>
+          <w:lang w:val="fr-FR" w:bidi="fa-IR"/>
+          <w14:shadow w14:blurRad="50800" w14:dist="38100" w14:dir="2700000" w14:sx="100000" w14:sy="100000" w14:kx="0" w14:ky="0" w14:algn="tl">
+            <w14:srgbClr w14:val="000000">
+              <w14:alpha w14:val="60000"/>
+            </w14:srgbClr>
+          </w14:shadow>
+        </w:rPr>
+        <w:t>، 2022)</w:t>
+      </w:r>
+    </w:p>
+    <w:p>
+      <w:pPr>
+        <w:pStyle w:val="ListParagraph"/>
+        <w:numPr>
+          <w:ilvl w:val="0"/>
+          <w:numId w:val="12"/>
+        </w:numPr>
+        <w:autoSpaceDE w:val="0"/>
+        <w:autoSpaceDN w:val="0"/>
+        <w:adjustRightInd w:val="0"/>
+        <w:spacing w:after="0" w:line="360" w:lineRule="auto"/>
+        <w:rPr>
+          <w:rFonts w:asciiTheme="majorBidi" w:hAnsiTheme="majorBidi" w:cstheme="majorBidi"/>
+          <w:color w:val="000000"/>
+          <w:sz w:val="24"/>
+          <w:szCs w:val="24"/>
+          <w14:shadow w14:blurRad="50800" w14:dist="38100" w14:dir="2700000" w14:sx="100000" w14:sy="100000" w14:kx="0" w14:ky="0" w14:algn="tl">
+            <w14:srgbClr w14:val="000000">
+              <w14:alpha w14:val="60000"/>
+            </w14:srgbClr>
+          </w14:shadow>
+        </w:rPr>
+      </w:pPr>
+      <w:r>
+        <w:rPr>
+          <w:rFonts w:asciiTheme="majorBidi" w:hAnsiTheme="majorBidi" w:cstheme="majorBidi"/>
+          <w:color w:val="000000"/>
+          <w:sz w:val="24"/>
+          <w:szCs w:val="24"/>
+          <w:lang w:bidi="fa-IR"/>
+          <w14:shadow w14:blurRad="50800" w14:dist="38100" w14:dir="2700000" w14:sx="100000" w14:sy="100000" w14:kx="0" w14:ky="0" w14:algn="tl">
+            <w14:srgbClr w14:val="000000">
+              <w14:alpha w14:val="60000"/>
+            </w14:srgbClr>
+          </w14:shadow>
+        </w:rPr>
+        <w:t xml:space="preserve">Gustave Flaubert, </w:t>
+      </w:r>
+      <w:r>
+        <w:rPr>
+          <w:rFonts w:asciiTheme="majorBidi" w:hAnsiTheme="majorBidi" w:cstheme="majorBidi"/>
+          <w:i/>
+          <w:iCs/>
+          <w:color w:val="000000"/>
+          <w:sz w:val="24"/>
+          <w:szCs w:val="24"/>
+          <w:lang w:bidi="fa-IR"/>
+          <w14:shadow w14:blurRad="50800" w14:dist="38100" w14:dir="2700000" w14:sx="100000" w14:sy="100000" w14:kx="0" w14:ky="0" w14:algn="tl">
+            <w14:srgbClr w14:val="000000">
+              <w14:alpha w14:val="60000"/>
+            </w14:srgbClr>
+          </w14:shadow>
+        </w:rPr>
+        <w:t>Madame Bovary</w:t>
+      </w:r>
+      <w:r>
+        <w:rPr>
+          <w:rFonts w:asciiTheme="majorBidi" w:hAnsiTheme="majorBidi" w:cstheme="majorBidi"/>
+          <w:color w:val="000000"/>
+          <w:sz w:val="24"/>
+          <w:szCs w:val="24"/>
+          <w:lang w:bidi="fa-IR"/>
+          <w14:shadow w14:blurRad="50800" w14:dist="38100" w14:dir="2700000" w14:sx="100000" w14:sy="100000" w14:kx="0" w14:ky="0" w14:algn="tl">
+            <w14:srgbClr w14:val="000000">
+              <w14:alpha w14:val="60000"/>
+            </w14:srgbClr>
+          </w14:shadow>
+        </w:rPr>
+        <w:t xml:space="preserve"> (</w:t>
+      </w:r>
+      <w:proofErr w:type="spellStart"/>
+      <w:r>
+        <w:rPr>
+          <w:rFonts w:asciiTheme="majorBidi" w:hAnsiTheme="majorBidi" w:cstheme="majorBidi"/>
+          <w:color w:val="000000"/>
+          <w:sz w:val="24"/>
+          <w:szCs w:val="24"/>
+          <w:lang w:bidi="fa-IR"/>
+          <w14:shadow w14:blurRad="50800" w14:dist="38100" w14:dir="2700000" w14:sx="100000" w14:sy="100000" w14:kx="0" w14:ky="0" w14:algn="tl">
+            <w14:srgbClr w14:val="000000">
+              <w14:alpha w14:val="60000"/>
+            </w14:srgbClr>
+          </w14:shadow>
+        </w:rPr>
+        <w:t>Niloufar</w:t>
+      </w:r>
+      <w:proofErr w:type="spellEnd"/>
+      <w:r>
+        <w:rPr>
+          <w:rFonts w:asciiTheme="majorBidi" w:hAnsiTheme="majorBidi" w:cstheme="majorBidi"/>
+          <w:color w:val="000000"/>
+          <w:sz w:val="24"/>
+          <w:szCs w:val="24"/>
+          <w:lang w:bidi="fa-IR"/>
+          <w14:shadow w14:blurRad="50800" w14:dist="38100" w14:dir="2700000" w14:sx="100000" w14:sy="100000" w14:kx="0" w14:ky="0" w14:algn="tl">
+            <w14:srgbClr w14:val="000000">
+              <w14:alpha w14:val="60000"/>
+            </w14:srgbClr>
+          </w14:shadow>
+        </w:rPr>
+        <w:t xml:space="preserve"> Publications, 2017)</w:t>
+      </w:r>
+    </w:p>
+    <w:p>
+      <w:pPr>
+        <w:pStyle w:val="ListParagraph"/>
+        <w:numPr>
+          <w:ilvl w:val="0"/>
+          <w:numId w:val="12"/>
+        </w:numPr>
+        <w:autoSpaceDE w:val="0"/>
+        <w:autoSpaceDN w:val="0"/>
+        <w:bidi/>
+        <w:adjustRightInd w:val="0"/>
+        <w:spacing w:after="0" w:line="360" w:lineRule="auto"/>
+        <w:rPr>
+          <w:rFonts w:asciiTheme="majorBidi" w:hAnsiTheme="majorBidi" w:cstheme="majorBidi"/>
+          <w:color w:val="000000"/>
+          <w:sz w:val="24"/>
+          <w:szCs w:val="24"/>
+          <w14:shadow w14:blurRad="50800" w14:dist="38100" w14:dir="2700000" w14:sx="100000" w14:sy="100000" w14:kx="0" w14:ky="0" w14:algn="tl">
+            <w14:srgbClr w14:val="000000">
+              <w14:alpha w14:val="60000"/>
+            </w14:srgbClr>
+          </w14:shadow>
+        </w:rPr>
+      </w:pPr>
+      <w:r>
+        <w:rPr>
+          <w:rFonts w:asciiTheme="majorBidi" w:hAnsiTheme="majorBidi" w:cstheme="majorBidi" w:hint="cs"/>
+          <w:color w:val="000000"/>
+          <w:sz w:val="24"/>
+          <w:szCs w:val="24"/>
+          <w:rtl/>
+          <w:lang w:bidi="fa-IR"/>
+          <w14:shadow w14:blurRad="50800" w14:dist="38100" w14:dir="2700000" w14:sx="100000" w14:sy="100000" w14:kx="0" w14:ky="0" w14:algn="tl">
+            <w14:srgbClr w14:val="000000">
+              <w14:alpha w14:val="60000"/>
+            </w14:srgbClr>
+          </w14:shadow>
+        </w:rPr>
+        <w:t>گوستاو فلوبر، مادام بوواری</w:t>
+      </w:r>
+      <w:r>
+        <w:rPr>
+          <w:rFonts w:asciiTheme="majorBidi" w:hAnsiTheme="majorBidi" w:cstheme="majorBidi"/>
+          <w:color w:val="000000"/>
+          <w:sz w:val="24"/>
+          <w:szCs w:val="24"/>
+          <w:lang w:bidi="fa-IR"/>
+          <w14:shadow w14:blurRad="50800" w14:dist="38100" w14:dir="2700000" w14:sx="100000" w14:sy="100000" w14:kx="0" w14:ky="0" w14:algn="tl">
+            <w14:srgbClr w14:val="000000">
+              <w14:alpha w14:val="60000"/>
+            </w14:srgbClr>
+          </w14:shadow>
+        </w:rPr>
+        <w:t>:</w:t>
+      </w:r>
+      <w:r>
+        <w:rPr>
+          <w:rFonts w:asciiTheme="majorBidi" w:hAnsiTheme="majorBidi" w:cstheme="majorBidi" w:hint="cs"/>
+          <w:color w:val="000000"/>
+          <w:sz w:val="24"/>
+          <w:szCs w:val="24"/>
+          <w:rtl/>
+          <w:lang w:bidi="fa-IR"/>
+          <w14:shadow w14:blurRad="50800" w14:dist="38100" w14:dir="2700000" w14:sx="100000" w14:sy="100000" w14:kx="0" w14:ky="0" w14:algn="tl">
+            <w14:srgbClr w14:val="000000">
+              <w14:alpha w14:val="60000"/>
+            </w14:srgbClr>
+          </w14:shadow>
+        </w:rPr>
+        <w:t xml:space="preserve"> </w:t>
+      </w:r>
+      <w:r>
+        <w:rPr>
+          <w:rFonts w:asciiTheme="majorBidi" w:hAnsiTheme="majorBidi" w:cstheme="majorBidi"/>
+          <w:color w:val="000000"/>
+          <w:sz w:val="24"/>
+          <w:szCs w:val="24"/>
+          <w:lang w:bidi="fa-IR"/>
+          <w14:shadow w14:blurRad="50800" w14:dist="38100" w14:dir="2700000" w14:sx="100000" w14:sy="100000" w14:kx="0" w14:ky="0" w14:algn="tl">
+            <w14:srgbClr w14:val="000000">
+              <w14:alpha w14:val="60000"/>
+            </w14:srgbClr>
+          </w14:shadow>
+        </w:rPr>
+        <w:t>)</w:t>
+      </w:r>
+      <w:r>
+        <w:rPr>
+          <w:rFonts w:asciiTheme="majorBidi" w:hAnsiTheme="majorBidi" w:cstheme="majorBidi" w:hint="cs"/>
+          <w:color w:val="000000"/>
+          <w:sz w:val="24"/>
+          <w:szCs w:val="24"/>
+          <w:rtl/>
+          <w:lang w:bidi="fa-IR"/>
+          <w14:shadow w14:blurRad="50800" w14:dist="38100" w14:dir="2700000" w14:sx="100000" w14:sy="100000" w14:kx="0" w14:ky="0" w14:algn="tl">
+            <w14:srgbClr w14:val="000000">
+              <w14:alpha w14:val="60000"/>
+            </w14:srgbClr>
+          </w14:shadow>
+        </w:rPr>
+        <w:t xml:space="preserve">انتشارات بهار، </w:t>
+      </w:r>
+      <w:r>
+        <w:rPr>
+          <w:rFonts w:asciiTheme="majorBidi" w:hAnsiTheme="majorBidi" w:cstheme="majorBidi" w:hint="cs"/>
+          <w:color w:val="000000"/>
+          <w:sz w:val="24"/>
+          <w:szCs w:val="24"/>
+          <w:rtl/>
+          <w:lang w:val="fr-FR" w:bidi="fa-IR"/>
+          <w14:shadow w14:blurRad="50800" w14:dist="38100" w14:dir="2700000" w14:sx="100000" w14:sy="100000" w14:kx="0" w14:ky="0" w14:algn="tl">
+            <w14:srgbClr w14:val="000000">
+              <w14:alpha w14:val="60000"/>
+            </w14:srgbClr>
+          </w14:shadow>
+        </w:rPr>
+        <w:t>2022</w:t>
+      </w:r>
+      <w:r>
+        <w:rPr>
+          <w:rFonts w:asciiTheme="majorBidi" w:hAnsiTheme="majorBidi" w:cstheme="majorBidi"/>
+          <w:color w:val="000000"/>
+          <w:sz w:val="24"/>
+          <w:szCs w:val="24"/>
+          <w:lang w:bidi="fa-IR"/>
+          <w14:shadow w14:blurRad="50800" w14:dist="38100" w14:dir="2700000" w14:sx="100000" w14:sy="100000" w14:kx="0" w14:ky="0" w14:algn="tl">
+            <w14:srgbClr w14:val="000000">
+              <w14:alpha w14:val="60000"/>
+            </w14:srgbClr>
+          </w14:shadow>
+        </w:rPr>
+        <w:t xml:space="preserve"> </w:t>
+      </w:r>
+      <w:r>
+        <w:rPr>
+          <w:rFonts w:asciiTheme="majorBidi" w:hAnsiTheme="majorBidi" w:cstheme="majorBidi"/>
+          <w:color w:val="000000"/>
+          <w:sz w:val="24"/>
+          <w:szCs w:val="24"/>
+          <w:lang w:bidi="fa-IR"/>
+          <w14:shadow w14:blurRad="50800" w14:dist="38100" w14:dir="2700000" w14:sx="100000" w14:sy="100000" w14:kx="0" w14:ky="0" w14:algn="tl">
+            <w14:srgbClr w14:val="000000">
+              <w14:alpha w14:val="60000"/>
+            </w14:srgbClr>
+          </w14:shadow>
+        </w:rPr>
+        <w:t>(</w:t>
+      </w:r>
+    </w:p>
+    <w:p>
+      <w:pPr>
+        <w:pStyle w:val="ListParagraph"/>
+        <w:autoSpaceDE w:val="0"/>
+        <w:autoSpaceDN w:val="0"/>
+        <w:adjustRightInd w:val="0"/>
+        <w:spacing w:before="240" w:after="0" w:line="360" w:lineRule="auto"/>
+        <w:ind w:left="360"/>
+        <w:rPr>
+          <w:rFonts w:asciiTheme="majorBidi" w:hAnsiTheme="majorBidi" w:cstheme="majorBidi"/>
+          <w:b/>
+          <w:bCs/>
+          <w:color w:val="000000"/>
+          <w:sz w:val="24"/>
+          <w:szCs w:val="24"/>
+          <w14:shadow w14:blurRad="50800" w14:dist="38100" w14:dir="2700000" w14:sx="100000" w14:sy="100000" w14:kx="0" w14:ky="0" w14:algn="tl">
+            <w14:srgbClr w14:val="000000">
+              <w14:alpha w14:val="60000"/>
+            </w14:srgbClr>
+          </w14:shadow>
+        </w:rPr>
+      </w:pPr>
+      <w:r>
+        <w:rPr>
+          <w:rFonts w:asciiTheme="majorBidi" w:hAnsiTheme="majorBidi" w:cstheme="majorBidi"/>
+          <w:b/>
+          <w:bCs/>
+          <w:color w:val="000000"/>
+          <w:sz w:val="24"/>
+          <w:szCs w:val="24"/>
+          <w14:shadow w14:blurRad="50800" w14:dist="38100" w14:dir="2700000" w14:sx="100000" w14:sy="100000" w14:kx="0" w14:ky="0" w14:algn="tl">
+            <w14:srgbClr w14:val="000000">
+              <w14:alpha w14:val="60000"/>
+            </w14:srgbClr>
+          </w14:shadow>
+        </w:rPr>
+        <w:t>Master’s dissertation:</w:t>
+      </w:r>
+    </w:p>
+    <w:p>
+      <w:pPr>
+        <w:pStyle w:val="ListParagraph"/>
+        <w:numPr>
+          <w:ilvl w:val="0"/>
+          <w:numId w:val="13"/>
+        </w:numPr>
+        <w:autoSpaceDE w:val="0"/>
+        <w:autoSpaceDN w:val="0"/>
+        <w:adjustRightInd w:val="0"/>
+        <w:spacing w:after="0" w:line="360" w:lineRule="auto"/>
+        <w:rPr>
+          <w:rFonts w:asciiTheme="majorBidi" w:hAnsiTheme="majorBidi" w:cstheme="majorBidi"/>
+          <w:color w:val="000000"/>
+          <w:sz w:val="24"/>
+          <w:szCs w:val="24"/>
+          <w:lang w:val="fr-FR"/>
+          <w14:shadow w14:blurRad="50800" w14:dist="38100" w14:dir="2700000" w14:sx="100000" w14:sy="100000" w14:kx="0" w14:ky="0" w14:algn="tl">
+            <w14:srgbClr w14:val="000000">
+              <w14:alpha w14:val="60000"/>
+            </w14:srgbClr>
+          </w14:shadow>
+        </w:rPr>
+      </w:pPr>
+      <w:r>
+        <w:rPr>
+          <w:rFonts w:asciiTheme="majorBidi" w:hAnsiTheme="majorBidi" w:cstheme="majorBidi"/>
+          <w:color w:val="000000"/>
+          <w:sz w:val="24"/>
+          <w:szCs w:val="24"/>
+          <w:lang w:val="fr-FR"/>
+          <w14:shadow w14:blurRad="50800" w14:dist="38100" w14:dir="2700000" w14:sx="100000" w14:sy="100000" w14:kx="0" w14:ky="0" w14:algn="tl">
+            <w14:srgbClr w14:val="000000">
+              <w14:alpha w14:val="60000"/>
+            </w14:srgbClr>
+          </w14:shadow>
+        </w:rPr>
+        <w:t xml:space="preserve">Analyse componentielle de la traduction </w:t>
+      </w:r>
+      <w:r>
+        <w:rPr>
+          <w:rFonts w:asciiTheme="majorBidi" w:hAnsiTheme="majorBidi" w:cstheme="majorBidi"/>
+          <w:color w:val="000000"/>
+          <w:sz w:val="24"/>
+          <w:szCs w:val="24"/>
+          <w:lang w:val="fr-FR"/>
+          <w14:shadow w14:blurRad="50800" w14:dist="38100" w14:dir="2700000" w14:sx="100000" w14:sy="100000" w14:kx="0" w14:ky="0" w14:algn="tl">
+            <w14:srgbClr w14:val="000000">
+              <w14:alpha w14:val="60000"/>
+            </w14:srgbClr>
+          </w14:shadow>
+        </w:rPr>
+        <w:t>et son impact culturelle en Iran</w:t>
+      </w:r>
+      <w:r>
+        <w:rPr>
+          <w:rFonts w:asciiTheme="majorBidi" w:hAnsiTheme="majorBidi" w:cstheme="majorBidi"/>
+          <w:color w:val="000000"/>
+          <w:sz w:val="24"/>
+          <w:szCs w:val="24"/>
+          <w:lang w:val="fr-FR"/>
+          <w14:shadow w14:blurRad="50800" w14:dist="38100" w14:dir="2700000" w14:sx="100000" w14:sy="100000" w14:kx="0" w14:ky="0" w14:algn="tl">
+            <w14:srgbClr w14:val="000000">
+              <w14:alpha w14:val="60000"/>
+            </w14:srgbClr>
+          </w14:shadow>
+        </w:rPr>
+        <w:t xml:space="preserve"> </w:t>
+      </w:r>
+      <w:r>
+        <w:rPr>
+          <w:rFonts w:asciiTheme="majorBidi" w:hAnsiTheme="majorBidi" w:cstheme="majorBidi"/>
+          <w:color w:val="000000"/>
+          <w:sz w:val="24"/>
+          <w:szCs w:val="24"/>
+          <w:lang w:val="fr-FR"/>
+          <w14:shadow w14:blurRad="50800" w14:dist="38100" w14:dir="2700000" w14:sx="100000" w14:sy="100000" w14:kx="0" w14:ky="0" w14:algn="tl">
+            <w14:srgbClr w14:val="000000">
+              <w14:alpha w14:val="60000"/>
+            </w14:srgbClr>
+          </w14:shadow>
+        </w:rPr>
+        <w:t xml:space="preserve">: le cas </w:t>
+      </w:r>
+      <w:r>
+        <w:rPr>
+          <w:rFonts w:asciiTheme="majorBidi" w:hAnsiTheme="majorBidi" w:cstheme="majorBidi"/>
+          <w:color w:val="000000"/>
+          <w:sz w:val="24"/>
+          <w:szCs w:val="24"/>
+          <w:lang w:val="fr-FR"/>
+          <w14:shadow w14:blurRad="50800" w14:dist="38100" w14:dir="2700000" w14:sx="100000" w14:sy="100000" w14:kx="0" w14:ky="0" w14:algn="tl">
+            <w14:srgbClr w14:val="000000">
+              <w14:alpha w14:val="60000"/>
+            </w14:srgbClr>
+          </w14:shadow>
+        </w:rPr>
+        <w:t xml:space="preserve">de </w:t>
+      </w:r>
+      <w:r>
+        <w:rPr>
+          <w:rFonts w:asciiTheme="majorBidi" w:hAnsiTheme="majorBidi" w:cstheme="majorBidi"/>
+          <w:i/>
+          <w:iCs/>
+          <w:color w:val="000000"/>
+          <w:sz w:val="24"/>
+          <w:szCs w:val="24"/>
+          <w:lang w:val="fr-FR"/>
+          <w14:shadow w14:blurRad="50800" w14:dist="38100" w14:dir="2700000" w14:sx="100000" w14:sy="100000" w14:kx="0" w14:ky="0" w14:algn="tl">
+            <w14:srgbClr w14:val="000000">
+              <w14:alpha w14:val="60000"/>
+            </w14:srgbClr>
+          </w14:shadow>
+        </w:rPr>
+        <w:t>Madame Bovary de Flaubert</w:t>
+      </w:r>
+      <w:r>
+        <w:rPr>
+          <w:rFonts w:asciiTheme="majorBidi" w:hAnsiTheme="majorBidi" w:cstheme="majorBidi"/>
+          <w:color w:val="000000"/>
+          <w:sz w:val="24"/>
+          <w:szCs w:val="24"/>
+          <w:lang w:val="fr-FR"/>
+          <w14:shadow w14:blurRad="50800" w14:dist="38100" w14:dir="2700000" w14:sx="100000" w14:sy="100000" w14:kx="0" w14:ky="0" w14:algn="tl">
+            <w14:srgbClr w14:val="000000">
+              <w14:alpha w14:val="60000"/>
+            </w14:srgbClr>
+          </w14:shadow>
+        </w:rPr>
+        <w:t xml:space="preserve"> </w:t>
+      </w:r>
+      <w:r>
+        <w:rPr>
+          <w:rFonts w:asciiTheme="majorBidi" w:hAnsiTheme="majorBidi" w:cstheme="majorBidi"/>
+          <w:color w:val="000000"/>
+          <w:sz w:val="24"/>
+          <w:szCs w:val="24"/>
+          <w:lang w:val="fr-FR"/>
+          <w14:shadow w14:blurRad="50800" w14:dist="38100" w14:dir="2700000" w14:sx="100000" w14:sy="100000" w14:kx="0" w14:ky="0" w14:algn="tl">
+            <w14:srgbClr w14:val="000000">
+              <w14:alpha w14:val="60000"/>
+            </w14:srgbClr>
+          </w14:shadow>
+        </w:rPr>
+        <w:t>(</w:t>
+      </w:r>
+      <w:proofErr w:type="spellStart"/>
+      <w:r>
+        <w:rPr>
+          <w:rFonts w:asciiTheme="majorBidi" w:hAnsiTheme="majorBidi" w:cstheme="majorBidi"/>
+          <w:color w:val="000000"/>
+          <w:sz w:val="24"/>
+          <w:szCs w:val="24"/>
+          <w:lang w:val="fr-FR"/>
+          <w14:shadow w14:blurRad="50800" w14:dist="38100" w14:dir="2700000" w14:sx="100000" w14:sy="100000" w14:kx="0" w14:ky="0" w14:algn="tl">
+            <w14:srgbClr w14:val="000000">
+              <w14:alpha w14:val="60000"/>
+            </w14:srgbClr>
+          </w14:shadow>
+        </w:rPr>
+        <w:t>Tarbiat</w:t>
+      </w:r>
+      <w:proofErr w:type="spellEnd"/>
+      <w:r>
+        <w:rPr>
+          <w:rFonts w:asciiTheme="majorBidi" w:hAnsiTheme="majorBidi" w:cstheme="majorBidi"/>
+          <w:color w:val="000000"/>
+          <w:sz w:val="24"/>
+          <w:szCs w:val="24"/>
+          <w:lang w:val="fr-FR"/>
+          <w14:shadow w14:blurRad="50800" w14:dist="38100" w14:dir="2700000" w14:sx="100000" w14:sy="100000" w14:kx="0" w14:ky="0" w14:algn="tl">
+            <w14:srgbClr w14:val="000000">
+              <w14:alpha w14:val="60000"/>
+            </w14:srgbClr>
+          </w14:shadow>
+        </w:rPr>
+        <w:t xml:space="preserve"> </w:t>
+      </w:r>
+      <w:proofErr w:type="spellStart"/>
+      <w:r>
+        <w:rPr>
+          <w:rFonts w:asciiTheme="majorBidi" w:hAnsiTheme="majorBidi" w:cstheme="majorBidi"/>
+          <w:color w:val="000000"/>
+          <w:sz w:val="24"/>
+          <w:szCs w:val="24"/>
+          <w:lang w:val="fr-FR"/>
+          <w14:shadow w14:blurRad="50800" w14:dist="38100" w14:dir="2700000" w14:sx="100000" w14:sy="100000" w14:kx="0" w14:ky="0" w14:algn="tl">
+            <w14:srgbClr w14:val="000000">
+              <w14:alpha w14:val="60000"/>
+            </w14:srgbClr>
+          </w14:shadow>
+        </w:rPr>
+        <w:t>Modares</w:t>
+      </w:r>
+      <w:proofErr w:type="spellEnd"/>
+      <w:r>
+        <w:rPr>
+          <w:rFonts w:asciiTheme="majorBidi" w:hAnsiTheme="majorBidi" w:cstheme="majorBidi"/>
+          <w:color w:val="000000"/>
+          <w:sz w:val="24"/>
+          <w:szCs w:val="24"/>
+          <w:lang w:val="fr-FR"/>
+          <w14:shadow w14:blurRad="50800" w14:dist="38100" w14:dir="2700000" w14:sx="100000" w14:sy="100000" w14:kx="0" w14:ky="0" w14:algn="tl">
+            <w14:srgbClr w14:val="000000">
+              <w14:alpha w14:val="60000"/>
+            </w14:srgbClr>
+          </w14:shadow>
+        </w:rPr>
+        <w:t xml:space="preserve"> </w:t>
+      </w:r>
+      <w:proofErr w:type="spellStart"/>
+      <w:r>
+        <w:rPr>
+          <w:rFonts w:asciiTheme="majorBidi" w:hAnsiTheme="majorBidi" w:cstheme="majorBidi"/>
+          <w:color w:val="000000"/>
+          <w:sz w:val="24"/>
+          <w:szCs w:val="24"/>
+          <w:lang w:val="fr-FR"/>
+          <w14:shadow w14:blurRad="50800" w14:dist="38100" w14:dir="2700000" w14:sx="100000" w14:sy="100000" w14:kx="0" w14:ky="0" w14:algn="tl">
+            <w14:srgbClr w14:val="000000">
+              <w14:alpha w14:val="60000"/>
+            </w14:srgbClr>
+          </w14:shadow>
+        </w:rPr>
+        <w:t>University</w:t>
+      </w:r>
+      <w:proofErr w:type="spellEnd"/>
+      <w:r>
+        <w:rPr>
+          <w:rFonts w:asciiTheme="majorBidi" w:hAnsiTheme="majorBidi" w:cstheme="majorBidi"/>
+          <w:color w:val="000000"/>
+          <w:sz w:val="24"/>
+          <w:szCs w:val="24"/>
+          <w:lang w:val="fr-FR"/>
+          <w14:shadow w14:blurRad="50800" w14:dist="38100" w14:dir="2700000" w14:sx="100000" w14:sy="100000" w14:kx="0" w14:ky="0" w14:algn="tl">
+            <w14:srgbClr w14:val="000000">
+              <w14:alpha w14:val="60000"/>
+            </w14:srgbClr>
+          </w14:shadow>
+        </w:rPr>
+        <w:t>, 2015)</w:t>
+      </w:r>
+    </w:p>
+    <w:p>
+      <w:pPr>
+        <w:pStyle w:val="ListParagraph"/>
+        <w:autoSpaceDE w:val="0"/>
+        <w:autoSpaceDN w:val="0"/>
+        <w:adjustRightInd w:val="0"/>
+        <w:spacing w:before="240" w:after="0" w:line="360" w:lineRule="auto"/>
+        <w:ind w:left="360"/>
+        <w:rPr>
+          <w:rFonts w:asciiTheme="majorBidi" w:hAnsiTheme="majorBidi" w:cstheme="majorBidi"/>
+          <w:b/>
+          <w:bCs/>
+          <w:color w:val="000000"/>
+          <w:sz w:val="24"/>
+          <w:szCs w:val="24"/>
+          <w14:shadow w14:blurRad="50800" w14:dist="38100" w14:dir="2700000" w14:sx="100000" w14:sy="100000" w14:kx="0" w14:ky="0" w14:algn="tl">
+            <w14:srgbClr w14:val="000000">
+              <w14:alpha w14:val="60000"/>
+            </w14:srgbClr>
+          </w14:shadow>
+        </w:rPr>
+      </w:pPr>
+      <w:r>
+        <w:rPr>
+          <w:rFonts w:asciiTheme="majorBidi" w:hAnsiTheme="majorBidi" w:cstheme="majorBidi"/>
+          <w:b/>
+          <w:bCs/>
+          <w:color w:val="000000"/>
+          <w:sz w:val="24"/>
+          <w:szCs w:val="24"/>
+          <w14:shadow w14:blurRad="50800" w14:dist="38100" w14:dir="2700000" w14:sx="100000" w14:sy="100000" w14:kx="0" w14:ky="0" w14:algn="tl">
+            <w14:srgbClr w14:val="000000">
+              <w14:alpha w14:val="60000"/>
+            </w14:srgbClr>
+          </w14:shadow>
+        </w:rPr>
+        <w:t>Articles:</w:t>
+      </w:r>
+    </w:p>
+    <w:p>
+      <w:pPr>
+        <w:pStyle w:val="ListParagraph"/>
+        <w:numPr>
+          <w:ilvl w:val="0"/>
+          <w:numId w:val="13"/>
+        </w:numPr>
+        <w:autoSpaceDE w:val="0"/>
+        <w:autoSpaceDN w:val="0"/>
+        <w:adjustRightInd w:val="0"/>
+        <w:spacing w:after="0" w:line="360" w:lineRule="auto"/>
+        <w:rPr>
+          <w:rFonts w:asciiTheme="majorBidi" w:hAnsiTheme="majorBidi" w:cstheme="majorBidi"/>
+          <w:color w:val="000000"/>
+          <w:sz w:val="24"/>
+          <w:szCs w:val="24"/>
+          <w14:shadow w14:blurRad="50800" w14:dist="38100" w14:dir="2700000" w14:sx="100000" w14:sy="100000" w14:kx="0" w14:ky="0" w14:algn="tl">
+            <w14:srgbClr w14:val="000000">
+              <w14:alpha w14:val="60000"/>
+            </w14:srgbClr>
+          </w14:shadow>
+        </w:rPr>
+      </w:pPr>
+      <w:proofErr w:type="spellStart"/>
+      <w:r>
+        <w:rPr>
+          <w:rFonts w:asciiTheme="majorBidi" w:hAnsiTheme="majorBidi" w:cstheme="majorBidi"/>
+          <w:color w:val="000000"/>
+          <w:sz w:val="24"/>
+          <w:szCs w:val="24"/>
+          <w14:shadow w14:blurRad="50800" w14:dist="38100" w14:dir="2700000" w14:sx="100000" w14:sy="100000" w14:kx="0" w14:ky="0" w14:algn="tl">
+            <w14:srgbClr w14:val="000000">
+              <w14:alpha w14:val="60000"/>
+            </w14:srgbClr>
+          </w14:shadow>
+        </w:rPr>
+        <w:lastRenderedPageBreak/>
+        <w:t>Shairih</w:t>
+      </w:r>
+      <w:proofErr w:type="spellEnd"/>
+      <w:r>
+        <w:rPr>
+          <w:rFonts w:asciiTheme="majorBidi" w:hAnsiTheme="majorBidi" w:cstheme="majorBidi"/>
+          <w:color w:val="000000"/>
+          <w:sz w:val="24"/>
+          <w:szCs w:val="24"/>
+          <w14:shadow w14:blurRad="50800" w14:dist="38100" w14:dir="2700000" w14:sx="100000" w14:sy="100000" w14:kx="0" w14:ky="0" w14:algn="tl">
+            <w14:srgbClr w14:val="000000">
+              <w14:alpha w14:val="60000"/>
+            </w14:srgbClr>
+          </w14:shadow>
+        </w:rPr>
+        <w:t xml:space="preserve"> Hamid Reza, Ashtari Babak, </w:t>
+      </w:r>
+      <w:r>
+        <w:rPr>
+          <w:rFonts w:asciiTheme="majorBidi" w:hAnsiTheme="majorBidi" w:cstheme="majorBidi"/>
+          <w:i/>
+          <w:iCs/>
+          <w:color w:val="000000"/>
+          <w:sz w:val="24"/>
+          <w:szCs w:val="24"/>
+          <w14:shadow w14:blurRad="50800" w14:dist="38100" w14:dir="2700000" w14:sx="100000" w14:sy="100000" w14:kx="0" w14:ky="0" w14:algn="tl">
+            <w14:srgbClr w14:val="000000">
+              <w14:alpha w14:val="60000"/>
+            </w14:srgbClr>
+          </w14:shadow>
+        </w:rPr>
+        <w:t>Componential Analysis of Translation and the Meaning-Making Processes in the Translated Discourse</w:t>
+      </w:r>
+      <w:r>
+        <w:rPr>
+          <w:rFonts w:asciiTheme="majorBidi" w:hAnsiTheme="majorBidi" w:cstheme="majorBidi"/>
+          <w:color w:val="000000"/>
+          <w:sz w:val="24"/>
+          <w:szCs w:val="24"/>
+          <w14:shadow w14:blurRad="50800" w14:dist="38100" w14:dir="2700000" w14:sx="100000" w14:sy="100000" w14:kx="0" w14:ky="0" w14:algn="tl">
+            <w14:srgbClr w14:val="000000">
+              <w14:alpha w14:val="60000"/>
+            </w14:srgbClr>
+          </w14:shadow>
+        </w:rPr>
+        <w:t xml:space="preserve"> (</w:t>
+      </w:r>
+      <w:proofErr w:type="spellStart"/>
+      <w:r>
+        <w:rPr>
+          <w:rFonts w:asciiTheme="majorBidi" w:hAnsiTheme="majorBidi" w:cstheme="majorBidi"/>
+          <w:color w:val="000000"/>
+          <w:sz w:val="24"/>
+          <w:szCs w:val="24"/>
+          <w14:shadow w14:blurRad="50800" w14:dist="38100" w14:dir="2700000" w14:sx="100000" w14:sy="100000" w14:kx="0" w14:ky="0" w14:algn="tl">
+            <w14:srgbClr w14:val="000000">
+              <w14:alpha w14:val="60000"/>
+            </w14:srgbClr>
+          </w14:shadow>
+        </w:rPr>
+        <w:t>Fersowsi</w:t>
+      </w:r>
+      <w:proofErr w:type="spellEnd"/>
+      <w:r>
+        <w:rPr>
+          <w:rFonts w:asciiTheme="majorBidi" w:hAnsiTheme="majorBidi" w:cstheme="majorBidi"/>
+          <w:color w:val="000000"/>
+          <w:sz w:val="24"/>
+          <w:szCs w:val="24"/>
+          <w14:shadow w14:blurRad="50800" w14:dist="38100" w14:dir="2700000" w14:sx="100000" w14:sy="100000" w14:kx="0" w14:ky="0" w14:algn="tl">
+            <w14:srgbClr w14:val="000000">
+              <w14:alpha w14:val="60000"/>
+            </w14:srgbClr>
+          </w14:shadow>
+        </w:rPr>
+        <w:t xml:space="preserve"> </w:t>
+      </w:r>
+      <w:proofErr w:type="spellStart"/>
+      <w:r>
+        <w:rPr>
+          <w:rFonts w:asciiTheme="majorBidi" w:hAnsiTheme="majorBidi" w:cstheme="majorBidi"/>
+          <w:color w:val="000000"/>
+          <w:sz w:val="24"/>
+          <w:szCs w:val="24"/>
+          <w14:shadow w14:blurRad="50800" w14:dist="38100" w14:dir="2700000" w14:sx="100000" w14:sy="100000" w14:kx="0" w14:ky="0" w14:algn="tl">
+            <w14:srgbClr w14:val="000000">
+              <w14:alpha w14:val="60000"/>
+            </w14:srgbClr>
+          </w14:shadow>
+        </w:rPr>
+        <w:t>Mashad</w:t>
+      </w:r>
+      <w:proofErr w:type="spellEnd"/>
+      <w:r>
+        <w:rPr>
+          <w:rFonts w:asciiTheme="majorBidi" w:hAnsiTheme="majorBidi" w:cstheme="majorBidi"/>
+          <w:color w:val="000000"/>
+          <w:sz w:val="24"/>
+          <w:szCs w:val="24"/>
+          <w14:shadow w14:blurRad="50800" w14:dist="38100" w14:dir="2700000" w14:sx="100000" w14:sy="100000" w14:kx="0" w14:ky="0" w14:algn="tl">
+            <w14:srgbClr w14:val="000000">
+              <w14:alpha w14:val="60000"/>
+            </w14:srgbClr>
+          </w14:shadow>
+        </w:rPr>
+        <w:t xml:space="preserve"> Translation Studies Magazine, 2015)</w:t>
+      </w:r>
+    </w:p>
+    <w:p>
+      <w:pPr>
+        <w:pStyle w:val="ListParagraph"/>
+        <w:autoSpaceDE w:val="0"/>
+        <w:autoSpaceDN w:val="0"/>
+        <w:adjustRightInd w:val="0"/>
+        <w:spacing w:after="0" w:line="360" w:lineRule="auto"/>
+        <w:ind w:left="0"/>
+        <w:rPr>
+          <w:rFonts w:asciiTheme="majorBidi" w:hAnsiTheme="majorBidi" w:cstheme="majorBidi"/>
+          <w:color w:val="000000"/>
+          <w:sz w:val="24"/>
+          <w:szCs w:val="24"/>
+          <w14:shadow w14:blurRad="50800" w14:dist="38100" w14:dir="2700000" w14:sx="100000" w14:sy="100000" w14:kx="0" w14:ky="0" w14:algn="tl">
+            <w14:srgbClr w14:val="000000">
+              <w14:alpha w14:val="60000"/>
+            </w14:srgbClr>
+          </w14:shadow>
+        </w:rPr>
+      </w:pPr>
+      <w:r>
+        <w:rPr>
+          <w:rFonts w:asciiTheme="majorBidi" w:hAnsiTheme="majorBidi" w:cstheme="majorBidi"/>
+          <w:b/>
+          <w:bCs/>
+          <w:color w:val="000000"/>
+          <w:sz w:val="28"/>
+          <w:szCs w:val="28"/>
+          <w14:shadow w14:blurRad="50800" w14:dist="38100" w14:dir="2700000" w14:sx="100000" w14:sy="100000" w14:kx="0" w14:ky="0" w14:algn="tl">
+            <w14:srgbClr w14:val="000000">
+              <w14:alpha w14:val="60000"/>
+            </w14:srgbClr>
+          </w14:shadow>
+        </w:rPr>
+        <w:pict>
+          <v:rect id="_x0000_i1030" style="width:446.4pt;height:1.6pt" o:hrpct="989" o:hralign="center" o:hrstd="t" o:hr="t" fillcolor="#a0a0a0" stroked="f"/>
         </w:pict>
       </w:r>
     </w:p>
@@ -5082,7 +7376,7 @@
           <w:rFonts w:asciiTheme="majorBidi" w:hAnsiTheme="majorBidi" w:cstheme="majorBidi"/>
         </w:rPr>
         <w:pict>
-          <v:rect id="_x0000_i1030" style="width:428.15pt;height:1pt" o:hrpct="988" o:hralign="center" o:hrstd="t" o:hr="t" fillcolor="#a0a0a0" stroked="f"/>
+          <v:rect id="_x0000_i1031" style="width:428.15pt;height:1pt" o:hrpct="988" o:hralign="center" o:hrstd="t" o:hr="t" fillcolor="#a0a0a0" stroked="f"/>
         </w:pict>
       </w:r>
     </w:p>
@@ -5701,7 +7995,7 @@
           <w:rPr>
             <w:noProof/>
           </w:rPr>
-          <w:t>3</w:t>
+          <w:t>2</w:t>
         </w:r>
         <w:r>
           <w:rPr>
@@ -5748,6 +8042,119 @@
 <file path=word/numbering.xml><?xml version="1.0" encoding="utf-8"?>
 <w:numbering xmlns:wpc="http://schemas.microsoft.com/office/word/2010/wordprocessingCanvas" xmlns:cx="http://schemas.microsoft.com/office/drawing/2014/chartex" xmlns:cx1="http://schemas.microsoft.com/office/drawing/2015/9/8/chartex" xmlns:mc="http://schemas.openxmlformats.org/markup-compatibility/2006" xmlns:o="urn:schemas-microsoft-com:office:office" xmlns:r="http://schemas.openxmlformats.org/officeDocument/2006/relationships" xmlns:m="http://schemas.openxmlformats.org/officeDocument/2006/math" xmlns:v="urn:schemas-microsoft-com:vml" xmlns:wp14="http://schemas.microsoft.com/office/word/2010/wordprocessingDrawing" xmlns:wp="http://schemas.openxmlformats.org/drawingml/2006/wordprocessingDrawing" xmlns:w10="urn:schemas-microsoft-com:office:word" xmlns:w="http://schemas.openxmlformats.org/wordprocessingml/2006/main" xmlns:w14="http://schemas.microsoft.com/office/word/2010/wordml" xmlns:w15="http://schemas.microsoft.com/office/word/2012/wordml" xmlns:w16se="http://schemas.microsoft.com/office/word/2015/wordml/symex" xmlns:wpg="http://schemas.microsoft.com/office/word/2010/wordprocessingGroup" xmlns:wpi="http://schemas.microsoft.com/office/word/2010/wordprocessingInk" xmlns:wne="http://schemas.microsoft.com/office/word/2006/wordml" xmlns:wps="http://schemas.microsoft.com/office/word/2010/wordprocessingShape" mc:Ignorable="w14 w15 w16se wp14">
   <w:abstractNum w:abstractNumId="0" w15:restartNumberingAfterBreak="0">
+    <w:nsid w:val="02BB6769"/>
+    <w:multiLevelType w:val="hybridMultilevel"/>
+    <w:tmpl w:val="D3447754"/>
+    <w:lvl w:ilvl="0" w:tplc="04090003">
+      <w:start w:val="1"/>
+      <w:numFmt w:val="bullet"/>
+      <w:lvlText w:val="o"/>
+      <w:lvlJc w:val="left"/>
+      <w:pPr>
+        <w:ind w:left="1800" w:hanging="360"/>
+      </w:pPr>
+      <w:rPr>
+        <w:rFonts w:ascii="Courier New" w:hAnsi="Courier New" w:cs="Courier New" w:hint="default"/>
+      </w:rPr>
+    </w:lvl>
+    <w:lvl w:ilvl="1" w:tplc="04090003" w:tentative="1">
+      <w:start w:val="1"/>
+      <w:numFmt w:val="bullet"/>
+      <w:lvlText w:val="o"/>
+      <w:lvlJc w:val="left"/>
+      <w:pPr>
+        <w:ind w:left="2520" w:hanging="360"/>
+      </w:pPr>
+      <w:rPr>
+        <w:rFonts w:ascii="Courier New" w:hAnsi="Courier New" w:cs="Courier New" w:hint="default"/>
+      </w:rPr>
+    </w:lvl>
+    <w:lvl w:ilvl="2" w:tplc="04090005" w:tentative="1">
+      <w:start w:val="1"/>
+      <w:numFmt w:val="bullet"/>
+      <w:lvlText w:val=""/>
+      <w:lvlJc w:val="left"/>
+      <w:pPr>
+        <w:ind w:left="3240" w:hanging="360"/>
+      </w:pPr>
+      <w:rPr>
+        <w:rFonts w:ascii="Wingdings" w:hAnsi="Wingdings" w:hint="default"/>
+      </w:rPr>
+    </w:lvl>
+    <w:lvl w:ilvl="3" w:tplc="04090001" w:tentative="1">
+      <w:start w:val="1"/>
+      <w:numFmt w:val="bullet"/>
+      <w:lvlText w:val=""/>
+      <w:lvlJc w:val="left"/>
+      <w:pPr>
+        <w:ind w:left="3960" w:hanging="360"/>
+      </w:pPr>
+      <w:rPr>
+        <w:rFonts w:ascii="Symbol" w:hAnsi="Symbol" w:hint="default"/>
+      </w:rPr>
+    </w:lvl>
+    <w:lvl w:ilvl="4" w:tplc="04090003" w:tentative="1">
+      <w:start w:val="1"/>
+      <w:numFmt w:val="bullet"/>
+      <w:lvlText w:val="o"/>
+      <w:lvlJc w:val="left"/>
+      <w:pPr>
+        <w:ind w:left="4680" w:hanging="360"/>
+      </w:pPr>
+      <w:rPr>
+        <w:rFonts w:ascii="Courier New" w:hAnsi="Courier New" w:cs="Courier New" w:hint="default"/>
+      </w:rPr>
+    </w:lvl>
+    <w:lvl w:ilvl="5" w:tplc="04090005" w:tentative="1">
+      <w:start w:val="1"/>
+      <w:numFmt w:val="bullet"/>
+      <w:lvlText w:val=""/>
+      <w:lvlJc w:val="left"/>
+      <w:pPr>
+        <w:ind w:left="5400" w:hanging="360"/>
+      </w:pPr>
+      <w:rPr>
+        <w:rFonts w:ascii="Wingdings" w:hAnsi="Wingdings" w:hint="default"/>
+      </w:rPr>
+    </w:lvl>
+    <w:lvl w:ilvl="6" w:tplc="04090001" w:tentative="1">
+      <w:start w:val="1"/>
+      <w:numFmt w:val="bullet"/>
+      <w:lvlText w:val=""/>
+      <w:lvlJc w:val="left"/>
+      <w:pPr>
+        <w:ind w:left="6120" w:hanging="360"/>
+      </w:pPr>
+      <w:rPr>
+        <w:rFonts w:ascii="Symbol" w:hAnsi="Symbol" w:hint="default"/>
+      </w:rPr>
+    </w:lvl>
+    <w:lvl w:ilvl="7" w:tplc="04090003" w:tentative="1">
+      <w:start w:val="1"/>
+      <w:numFmt w:val="bullet"/>
+      <w:lvlText w:val="o"/>
+      <w:lvlJc w:val="left"/>
+      <w:pPr>
+        <w:ind w:left="6840" w:hanging="360"/>
+      </w:pPr>
+      <w:rPr>
+        <w:rFonts w:ascii="Courier New" w:hAnsi="Courier New" w:cs="Courier New" w:hint="default"/>
+      </w:rPr>
+    </w:lvl>
+    <w:lvl w:ilvl="8" w:tplc="04090005" w:tentative="1">
+      <w:start w:val="1"/>
+      <w:numFmt w:val="bullet"/>
+      <w:lvlText w:val=""/>
+      <w:lvlJc w:val="left"/>
+      <w:pPr>
+        <w:ind w:left="7560" w:hanging="360"/>
+      </w:pPr>
+      <w:rPr>
+        <w:rFonts w:ascii="Wingdings" w:hAnsi="Wingdings" w:hint="default"/>
+      </w:rPr>
+    </w:lvl>
+  </w:abstractNum>
+  <w:abstractNum w:abstractNumId="1" w15:restartNumberingAfterBreak="0">
     <w:nsid w:val="142A49D8"/>
     <w:multiLevelType w:val="hybridMultilevel"/>
     <w:tmpl w:val="382A0EE0"/>
@@ -5860,7 +8267,120 @@
       </w:rPr>
     </w:lvl>
   </w:abstractNum>
-  <w:abstractNum w:abstractNumId="1" w15:restartNumberingAfterBreak="0">
+  <w:abstractNum w:abstractNumId="2" w15:restartNumberingAfterBreak="0">
+    <w:nsid w:val="1C745561"/>
+    <w:multiLevelType w:val="hybridMultilevel"/>
+    <w:tmpl w:val="2D4046AE"/>
+    <w:lvl w:ilvl="0" w:tplc="04090003">
+      <w:start w:val="1"/>
+      <w:numFmt w:val="bullet"/>
+      <w:lvlText w:val="o"/>
+      <w:lvlJc w:val="left"/>
+      <w:pPr>
+        <w:ind w:left="1800" w:hanging="360"/>
+      </w:pPr>
+      <w:rPr>
+        <w:rFonts w:ascii="Courier New" w:hAnsi="Courier New" w:cs="Courier New" w:hint="default"/>
+      </w:rPr>
+    </w:lvl>
+    <w:lvl w:ilvl="1" w:tplc="04090003" w:tentative="1">
+      <w:start w:val="1"/>
+      <w:numFmt w:val="bullet"/>
+      <w:lvlText w:val="o"/>
+      <w:lvlJc w:val="left"/>
+      <w:pPr>
+        <w:ind w:left="2520" w:hanging="360"/>
+      </w:pPr>
+      <w:rPr>
+        <w:rFonts w:ascii="Courier New" w:hAnsi="Courier New" w:cs="Courier New" w:hint="default"/>
+      </w:rPr>
+    </w:lvl>
+    <w:lvl w:ilvl="2" w:tplc="04090005" w:tentative="1">
+      <w:start w:val="1"/>
+      <w:numFmt w:val="bullet"/>
+      <w:lvlText w:val=""/>
+      <w:lvlJc w:val="left"/>
+      <w:pPr>
+        <w:ind w:left="3240" w:hanging="360"/>
+      </w:pPr>
+      <w:rPr>
+        <w:rFonts w:ascii="Wingdings" w:hAnsi="Wingdings" w:hint="default"/>
+      </w:rPr>
+    </w:lvl>
+    <w:lvl w:ilvl="3" w:tplc="04090001" w:tentative="1">
+      <w:start w:val="1"/>
+      <w:numFmt w:val="bullet"/>
+      <w:lvlText w:val=""/>
+      <w:lvlJc w:val="left"/>
+      <w:pPr>
+        <w:ind w:left="3960" w:hanging="360"/>
+      </w:pPr>
+      <w:rPr>
+        <w:rFonts w:ascii="Symbol" w:hAnsi="Symbol" w:hint="default"/>
+      </w:rPr>
+    </w:lvl>
+    <w:lvl w:ilvl="4" w:tplc="04090003" w:tentative="1">
+      <w:start w:val="1"/>
+      <w:numFmt w:val="bullet"/>
+      <w:lvlText w:val="o"/>
+      <w:lvlJc w:val="left"/>
+      <w:pPr>
+        <w:ind w:left="4680" w:hanging="360"/>
+      </w:pPr>
+      <w:rPr>
+        <w:rFonts w:ascii="Courier New" w:hAnsi="Courier New" w:cs="Courier New" w:hint="default"/>
+      </w:rPr>
+    </w:lvl>
+    <w:lvl w:ilvl="5" w:tplc="04090005" w:tentative="1">
+      <w:start w:val="1"/>
+      <w:numFmt w:val="bullet"/>
+      <w:lvlText w:val=""/>
+      <w:lvlJc w:val="left"/>
+      <w:pPr>
+        <w:ind w:left="5400" w:hanging="360"/>
+      </w:pPr>
+      <w:rPr>
+        <w:rFonts w:ascii="Wingdings" w:hAnsi="Wingdings" w:hint="default"/>
+      </w:rPr>
+    </w:lvl>
+    <w:lvl w:ilvl="6" w:tplc="04090001" w:tentative="1">
+      <w:start w:val="1"/>
+      <w:numFmt w:val="bullet"/>
+      <w:lvlText w:val=""/>
+      <w:lvlJc w:val="left"/>
+      <w:pPr>
+        <w:ind w:left="6120" w:hanging="360"/>
+      </w:pPr>
+      <w:rPr>
+        <w:rFonts w:ascii="Symbol" w:hAnsi="Symbol" w:hint="default"/>
+      </w:rPr>
+    </w:lvl>
+    <w:lvl w:ilvl="7" w:tplc="04090003" w:tentative="1">
+      <w:start w:val="1"/>
+      <w:numFmt w:val="bullet"/>
+      <w:lvlText w:val="o"/>
+      <w:lvlJc w:val="left"/>
+      <w:pPr>
+        <w:ind w:left="6840" w:hanging="360"/>
+      </w:pPr>
+      <w:rPr>
+        <w:rFonts w:ascii="Courier New" w:hAnsi="Courier New" w:cs="Courier New" w:hint="default"/>
+      </w:rPr>
+    </w:lvl>
+    <w:lvl w:ilvl="8" w:tplc="04090005" w:tentative="1">
+      <w:start w:val="1"/>
+      <w:numFmt w:val="bullet"/>
+      <w:lvlText w:val=""/>
+      <w:lvlJc w:val="left"/>
+      <w:pPr>
+        <w:ind w:left="7560" w:hanging="360"/>
+      </w:pPr>
+      <w:rPr>
+        <w:rFonts w:ascii="Wingdings" w:hAnsi="Wingdings" w:hint="default"/>
+      </w:rPr>
+    </w:lvl>
+  </w:abstractNum>
+  <w:abstractNum w:abstractNumId="3" w15:restartNumberingAfterBreak="0">
     <w:nsid w:val="1E5E266A"/>
     <w:multiLevelType w:val="hybridMultilevel"/>
     <w:tmpl w:val="C9FA2C0C"/>
@@ -5973,7 +8493,120 @@
       </w:rPr>
     </w:lvl>
   </w:abstractNum>
-  <w:abstractNum w:abstractNumId="2" w15:restartNumberingAfterBreak="0">
+  <w:abstractNum w:abstractNumId="4" w15:restartNumberingAfterBreak="0">
+    <w:nsid w:val="40216901"/>
+    <w:multiLevelType w:val="hybridMultilevel"/>
+    <w:tmpl w:val="F0D6E298"/>
+    <w:lvl w:ilvl="0" w:tplc="04090003">
+      <w:start w:val="1"/>
+      <w:numFmt w:val="bullet"/>
+      <w:lvlText w:val="o"/>
+      <w:lvlJc w:val="left"/>
+      <w:pPr>
+        <w:ind w:left="1800" w:hanging="360"/>
+      </w:pPr>
+      <w:rPr>
+        <w:rFonts w:ascii="Courier New" w:hAnsi="Courier New" w:cs="Courier New" w:hint="default"/>
+      </w:rPr>
+    </w:lvl>
+    <w:lvl w:ilvl="1" w:tplc="04090003" w:tentative="1">
+      <w:start w:val="1"/>
+      <w:numFmt w:val="bullet"/>
+      <w:lvlText w:val="o"/>
+      <w:lvlJc w:val="left"/>
+      <w:pPr>
+        <w:ind w:left="2520" w:hanging="360"/>
+      </w:pPr>
+      <w:rPr>
+        <w:rFonts w:ascii="Courier New" w:hAnsi="Courier New" w:cs="Courier New" w:hint="default"/>
+      </w:rPr>
+    </w:lvl>
+    <w:lvl w:ilvl="2" w:tplc="04090005" w:tentative="1">
+      <w:start w:val="1"/>
+      <w:numFmt w:val="bullet"/>
+      <w:lvlText w:val=""/>
+      <w:lvlJc w:val="left"/>
+      <w:pPr>
+        <w:ind w:left="3240" w:hanging="360"/>
+      </w:pPr>
+      <w:rPr>
+        <w:rFonts w:ascii="Wingdings" w:hAnsi="Wingdings" w:hint="default"/>
+      </w:rPr>
+    </w:lvl>
+    <w:lvl w:ilvl="3" w:tplc="04090001" w:tentative="1">
+      <w:start w:val="1"/>
+      <w:numFmt w:val="bullet"/>
+      <w:lvlText w:val=""/>
+      <w:lvlJc w:val="left"/>
+      <w:pPr>
+        <w:ind w:left="3960" w:hanging="360"/>
+      </w:pPr>
+      <w:rPr>
+        <w:rFonts w:ascii="Symbol" w:hAnsi="Symbol" w:hint="default"/>
+      </w:rPr>
+    </w:lvl>
+    <w:lvl w:ilvl="4" w:tplc="04090003" w:tentative="1">
+      <w:start w:val="1"/>
+      <w:numFmt w:val="bullet"/>
+      <w:lvlText w:val="o"/>
+      <w:lvlJc w:val="left"/>
+      <w:pPr>
+        <w:ind w:left="4680" w:hanging="360"/>
+      </w:pPr>
+      <w:rPr>
+        <w:rFonts w:ascii="Courier New" w:hAnsi="Courier New" w:cs="Courier New" w:hint="default"/>
+      </w:rPr>
+    </w:lvl>
+    <w:lvl w:ilvl="5" w:tplc="04090005" w:tentative="1">
+      <w:start w:val="1"/>
+      <w:numFmt w:val="bullet"/>
+      <w:lvlText w:val=""/>
+      <w:lvlJc w:val="left"/>
+      <w:pPr>
+        <w:ind w:left="5400" w:hanging="360"/>
+      </w:pPr>
+      <w:rPr>
+        <w:rFonts w:ascii="Wingdings" w:hAnsi="Wingdings" w:hint="default"/>
+      </w:rPr>
+    </w:lvl>
+    <w:lvl w:ilvl="6" w:tplc="04090001" w:tentative="1">
+      <w:start w:val="1"/>
+      <w:numFmt w:val="bullet"/>
+      <w:lvlText w:val=""/>
+      <w:lvlJc w:val="left"/>
+      <w:pPr>
+        <w:ind w:left="6120" w:hanging="360"/>
+      </w:pPr>
+      <w:rPr>
+        <w:rFonts w:ascii="Symbol" w:hAnsi="Symbol" w:hint="default"/>
+      </w:rPr>
+    </w:lvl>
+    <w:lvl w:ilvl="7" w:tplc="04090003" w:tentative="1">
+      <w:start w:val="1"/>
+      <w:numFmt w:val="bullet"/>
+      <w:lvlText w:val="o"/>
+      <w:lvlJc w:val="left"/>
+      <w:pPr>
+        <w:ind w:left="6840" w:hanging="360"/>
+      </w:pPr>
+      <w:rPr>
+        <w:rFonts w:ascii="Courier New" w:hAnsi="Courier New" w:cs="Courier New" w:hint="default"/>
+      </w:rPr>
+    </w:lvl>
+    <w:lvl w:ilvl="8" w:tplc="04090005" w:tentative="1">
+      <w:start w:val="1"/>
+      <w:numFmt w:val="bullet"/>
+      <w:lvlText w:val=""/>
+      <w:lvlJc w:val="left"/>
+      <w:pPr>
+        <w:ind w:left="7560" w:hanging="360"/>
+      </w:pPr>
+      <w:rPr>
+        <w:rFonts w:ascii="Wingdings" w:hAnsi="Wingdings" w:hint="default"/>
+      </w:rPr>
+    </w:lvl>
+  </w:abstractNum>
+  <w:abstractNum w:abstractNumId="5" w15:restartNumberingAfterBreak="0">
     <w:nsid w:val="49C252A9"/>
     <w:multiLevelType w:val="hybridMultilevel"/>
     <w:tmpl w:val="A5424FEA"/>
@@ -6086,29 +8719,142 @@
       </w:rPr>
     </w:lvl>
   </w:abstractNum>
-  <w:abstractNum w:abstractNumId="3" w15:restartNumberingAfterBreak="0">
+  <w:abstractNum w:abstractNumId="6" w15:restartNumberingAfterBreak="0">
     <w:nsid w:val="54B72AA5"/>
     <w:multiLevelType w:val="hybridMultilevel"/>
-    <w:tmpl w:val="5C7C71C4"/>
+    <w:tmpl w:val="C4268FCE"/>
     <w:lvl w:ilvl="0" w:tplc="04090001">
       <w:start w:val="1"/>
       <w:numFmt w:val="bullet"/>
       <w:lvlText w:val=""/>
       <w:lvlJc w:val="left"/>
       <w:pPr>
-        <w:ind w:left="720" w:hanging="360"/>
+        <w:ind w:left="1080" w:hanging="360"/>
       </w:pPr>
       <w:rPr>
         <w:rFonts w:ascii="Symbol" w:hAnsi="Symbol" w:hint="default"/>
       </w:rPr>
     </w:lvl>
+    <w:lvl w:ilvl="1" w:tplc="04090003">
+      <w:start w:val="1"/>
+      <w:numFmt w:val="bullet"/>
+      <w:lvlText w:val="o"/>
+      <w:lvlJc w:val="left"/>
+      <w:pPr>
+        <w:ind w:left="1800" w:hanging="360"/>
+      </w:pPr>
+      <w:rPr>
+        <w:rFonts w:ascii="Courier New" w:hAnsi="Courier New" w:cs="Courier New" w:hint="default"/>
+      </w:rPr>
+    </w:lvl>
+    <w:lvl w:ilvl="2" w:tplc="04090005" w:tentative="1">
+      <w:start w:val="1"/>
+      <w:numFmt w:val="bullet"/>
+      <w:lvlText w:val=""/>
+      <w:lvlJc w:val="left"/>
+      <w:pPr>
+        <w:ind w:left="2520" w:hanging="360"/>
+      </w:pPr>
+      <w:rPr>
+        <w:rFonts w:ascii="Wingdings" w:hAnsi="Wingdings" w:hint="default"/>
+      </w:rPr>
+    </w:lvl>
+    <w:lvl w:ilvl="3" w:tplc="04090001" w:tentative="1">
+      <w:start w:val="1"/>
+      <w:numFmt w:val="bullet"/>
+      <w:lvlText w:val=""/>
+      <w:lvlJc w:val="left"/>
+      <w:pPr>
+        <w:ind w:left="3240" w:hanging="360"/>
+      </w:pPr>
+      <w:rPr>
+        <w:rFonts w:ascii="Symbol" w:hAnsi="Symbol" w:hint="default"/>
+      </w:rPr>
+    </w:lvl>
+    <w:lvl w:ilvl="4" w:tplc="04090003" w:tentative="1">
+      <w:start w:val="1"/>
+      <w:numFmt w:val="bullet"/>
+      <w:lvlText w:val="o"/>
+      <w:lvlJc w:val="left"/>
+      <w:pPr>
+        <w:ind w:left="3960" w:hanging="360"/>
+      </w:pPr>
+      <w:rPr>
+        <w:rFonts w:ascii="Courier New" w:hAnsi="Courier New" w:cs="Courier New" w:hint="default"/>
+      </w:rPr>
+    </w:lvl>
+    <w:lvl w:ilvl="5" w:tplc="04090005" w:tentative="1">
+      <w:start w:val="1"/>
+      <w:numFmt w:val="bullet"/>
+      <w:lvlText w:val=""/>
+      <w:lvlJc w:val="left"/>
+      <w:pPr>
+        <w:ind w:left="4680" w:hanging="360"/>
+      </w:pPr>
+      <w:rPr>
+        <w:rFonts w:ascii="Wingdings" w:hAnsi="Wingdings" w:hint="default"/>
+      </w:rPr>
+    </w:lvl>
+    <w:lvl w:ilvl="6" w:tplc="04090001" w:tentative="1">
+      <w:start w:val="1"/>
+      <w:numFmt w:val="bullet"/>
+      <w:lvlText w:val=""/>
+      <w:lvlJc w:val="left"/>
+      <w:pPr>
+        <w:ind w:left="5400" w:hanging="360"/>
+      </w:pPr>
+      <w:rPr>
+        <w:rFonts w:ascii="Symbol" w:hAnsi="Symbol" w:hint="default"/>
+      </w:rPr>
+    </w:lvl>
+    <w:lvl w:ilvl="7" w:tplc="04090003" w:tentative="1">
+      <w:start w:val="1"/>
+      <w:numFmt w:val="bullet"/>
+      <w:lvlText w:val="o"/>
+      <w:lvlJc w:val="left"/>
+      <w:pPr>
+        <w:ind w:left="6120" w:hanging="360"/>
+      </w:pPr>
+      <w:rPr>
+        <w:rFonts w:ascii="Courier New" w:hAnsi="Courier New" w:cs="Courier New" w:hint="default"/>
+      </w:rPr>
+    </w:lvl>
+    <w:lvl w:ilvl="8" w:tplc="04090005" w:tentative="1">
+      <w:start w:val="1"/>
+      <w:numFmt w:val="bullet"/>
+      <w:lvlText w:val=""/>
+      <w:lvlJc w:val="left"/>
+      <w:pPr>
+        <w:ind w:left="6840" w:hanging="360"/>
+      </w:pPr>
+      <w:rPr>
+        <w:rFonts w:ascii="Wingdings" w:hAnsi="Wingdings" w:hint="default"/>
+      </w:rPr>
+    </w:lvl>
+  </w:abstractNum>
+  <w:abstractNum w:abstractNumId="7" w15:restartNumberingAfterBreak="0">
+    <w:nsid w:val="563C7AF0"/>
+    <w:multiLevelType w:val="hybridMultilevel"/>
+    <w:tmpl w:val="49A840F2"/>
+    <w:lvl w:ilvl="0" w:tplc="04090003">
+      <w:start w:val="1"/>
+      <w:numFmt w:val="bullet"/>
+      <w:lvlText w:val="o"/>
+      <w:lvlJc w:val="left"/>
+      <w:pPr>
+        <w:ind w:left="1800" w:hanging="360"/>
+      </w:pPr>
+      <w:rPr>
+        <w:rFonts w:ascii="Courier New" w:hAnsi="Courier New" w:cs="Courier New" w:hint="default"/>
+      </w:rPr>
+    </w:lvl>
     <w:lvl w:ilvl="1" w:tplc="04090003" w:tentative="1">
       <w:start w:val="1"/>
       <w:numFmt w:val="bullet"/>
       <w:lvlText w:val="o"/>
       <w:lvlJc w:val="left"/>
       <w:pPr>
-        <w:ind w:left="1440" w:hanging="360"/>
+        <w:ind w:left="2520" w:hanging="360"/>
       </w:pPr>
       <w:rPr>
         <w:rFonts w:ascii="Courier New" w:hAnsi="Courier New" w:cs="Courier New" w:hint="default"/>
@@ -6120,7 +8866,7 @@
       <w:lvlText w:val=""/>
       <w:lvlJc w:val="left"/>
       <w:pPr>
-        <w:ind w:left="2160" w:hanging="360"/>
+        <w:ind w:left="3240" w:hanging="360"/>
       </w:pPr>
       <w:rPr>
         <w:rFonts w:ascii="Wingdings" w:hAnsi="Wingdings" w:hint="default"/>
@@ -6132,7 +8878,7 @@
       <w:lvlText w:val=""/>
       <w:lvlJc w:val="left"/>
       <w:pPr>
-        <w:ind w:left="2880" w:hanging="360"/>
+        <w:ind w:left="3960" w:hanging="360"/>
       </w:pPr>
       <w:rPr>
         <w:rFonts w:ascii="Symbol" w:hAnsi="Symbol" w:hint="default"/>
@@ -6144,7 +8890,7 @@
       <w:lvlText w:val="o"/>
       <w:lvlJc w:val="left"/>
       <w:pPr>
-        <w:ind w:left="3600" w:hanging="360"/>
+        <w:ind w:left="4680" w:hanging="360"/>
       </w:pPr>
       <w:rPr>
         <w:rFonts w:ascii="Courier New" w:hAnsi="Courier New" w:cs="Courier New" w:hint="default"/>
@@ -6156,7 +8902,7 @@
       <w:lvlText w:val=""/>
       <w:lvlJc w:val="left"/>
       <w:pPr>
-        <w:ind w:left="4320" w:hanging="360"/>
+        <w:ind w:left="5400" w:hanging="360"/>
       </w:pPr>
       <w:rPr>
         <w:rFonts w:ascii="Wingdings" w:hAnsi="Wingdings" w:hint="default"/>
@@ -6168,7 +8914,7 @@
       <w:lvlText w:val=""/>
       <w:lvlJc w:val="left"/>
       <w:pPr>
-        <w:ind w:left="5040" w:hanging="360"/>
+        <w:ind w:left="6120" w:hanging="360"/>
       </w:pPr>
       <w:rPr>
         <w:rFonts w:ascii="Symbol" w:hAnsi="Symbol" w:hint="default"/>
@@ -6180,7 +8926,7 @@
       <w:lvlText w:val="o"/>
       <w:lvlJc w:val="left"/>
       <w:pPr>
-        <w:ind w:left="5760" w:hanging="360"/>
+        <w:ind w:left="6840" w:hanging="360"/>
       </w:pPr>
       <w:rPr>
         <w:rFonts w:ascii="Courier New" w:hAnsi="Courier New" w:cs="Courier New" w:hint="default"/>
@@ -6192,127 +8938,127 @@
       <w:lvlText w:val=""/>
       <w:lvlJc w:val="left"/>
       <w:pPr>
-        <w:ind w:left="6480" w:hanging="360"/>
+        <w:ind w:left="7560" w:hanging="360"/>
       </w:pPr>
       <w:rPr>
         <w:rFonts w:ascii="Wingdings" w:hAnsi="Wingdings" w:hint="default"/>
       </w:rPr>
     </w:lvl>
   </w:abstractNum>
-  <w:abstractNum w:abstractNumId="4" w15:restartNumberingAfterBreak="0">
+  <w:abstractNum w:abstractNumId="8" w15:restartNumberingAfterBreak="0">
     <w:nsid w:val="5CDB030C"/>
     <w:multiLevelType w:val="hybridMultilevel"/>
-    <w:tmpl w:val="4C6E7FEC"/>
-    <w:lvl w:ilvl="0" w:tplc="04090001">
+    <w:tmpl w:val="5CAEE390"/>
+    <w:lvl w:ilvl="0" w:tplc="04090003">
+      <w:start w:val="1"/>
+      <w:numFmt w:val="bullet"/>
+      <w:lvlText w:val="o"/>
+      <w:lvlJc w:val="left"/>
+      <w:pPr>
+        <w:ind w:left="1800" w:hanging="360"/>
+      </w:pPr>
+      <w:rPr>
+        <w:rFonts w:ascii="Courier New" w:hAnsi="Courier New" w:cs="Courier New" w:hint="default"/>
+      </w:rPr>
+    </w:lvl>
+    <w:lvl w:ilvl="1" w:tplc="04090003">
+      <w:start w:val="1"/>
+      <w:numFmt w:val="bullet"/>
+      <w:lvlText w:val="o"/>
+      <w:lvlJc w:val="left"/>
+      <w:pPr>
+        <w:ind w:left="2520" w:hanging="360"/>
+      </w:pPr>
+      <w:rPr>
+        <w:rFonts w:ascii="Courier New" w:hAnsi="Courier New" w:cs="Courier New" w:hint="default"/>
+      </w:rPr>
+    </w:lvl>
+    <w:lvl w:ilvl="2" w:tplc="04090005" w:tentative="1">
+      <w:start w:val="1"/>
+      <w:numFmt w:val="bullet"/>
+      <w:lvlText w:val=""/>
+      <w:lvlJc w:val="left"/>
+      <w:pPr>
+        <w:ind w:left="3240" w:hanging="360"/>
+      </w:pPr>
+      <w:rPr>
+        <w:rFonts w:ascii="Wingdings" w:hAnsi="Wingdings" w:hint="default"/>
+      </w:rPr>
+    </w:lvl>
+    <w:lvl w:ilvl="3" w:tplc="04090001" w:tentative="1">
       <w:start w:val="1"/>
       <w:numFmt w:val="bullet"/>
       <w:lvlText w:val=""/>
       <w:lvlJc w:val="left"/>
       <w:pPr>
-        <w:ind w:left="720" w:hanging="360"/>
+        <w:ind w:left="3960" w:hanging="360"/>
       </w:pPr>
       <w:rPr>
         <w:rFonts w:ascii="Symbol" w:hAnsi="Symbol" w:hint="default"/>
       </w:rPr>
     </w:lvl>
-    <w:lvl w:ilvl="1" w:tplc="04090003">
+    <w:lvl w:ilvl="4" w:tplc="04090003" w:tentative="1">
       <w:start w:val="1"/>
       <w:numFmt w:val="bullet"/>
       <w:lvlText w:val="o"/>
       <w:lvlJc w:val="left"/>
       <w:pPr>
-        <w:ind w:left="1440" w:hanging="360"/>
+        <w:ind w:left="4680" w:hanging="360"/>
       </w:pPr>
       <w:rPr>
         <w:rFonts w:ascii="Courier New" w:hAnsi="Courier New" w:cs="Courier New" w:hint="default"/>
       </w:rPr>
     </w:lvl>
-    <w:lvl w:ilvl="2" w:tplc="04090005" w:tentative="1">
+    <w:lvl w:ilvl="5" w:tplc="04090005" w:tentative="1">
       <w:start w:val="1"/>
       <w:numFmt w:val="bullet"/>
       <w:lvlText w:val=""/>
       <w:lvlJc w:val="left"/>
       <w:pPr>
-        <w:ind w:left="2160" w:hanging="360"/>
+        <w:ind w:left="5400" w:hanging="360"/>
       </w:pPr>
       <w:rPr>
         <w:rFonts w:ascii="Wingdings" w:hAnsi="Wingdings" w:hint="default"/>
       </w:rPr>
     </w:lvl>
-    <w:lvl w:ilvl="3" w:tplc="04090001" w:tentative="1">
+    <w:lvl w:ilvl="6" w:tplc="04090001" w:tentative="1">
       <w:start w:val="1"/>
       <w:numFmt w:val="bullet"/>
       <w:lvlText w:val=""/>
       <w:lvlJc w:val="left"/>
       <w:pPr>
-        <w:ind w:left="2880" w:hanging="360"/>
+        <w:ind w:left="6120" w:hanging="360"/>
       </w:pPr>
       <w:rPr>
         <w:rFonts w:ascii="Symbol" w:hAnsi="Symbol" w:hint="default"/>
       </w:rPr>
     </w:lvl>
-    <w:lvl w:ilvl="4" w:tplc="04090003" w:tentative="1">
+    <w:lvl w:ilvl="7" w:tplc="04090003" w:tentative="1">
       <w:start w:val="1"/>
       <w:numFmt w:val="bullet"/>
       <w:lvlText w:val="o"/>
       <w:lvlJc w:val="left"/>
       <w:pPr>
-        <w:ind w:left="3600" w:hanging="360"/>
+        <w:ind w:left="6840" w:hanging="360"/>
       </w:pPr>
       <w:rPr>
         <w:rFonts w:ascii="Courier New" w:hAnsi="Courier New" w:cs="Courier New" w:hint="default"/>
       </w:rPr>
     </w:lvl>
-    <w:lvl w:ilvl="5" w:tplc="04090005" w:tentative="1">
+    <w:lvl w:ilvl="8" w:tplc="04090005" w:tentative="1">
       <w:start w:val="1"/>
       <w:numFmt w:val="bullet"/>
       <w:lvlText w:val=""/>
       <w:lvlJc w:val="left"/>
       <w:pPr>
-        <w:ind w:left="4320" w:hanging="360"/>
+        <w:ind w:left="7560" w:hanging="360"/>
       </w:pPr>
       <w:rPr>
         <w:rFonts w:ascii="Wingdings" w:hAnsi="Wingdings" w:hint="default"/>
       </w:rPr>
     </w:lvl>
-    <w:lvl w:ilvl="6" w:tplc="04090001" w:tentative="1">
-      <w:start w:val="1"/>
-      <w:numFmt w:val="bullet"/>
-      <w:lvlText w:val=""/>
-      <w:lvlJc w:val="left"/>
-      <w:pPr>
-        <w:ind w:left="5040" w:hanging="360"/>
-      </w:pPr>
-      <w:rPr>
-        <w:rFonts w:ascii="Symbol" w:hAnsi="Symbol" w:hint="default"/>
-      </w:rPr>
-    </w:lvl>
-    <w:lvl w:ilvl="7" w:tplc="04090003" w:tentative="1">
-      <w:start w:val="1"/>
-      <w:numFmt w:val="bullet"/>
-      <w:lvlText w:val="o"/>
-      <w:lvlJc w:val="left"/>
-      <w:pPr>
-        <w:ind w:left="5760" w:hanging="360"/>
-      </w:pPr>
-      <w:rPr>
-        <w:rFonts w:ascii="Courier New" w:hAnsi="Courier New" w:cs="Courier New" w:hint="default"/>
-      </w:rPr>
-    </w:lvl>
-    <w:lvl w:ilvl="8" w:tplc="04090005" w:tentative="1">
-      <w:start w:val="1"/>
-      <w:numFmt w:val="bullet"/>
-      <w:lvlText w:val=""/>
-      <w:lvlJc w:val="left"/>
-      <w:pPr>
-        <w:ind w:left="6480" w:hanging="360"/>
-      </w:pPr>
-      <w:rPr>
-        <w:rFonts w:ascii="Wingdings" w:hAnsi="Wingdings" w:hint="default"/>
-      </w:rPr>
-    </w:lvl>
   </w:abstractNum>
-  <w:abstractNum w:abstractNumId="5" w15:restartNumberingAfterBreak="0">
+  <w:abstractNum w:abstractNumId="9" w15:restartNumberingAfterBreak="0">
     <w:nsid w:val="5DE0350D"/>
     <w:multiLevelType w:val="hybridMultilevel"/>
     <w:tmpl w:val="F4B8D796"/>
@@ -6425,7 +9171,7 @@
       </w:rPr>
     </w:lvl>
   </w:abstractNum>
-  <w:abstractNum w:abstractNumId="6" w15:restartNumberingAfterBreak="0">
+  <w:abstractNum w:abstractNumId="10" w15:restartNumberingAfterBreak="0">
     <w:nsid w:val="6DE8227E"/>
     <w:multiLevelType w:val="hybridMultilevel"/>
     <w:tmpl w:val="C874B0DA"/>
@@ -6538,7 +9284,7 @@
       </w:rPr>
     </w:lvl>
   </w:abstractNum>
-  <w:abstractNum w:abstractNumId="7" w15:restartNumberingAfterBreak="0">
+  <w:abstractNum w:abstractNumId="11" w15:restartNumberingAfterBreak="0">
     <w:nsid w:val="73FE3A6B"/>
     <w:multiLevelType w:val="hybridMultilevel"/>
     <w:tmpl w:val="C082F6BA"/>
@@ -6651,7 +9397,7 @@
       </w:rPr>
     </w:lvl>
   </w:abstractNum>
-  <w:abstractNum w:abstractNumId="8" w15:restartNumberingAfterBreak="0">
+  <w:abstractNum w:abstractNumId="12" w15:restartNumberingAfterBreak="0">
     <w:nsid w:val="7BD8557B"/>
     <w:multiLevelType w:val="hybridMultilevel"/>
     <w:tmpl w:val="0C5EB572"/>
@@ -6765,31 +9511,43 @@
     </w:lvl>
   </w:abstractNum>
   <w:num w:numId="1">
+    <w:abstractNumId w:val="12"/>
+  </w:num>
+  <w:num w:numId="2">
     <w:abstractNumId w:val="8"/>
   </w:num>
-  <w:num w:numId="2">
+  <w:num w:numId="3">
+    <w:abstractNumId w:val="5"/>
+  </w:num>
+  <w:num w:numId="4">
+    <w:abstractNumId w:val="1"/>
+  </w:num>
+  <w:num w:numId="5">
+    <w:abstractNumId w:val="6"/>
+  </w:num>
+  <w:num w:numId="6">
+    <w:abstractNumId w:val="9"/>
+  </w:num>
+  <w:num w:numId="7">
+    <w:abstractNumId w:val="3"/>
+  </w:num>
+  <w:num w:numId="8">
+    <w:abstractNumId w:val="11"/>
+  </w:num>
+  <w:num w:numId="9">
+    <w:abstractNumId w:val="10"/>
+  </w:num>
+  <w:num w:numId="10">
+    <w:abstractNumId w:val="0"/>
+  </w:num>
+  <w:num w:numId="11">
     <w:abstractNumId w:val="4"/>
   </w:num>
-  <w:num w:numId="3">
+  <w:num w:numId="12">
     <w:abstractNumId w:val="2"/>
   </w:num>
-  <w:num w:numId="4">
-    <w:abstractNumId w:val="0"/>
-  </w:num>
-  <w:num w:numId="5">
-    <w:abstractNumId w:val="3"/>
-  </w:num>
-  <w:num w:numId="6">
-    <w:abstractNumId w:val="5"/>
-  </w:num>
-  <w:num w:numId="7">
-    <w:abstractNumId w:val="1"/>
-  </w:num>
-  <w:num w:numId="8">
+  <w:num w:numId="13">
     <w:abstractNumId w:val="7"/>
-  </w:num>
-  <w:num w:numId="9">
-    <w:abstractNumId w:val="6"/>
   </w:num>
 </w:numbering>
 </file>
@@ -7575,7 +10333,7 @@
 </file>
 
 <file path=customXml/itemProps1.xml><?xml version="1.0" encoding="utf-8"?>
-<ds:datastoreItem xmlns:ds="http://schemas.openxmlformats.org/officeDocument/2006/customXml" ds:itemID="{A93EA259-DD72-411A-922A-9D7D450D9A33}">
+<ds:datastoreItem xmlns:ds="http://schemas.openxmlformats.org/officeDocument/2006/customXml" ds:itemID="{04EAB403-B66E-46F3-870C-A3ED667BC893}">
   <ds:schemaRefs>
     <ds:schemaRef ds:uri="http://schemas.openxmlformats.org/officeDocument/2006/bibliography"/>
   </ds:schemaRefs>

--- a/Mr. Ehteshami's checklist/CV.docx
+++ b/Mr. Ehteshami's checklist/CV.docx
@@ -1945,15 +1945,13 @@
           <w:color w:val="000000"/>
           <w:sz w:val="24"/>
           <w:szCs w:val="24"/>
-          <w:lang w:bidi="fa-IR"/>
-          <w14:shadow w14:blurRad="50800" w14:dist="38100" w14:dir="2700000" w14:sx="100000" w14:sy="100000" w14:kx="0" w14:ky="0" w14:algn="tl">
-            <w14:srgbClr w14:val="000000">
-              <w14:alpha w14:val="60000"/>
-            </w14:srgbClr>
-          </w14:shadow>
-        </w:rPr>
-      </w:pPr>
-      <w:proofErr w:type="spellStart"/>
+          <w14:shadow w14:blurRad="50800" w14:dist="38100" w14:dir="2700000" w14:sx="100000" w14:sy="100000" w14:kx="0" w14:ky="0" w14:algn="tl">
+            <w14:srgbClr w14:val="000000">
+              <w14:alpha w14:val="60000"/>
+            </w14:srgbClr>
+          </w14:shadow>
+        </w:rPr>
+      </w:pPr>
       <w:r>
         <w:rPr>
           <w:rFonts w:asciiTheme="majorBidi" w:hAnsiTheme="majorBidi" w:cstheme="majorBidi"/>
@@ -1968,78 +1966,8 @@
             </w14:srgbClr>
           </w14:shadow>
         </w:rPr>
-        <w:t>Tarbiat</w:t>
-      </w:r>
-      <w:proofErr w:type="spellEnd"/>
-      <w:r>
-        <w:rPr>
-          <w:rFonts w:asciiTheme="majorBidi" w:hAnsiTheme="majorBidi" w:cstheme="majorBidi"/>
-          <w:b/>
-          <w:bCs/>
-          <w:color w:val="000000"/>
-          <w:sz w:val="24"/>
-          <w:szCs w:val="24"/>
-          <w14:shadow w14:blurRad="50800" w14:dist="38100" w14:dir="2700000" w14:sx="100000" w14:sy="100000" w14:kx="0" w14:ky="0" w14:algn="tl">
-            <w14:srgbClr w14:val="000000">
-              <w14:alpha w14:val="60000"/>
-            </w14:srgbClr>
-          </w14:shadow>
-        </w:rPr>
-        <w:t xml:space="preserve"> </w:t>
-      </w:r>
-      <w:proofErr w:type="spellStart"/>
-      <w:r>
-        <w:rPr>
-          <w:rFonts w:asciiTheme="majorBidi" w:hAnsiTheme="majorBidi" w:cstheme="majorBidi"/>
-          <w:b/>
-          <w:bCs/>
-          <w:color w:val="000000"/>
-          <w:sz w:val="24"/>
-          <w:szCs w:val="24"/>
-          <w14:shadow w14:blurRad="50800" w14:dist="38100" w14:dir="2700000" w14:sx="100000" w14:sy="100000" w14:kx="0" w14:ky="0" w14:algn="tl">
-            <w14:srgbClr w14:val="000000">
-              <w14:alpha w14:val="60000"/>
-            </w14:srgbClr>
-          </w14:shadow>
-        </w:rPr>
-        <w:t>Modares</w:t>
-      </w:r>
-      <w:proofErr w:type="spellEnd"/>
-      <w:r>
-        <w:rPr>
-          <w:rFonts w:asciiTheme="majorBidi" w:hAnsiTheme="majorBidi" w:cstheme="majorBidi"/>
-          <w:b/>
-          <w:bCs/>
-          <w:color w:val="000000"/>
-          <w:sz w:val="24"/>
-          <w:szCs w:val="24"/>
-          <w14:shadow w14:blurRad="50800" w14:dist="38100" w14:dir="2700000" w14:sx="100000" w14:sy="100000" w14:kx="0" w14:ky="0" w14:algn="tl">
-            <w14:srgbClr w14:val="000000">
-              <w14:alpha w14:val="60000"/>
-            </w14:srgbClr>
-          </w14:shadow>
-        </w:rPr>
-        <w:t xml:space="preserve"> University:</w:t>
-      </w:r>
-      <w:r>
-        <w:rPr>
-          <w:rFonts w:asciiTheme="majorBidi" w:hAnsiTheme="majorBidi" w:cstheme="majorBidi"/>
-          <w:b/>
-          <w:bCs/>
-          <w:color w:val="000000"/>
-          <w:sz w:val="24"/>
-          <w:szCs w:val="24"/>
-          <w:lang w:bidi="fa-IR"/>
-          <w14:shadow w14:blurRad="50800" w14:dist="38100" w14:dir="2700000" w14:sx="100000" w14:sy="100000" w14:kx="0" w14:ky="0" w14:algn="tl">
-            <w14:srgbClr w14:val="000000">
-              <w14:alpha w14:val="60000"/>
-            </w14:srgbClr>
-          </w14:shadow>
-        </w:rPr>
-        <w:t xml:space="preserve"> </w:t>
-      </w:r>
-      <w:bookmarkStart w:id="0" w:name="_GoBack"/>
-      <w:bookmarkEnd w:id="0"/>
+        <w:t>TESL</w:t>
+      </w:r>
     </w:p>
     <w:p>
       <w:pPr>
@@ -2078,7 +2006,7 @@
             </w14:srgbClr>
           </w14:shadow>
         </w:rPr>
-        <w:t>2015:</w:t>
+        <w:t>Present:</w:t>
       </w:r>
     </w:p>
     <w:p>
@@ -2097,19 +2025,6 @@
           <w:color w:val="000000"/>
           <w:sz w:val="24"/>
           <w:szCs w:val="24"/>
-          <w14:shadow w14:blurRad="50800" w14:dist="38100" w14:dir="2700000" w14:sx="100000" w14:sy="100000" w14:kx="0" w14:ky="0" w14:algn="tl">
-            <w14:srgbClr w14:val="000000">
-              <w14:alpha w14:val="60000"/>
-            </w14:srgbClr>
-          </w14:shadow>
-        </w:rPr>
-      </w:pPr>
-      <w:r>
-        <w:rPr>
-          <w:rFonts w:asciiTheme="majorBidi" w:hAnsiTheme="majorBidi" w:cstheme="majorBidi"/>
-          <w:color w:val="000000"/>
-          <w:sz w:val="24"/>
-          <w:szCs w:val="24"/>
           <w:lang w:bidi="fa-IR"/>
           <w14:shadow w14:blurRad="50800" w14:dist="38100" w14:dir="2700000" w14:sx="100000" w14:sy="100000" w14:kx="0" w14:ky="0" w14:algn="tl">
             <w14:srgbClr w14:val="000000">
@@ -2117,8 +2032,7 @@
             </w14:srgbClr>
           </w14:shadow>
         </w:rPr>
-        <w:t xml:space="preserve">Seminar </w:t>
-      </w:r>
+      </w:pPr>
       <w:r>
         <w:rPr>
           <w:rFonts w:asciiTheme="majorBidi" w:hAnsiTheme="majorBidi" w:cstheme="majorBidi"/>
@@ -2132,7 +2046,7 @@
             </w14:srgbClr>
           </w14:shadow>
         </w:rPr>
-        <w:t>on</w:t>
+        <w:t xml:space="preserve">TESOL </w:t>
       </w:r>
       <w:r>
         <w:rPr>
@@ -2147,11 +2061,59 @@
             </w14:srgbClr>
           </w14:shadow>
         </w:rPr>
-        <w:t xml:space="preserve"> s</w:t>
-      </w:r>
-      <w:r>
-        <w:rPr>
-          <w:rFonts w:asciiTheme="majorBidi" w:hAnsiTheme="majorBidi" w:cstheme="majorBidi"/>
+        <w:t>(Teaching English to Speakers of Other Languages)</w:t>
+      </w:r>
+    </w:p>
+    <w:p>
+      <w:pPr>
+        <w:autoSpaceDE w:val="0"/>
+        <w:autoSpaceDN w:val="0"/>
+        <w:adjustRightInd w:val="0"/>
+        <w:spacing w:before="240" w:after="0" w:line="360" w:lineRule="auto"/>
+        <w:ind w:left="288"/>
+        <w:rPr>
+          <w:rFonts w:asciiTheme="majorBidi" w:hAnsiTheme="majorBidi" w:cstheme="majorBidi"/>
+          <w:b/>
+          <w:bCs/>
+          <w:color w:val="000000"/>
+          <w:sz w:val="24"/>
+          <w:szCs w:val="24"/>
+          <w14:shadow w14:blurRad="50800" w14:dist="38100" w14:dir="2700000" w14:sx="100000" w14:sy="100000" w14:kx="0" w14:ky="0" w14:algn="tl">
+            <w14:srgbClr w14:val="000000">
+              <w14:alpha w14:val="60000"/>
+            </w14:srgbClr>
+          </w14:shadow>
+        </w:rPr>
+      </w:pPr>
+      <w:r>
+        <w:rPr>
+          <w:rFonts w:asciiTheme="majorBidi" w:hAnsiTheme="majorBidi" w:cstheme="majorBidi"/>
+          <w:b/>
+          <w:bCs/>
+          <w:color w:val="000000"/>
+          <w:sz w:val="24"/>
+          <w:szCs w:val="24"/>
+          <w14:shadow w14:blurRad="50800" w14:dist="38100" w14:dir="2700000" w14:sx="100000" w14:sy="100000" w14:kx="0" w14:ky="0" w14:algn="tl">
+            <w14:srgbClr w14:val="000000">
+              <w14:alpha w14:val="60000"/>
+            </w14:srgbClr>
+          </w14:shadow>
+        </w:rPr>
+        <w:lastRenderedPageBreak/>
+        <w:t>Coursera:</w:t>
+      </w:r>
+    </w:p>
+    <w:p>
+      <w:pPr>
+        <w:autoSpaceDE w:val="0"/>
+        <w:autoSpaceDN w:val="0"/>
+        <w:adjustRightInd w:val="0"/>
+        <w:spacing w:before="240" w:after="0" w:line="360" w:lineRule="auto"/>
+        <w:ind w:left="720"/>
+        <w:rPr>
+          <w:rFonts w:asciiTheme="majorBidi" w:hAnsiTheme="majorBidi" w:cstheme="majorBidi"/>
+          <w:b/>
+          <w:bCs/>
           <w:color w:val="000000"/>
           <w:sz w:val="24"/>
           <w:szCs w:val="24"/>
@@ -2162,152 +2124,24 @@
             </w14:srgbClr>
           </w14:shadow>
         </w:rPr>
-        <w:t>e</w:t>
-      </w:r>
-      <w:r>
-        <w:rPr>
-          <w:rFonts w:asciiTheme="majorBidi" w:hAnsiTheme="majorBidi" w:cstheme="majorBidi"/>
-          <w:color w:val="000000"/>
-          <w:sz w:val="24"/>
-          <w:szCs w:val="24"/>
-          <w14:shadow w14:blurRad="50800" w14:dist="38100" w14:dir="2700000" w14:sx="100000" w14:sy="100000" w14:kx="0" w14:ky="0" w14:algn="tl">
-            <w14:srgbClr w14:val="000000">
-              <w14:alpha w14:val="60000"/>
-            </w14:srgbClr>
-          </w14:shadow>
-        </w:rPr>
-        <w:t>mantic analysis of spectacles</w:t>
-      </w:r>
-      <w:r>
-        <w:rPr>
-          <w:rFonts w:asciiTheme="majorBidi" w:hAnsiTheme="majorBidi" w:cstheme="majorBidi"/>
-          <w:color w:val="000000"/>
-          <w:sz w:val="24"/>
-          <w:szCs w:val="24"/>
-          <w14:shadow w14:blurRad="50800" w14:dist="38100" w14:dir="2700000" w14:sx="100000" w14:sy="100000" w14:kx="0" w14:ky="0" w14:algn="tl">
-            <w14:srgbClr w14:val="000000">
-              <w14:alpha w14:val="60000"/>
-            </w14:srgbClr>
-          </w14:shadow>
-        </w:rPr>
-        <w:t>:</w:t>
-      </w:r>
-      <w:r>
-        <w:rPr>
-          <w:rFonts w:asciiTheme="majorBidi" w:hAnsiTheme="majorBidi" w:cstheme="majorBidi"/>
-          <w:color w:val="000000"/>
-          <w:sz w:val="24"/>
-          <w:szCs w:val="24"/>
-          <w14:shadow w14:blurRad="50800" w14:dist="38100" w14:dir="2700000" w14:sx="100000" w14:sy="100000" w14:kx="0" w14:ky="0" w14:algn="tl">
-            <w14:srgbClr w14:val="000000">
-              <w14:alpha w14:val="60000"/>
-            </w14:srgbClr>
-          </w14:shadow>
-        </w:rPr>
-        <w:t xml:space="preserve"> </w:t>
-      </w:r>
-      <w:proofErr w:type="spellStart"/>
-      <w:r>
-        <w:rPr>
-          <w:rFonts w:asciiTheme="majorBidi" w:hAnsiTheme="majorBidi" w:cstheme="majorBidi"/>
-          <w:color w:val="000000"/>
-          <w:sz w:val="24"/>
-          <w:szCs w:val="24"/>
-          <w14:shadow w14:blurRad="50800" w14:dist="38100" w14:dir="2700000" w14:sx="100000" w14:sy="100000" w14:kx="0" w14:ky="0" w14:algn="tl">
-            <w14:srgbClr w14:val="000000">
-              <w14:alpha w14:val="60000"/>
-            </w14:srgbClr>
-          </w14:shadow>
-        </w:rPr>
-        <w:t>Marsiyeh</w:t>
-      </w:r>
-      <w:proofErr w:type="spellEnd"/>
-      <w:r>
-        <w:rPr>
-          <w:rFonts w:asciiTheme="majorBidi" w:hAnsiTheme="majorBidi" w:cstheme="majorBidi"/>
-          <w:color w:val="000000"/>
-          <w:sz w:val="24"/>
-          <w:szCs w:val="24"/>
-          <w14:shadow w14:blurRad="50800" w14:dist="38100" w14:dir="2700000" w14:sx="100000" w14:sy="100000" w14:kx="0" w14:ky="0" w14:algn="tl">
-            <w14:srgbClr w14:val="000000">
-              <w14:alpha w14:val="60000"/>
-            </w14:srgbClr>
-          </w14:shadow>
-        </w:rPr>
-        <w:t xml:space="preserve"> </w:t>
-      </w:r>
-      <w:r>
-        <w:rPr>
-          <w:rFonts w:asciiTheme="majorBidi" w:hAnsiTheme="majorBidi" w:cstheme="majorBidi"/>
-          <w:color w:val="000000"/>
-          <w:sz w:val="24"/>
-          <w:szCs w:val="24"/>
-          <w14:shadow w14:blurRad="50800" w14:dist="38100" w14:dir="2700000" w14:sx="100000" w14:sy="100000" w14:kx="0" w14:ky="0" w14:algn="tl">
-            <w14:srgbClr w14:val="000000">
-              <w14:alpha w14:val="60000"/>
-            </w14:srgbClr>
-          </w14:shadow>
-        </w:rPr>
-        <w:t>as an example of</w:t>
-      </w:r>
-      <w:r>
-        <w:rPr>
-          <w:rFonts w:asciiTheme="majorBidi" w:hAnsiTheme="majorBidi" w:cstheme="majorBidi"/>
-          <w:color w:val="000000"/>
-          <w:sz w:val="24"/>
-          <w:szCs w:val="24"/>
-          <w14:shadow w14:blurRad="50800" w14:dist="38100" w14:dir="2700000" w14:sx="100000" w14:sy="100000" w14:kx="0" w14:ky="0" w14:algn="tl">
-            <w14:srgbClr w14:val="000000">
-              <w14:alpha w14:val="60000"/>
-            </w14:srgbClr>
-          </w14:shadow>
-        </w:rPr>
-        <w:t xml:space="preserve"> Islamic performance</w:t>
-      </w:r>
-      <w:r>
-        <w:rPr>
-          <w:rFonts w:asciiTheme="majorBidi" w:hAnsiTheme="majorBidi" w:cstheme="majorBidi"/>
-          <w:color w:val="000000"/>
-          <w:sz w:val="24"/>
-          <w:szCs w:val="24"/>
-          <w14:shadow w14:blurRad="50800" w14:dist="38100" w14:dir="2700000" w14:sx="100000" w14:sy="100000" w14:kx="0" w14:ky="0" w14:algn="tl">
-            <w14:srgbClr w14:val="000000">
-              <w14:alpha w14:val="60000"/>
-            </w14:srgbClr>
-          </w14:shadow>
-        </w:rPr>
-        <w:t xml:space="preserve"> </w:t>
-      </w:r>
-      <w:r>
-        <w:rPr>
-          <w:rFonts w:asciiTheme="majorBidi" w:hAnsiTheme="majorBidi" w:cstheme="majorBidi"/>
-          <w:color w:val="000000"/>
-          <w:sz w:val="24"/>
-          <w:szCs w:val="24"/>
-          <w14:shadow w14:blurRad="50800" w14:dist="38100" w14:dir="2700000" w14:sx="100000" w14:sy="100000" w14:kx="0" w14:ky="0" w14:algn="tl">
-            <w14:srgbClr w14:val="000000">
-              <w14:alpha w14:val="60000"/>
-            </w14:srgbClr>
-          </w14:shadow>
-        </w:rPr>
-        <w:t xml:space="preserve">by Dr. </w:t>
-      </w:r>
-      <w:proofErr w:type="spellStart"/>
-      <w:r>
-        <w:rPr>
-          <w:rFonts w:asciiTheme="majorBidi" w:hAnsiTheme="majorBidi" w:cstheme="majorBidi"/>
-          <w:color w:val="000000"/>
-          <w:sz w:val="24"/>
-          <w:szCs w:val="24"/>
-          <w14:shadow w14:blurRad="50800" w14:dist="38100" w14:dir="2700000" w14:sx="100000" w14:sy="100000" w14:kx="0" w14:ky="0" w14:algn="tl">
-            <w14:srgbClr w14:val="000000">
-              <w14:alpha w14:val="60000"/>
-            </w14:srgbClr>
-          </w14:shadow>
-        </w:rPr>
-        <w:t>Shairi</w:t>
-      </w:r>
-      <w:proofErr w:type="spellEnd"/>
+      </w:pPr>
+      <w:r>
+        <w:rPr>
+          <w:rFonts w:asciiTheme="majorBidi" w:hAnsiTheme="majorBidi" w:cstheme="majorBidi"/>
+          <w:b/>
+          <w:bCs/>
+          <w:color w:val="000000"/>
+          <w:sz w:val="24"/>
+          <w:szCs w:val="24"/>
+          <w:lang w:bidi="fa-IR"/>
+          <w14:shadow w14:blurRad="50800" w14:dist="38100" w14:dir="2700000" w14:sx="100000" w14:sy="100000" w14:kx="0" w14:ky="0" w14:algn="tl">
+            <w14:srgbClr w14:val="000000">
+              <w14:alpha w14:val="60000"/>
+            </w14:srgbClr>
+          </w14:shadow>
+        </w:rPr>
+        <w:t>2020:</w:t>
+      </w:r>
     </w:p>
     <w:p>
       <w:pPr>
@@ -2325,19 +2159,6 @@
           <w:color w:val="000000"/>
           <w:sz w:val="24"/>
           <w:szCs w:val="24"/>
-          <w14:shadow w14:blurRad="50800" w14:dist="38100" w14:dir="2700000" w14:sx="100000" w14:sy="100000" w14:kx="0" w14:ky="0" w14:algn="tl">
-            <w14:srgbClr w14:val="000000">
-              <w14:alpha w14:val="60000"/>
-            </w14:srgbClr>
-          </w14:shadow>
-        </w:rPr>
-      </w:pPr>
-      <w:r>
-        <w:rPr>
-          <w:rFonts w:asciiTheme="majorBidi" w:hAnsiTheme="majorBidi" w:cstheme="majorBidi"/>
-          <w:color w:val="000000"/>
-          <w:sz w:val="24"/>
-          <w:szCs w:val="24"/>
           <w:lang w:bidi="fa-IR"/>
           <w14:shadow w14:blurRad="50800" w14:dist="38100" w14:dir="2700000" w14:sx="100000" w14:sy="100000" w14:kx="0" w14:ky="0" w14:algn="tl">
             <w14:srgbClr w14:val="000000">
@@ -2345,7 +2166,1015 @@
             </w14:srgbClr>
           </w14:shadow>
         </w:rPr>
-        <w:lastRenderedPageBreak/>
+      </w:pPr>
+      <w:r>
+        <w:rPr>
+          <w:rFonts w:asciiTheme="majorBidi" w:hAnsiTheme="majorBidi" w:cstheme="majorBidi"/>
+          <w:color w:val="000000"/>
+          <w:sz w:val="24"/>
+          <w:szCs w:val="24"/>
+          <w:lang w:bidi="fa-IR"/>
+          <w14:shadow w14:blurRad="50800" w14:dist="38100" w14:dir="2700000" w14:sx="100000" w14:sy="100000" w14:kx="0" w14:ky="0" w14:algn="tl">
+            <w14:srgbClr w14:val="000000">
+              <w14:alpha w14:val="60000"/>
+            </w14:srgbClr>
+          </w14:shadow>
+        </w:rPr>
+        <w:t>MOOC (</w:t>
+      </w:r>
+      <w:r>
+        <w:rPr>
+          <w:rFonts w:asciiTheme="majorBidi" w:hAnsiTheme="majorBidi" w:cstheme="majorBidi"/>
+          <w:color w:val="000000"/>
+          <w:sz w:val="24"/>
+          <w:szCs w:val="24"/>
+          <w:lang w:bidi="fa-IR"/>
+          <w14:shadow w14:blurRad="50800" w14:dist="38100" w14:dir="2700000" w14:sx="100000" w14:sy="100000" w14:kx="0" w14:ky="0" w14:algn="tl">
+            <w14:srgbClr w14:val="000000">
+              <w14:alpha w14:val="60000"/>
+            </w14:srgbClr>
+          </w14:shadow>
+        </w:rPr>
+        <w:t>Ma</w:t>
+      </w:r>
+      <w:r>
+        <w:rPr>
+          <w:rFonts w:asciiTheme="majorBidi" w:hAnsiTheme="majorBidi" w:cstheme="majorBidi"/>
+          <w:color w:val="000000"/>
+          <w:sz w:val="24"/>
+          <w:szCs w:val="24"/>
+          <w:lang w:bidi="fa-IR"/>
+          <w14:shadow w14:blurRad="50800" w14:dist="38100" w14:dir="2700000" w14:sx="100000" w14:sy="100000" w14:kx="0" w14:ky="0" w14:algn="tl">
+            <w14:srgbClr w14:val="000000">
+              <w14:alpha w14:val="60000"/>
+            </w14:srgbClr>
+          </w14:shadow>
+        </w:rPr>
+        <w:t>s</w:t>
+      </w:r>
+      <w:r>
+        <w:rPr>
+          <w:rFonts w:asciiTheme="majorBidi" w:hAnsiTheme="majorBidi" w:cstheme="majorBidi"/>
+          <w:color w:val="000000"/>
+          <w:sz w:val="24"/>
+          <w:szCs w:val="24"/>
+          <w:lang w:bidi="fa-IR"/>
+          <w14:shadow w14:blurRad="50800" w14:dist="38100" w14:dir="2700000" w14:sx="100000" w14:sy="100000" w14:kx="0" w14:ky="0" w14:algn="tl">
+            <w14:srgbClr w14:val="000000">
+              <w14:alpha w14:val="60000"/>
+            </w14:srgbClr>
+          </w14:shadow>
+        </w:rPr>
+        <w:t>sive Open Online C</w:t>
+      </w:r>
+      <w:r>
+        <w:rPr>
+          <w:rFonts w:asciiTheme="majorBidi" w:hAnsiTheme="majorBidi" w:cstheme="majorBidi"/>
+          <w:color w:val="000000"/>
+          <w:sz w:val="24"/>
+          <w:szCs w:val="24"/>
+          <w:lang w:bidi="fa-IR"/>
+          <w14:shadow w14:blurRad="50800" w14:dist="38100" w14:dir="2700000" w14:sx="100000" w14:sy="100000" w14:kx="0" w14:ky="0" w14:algn="tl">
+            <w14:srgbClr w14:val="000000">
+              <w14:alpha w14:val="60000"/>
+            </w14:srgbClr>
+          </w14:shadow>
+        </w:rPr>
+        <w:t>ourse)</w:t>
+      </w:r>
+    </w:p>
+    <w:p>
+      <w:pPr>
+        <w:autoSpaceDE w:val="0"/>
+        <w:autoSpaceDN w:val="0"/>
+        <w:adjustRightInd w:val="0"/>
+        <w:spacing w:before="240" w:after="0" w:line="360" w:lineRule="auto"/>
+        <w:ind w:left="288"/>
+        <w:rPr>
+          <w:rFonts w:asciiTheme="majorBidi" w:hAnsiTheme="majorBidi" w:cstheme="majorBidi"/>
+          <w:b/>
+          <w:bCs/>
+          <w:color w:val="000000"/>
+          <w:sz w:val="24"/>
+          <w:szCs w:val="24"/>
+          <w14:shadow w14:blurRad="50800" w14:dist="38100" w14:dir="2700000" w14:sx="100000" w14:sy="100000" w14:kx="0" w14:ky="0" w14:algn="tl">
+            <w14:srgbClr w14:val="000000">
+              <w14:alpha w14:val="60000"/>
+            </w14:srgbClr>
+          </w14:shadow>
+        </w:rPr>
+      </w:pPr>
+      <w:r>
+        <w:rPr>
+          <w:rFonts w:asciiTheme="majorBidi" w:hAnsiTheme="majorBidi" w:cstheme="majorBidi"/>
+          <w:b/>
+          <w:bCs/>
+          <w:color w:val="000000"/>
+          <w:sz w:val="24"/>
+          <w:szCs w:val="24"/>
+          <w14:shadow w14:blurRad="50800" w14:dist="38100" w14:dir="2700000" w14:sx="100000" w14:sy="100000" w14:kx="0" w14:ky="0" w14:algn="tl">
+            <w14:srgbClr w14:val="000000">
+              <w14:alpha w14:val="60000"/>
+            </w14:srgbClr>
+          </w14:shadow>
+        </w:rPr>
+        <w:t xml:space="preserve">Tehran Institute of Technology </w:t>
+      </w:r>
+    </w:p>
+    <w:p>
+      <w:pPr>
+        <w:autoSpaceDE w:val="0"/>
+        <w:autoSpaceDN w:val="0"/>
+        <w:adjustRightInd w:val="0"/>
+        <w:spacing w:before="240" w:after="0" w:line="360" w:lineRule="auto"/>
+        <w:ind w:left="720"/>
+        <w:rPr>
+          <w:rFonts w:asciiTheme="majorBidi" w:hAnsiTheme="majorBidi" w:cstheme="majorBidi"/>
+          <w:b/>
+          <w:bCs/>
+          <w:color w:val="000000"/>
+          <w:sz w:val="24"/>
+          <w:szCs w:val="24"/>
+          <w:rtl/>
+          <w:lang w:bidi="fa-IR"/>
+          <w14:shadow w14:blurRad="50800" w14:dist="38100" w14:dir="2700000" w14:sx="100000" w14:sy="100000" w14:kx="0" w14:ky="0" w14:algn="tl">
+            <w14:srgbClr w14:val="000000">
+              <w14:alpha w14:val="60000"/>
+            </w14:srgbClr>
+          </w14:shadow>
+        </w:rPr>
+      </w:pPr>
+      <w:r>
+        <w:rPr>
+          <w:rFonts w:asciiTheme="majorBidi" w:hAnsiTheme="majorBidi" w:cstheme="majorBidi"/>
+          <w:b/>
+          <w:bCs/>
+          <w:color w:val="000000"/>
+          <w:sz w:val="24"/>
+          <w:szCs w:val="24"/>
+          <w:lang w:bidi="fa-IR"/>
+          <w14:shadow w14:blurRad="50800" w14:dist="38100" w14:dir="2700000" w14:sx="100000" w14:sy="100000" w14:kx="0" w14:ky="0" w14:algn="tl">
+            <w14:srgbClr w14:val="000000">
+              <w14:alpha w14:val="60000"/>
+            </w14:srgbClr>
+          </w14:shadow>
+        </w:rPr>
+        <w:t>2019:</w:t>
+      </w:r>
+    </w:p>
+    <w:p>
+      <w:pPr>
+        <w:pStyle w:val="ListParagraph"/>
+        <w:numPr>
+          <w:ilvl w:val="1"/>
+          <w:numId w:val="5"/>
+        </w:numPr>
+        <w:autoSpaceDE w:val="0"/>
+        <w:autoSpaceDN w:val="0"/>
+        <w:adjustRightInd w:val="0"/>
+        <w:spacing w:before="240" w:after="0" w:line="360" w:lineRule="auto"/>
+        <w:rPr>
+          <w:rFonts w:asciiTheme="majorBidi" w:hAnsiTheme="majorBidi" w:cstheme="majorBidi"/>
+          <w:color w:val="000000"/>
+          <w:sz w:val="24"/>
+          <w:szCs w:val="24"/>
+          <w:lang w:bidi="fa-IR"/>
+          <w14:shadow w14:blurRad="50800" w14:dist="38100" w14:dir="2700000" w14:sx="100000" w14:sy="100000" w14:kx="0" w14:ky="0" w14:algn="tl">
+            <w14:srgbClr w14:val="000000">
+              <w14:alpha w14:val="60000"/>
+            </w14:srgbClr>
+          </w14:shadow>
+        </w:rPr>
+      </w:pPr>
+      <w:r>
+        <w:rPr>
+          <w:rFonts w:asciiTheme="majorBidi" w:hAnsiTheme="majorBidi" w:cstheme="majorBidi"/>
+          <w:color w:val="000000"/>
+          <w:sz w:val="24"/>
+          <w:szCs w:val="24"/>
+          <w:lang w:bidi="fa-IR"/>
+          <w14:shadow w14:blurRad="50800" w14:dist="38100" w14:dir="2700000" w14:sx="100000" w14:sy="100000" w14:kx="0" w14:ky="0" w14:algn="tl">
+            <w14:srgbClr w14:val="000000">
+              <w14:alpha w14:val="60000"/>
+            </w14:srgbClr>
+          </w14:shadow>
+        </w:rPr>
+        <w:t>Web Design Pack</w:t>
+      </w:r>
+      <w:r>
+        <w:rPr>
+          <w:rFonts w:asciiTheme="majorBidi" w:hAnsiTheme="majorBidi" w:cstheme="majorBidi"/>
+          <w:color w:val="000000"/>
+          <w:sz w:val="24"/>
+          <w:szCs w:val="24"/>
+          <w:lang w:bidi="fa-IR"/>
+          <w14:shadow w14:blurRad="50800" w14:dist="38100" w14:dir="2700000" w14:sx="100000" w14:sy="100000" w14:kx="0" w14:ky="0" w14:algn="tl">
+            <w14:srgbClr w14:val="000000">
+              <w14:alpha w14:val="60000"/>
+            </w14:srgbClr>
+          </w14:shadow>
+        </w:rPr>
+        <w:t xml:space="preserve"> (designing virtual </w:t>
+      </w:r>
+      <w:bookmarkStart w:id="0" w:name="_GoBack"/>
+      <w:bookmarkEnd w:id="0"/>
+      <w:r>
+        <w:rPr>
+          <w:rFonts w:asciiTheme="majorBidi" w:hAnsiTheme="majorBidi" w:cstheme="majorBidi"/>
+          <w:color w:val="000000"/>
+          <w:sz w:val="24"/>
+          <w:szCs w:val="24"/>
+          <w:lang w:bidi="fa-IR"/>
+          <w14:shadow w14:blurRad="50800" w14:dist="38100" w14:dir="2700000" w14:sx="100000" w14:sy="100000" w14:kx="0" w14:ky="0" w14:algn="tl">
+            <w14:srgbClr w14:val="000000">
+              <w14:alpha w14:val="60000"/>
+            </w14:srgbClr>
+          </w14:shadow>
+        </w:rPr>
+        <w:t>classrooms)</w:t>
+      </w:r>
+    </w:p>
+    <w:p>
+      <w:pPr>
+        <w:pStyle w:val="ListParagraph"/>
+        <w:numPr>
+          <w:ilvl w:val="1"/>
+          <w:numId w:val="5"/>
+        </w:numPr>
+        <w:autoSpaceDE w:val="0"/>
+        <w:autoSpaceDN w:val="0"/>
+        <w:bidi/>
+        <w:adjustRightInd w:val="0"/>
+        <w:spacing w:before="240" w:after="0" w:line="360" w:lineRule="auto"/>
+        <w:rPr>
+          <w:rFonts w:asciiTheme="majorBidi" w:hAnsiTheme="majorBidi" w:cstheme="majorBidi"/>
+          <w:color w:val="000000"/>
+          <w:sz w:val="24"/>
+          <w:szCs w:val="24"/>
+          <w:lang w:bidi="fa-IR"/>
+          <w14:shadow w14:blurRad="50800" w14:dist="38100" w14:dir="2700000" w14:sx="100000" w14:sy="100000" w14:kx="0" w14:ky="0" w14:algn="tl">
+            <w14:srgbClr w14:val="000000">
+              <w14:alpha w14:val="60000"/>
+            </w14:srgbClr>
+          </w14:shadow>
+        </w:rPr>
+      </w:pPr>
+      <w:r>
+        <w:rPr>
+          <w:rFonts w:asciiTheme="majorBidi" w:hAnsiTheme="majorBidi" w:cstheme="majorBidi" w:hint="cs"/>
+          <w:color w:val="000000"/>
+          <w:sz w:val="24"/>
+          <w:szCs w:val="24"/>
+          <w:rtl/>
+          <w:lang w:bidi="fa-IR"/>
+          <w14:shadow w14:blurRad="50800" w14:dist="38100" w14:dir="2700000" w14:sx="100000" w14:sy="100000" w14:kx="0" w14:ky="0" w14:algn="tl">
+            <w14:srgbClr w14:val="000000">
+              <w14:alpha w14:val="60000"/>
+            </w14:srgbClr>
+          </w14:shadow>
+        </w:rPr>
+        <w:t xml:space="preserve">طراحی کلاس آنلاین </w:t>
+      </w:r>
+      <w:r>
+        <w:rPr>
+          <w:rFonts w:asciiTheme="majorBidi" w:hAnsiTheme="majorBidi" w:cstheme="majorBidi" w:hint="cs"/>
+          <w:color w:val="000000"/>
+          <w:sz w:val="24"/>
+          <w:szCs w:val="24"/>
+          <w:rtl/>
+          <w:lang w:bidi="fa-IR"/>
+          <w14:shadow w14:blurRad="50800" w14:dist="38100" w14:dir="2700000" w14:sx="100000" w14:sy="100000" w14:kx="0" w14:ky="0" w14:algn="tl">
+            <w14:srgbClr w14:val="000000">
+              <w14:alpha w14:val="60000"/>
+            </w14:srgbClr>
+          </w14:shadow>
+        </w:rPr>
+        <w:t>جهت</w:t>
+      </w:r>
+      <w:r>
+        <w:rPr>
+          <w:rFonts w:asciiTheme="majorBidi" w:hAnsiTheme="majorBidi" w:cstheme="majorBidi" w:hint="cs"/>
+          <w:color w:val="000000"/>
+          <w:sz w:val="24"/>
+          <w:szCs w:val="24"/>
+          <w:rtl/>
+          <w:lang w:bidi="fa-IR"/>
+          <w14:shadow w14:blurRad="50800" w14:dist="38100" w14:dir="2700000" w14:sx="100000" w14:sy="100000" w14:kx="0" w14:ky="0" w14:algn="tl">
+            <w14:srgbClr w14:val="000000">
+              <w14:alpha w14:val="60000"/>
+            </w14:srgbClr>
+          </w14:shadow>
+        </w:rPr>
+        <w:t xml:space="preserve"> آموزش تحت وب</w:t>
+      </w:r>
+    </w:p>
+    <w:p>
+      <w:pPr>
+        <w:autoSpaceDE w:val="0"/>
+        <w:autoSpaceDN w:val="0"/>
+        <w:adjustRightInd w:val="0"/>
+        <w:spacing w:before="240" w:after="0" w:line="360" w:lineRule="auto"/>
+        <w:ind w:left="288"/>
+        <w:rPr>
+          <w:rFonts w:asciiTheme="majorBidi" w:hAnsiTheme="majorBidi" w:cstheme="majorBidi"/>
+          <w:b/>
+          <w:bCs/>
+          <w:color w:val="000000"/>
+          <w:sz w:val="24"/>
+          <w:szCs w:val="24"/>
+          <w:lang w:bidi="fa-IR"/>
+          <w14:shadow w14:blurRad="50800" w14:dist="38100" w14:dir="2700000" w14:sx="100000" w14:sy="100000" w14:kx="0" w14:ky="0" w14:algn="tl">
+            <w14:srgbClr w14:val="000000">
+              <w14:alpha w14:val="60000"/>
+            </w14:srgbClr>
+          </w14:shadow>
+        </w:rPr>
+      </w:pPr>
+      <w:proofErr w:type="spellStart"/>
+      <w:r>
+        <w:rPr>
+          <w:rFonts w:asciiTheme="majorBidi" w:hAnsiTheme="majorBidi" w:cstheme="majorBidi"/>
+          <w:b/>
+          <w:bCs/>
+          <w:color w:val="000000"/>
+          <w:sz w:val="24"/>
+          <w:szCs w:val="24"/>
+          <w14:shadow w14:blurRad="50800" w14:dist="38100" w14:dir="2700000" w14:sx="100000" w14:sy="100000" w14:kx="0" w14:ky="0" w14:algn="tl">
+            <w14:srgbClr w14:val="000000">
+              <w14:alpha w14:val="60000"/>
+            </w14:srgbClr>
+          </w14:shadow>
+        </w:rPr>
+        <w:t>Tarbiat</w:t>
+      </w:r>
+      <w:proofErr w:type="spellEnd"/>
+      <w:r>
+        <w:rPr>
+          <w:rFonts w:asciiTheme="majorBidi" w:hAnsiTheme="majorBidi" w:cstheme="majorBidi"/>
+          <w:b/>
+          <w:bCs/>
+          <w:color w:val="000000"/>
+          <w:sz w:val="24"/>
+          <w:szCs w:val="24"/>
+          <w14:shadow w14:blurRad="50800" w14:dist="38100" w14:dir="2700000" w14:sx="100000" w14:sy="100000" w14:kx="0" w14:ky="0" w14:algn="tl">
+            <w14:srgbClr w14:val="000000">
+              <w14:alpha w14:val="60000"/>
+            </w14:srgbClr>
+          </w14:shadow>
+        </w:rPr>
+        <w:t xml:space="preserve"> </w:t>
+      </w:r>
+      <w:proofErr w:type="spellStart"/>
+      <w:r>
+        <w:rPr>
+          <w:rFonts w:asciiTheme="majorBidi" w:hAnsiTheme="majorBidi" w:cstheme="majorBidi"/>
+          <w:b/>
+          <w:bCs/>
+          <w:color w:val="000000"/>
+          <w:sz w:val="24"/>
+          <w:szCs w:val="24"/>
+          <w14:shadow w14:blurRad="50800" w14:dist="38100" w14:dir="2700000" w14:sx="100000" w14:sy="100000" w14:kx="0" w14:ky="0" w14:algn="tl">
+            <w14:srgbClr w14:val="000000">
+              <w14:alpha w14:val="60000"/>
+            </w14:srgbClr>
+          </w14:shadow>
+        </w:rPr>
+        <w:t>Modares</w:t>
+      </w:r>
+      <w:proofErr w:type="spellEnd"/>
+      <w:r>
+        <w:rPr>
+          <w:rFonts w:asciiTheme="majorBidi" w:hAnsiTheme="majorBidi" w:cstheme="majorBidi"/>
+          <w:b/>
+          <w:bCs/>
+          <w:color w:val="000000"/>
+          <w:sz w:val="24"/>
+          <w:szCs w:val="24"/>
+          <w14:shadow w14:blurRad="50800" w14:dist="38100" w14:dir="2700000" w14:sx="100000" w14:sy="100000" w14:kx="0" w14:ky="0" w14:algn="tl">
+            <w14:srgbClr w14:val="000000">
+              <w14:alpha w14:val="60000"/>
+            </w14:srgbClr>
+          </w14:shadow>
+        </w:rPr>
+        <w:t xml:space="preserve"> University</w:t>
+      </w:r>
+    </w:p>
+    <w:p>
+      <w:pPr>
+        <w:autoSpaceDE w:val="0"/>
+        <w:autoSpaceDN w:val="0"/>
+        <w:adjustRightInd w:val="0"/>
+        <w:spacing w:before="240" w:after="0" w:line="360" w:lineRule="auto"/>
+        <w:ind w:left="720"/>
+        <w:rPr>
+          <w:rFonts w:asciiTheme="majorBidi" w:hAnsiTheme="majorBidi" w:cstheme="majorBidi"/>
+          <w:b/>
+          <w:bCs/>
+          <w:color w:val="000000"/>
+          <w:sz w:val="24"/>
+          <w:szCs w:val="24"/>
+          <w:lang w:bidi="fa-IR"/>
+          <w14:shadow w14:blurRad="50800" w14:dist="38100" w14:dir="2700000" w14:sx="100000" w14:sy="100000" w14:kx="0" w14:ky="0" w14:algn="tl">
+            <w14:srgbClr w14:val="000000">
+              <w14:alpha w14:val="60000"/>
+            </w14:srgbClr>
+          </w14:shadow>
+        </w:rPr>
+      </w:pPr>
+      <w:r>
+        <w:rPr>
+          <w:rFonts w:asciiTheme="majorBidi" w:hAnsiTheme="majorBidi" w:cstheme="majorBidi"/>
+          <w:b/>
+          <w:bCs/>
+          <w:color w:val="000000"/>
+          <w:sz w:val="24"/>
+          <w:szCs w:val="24"/>
+          <w:lang w:bidi="fa-IR"/>
+          <w14:shadow w14:blurRad="50800" w14:dist="38100" w14:dir="2700000" w14:sx="100000" w14:sy="100000" w14:kx="0" w14:ky="0" w14:algn="tl">
+            <w14:srgbClr w14:val="000000">
+              <w14:alpha w14:val="60000"/>
+            </w14:srgbClr>
+          </w14:shadow>
+        </w:rPr>
+        <w:t>2016:</w:t>
+      </w:r>
+    </w:p>
+    <w:p>
+      <w:pPr>
+        <w:pStyle w:val="ListParagraph"/>
+        <w:numPr>
+          <w:ilvl w:val="1"/>
+          <w:numId w:val="5"/>
+        </w:numPr>
+        <w:autoSpaceDE w:val="0"/>
+        <w:autoSpaceDN w:val="0"/>
+        <w:adjustRightInd w:val="0"/>
+        <w:spacing w:before="240" w:after="0" w:line="360" w:lineRule="auto"/>
+        <w:rPr>
+          <w:rFonts w:asciiTheme="majorBidi" w:hAnsiTheme="majorBidi" w:cstheme="majorBidi"/>
+          <w:color w:val="000000"/>
+          <w:sz w:val="24"/>
+          <w:szCs w:val="24"/>
+          <w14:shadow w14:blurRad="50800" w14:dist="38100" w14:dir="2700000" w14:sx="100000" w14:sy="100000" w14:kx="0" w14:ky="0" w14:algn="tl">
+            <w14:srgbClr w14:val="000000">
+              <w14:alpha w14:val="60000"/>
+            </w14:srgbClr>
+          </w14:shadow>
+        </w:rPr>
+      </w:pPr>
+      <w:r>
+        <w:rPr>
+          <w:rFonts w:asciiTheme="majorBidi" w:hAnsiTheme="majorBidi" w:cstheme="majorBidi"/>
+          <w:color w:val="000000"/>
+          <w:sz w:val="24"/>
+          <w:szCs w:val="24"/>
+          <w14:shadow w14:blurRad="50800" w14:dist="38100" w14:dir="2700000" w14:sx="100000" w14:sy="100000" w14:kx="0" w14:ky="0" w14:algn="tl">
+            <w14:srgbClr w14:val="000000">
+              <w14:alpha w14:val="60000"/>
+            </w14:srgbClr>
+          </w14:shadow>
+        </w:rPr>
+        <w:t>S</w:t>
+      </w:r>
+      <w:r>
+        <w:rPr>
+          <w:rFonts w:asciiTheme="majorBidi" w:hAnsiTheme="majorBidi" w:cstheme="majorBidi"/>
+          <w:color w:val="000000"/>
+          <w:sz w:val="24"/>
+          <w:szCs w:val="24"/>
+          <w14:shadow w14:blurRad="50800" w14:dist="38100" w14:dir="2700000" w14:sx="100000" w14:sy="100000" w14:kx="0" w14:ky="0" w14:algn="tl">
+            <w14:srgbClr w14:val="000000">
+              <w14:alpha w14:val="60000"/>
+            </w14:srgbClr>
+          </w14:shadow>
+        </w:rPr>
+        <w:t>eminar on T</w:t>
+      </w:r>
+      <w:r>
+        <w:rPr>
+          <w:rFonts w:asciiTheme="majorBidi" w:hAnsiTheme="majorBidi" w:cstheme="majorBidi"/>
+          <w:color w:val="000000"/>
+          <w:sz w:val="24"/>
+          <w:szCs w:val="24"/>
+          <w14:shadow w14:blurRad="50800" w14:dist="38100" w14:dir="2700000" w14:sx="100000" w14:sy="100000" w14:kx="0" w14:ky="0" w14:algn="tl">
+            <w14:srgbClr w14:val="000000">
+              <w14:alpha w14:val="60000"/>
+            </w14:srgbClr>
+          </w14:shadow>
+        </w:rPr>
+        <w:t xml:space="preserve">eaching Translation theories: 7 techniques of </w:t>
+      </w:r>
+      <w:r>
+        <w:rPr>
+          <w:rFonts w:asciiTheme="majorBidi" w:hAnsiTheme="majorBidi" w:cstheme="majorBidi"/>
+          <w:color w:val="000000"/>
+          <w:sz w:val="24"/>
+          <w:szCs w:val="24"/>
+          <w14:shadow w14:blurRad="50800" w14:dist="38100" w14:dir="2700000" w14:sx="100000" w14:sy="100000" w14:kx="0" w14:ky="0" w14:algn="tl">
+            <w14:srgbClr w14:val="000000">
+              <w14:alpha w14:val="60000"/>
+            </w14:srgbClr>
+          </w14:shadow>
+        </w:rPr>
+        <w:t xml:space="preserve">Jean </w:t>
+      </w:r>
+      <w:proofErr w:type="spellStart"/>
+      <w:r>
+        <w:rPr>
+          <w:rFonts w:asciiTheme="majorBidi" w:hAnsiTheme="majorBidi" w:cstheme="majorBidi"/>
+          <w:i/>
+          <w:iCs/>
+          <w:color w:val="000000"/>
+          <w:sz w:val="24"/>
+          <w:szCs w:val="24"/>
+          <w14:shadow w14:blurRad="50800" w14:dist="38100" w14:dir="2700000" w14:sx="100000" w14:sy="100000" w14:kx="0" w14:ky="0" w14:algn="tl">
+            <w14:srgbClr w14:val="000000">
+              <w14:alpha w14:val="60000"/>
+            </w14:srgbClr>
+          </w14:shadow>
+        </w:rPr>
+        <w:t>D</w:t>
+      </w:r>
+      <w:r>
+        <w:rPr>
+          <w:rFonts w:asciiTheme="majorBidi" w:hAnsiTheme="majorBidi" w:cstheme="majorBidi"/>
+          <w:i/>
+          <w:iCs/>
+          <w:color w:val="000000"/>
+          <w:sz w:val="24"/>
+          <w:szCs w:val="24"/>
+          <w14:shadow w14:blurRad="50800" w14:dist="38100" w14:dir="2700000" w14:sx="100000" w14:sy="100000" w14:kx="0" w14:ky="0" w14:algn="tl">
+            <w14:srgbClr w14:val="000000">
+              <w14:alpha w14:val="60000"/>
+            </w14:srgbClr>
+          </w14:shadow>
+        </w:rPr>
+        <w:t>arbelnet</w:t>
+      </w:r>
+      <w:proofErr w:type="spellEnd"/>
+      <w:r>
+        <w:rPr>
+          <w:rFonts w:asciiTheme="majorBidi" w:hAnsiTheme="majorBidi" w:cstheme="majorBidi"/>
+          <w:i/>
+          <w:iCs/>
+          <w:color w:val="000000"/>
+          <w:sz w:val="24"/>
+          <w:szCs w:val="24"/>
+          <w14:shadow w14:blurRad="50800" w14:dist="38100" w14:dir="2700000" w14:sx="100000" w14:sy="100000" w14:kx="0" w14:ky="0" w14:algn="tl">
+            <w14:srgbClr w14:val="000000">
+              <w14:alpha w14:val="60000"/>
+            </w14:srgbClr>
+          </w14:shadow>
+        </w:rPr>
+        <w:t xml:space="preserve"> et </w:t>
+      </w:r>
+      <w:r>
+        <w:rPr>
+          <w:rFonts w:asciiTheme="majorBidi" w:hAnsiTheme="majorBidi" w:cstheme="majorBidi"/>
+          <w:i/>
+          <w:iCs/>
+          <w:color w:val="000000"/>
+          <w:sz w:val="24"/>
+          <w:szCs w:val="24"/>
+          <w14:shadow w14:blurRad="50800" w14:dist="38100" w14:dir="2700000" w14:sx="100000" w14:sy="100000" w14:kx="0" w14:ky="0" w14:algn="tl">
+            <w14:srgbClr w14:val="000000">
+              <w14:alpha w14:val="60000"/>
+            </w14:srgbClr>
+          </w14:shadow>
+        </w:rPr>
+        <w:t>J</w:t>
+      </w:r>
+      <w:r>
+        <w:rPr>
+          <w:rFonts w:asciiTheme="majorBidi" w:hAnsiTheme="majorBidi" w:cstheme="majorBidi"/>
+          <w:i/>
+          <w:iCs/>
+          <w:color w:val="000000"/>
+          <w:sz w:val="24"/>
+          <w:szCs w:val="24"/>
+          <w14:shadow w14:blurRad="50800" w14:dist="38100" w14:dir="2700000" w14:sx="100000" w14:sy="100000" w14:kx="0" w14:ky="0" w14:algn="tl">
+            <w14:srgbClr w14:val="000000">
+              <w14:alpha w14:val="60000"/>
+            </w14:srgbClr>
+          </w14:shadow>
+        </w:rPr>
+        <w:t>ean-</w:t>
+      </w:r>
+      <w:r>
+        <w:rPr>
+          <w:rFonts w:asciiTheme="majorBidi" w:hAnsiTheme="majorBidi" w:cstheme="majorBidi"/>
+          <w:i/>
+          <w:iCs/>
+          <w:color w:val="000000"/>
+          <w:sz w:val="24"/>
+          <w:szCs w:val="24"/>
+          <w14:shadow w14:blurRad="50800" w14:dist="38100" w14:dir="2700000" w14:sx="100000" w14:sy="100000" w14:kx="0" w14:ky="0" w14:algn="tl">
+            <w14:srgbClr w14:val="000000">
+              <w14:alpha w14:val="60000"/>
+            </w14:srgbClr>
+          </w14:shadow>
+        </w:rPr>
+        <w:t xml:space="preserve">Paul </w:t>
+      </w:r>
+      <w:proofErr w:type="spellStart"/>
+      <w:r>
+        <w:rPr>
+          <w:rFonts w:asciiTheme="majorBidi" w:hAnsiTheme="majorBidi" w:cstheme="majorBidi"/>
+          <w:i/>
+          <w:iCs/>
+          <w:color w:val="000000"/>
+          <w:sz w:val="24"/>
+          <w:szCs w:val="24"/>
+          <w14:shadow w14:blurRad="50800" w14:dist="38100" w14:dir="2700000" w14:sx="100000" w14:sy="100000" w14:kx="0" w14:ky="0" w14:algn="tl">
+            <w14:srgbClr w14:val="000000">
+              <w14:alpha w14:val="60000"/>
+            </w14:srgbClr>
+          </w14:shadow>
+        </w:rPr>
+        <w:t>V</w:t>
+      </w:r>
+      <w:r>
+        <w:rPr>
+          <w:rFonts w:asciiTheme="majorBidi" w:hAnsiTheme="majorBidi" w:cstheme="majorBidi"/>
+          <w:i/>
+          <w:iCs/>
+          <w:color w:val="000000"/>
+          <w:sz w:val="24"/>
+          <w:szCs w:val="24"/>
+          <w14:shadow w14:blurRad="50800" w14:dist="38100" w14:dir="2700000" w14:sx="100000" w14:sy="100000" w14:kx="0" w14:ky="0" w14:algn="tl">
+            <w14:srgbClr w14:val="000000">
+              <w14:alpha w14:val="60000"/>
+            </w14:srgbClr>
+          </w14:shadow>
+        </w:rPr>
+        <w:t>igna</w:t>
+      </w:r>
+      <w:r>
+        <w:rPr>
+          <w:rFonts w:asciiTheme="majorBidi" w:hAnsiTheme="majorBidi" w:cstheme="majorBidi"/>
+          <w:i/>
+          <w:iCs/>
+          <w:color w:val="000000"/>
+          <w:sz w:val="24"/>
+          <w:szCs w:val="24"/>
+          <w14:shadow w14:blurRad="50800" w14:dist="38100" w14:dir="2700000" w14:sx="100000" w14:sy="100000" w14:kx="0" w14:ky="0" w14:algn="tl">
+            <w14:srgbClr w14:val="000000">
+              <w14:alpha w14:val="60000"/>
+            </w14:srgbClr>
+          </w14:shadow>
+        </w:rPr>
+        <w:t>y</w:t>
+      </w:r>
+      <w:proofErr w:type="spellEnd"/>
+      <w:r>
+        <w:rPr>
+          <w:rFonts w:asciiTheme="majorBidi" w:hAnsiTheme="majorBidi" w:cstheme="majorBidi"/>
+          <w:color w:val="000000"/>
+          <w:sz w:val="24"/>
+          <w:szCs w:val="24"/>
+          <w14:shadow w14:blurRad="50800" w14:dist="38100" w14:dir="2700000" w14:sx="100000" w14:sy="100000" w14:kx="0" w14:ky="0" w14:algn="tl">
+            <w14:srgbClr w14:val="000000">
+              <w14:alpha w14:val="60000"/>
+            </w14:srgbClr>
+          </w14:shadow>
+        </w:rPr>
+        <w:t xml:space="preserve"> by D</w:t>
+      </w:r>
+      <w:r>
+        <w:rPr>
+          <w:rFonts w:asciiTheme="majorBidi" w:hAnsiTheme="majorBidi" w:cstheme="majorBidi"/>
+          <w:color w:val="000000"/>
+          <w:sz w:val="24"/>
+          <w:szCs w:val="24"/>
+          <w14:shadow w14:blurRad="50800" w14:dist="38100" w14:dir="2700000" w14:sx="100000" w14:sy="100000" w14:kx="0" w14:ky="0" w14:algn="tl">
+            <w14:srgbClr w14:val="000000">
+              <w14:alpha w14:val="60000"/>
+            </w14:srgbClr>
+          </w14:shadow>
+        </w:rPr>
+        <w:t xml:space="preserve">r. </w:t>
+      </w:r>
+      <w:proofErr w:type="spellStart"/>
+      <w:r>
+        <w:rPr>
+          <w:rFonts w:asciiTheme="majorBidi" w:hAnsiTheme="majorBidi" w:cstheme="majorBidi"/>
+          <w:color w:val="000000"/>
+          <w:sz w:val="24"/>
+          <w:szCs w:val="24"/>
+          <w14:shadow w14:blurRad="50800" w14:dist="38100" w14:dir="2700000" w14:sx="100000" w14:sy="100000" w14:kx="0" w14:ky="0" w14:algn="tl">
+            <w14:srgbClr w14:val="000000">
+              <w14:alpha w14:val="60000"/>
+            </w14:srgbClr>
+          </w14:shadow>
+        </w:rPr>
+        <w:t>Rahmatian</w:t>
+      </w:r>
+      <w:proofErr w:type="spellEnd"/>
+    </w:p>
+    <w:p>
+      <w:pPr>
+        <w:autoSpaceDE w:val="0"/>
+        <w:autoSpaceDN w:val="0"/>
+        <w:adjustRightInd w:val="0"/>
+        <w:spacing w:before="240" w:after="0" w:line="360" w:lineRule="auto"/>
+        <w:ind w:left="720"/>
+        <w:rPr>
+          <w:rFonts w:asciiTheme="majorBidi" w:hAnsiTheme="majorBidi" w:cstheme="majorBidi"/>
+          <w:b/>
+          <w:bCs/>
+          <w:color w:val="000000"/>
+          <w:sz w:val="24"/>
+          <w:szCs w:val="24"/>
+          <w:lang w:bidi="fa-IR"/>
+          <w14:shadow w14:blurRad="50800" w14:dist="38100" w14:dir="2700000" w14:sx="100000" w14:sy="100000" w14:kx="0" w14:ky="0" w14:algn="tl">
+            <w14:srgbClr w14:val="000000">
+              <w14:alpha w14:val="60000"/>
+            </w14:srgbClr>
+          </w14:shadow>
+        </w:rPr>
+      </w:pPr>
+      <w:r>
+        <w:rPr>
+          <w:rFonts w:asciiTheme="majorBidi" w:hAnsiTheme="majorBidi" w:cstheme="majorBidi"/>
+          <w:b/>
+          <w:bCs/>
+          <w:color w:val="000000"/>
+          <w:sz w:val="24"/>
+          <w:szCs w:val="24"/>
+          <w:lang w:bidi="fa-IR"/>
+          <w14:shadow w14:blurRad="50800" w14:dist="38100" w14:dir="2700000" w14:sx="100000" w14:sy="100000" w14:kx="0" w14:ky="0" w14:algn="tl">
+            <w14:srgbClr w14:val="000000">
+              <w14:alpha w14:val="60000"/>
+            </w14:srgbClr>
+          </w14:shadow>
+        </w:rPr>
+        <w:t>2015:</w:t>
+      </w:r>
+    </w:p>
+    <w:p>
+      <w:pPr>
+        <w:pStyle w:val="ListParagraph"/>
+        <w:numPr>
+          <w:ilvl w:val="1"/>
+          <w:numId w:val="5"/>
+        </w:numPr>
+        <w:autoSpaceDE w:val="0"/>
+        <w:autoSpaceDN w:val="0"/>
+        <w:adjustRightInd w:val="0"/>
+        <w:spacing w:before="240" w:after="0" w:line="360" w:lineRule="auto"/>
+        <w:rPr>
+          <w:rFonts w:asciiTheme="majorBidi" w:hAnsiTheme="majorBidi" w:cstheme="majorBidi"/>
+          <w:color w:val="000000"/>
+          <w:sz w:val="24"/>
+          <w:szCs w:val="24"/>
+          <w14:shadow w14:blurRad="50800" w14:dist="38100" w14:dir="2700000" w14:sx="100000" w14:sy="100000" w14:kx="0" w14:ky="0" w14:algn="tl">
+            <w14:srgbClr w14:val="000000">
+              <w14:alpha w14:val="60000"/>
+            </w14:srgbClr>
+          </w14:shadow>
+        </w:rPr>
+      </w:pPr>
+      <w:r>
+        <w:rPr>
+          <w:rFonts w:asciiTheme="majorBidi" w:hAnsiTheme="majorBidi" w:cstheme="majorBidi"/>
+          <w:color w:val="000000"/>
+          <w:sz w:val="24"/>
+          <w:szCs w:val="24"/>
+          <w:lang w:bidi="fa-IR"/>
+          <w14:shadow w14:blurRad="50800" w14:dist="38100" w14:dir="2700000" w14:sx="100000" w14:sy="100000" w14:kx="0" w14:ky="0" w14:algn="tl">
+            <w14:srgbClr w14:val="000000">
+              <w14:alpha w14:val="60000"/>
+            </w14:srgbClr>
+          </w14:shadow>
+        </w:rPr>
+        <w:t xml:space="preserve">Seminar </w:t>
+      </w:r>
+      <w:r>
+        <w:rPr>
+          <w:rFonts w:asciiTheme="majorBidi" w:hAnsiTheme="majorBidi" w:cstheme="majorBidi"/>
+          <w:color w:val="000000"/>
+          <w:sz w:val="24"/>
+          <w:szCs w:val="24"/>
+          <w:lang w:bidi="fa-IR"/>
+          <w14:shadow w14:blurRad="50800" w14:dist="38100" w14:dir="2700000" w14:sx="100000" w14:sy="100000" w14:kx="0" w14:ky="0" w14:algn="tl">
+            <w14:srgbClr w14:val="000000">
+              <w14:alpha w14:val="60000"/>
+            </w14:srgbClr>
+          </w14:shadow>
+        </w:rPr>
+        <w:t>on</w:t>
+      </w:r>
+      <w:r>
+        <w:rPr>
+          <w:rFonts w:asciiTheme="majorBidi" w:hAnsiTheme="majorBidi" w:cstheme="majorBidi"/>
+          <w:color w:val="000000"/>
+          <w:sz w:val="24"/>
+          <w:szCs w:val="24"/>
+          <w:lang w:bidi="fa-IR"/>
+          <w14:shadow w14:blurRad="50800" w14:dist="38100" w14:dir="2700000" w14:sx="100000" w14:sy="100000" w14:kx="0" w14:ky="0" w14:algn="tl">
+            <w14:srgbClr w14:val="000000">
+              <w14:alpha w14:val="60000"/>
+            </w14:srgbClr>
+          </w14:shadow>
+        </w:rPr>
+        <w:t xml:space="preserve"> s</w:t>
+      </w:r>
+      <w:r>
+        <w:rPr>
+          <w:rFonts w:asciiTheme="majorBidi" w:hAnsiTheme="majorBidi" w:cstheme="majorBidi"/>
+          <w:color w:val="000000"/>
+          <w:sz w:val="24"/>
+          <w:szCs w:val="24"/>
+          <w:lang w:bidi="fa-IR"/>
+          <w14:shadow w14:blurRad="50800" w14:dist="38100" w14:dir="2700000" w14:sx="100000" w14:sy="100000" w14:kx="0" w14:ky="0" w14:algn="tl">
+            <w14:srgbClr w14:val="000000">
+              <w14:alpha w14:val="60000"/>
+            </w14:srgbClr>
+          </w14:shadow>
+        </w:rPr>
+        <w:t>e</w:t>
+      </w:r>
+      <w:r>
+        <w:rPr>
+          <w:rFonts w:asciiTheme="majorBidi" w:hAnsiTheme="majorBidi" w:cstheme="majorBidi"/>
+          <w:color w:val="000000"/>
+          <w:sz w:val="24"/>
+          <w:szCs w:val="24"/>
+          <w14:shadow w14:blurRad="50800" w14:dist="38100" w14:dir="2700000" w14:sx="100000" w14:sy="100000" w14:kx="0" w14:ky="0" w14:algn="tl">
+            <w14:srgbClr w14:val="000000">
+              <w14:alpha w14:val="60000"/>
+            </w14:srgbClr>
+          </w14:shadow>
+        </w:rPr>
+        <w:t>mantic analysis of spectacles</w:t>
+      </w:r>
+      <w:r>
+        <w:rPr>
+          <w:rFonts w:asciiTheme="majorBidi" w:hAnsiTheme="majorBidi" w:cstheme="majorBidi"/>
+          <w:color w:val="000000"/>
+          <w:sz w:val="24"/>
+          <w:szCs w:val="24"/>
+          <w14:shadow w14:blurRad="50800" w14:dist="38100" w14:dir="2700000" w14:sx="100000" w14:sy="100000" w14:kx="0" w14:ky="0" w14:algn="tl">
+            <w14:srgbClr w14:val="000000">
+              <w14:alpha w14:val="60000"/>
+            </w14:srgbClr>
+          </w14:shadow>
+        </w:rPr>
+        <w:t>:</w:t>
+      </w:r>
+      <w:r>
+        <w:rPr>
+          <w:rFonts w:asciiTheme="majorBidi" w:hAnsiTheme="majorBidi" w:cstheme="majorBidi"/>
+          <w:color w:val="000000"/>
+          <w:sz w:val="24"/>
+          <w:szCs w:val="24"/>
+          <w14:shadow w14:blurRad="50800" w14:dist="38100" w14:dir="2700000" w14:sx="100000" w14:sy="100000" w14:kx="0" w14:ky="0" w14:algn="tl">
+            <w14:srgbClr w14:val="000000">
+              <w14:alpha w14:val="60000"/>
+            </w14:srgbClr>
+          </w14:shadow>
+        </w:rPr>
+        <w:t xml:space="preserve"> </w:t>
+      </w:r>
+      <w:proofErr w:type="spellStart"/>
+      <w:r>
+        <w:rPr>
+          <w:rFonts w:asciiTheme="majorBidi" w:hAnsiTheme="majorBidi" w:cstheme="majorBidi"/>
+          <w:color w:val="000000"/>
+          <w:sz w:val="24"/>
+          <w:szCs w:val="24"/>
+          <w14:shadow w14:blurRad="50800" w14:dist="38100" w14:dir="2700000" w14:sx="100000" w14:sy="100000" w14:kx="0" w14:ky="0" w14:algn="tl">
+            <w14:srgbClr w14:val="000000">
+              <w14:alpha w14:val="60000"/>
+            </w14:srgbClr>
+          </w14:shadow>
+        </w:rPr>
+        <w:t>Marsiyeh</w:t>
+      </w:r>
+      <w:proofErr w:type="spellEnd"/>
+      <w:r>
+        <w:rPr>
+          <w:rFonts w:asciiTheme="majorBidi" w:hAnsiTheme="majorBidi" w:cstheme="majorBidi"/>
+          <w:color w:val="000000"/>
+          <w:sz w:val="24"/>
+          <w:szCs w:val="24"/>
+          <w14:shadow w14:blurRad="50800" w14:dist="38100" w14:dir="2700000" w14:sx="100000" w14:sy="100000" w14:kx="0" w14:ky="0" w14:algn="tl">
+            <w14:srgbClr w14:val="000000">
+              <w14:alpha w14:val="60000"/>
+            </w14:srgbClr>
+          </w14:shadow>
+        </w:rPr>
+        <w:t xml:space="preserve"> </w:t>
+      </w:r>
+      <w:r>
+        <w:rPr>
+          <w:rFonts w:asciiTheme="majorBidi" w:hAnsiTheme="majorBidi" w:cstheme="majorBidi"/>
+          <w:color w:val="000000"/>
+          <w:sz w:val="24"/>
+          <w:szCs w:val="24"/>
+          <w14:shadow w14:blurRad="50800" w14:dist="38100" w14:dir="2700000" w14:sx="100000" w14:sy="100000" w14:kx="0" w14:ky="0" w14:algn="tl">
+            <w14:srgbClr w14:val="000000">
+              <w14:alpha w14:val="60000"/>
+            </w14:srgbClr>
+          </w14:shadow>
+        </w:rPr>
+        <w:t>as an example of</w:t>
+      </w:r>
+      <w:r>
+        <w:rPr>
+          <w:rFonts w:asciiTheme="majorBidi" w:hAnsiTheme="majorBidi" w:cstheme="majorBidi"/>
+          <w:color w:val="000000"/>
+          <w:sz w:val="24"/>
+          <w:szCs w:val="24"/>
+          <w14:shadow w14:blurRad="50800" w14:dist="38100" w14:dir="2700000" w14:sx="100000" w14:sy="100000" w14:kx="0" w14:ky="0" w14:algn="tl">
+            <w14:srgbClr w14:val="000000">
+              <w14:alpha w14:val="60000"/>
+            </w14:srgbClr>
+          </w14:shadow>
+        </w:rPr>
+        <w:t xml:space="preserve"> Islamic performance</w:t>
+      </w:r>
+      <w:r>
+        <w:rPr>
+          <w:rFonts w:asciiTheme="majorBidi" w:hAnsiTheme="majorBidi" w:cstheme="majorBidi"/>
+          <w:color w:val="000000"/>
+          <w:sz w:val="24"/>
+          <w:szCs w:val="24"/>
+          <w14:shadow w14:blurRad="50800" w14:dist="38100" w14:dir="2700000" w14:sx="100000" w14:sy="100000" w14:kx="0" w14:ky="0" w14:algn="tl">
+            <w14:srgbClr w14:val="000000">
+              <w14:alpha w14:val="60000"/>
+            </w14:srgbClr>
+          </w14:shadow>
+        </w:rPr>
+        <w:t xml:space="preserve"> </w:t>
+      </w:r>
+      <w:r>
+        <w:rPr>
+          <w:rFonts w:asciiTheme="majorBidi" w:hAnsiTheme="majorBidi" w:cstheme="majorBidi"/>
+          <w:color w:val="000000"/>
+          <w:sz w:val="24"/>
+          <w:szCs w:val="24"/>
+          <w14:shadow w14:blurRad="50800" w14:dist="38100" w14:dir="2700000" w14:sx="100000" w14:sy="100000" w14:kx="0" w14:ky="0" w14:algn="tl">
+            <w14:srgbClr w14:val="000000">
+              <w14:alpha w14:val="60000"/>
+            </w14:srgbClr>
+          </w14:shadow>
+        </w:rPr>
+        <w:t xml:space="preserve">by Dr. </w:t>
+      </w:r>
+      <w:proofErr w:type="spellStart"/>
+      <w:r>
+        <w:rPr>
+          <w:rFonts w:asciiTheme="majorBidi" w:hAnsiTheme="majorBidi" w:cstheme="majorBidi"/>
+          <w:color w:val="000000"/>
+          <w:sz w:val="24"/>
+          <w:szCs w:val="24"/>
+          <w14:shadow w14:blurRad="50800" w14:dist="38100" w14:dir="2700000" w14:sx="100000" w14:sy="100000" w14:kx="0" w14:ky="0" w14:algn="tl">
+            <w14:srgbClr w14:val="000000">
+              <w14:alpha w14:val="60000"/>
+            </w14:srgbClr>
+          </w14:shadow>
+        </w:rPr>
+        <w:t>Shairi</w:t>
+      </w:r>
+      <w:proofErr w:type="spellEnd"/>
+    </w:p>
+    <w:p>
+      <w:pPr>
+        <w:pStyle w:val="ListParagraph"/>
+        <w:numPr>
+          <w:ilvl w:val="1"/>
+          <w:numId w:val="5"/>
+        </w:numPr>
+        <w:autoSpaceDE w:val="0"/>
+        <w:autoSpaceDN w:val="0"/>
+        <w:adjustRightInd w:val="0"/>
+        <w:spacing w:before="240" w:after="0" w:line="360" w:lineRule="auto"/>
+        <w:rPr>
+          <w:rFonts w:asciiTheme="majorBidi" w:hAnsiTheme="majorBidi" w:cstheme="majorBidi"/>
+          <w:color w:val="000000"/>
+          <w:sz w:val="24"/>
+          <w:szCs w:val="24"/>
+          <w14:shadow w14:blurRad="50800" w14:dist="38100" w14:dir="2700000" w14:sx="100000" w14:sy="100000" w14:kx="0" w14:ky="0" w14:algn="tl">
+            <w14:srgbClr w14:val="000000">
+              <w14:alpha w14:val="60000"/>
+            </w14:srgbClr>
+          </w14:shadow>
+        </w:rPr>
+      </w:pPr>
+      <w:r>
+        <w:rPr>
+          <w:rFonts w:asciiTheme="majorBidi" w:hAnsiTheme="majorBidi" w:cstheme="majorBidi"/>
+          <w:color w:val="000000"/>
+          <w:sz w:val="24"/>
+          <w:szCs w:val="24"/>
+          <w:lang w:bidi="fa-IR"/>
+          <w14:shadow w14:blurRad="50800" w14:dist="38100" w14:dir="2700000" w14:sx="100000" w14:sy="100000" w14:kx="0" w14:ky="0" w14:algn="tl">
+            <w14:srgbClr w14:val="000000">
+              <w14:alpha w14:val="60000"/>
+            </w14:srgbClr>
+          </w14:shadow>
+        </w:rPr>
         <w:t>Seminar</w:t>
       </w:r>
       <w:r>
@@ -3322,6 +4151,97 @@
         <w:autoSpaceDN w:val="0"/>
         <w:adjustRightInd w:val="0"/>
         <w:spacing w:before="240" w:after="0" w:line="360" w:lineRule="auto"/>
+        <w:ind w:left="288"/>
+        <w:rPr>
+          <w:rFonts w:asciiTheme="majorBidi" w:hAnsiTheme="majorBidi" w:cstheme="majorBidi"/>
+          <w:b/>
+          <w:bCs/>
+          <w:color w:val="000000"/>
+          <w:sz w:val="24"/>
+          <w:szCs w:val="24"/>
+          <w14:shadow w14:blurRad="50800" w14:dist="38100" w14:dir="2700000" w14:sx="100000" w14:sy="100000" w14:kx="0" w14:ky="0" w14:algn="tl">
+            <w14:srgbClr w14:val="000000">
+              <w14:alpha w14:val="60000"/>
+            </w14:srgbClr>
+          </w14:shadow>
+        </w:rPr>
+      </w:pPr>
+      <w:proofErr w:type="spellStart"/>
+      <w:r>
+        <w:rPr>
+          <w:rFonts w:asciiTheme="majorBidi" w:hAnsiTheme="majorBidi" w:cstheme="majorBidi"/>
+          <w:b/>
+          <w:bCs/>
+          <w:color w:val="000000"/>
+          <w:sz w:val="24"/>
+          <w:szCs w:val="24"/>
+          <w14:shadow w14:blurRad="50800" w14:dist="38100" w14:dir="2700000" w14:sx="100000" w14:sy="100000" w14:kx="0" w14:ky="0" w14:algn="tl">
+            <w14:srgbClr w14:val="000000">
+              <w14:alpha w14:val="60000"/>
+            </w14:srgbClr>
+          </w14:shadow>
+        </w:rPr>
+        <w:lastRenderedPageBreak/>
+        <w:t>Andisheh</w:t>
+      </w:r>
+      <w:proofErr w:type="spellEnd"/>
+      <w:r>
+        <w:rPr>
+          <w:rFonts w:asciiTheme="majorBidi" w:hAnsiTheme="majorBidi" w:cstheme="majorBidi"/>
+          <w:b/>
+          <w:bCs/>
+          <w:color w:val="000000"/>
+          <w:sz w:val="24"/>
+          <w:szCs w:val="24"/>
+          <w14:shadow w14:blurRad="50800" w14:dist="38100" w14:dir="2700000" w14:sx="100000" w14:sy="100000" w14:kx="0" w14:ky="0" w14:algn="tl">
+            <w14:srgbClr w14:val="000000">
+              <w14:alpha w14:val="60000"/>
+            </w14:srgbClr>
+          </w14:shadow>
+        </w:rPr>
+        <w:t xml:space="preserve"> </w:t>
+      </w:r>
+      <w:proofErr w:type="spellStart"/>
+      <w:r>
+        <w:rPr>
+          <w:rFonts w:asciiTheme="majorBidi" w:hAnsiTheme="majorBidi" w:cstheme="majorBidi"/>
+          <w:b/>
+          <w:bCs/>
+          <w:color w:val="000000"/>
+          <w:sz w:val="24"/>
+          <w:szCs w:val="24"/>
+          <w14:shadow w14:blurRad="50800" w14:dist="38100" w14:dir="2700000" w14:sx="100000" w14:sy="100000" w14:kx="0" w14:ky="0" w14:algn="tl">
+            <w14:srgbClr w14:val="000000">
+              <w14:alpha w14:val="60000"/>
+            </w14:srgbClr>
+          </w14:shadow>
+        </w:rPr>
+        <w:t>Parsian</w:t>
+      </w:r>
+      <w:proofErr w:type="spellEnd"/>
+      <w:r>
+        <w:rPr>
+          <w:rFonts w:asciiTheme="majorBidi" w:hAnsiTheme="majorBidi" w:cstheme="majorBidi"/>
+          <w:b/>
+          <w:bCs/>
+          <w:color w:val="000000"/>
+          <w:sz w:val="24"/>
+          <w:szCs w:val="24"/>
+          <w14:shadow w14:blurRad="50800" w14:dist="38100" w14:dir="2700000" w14:sx="100000" w14:sy="100000" w14:kx="0" w14:ky="0" w14:algn="tl">
+            <w14:srgbClr w14:val="000000">
+              <w14:alpha w14:val="60000"/>
+            </w14:srgbClr>
+          </w14:shadow>
+        </w:rPr>
+        <w:t xml:space="preserve"> Language Institute</w:t>
+      </w:r>
+    </w:p>
+    <w:p>
+      <w:pPr>
+        <w:autoSpaceDE w:val="0"/>
+        <w:autoSpaceDN w:val="0"/>
+        <w:adjustRightInd w:val="0"/>
+        <w:spacing w:before="240" w:after="0" w:line="360" w:lineRule="auto"/>
         <w:ind w:left="720"/>
         <w:rPr>
           <w:rFonts w:asciiTheme="majorBidi" w:hAnsiTheme="majorBidi" w:cstheme="majorBidi"/>
@@ -3389,95 +4309,21 @@
             </w14:srgbClr>
           </w14:shadow>
         </w:rPr>
-        <w:t xml:space="preserve">TTC from </w:t>
-      </w:r>
-      <w:proofErr w:type="spellStart"/>
-      <w:r>
-        <w:rPr>
-          <w:rFonts w:asciiTheme="majorBidi" w:hAnsiTheme="majorBidi" w:cstheme="majorBidi"/>
-          <w:color w:val="000000"/>
-          <w:sz w:val="24"/>
-          <w:szCs w:val="24"/>
-          <w14:shadow w14:blurRad="50800" w14:dist="38100" w14:dir="2700000" w14:sx="100000" w14:sy="100000" w14:kx="0" w14:ky="0" w14:algn="tl">
-            <w14:srgbClr w14:val="000000">
-              <w14:alpha w14:val="60000"/>
-            </w14:srgbClr>
-          </w14:shadow>
-        </w:rPr>
-        <w:t>Andisheh</w:t>
-      </w:r>
-      <w:proofErr w:type="spellEnd"/>
-      <w:r>
-        <w:rPr>
-          <w:rFonts w:asciiTheme="majorBidi" w:hAnsiTheme="majorBidi" w:cstheme="majorBidi"/>
-          <w:color w:val="000000"/>
-          <w:sz w:val="24"/>
-          <w:szCs w:val="24"/>
-          <w14:shadow w14:blurRad="50800" w14:dist="38100" w14:dir="2700000" w14:sx="100000" w14:sy="100000" w14:kx="0" w14:ky="0" w14:algn="tl">
-            <w14:srgbClr w14:val="000000">
-              <w14:alpha w14:val="60000"/>
-            </w14:srgbClr>
-          </w14:shadow>
-        </w:rPr>
-        <w:t xml:space="preserve"> </w:t>
-      </w:r>
-      <w:proofErr w:type="spellStart"/>
-      <w:r>
-        <w:rPr>
-          <w:rFonts w:asciiTheme="majorBidi" w:hAnsiTheme="majorBidi" w:cstheme="majorBidi"/>
-          <w:color w:val="000000"/>
-          <w:sz w:val="24"/>
-          <w:szCs w:val="24"/>
-          <w14:shadow w14:blurRad="50800" w14:dist="38100" w14:dir="2700000" w14:sx="100000" w14:sy="100000" w14:kx="0" w14:ky="0" w14:algn="tl">
-            <w14:srgbClr w14:val="000000">
-              <w14:alpha w14:val="60000"/>
-            </w14:srgbClr>
-          </w14:shadow>
-        </w:rPr>
-        <w:t>Parsian</w:t>
-      </w:r>
-      <w:proofErr w:type="spellEnd"/>
-      <w:r>
-        <w:rPr>
-          <w:rFonts w:asciiTheme="majorBidi" w:hAnsiTheme="majorBidi" w:cstheme="majorBidi"/>
-          <w:color w:val="000000"/>
-          <w:sz w:val="24"/>
-          <w:szCs w:val="24"/>
-          <w14:shadow w14:blurRad="50800" w14:dist="38100" w14:dir="2700000" w14:sx="100000" w14:sy="100000" w14:kx="0" w14:ky="0" w14:algn="tl">
-            <w14:srgbClr w14:val="000000">
-              <w14:alpha w14:val="60000"/>
-            </w14:srgbClr>
-          </w14:shadow>
-        </w:rPr>
-        <w:t xml:space="preserve"> </w:t>
-      </w:r>
-      <w:r>
-        <w:rPr>
-          <w:rFonts w:asciiTheme="majorBidi" w:hAnsiTheme="majorBidi" w:cstheme="majorBidi"/>
-          <w:color w:val="000000"/>
-          <w:sz w:val="24"/>
-          <w:szCs w:val="24"/>
-          <w14:shadow w14:blurRad="50800" w14:dist="38100" w14:dir="2700000" w14:sx="100000" w14:sy="100000" w14:kx="0" w14:ky="0" w14:algn="tl">
-            <w14:srgbClr w14:val="000000">
-              <w14:alpha w14:val="60000"/>
-            </w14:srgbClr>
-          </w14:shadow>
-        </w:rPr>
-        <w:t xml:space="preserve">Language </w:t>
-      </w:r>
-      <w:r>
-        <w:rPr>
-          <w:rFonts w:asciiTheme="majorBidi" w:hAnsiTheme="majorBidi" w:cstheme="majorBidi"/>
-          <w:color w:val="000000"/>
-          <w:sz w:val="24"/>
-          <w:szCs w:val="24"/>
-          <w14:shadow w14:blurRad="50800" w14:dist="38100" w14:dir="2700000" w14:sx="100000" w14:sy="100000" w14:kx="0" w14:ky="0" w14:algn="tl">
-            <w14:srgbClr w14:val="000000">
-              <w14:alpha w14:val="60000"/>
-            </w14:srgbClr>
-          </w14:shadow>
-        </w:rPr>
-        <w:t>Institute</w:t>
+        <w:t xml:space="preserve">TTC </w:t>
+      </w:r>
+      <w:r>
+        <w:rPr>
+          <w:rFonts w:asciiTheme="majorBidi" w:hAnsiTheme="majorBidi" w:cstheme="majorBidi"/>
+          <w:color w:val="000000"/>
+          <w:sz w:val="24"/>
+          <w:szCs w:val="24"/>
+          <w14:shadow w14:blurRad="50800" w14:dist="38100" w14:dir="2700000" w14:sx="100000" w14:sy="100000" w14:kx="0" w14:ky="0" w14:algn="tl">
+            <w14:srgbClr w14:val="000000">
+              <w14:alpha w14:val="60000"/>
+            </w14:srgbClr>
+          </w14:shadow>
+        </w:rPr>
+        <w:t>(Teacher Training Course)</w:t>
       </w:r>
     </w:p>
     <w:p>
@@ -4584,7 +5430,6 @@
             </w14:srgbClr>
           </w14:shadow>
         </w:rPr>
-        <w:lastRenderedPageBreak/>
         <w:t xml:space="preserve">Part-time instructor at </w:t>
       </w:r>
       <w:proofErr w:type="spellStart"/>
@@ -5101,6 +5946,7 @@
             </w14:srgbClr>
           </w14:shadow>
         </w:rPr>
+        <w:lastRenderedPageBreak/>
         <w:t>2012 – 2016:</w:t>
       </w:r>
     </w:p>
@@ -6664,7 +7510,6 @@
             </w14:srgbClr>
           </w14:shadow>
         </w:rPr>
-        <w:lastRenderedPageBreak/>
         <w:t>Shairih</w:t>
       </w:r>
       <w:proofErr w:type="spellEnd"/>
@@ -6972,7 +7817,7 @@
             </w14:srgbClr>
           </w14:shadow>
         </w:rPr>
-        <w:t>Linguistics</w:t>
+        <w:t>Translation</w:t>
       </w:r>
     </w:p>
     <w:p>
@@ -7010,7 +7855,7 @@
             </w14:srgbClr>
           </w14:shadow>
         </w:rPr>
-        <w:t>Translation</w:t>
+        <w:t>Literature</w:t>
       </w:r>
     </w:p>
     <w:p>
@@ -7048,7 +7893,7 @@
             </w14:srgbClr>
           </w14:shadow>
         </w:rPr>
-        <w:t>Literature</w:t>
+        <w:t>Sociology</w:t>
       </w:r>
     </w:p>
     <w:p>
@@ -7252,7 +8097,7 @@
             </w14:srgbClr>
           </w14:shadow>
         </w:rPr>
-        <w:t>Information Technology</w:t>
+        <w:t>Philanthropy</w:t>
       </w:r>
     </w:p>
     <w:p>
@@ -7290,67 +8135,22 @@
             </w14:srgbClr>
           </w14:shadow>
         </w:rPr>
-        <w:t xml:space="preserve">Web </w:t>
-      </w:r>
-      <w:r>
-        <w:rPr>
-          <w:rFonts w:asciiTheme="majorBidi" w:hAnsiTheme="majorBidi" w:cstheme="majorBidi"/>
-          <w:color w:val="000000"/>
-          <w:sz w:val="24"/>
-          <w:szCs w:val="24"/>
-          <w14:shadow w14:blurRad="50800" w14:dist="38100" w14:dir="2700000" w14:sx="100000" w14:sy="100000" w14:kx="0" w14:ky="0" w14:algn="tl">
-            <w14:srgbClr w14:val="000000">
-              <w14:alpha w14:val="60000"/>
-            </w14:srgbClr>
-          </w14:shadow>
-        </w:rPr>
-        <w:t>designing</w:t>
+        <w:t xml:space="preserve">Altruism </w:t>
       </w:r>
     </w:p>
     <w:p>
       <w:pPr>
-        <w:pStyle w:val="ListParagraph"/>
-        <w:numPr>
-          <w:ilvl w:val="0"/>
-          <w:numId w:val="4"/>
-        </w:numPr>
-        <w:autoSpaceDE w:val="0"/>
-        <w:autoSpaceDN w:val="0"/>
-        <w:adjustRightInd w:val="0"/>
-        <w:spacing w:after="0" w:line="240" w:lineRule="auto"/>
-        <w:rPr>
-          <w:rFonts w:asciiTheme="majorBidi" w:hAnsiTheme="majorBidi" w:cstheme="majorBidi"/>
-          <w:color w:val="000000"/>
-          <w:sz w:val="24"/>
-          <w:szCs w:val="24"/>
-          <w14:shadow w14:blurRad="50800" w14:dist="38100" w14:dir="2700000" w14:sx="100000" w14:sy="100000" w14:kx="0" w14:ky="0" w14:algn="tl">
-            <w14:srgbClr w14:val="000000">
-              <w14:alpha w14:val="60000"/>
-            </w14:srgbClr>
-          </w14:shadow>
+        <w:rPr>
+          <w:rFonts w:asciiTheme="majorBidi" w:hAnsiTheme="majorBidi" w:cstheme="majorBidi"/>
         </w:rPr>
         <w:sectPr>
           <w:type w:val="continuous"/>
           <w:pgSz w:w="11907" w:h="16839" w:code="9"/>
           <w:pgMar w:top="720" w:right="720" w:bottom="720" w:left="720" w:header="720" w:footer="720" w:gutter="0"/>
-          <w:cols w:num="3" w:space="720"/>
+          <w:cols w:num="2" w:space="720"/>
           <w:docGrid w:linePitch="360"/>
         </w:sectPr>
       </w:pPr>
-      <w:r>
-        <w:rPr>
-          <w:rFonts w:asciiTheme="majorBidi" w:hAnsiTheme="majorBidi" w:cstheme="majorBidi"/>
-          <w:color w:val="000000"/>
-          <w:sz w:val="24"/>
-          <w:szCs w:val="24"/>
-          <w14:shadow w14:blurRad="50800" w14:dist="38100" w14:dir="2700000" w14:sx="100000" w14:sy="100000" w14:kx="0" w14:ky="0" w14:algn="tl">
-            <w14:srgbClr w14:val="000000">
-              <w14:alpha w14:val="60000"/>
-            </w14:srgbClr>
-          </w14:shadow>
-        </w:rPr>
-        <w:t>SEO</w:t>
-      </w:r>
     </w:p>
     <w:p>
       <w:pPr>
@@ -7361,14 +8161,6 @@
         <w:spacing w:after="0" w:line="360" w:lineRule="auto"/>
         <w:rPr>
           <w:rFonts w:asciiTheme="majorBidi" w:hAnsiTheme="majorBidi" w:cstheme="majorBidi"/>
-          <w:color w:val="000000"/>
-          <w:sz w:val="24"/>
-          <w:szCs w:val="24"/>
-          <w14:shadow w14:blurRad="50800" w14:dist="38100" w14:dir="2700000" w14:sx="100000" w14:sy="100000" w14:kx="0" w14:ky="0" w14:algn="tl">
-            <w14:srgbClr w14:val="000000">
-              <w14:alpha w14:val="60000"/>
-            </w14:srgbClr>
-          </w14:shadow>
         </w:rPr>
       </w:pPr>
       <w:r>
@@ -7379,6 +8171,39 @@
           <v:rect id="_x0000_i1031" style="width:428.15pt;height:1pt" o:hrpct="988" o:hralign="center" o:hrstd="t" o:hr="t" fillcolor="#a0a0a0" stroked="f"/>
         </w:pict>
       </w:r>
+    </w:p>
+    <w:p>
+      <w:pPr>
+        <w:rPr>
+          <w:rFonts w:asciiTheme="majorBidi" w:hAnsiTheme="majorBidi" w:cstheme="majorBidi"/>
+        </w:rPr>
+      </w:pPr>
+      <w:r>
+        <w:rPr>
+          <w:rFonts w:asciiTheme="majorBidi" w:hAnsiTheme="majorBidi" w:cstheme="majorBidi"/>
+        </w:rPr>
+        <w:br w:type="page"/>
+      </w:r>
+    </w:p>
+    <w:p>
+      <w:pPr>
+        <w:autoSpaceDE w:val="0"/>
+        <w:autoSpaceDN w:val="0"/>
+        <w:bidi/>
+        <w:adjustRightInd w:val="0"/>
+        <w:spacing w:after="0" w:line="360" w:lineRule="auto"/>
+        <w:rPr>
+          <w:rFonts w:asciiTheme="majorBidi" w:hAnsiTheme="majorBidi" w:cstheme="majorBidi"/>
+          <w:color w:val="000000"/>
+          <w:sz w:val="24"/>
+          <w:szCs w:val="24"/>
+          <w14:shadow w14:blurRad="50800" w14:dist="38100" w14:dir="2700000" w14:sx="100000" w14:sy="100000" w14:kx="0" w14:ky="0" w14:algn="tl">
+            <w14:srgbClr w14:val="000000">
+              <w14:alpha w14:val="60000"/>
+            </w14:srgbClr>
+          </w14:shadow>
+        </w:rPr>
+      </w:pPr>
     </w:p>
     <w:p>
       <w:pPr>
@@ -7995,7 +8820,7 @@
           <w:rPr>
             <w:noProof/>
           </w:rPr>
-          <w:t>2</w:t>
+          <w:t>5</w:t>
         </w:r>
         <w:r>
           <w:rPr>
@@ -10333,7 +11158,7 @@
 </file>
 
 <file path=customXml/itemProps1.xml><?xml version="1.0" encoding="utf-8"?>
-<ds:datastoreItem xmlns:ds="http://schemas.openxmlformats.org/officeDocument/2006/customXml" ds:itemID="{04EAB403-B66E-46F3-870C-A3ED667BC893}">
+<ds:datastoreItem xmlns:ds="http://schemas.openxmlformats.org/officeDocument/2006/customXml" ds:itemID="{7D7ED1B7-6089-42AB-A7D3-6B0E31C3B3CB}">
   <ds:schemaRefs>
     <ds:schemaRef ds:uri="http://schemas.openxmlformats.org/officeDocument/2006/bibliography"/>
   </ds:schemaRefs>

--- a/Mr. Ehteshami's checklist/CV.docx
+++ b/Mr. Ehteshami's checklist/CV.docx
@@ -2140,7 +2140,41 @@
             </w14:srgbClr>
           </w14:shadow>
         </w:rPr>
-        <w:t>2020:</w:t>
+        <w:t>202</w:t>
+      </w:r>
+      <w:r>
+        <w:rPr>
+          <w:rFonts w:asciiTheme="majorBidi" w:hAnsiTheme="majorBidi" w:cstheme="majorBidi"/>
+          <w:b/>
+          <w:bCs/>
+          <w:color w:val="000000"/>
+          <w:sz w:val="24"/>
+          <w:szCs w:val="24"/>
+          <w:lang w:bidi="fa-IR"/>
+          <w14:shadow w14:blurRad="50800" w14:dist="38100" w14:dir="2700000" w14:sx="100000" w14:sy="100000" w14:kx="0" w14:ky="0" w14:algn="tl">
+            <w14:srgbClr w14:val="000000">
+              <w14:alpha w14:val="60000"/>
+            </w14:srgbClr>
+          </w14:shadow>
+        </w:rPr>
+        <w:t>1</w:t>
+      </w:r>
+      <w:r>
+        <w:rPr>
+          <w:rFonts w:asciiTheme="majorBidi" w:hAnsiTheme="majorBidi" w:cstheme="majorBidi"/>
+          <w:b/>
+          <w:bCs/>
+          <w:color w:val="000000"/>
+          <w:sz w:val="24"/>
+          <w:szCs w:val="24"/>
+          <w:lang w:bidi="fa-IR"/>
+          <w14:shadow w14:blurRad="50800" w14:dist="38100" w14:dir="2700000" w14:sx="100000" w14:sy="100000" w14:kx="0" w14:ky="0" w14:algn="tl">
+            <w14:srgbClr w14:val="000000">
+              <w14:alpha w14:val="60000"/>
+            </w14:srgbClr>
+          </w14:shadow>
+        </w:rPr>
+        <w:t>:</w:t>
       </w:r>
     </w:p>
     <w:p>
@@ -2359,7 +2393,7 @@
             </w14:srgbClr>
           </w14:shadow>
         </w:rPr>
-        <w:t>Web Design Pack</w:t>
+        <w:t>Virtual classroom</w:t>
       </w:r>
       <w:r>
         <w:rPr>
@@ -2374,10 +2408,8 @@
             </w14:srgbClr>
           </w14:shadow>
         </w:rPr>
-        <w:t xml:space="preserve"> (designing virtual </w:t>
-      </w:r>
-      <w:bookmarkStart w:id="0" w:name="_GoBack"/>
-      <w:bookmarkEnd w:id="0"/>
+        <w:t xml:space="preserve"> Design Pack</w:t>
+      </w:r>
       <w:r>
         <w:rPr>
           <w:rFonts w:asciiTheme="majorBidi" w:hAnsiTheme="majorBidi" w:cstheme="majorBidi"/>
@@ -2391,7 +2423,7 @@
             </w14:srgbClr>
           </w14:shadow>
         </w:rPr>
-        <w:t>classrooms)</w:t>
+        <w:t xml:space="preserve"> (designing virtual classrooms)</w:t>
       </w:r>
     </w:p>
     <w:p>
@@ -6590,6 +6622,7 @@
         </w:numPr>
         <w:autoSpaceDE w:val="0"/>
         <w:autoSpaceDN w:val="0"/>
+        <w:bidi/>
         <w:adjustRightInd w:val="0"/>
         <w:spacing w:after="0" w:line="360" w:lineRule="auto"/>
         <w:rPr>
@@ -6597,20 +6630,20 @@
           <w:color w:val="000000"/>
           <w:sz w:val="24"/>
           <w:szCs w:val="24"/>
-          <w:lang w:val="fr-FR"/>
-          <w14:shadow w14:blurRad="50800" w14:dist="38100" w14:dir="2700000" w14:sx="100000" w14:sy="100000" w14:kx="0" w14:ky="0" w14:algn="tl">
-            <w14:srgbClr w14:val="000000">
-              <w14:alpha w14:val="60000"/>
-            </w14:srgbClr>
-          </w14:shadow>
-        </w:rPr>
-      </w:pPr>
-      <w:r>
-        <w:rPr>
-          <w:rFonts w:asciiTheme="majorBidi" w:hAnsiTheme="majorBidi" w:cstheme="majorBidi"/>
-          <w:color w:val="000000"/>
-          <w:sz w:val="24"/>
-          <w:szCs w:val="24"/>
+          <w14:shadow w14:blurRad="50800" w14:dist="38100" w14:dir="2700000" w14:sx="100000" w14:sy="100000" w14:kx="0" w14:ky="0" w14:algn="tl">
+            <w14:srgbClr w14:val="000000">
+              <w14:alpha w14:val="60000"/>
+            </w14:srgbClr>
+          </w14:shadow>
+        </w:rPr>
+      </w:pPr>
+      <w:r>
+        <w:rPr>
+          <w:rFonts w:asciiTheme="majorBidi" w:hAnsiTheme="majorBidi" w:cstheme="majorBidi" w:hint="cs"/>
+          <w:color w:val="000000"/>
+          <w:sz w:val="24"/>
+          <w:szCs w:val="24"/>
+          <w:rtl/>
           <w:lang w:val="fr-FR" w:bidi="fa-IR"/>
           <w14:shadow w14:blurRad="50800" w14:dist="38100" w14:dir="2700000" w14:sx="100000" w14:sy="100000" w14:kx="0" w14:ky="0" w14:algn="tl">
             <w14:srgbClr w14:val="000000">
@@ -6618,15 +6651,15 @@
             </w14:srgbClr>
           </w14:shadow>
         </w:rPr>
-        <w:t xml:space="preserve">Adélaïde </w:t>
-      </w:r>
-      <w:proofErr w:type="spellStart"/>
-      <w:r>
-        <w:rPr>
-          <w:rFonts w:asciiTheme="majorBidi" w:hAnsiTheme="majorBidi" w:cstheme="majorBidi"/>
-          <w:color w:val="000000"/>
-          <w:sz w:val="24"/>
-          <w:szCs w:val="24"/>
+        <w:t xml:space="preserve">آدلاید </w:t>
+      </w:r>
+      <w:r>
+        <w:rPr>
+          <w:rFonts w:asciiTheme="majorBidi" w:hAnsiTheme="majorBidi" w:cstheme="majorBidi" w:hint="cs"/>
+          <w:color w:val="000000"/>
+          <w:sz w:val="24"/>
+          <w:szCs w:val="24"/>
+          <w:rtl/>
           <w:lang w:val="fr-FR" w:bidi="fa-IR"/>
           <w14:shadow w14:blurRad="50800" w14:dist="38100" w14:dir="2700000" w14:sx="100000" w14:sy="100000" w14:kx="0" w14:ky="0" w14:algn="tl">
             <w14:srgbClr w14:val="000000">
@@ -6634,64 +6667,17 @@
             </w14:srgbClr>
           </w14:shadow>
         </w:rPr>
-        <w:t>Herculine</w:t>
-      </w:r>
-      <w:proofErr w:type="spellEnd"/>
-      <w:r>
-        <w:rPr>
-          <w:rFonts w:asciiTheme="majorBidi" w:hAnsiTheme="majorBidi" w:cstheme="majorBidi"/>
-          <w:color w:val="000000"/>
-          <w:sz w:val="24"/>
-          <w:szCs w:val="24"/>
-          <w:lang w:val="fr-FR" w:bidi="fa-IR"/>
-          <w14:shadow w14:blurRad="50800" w14:dist="38100" w14:dir="2700000" w14:sx="100000" w14:sy="100000" w14:kx="0" w14:ky="0" w14:algn="tl">
-            <w14:srgbClr w14:val="000000">
-              <w14:alpha w14:val="60000"/>
-            </w14:srgbClr>
-          </w14:shadow>
-        </w:rPr>
-        <w:t xml:space="preserve"> </w:t>
-      </w:r>
-      <w:proofErr w:type="spellStart"/>
-      <w:r>
-        <w:rPr>
-          <w:rFonts w:asciiTheme="majorBidi" w:hAnsiTheme="majorBidi" w:cstheme="majorBidi"/>
-          <w:color w:val="000000"/>
-          <w:sz w:val="24"/>
-          <w:szCs w:val="24"/>
-          <w:lang w:val="fr-FR" w:bidi="fa-IR"/>
-          <w14:shadow w14:blurRad="50800" w14:dist="38100" w14:dir="2700000" w14:sx="100000" w14:sy="100000" w14:kx="0" w14:ky="0" w14:algn="tl">
-            <w14:srgbClr w14:val="000000">
-              <w14:alpha w14:val="60000"/>
-            </w14:srgbClr>
-          </w14:shadow>
-        </w:rPr>
-        <w:t>Barbin</w:t>
-      </w:r>
-      <w:proofErr w:type="spellEnd"/>
-      <w:r>
-        <w:rPr>
-          <w:rFonts w:asciiTheme="majorBidi" w:hAnsiTheme="majorBidi" w:cstheme="majorBidi"/>
-          <w:color w:val="000000"/>
-          <w:sz w:val="24"/>
-          <w:szCs w:val="24"/>
-          <w:lang w:val="fr-FR" w:bidi="fa-IR"/>
-          <w14:shadow w14:blurRad="50800" w14:dist="38100" w14:dir="2700000" w14:sx="100000" w14:sy="100000" w14:kx="0" w14:ky="0" w14:algn="tl">
-            <w14:srgbClr w14:val="000000">
-              <w14:alpha w14:val="60000"/>
-            </w14:srgbClr>
-          </w14:shadow>
-        </w:rPr>
-        <w:t xml:space="preserve">, </w:t>
-      </w:r>
-      <w:r>
-        <w:rPr>
-          <w:rFonts w:asciiTheme="majorBidi" w:hAnsiTheme="majorBidi" w:cstheme="majorBidi"/>
+        <w:t xml:space="preserve">هرکولین باربین، </w:t>
+      </w:r>
+      <w:r>
+        <w:rPr>
+          <w:rFonts w:asciiTheme="majorBidi" w:hAnsiTheme="majorBidi" w:cstheme="majorBidi" w:hint="cs"/>
           <w:i/>
           <w:iCs/>
           <w:color w:val="000000"/>
           <w:sz w:val="24"/>
           <w:szCs w:val="24"/>
+          <w:rtl/>
           <w:lang w:val="fr-FR" w:bidi="fa-IR"/>
           <w14:shadow w14:blurRad="50800" w14:dist="38100" w14:dir="2700000" w14:sx="100000" w14:sy="100000" w14:kx="0" w14:ky="0" w14:algn="tl">
             <w14:srgbClr w14:val="000000">
@@ -6699,14 +6685,15 @@
             </w14:srgbClr>
           </w14:shadow>
         </w:rPr>
-        <w:t>Mes Souvenir</w:t>
-      </w:r>
-      <w:r>
-        <w:rPr>
-          <w:rFonts w:asciiTheme="majorBidi" w:hAnsiTheme="majorBidi" w:cstheme="majorBidi"/>
-          <w:color w:val="000000"/>
-          <w:sz w:val="24"/>
-          <w:szCs w:val="24"/>
+        <w:t>خاطرات من</w:t>
+      </w:r>
+      <w:r>
+        <w:rPr>
+          <w:rFonts w:asciiTheme="majorBidi" w:hAnsiTheme="majorBidi" w:cstheme="majorBidi" w:hint="cs"/>
+          <w:color w:val="000000"/>
+          <w:sz w:val="24"/>
+          <w:szCs w:val="24"/>
+          <w:rtl/>
           <w:lang w:val="fr-FR" w:bidi="fa-IR"/>
           <w14:shadow w14:blurRad="50800" w14:dist="38100" w14:dir="2700000" w14:sx="100000" w14:sy="100000" w14:kx="0" w14:ky="0" w14:algn="tl">
             <w14:srgbClr w14:val="000000">
@@ -6714,14 +6701,15 @@
             </w14:srgbClr>
           </w14:shadow>
         </w:rPr>
-        <w:t xml:space="preserve"> (</w:t>
-      </w:r>
-      <w:r>
-        <w:rPr>
-          <w:rFonts w:asciiTheme="majorBidi" w:hAnsiTheme="majorBidi" w:cstheme="majorBidi"/>
-          <w:color w:val="000000"/>
-          <w:sz w:val="24"/>
-          <w:szCs w:val="24"/>
+        <w:t>: (انتشارات نیلوفر</w:t>
+      </w:r>
+      <w:r>
+        <w:rPr>
+          <w:rFonts w:asciiTheme="majorBidi" w:hAnsiTheme="majorBidi" w:cstheme="majorBidi" w:hint="cs"/>
+          <w:color w:val="000000"/>
+          <w:sz w:val="24"/>
+          <w:szCs w:val="24"/>
+          <w:rtl/>
           <w:lang w:val="fr-FR" w:bidi="fa-IR"/>
           <w14:shadow w14:blurRad="50800" w14:dist="38100" w14:dir="2700000" w14:sx="100000" w14:sy="100000" w14:kx="0" w14:ky="0" w14:algn="tl">
             <w14:srgbClr w14:val="000000">
@@ -6729,14 +6717,15 @@
             </w14:srgbClr>
           </w14:shadow>
         </w:rPr>
-        <w:t>Editions du Boucher</w:t>
-      </w:r>
-      <w:r>
-        <w:rPr>
-          <w:rFonts w:asciiTheme="majorBidi" w:hAnsiTheme="majorBidi" w:cstheme="majorBidi"/>
-          <w:color w:val="000000"/>
-          <w:sz w:val="24"/>
-          <w:szCs w:val="24"/>
+        <w:t xml:space="preserve"> تهران </w:t>
+      </w:r>
+      <w:r>
+        <w:rPr>
+          <w:rFonts w:asciiTheme="majorBidi" w:hAnsiTheme="majorBidi" w:cstheme="majorBidi" w:hint="cs"/>
+          <w:color w:val="000000"/>
+          <w:sz w:val="24"/>
+          <w:szCs w:val="24"/>
+          <w:rtl/>
           <w:lang w:val="fr-FR" w:bidi="fa-IR"/>
           <w14:shadow w14:blurRad="50800" w14:dist="38100" w14:dir="2700000" w14:sx="100000" w14:sy="100000" w14:kx="0" w14:ky="0" w14:algn="tl">
             <w14:srgbClr w14:val="000000">
@@ -6744,37 +6733,7 @@
             </w14:srgbClr>
           </w14:shadow>
         </w:rPr>
-        <w:t xml:space="preserve">, </w:t>
-      </w:r>
-      <w:r>
-        <w:rPr>
-          <w:rFonts w:asciiTheme="majorBidi" w:hAnsiTheme="majorBidi" w:cstheme="majorBidi"/>
-          <w:color w:val="000000"/>
-          <w:sz w:val="24"/>
-          <w:szCs w:val="24"/>
-          <w:lang w:val="fr-FR" w:bidi="fa-IR"/>
-          <w14:shadow w14:blurRad="50800" w14:dist="38100" w14:dir="2700000" w14:sx="100000" w14:sy="100000" w14:kx="0" w14:ky="0" w14:algn="tl">
-            <w14:srgbClr w14:val="000000">
-              <w14:alpha w14:val="60000"/>
-            </w14:srgbClr>
-          </w14:shadow>
-        </w:rPr>
-        <w:t>2002</w:t>
-      </w:r>
-      <w:r>
-        <w:rPr>
-          <w:rFonts w:asciiTheme="majorBidi" w:hAnsiTheme="majorBidi" w:cstheme="majorBidi"/>
-          <w:color w:val="000000"/>
-          <w:sz w:val="24"/>
-          <w:szCs w:val="24"/>
-          <w:lang w:val="fr-FR" w:bidi="fa-IR"/>
-          <w14:shadow w14:blurRad="50800" w14:dist="38100" w14:dir="2700000" w14:sx="100000" w14:sy="100000" w14:kx="0" w14:ky="0" w14:algn="tl">
-            <w14:srgbClr w14:val="000000">
-              <w14:alpha w14:val="60000"/>
-            </w14:srgbClr>
-          </w14:shadow>
-        </w:rPr>
-        <w:t>)</w:t>
+        <w:t>، 2022)</w:t>
       </w:r>
     </w:p>
     <w:p>
@@ -6809,6 +6768,21 @@
           <w:sz w:val="24"/>
           <w:szCs w:val="24"/>
           <w:rtl/>
+          <w:lang w:bidi="fa-IR"/>
+          <w14:shadow w14:blurRad="50800" w14:dist="38100" w14:dir="2700000" w14:sx="100000" w14:sy="100000" w14:kx="0" w14:ky="0" w14:algn="tl">
+            <w14:srgbClr w14:val="000000">
+              <w14:alpha w14:val="60000"/>
+            </w14:srgbClr>
+          </w14:shadow>
+        </w:rPr>
+        <w:t>گوستاو فلوبر، مادام بوواری</w:t>
+      </w:r>
+      <w:r>
+        <w:rPr>
+          <w:rFonts w:asciiTheme="majorBidi" w:hAnsiTheme="majorBidi" w:cstheme="majorBidi"/>
+          <w:color w:val="000000"/>
+          <w:sz w:val="24"/>
+          <w:szCs w:val="24"/>
           <w:lang w:val="fr-FR" w:bidi="fa-IR"/>
           <w14:shadow w14:blurRad="50800" w14:dist="38100" w14:dir="2700000" w14:sx="100000" w14:sy="100000" w14:kx="0" w14:ky="0" w14:algn="tl">
             <w14:srgbClr w14:val="000000">
@@ -6816,7 +6790,54 @@
             </w14:srgbClr>
           </w14:shadow>
         </w:rPr>
-        <w:t xml:space="preserve">آدلاید </w:t>
+        <w:t>:</w:t>
+      </w:r>
+      <w:r>
+        <w:rPr>
+          <w:rFonts w:asciiTheme="majorBidi" w:hAnsiTheme="majorBidi" w:cstheme="majorBidi" w:hint="cs"/>
+          <w:color w:val="000000"/>
+          <w:sz w:val="24"/>
+          <w:szCs w:val="24"/>
+          <w:rtl/>
+          <w:lang w:bidi="fa-IR"/>
+          <w14:shadow w14:blurRad="50800" w14:dist="38100" w14:dir="2700000" w14:sx="100000" w14:sy="100000" w14:kx="0" w14:ky="0" w14:algn="tl">
+            <w14:srgbClr w14:val="000000">
+              <w14:alpha w14:val="60000"/>
+            </w14:srgbClr>
+          </w14:shadow>
+        </w:rPr>
+        <w:t xml:space="preserve"> </w:t>
+      </w:r>
+      <w:r>
+        <w:rPr>
+          <w:rFonts w:asciiTheme="majorBidi" w:hAnsiTheme="majorBidi" w:cstheme="majorBidi"/>
+          <w:color w:val="000000"/>
+          <w:sz w:val="24"/>
+          <w:szCs w:val="24"/>
+          <w:lang w:val="fr-FR" w:bidi="fa-IR"/>
+          <w14:shadow w14:blurRad="50800" w14:dist="38100" w14:dir="2700000" w14:sx="100000" w14:sy="100000" w14:kx="0" w14:ky="0" w14:algn="tl">
+            <w14:srgbClr w14:val="000000">
+              <w14:alpha w14:val="60000"/>
+            </w14:srgbClr>
+          </w14:shadow>
+        </w:rPr>
+        <w:t>)</w:t>
+      </w:r>
+      <w:r>
+        <w:rPr>
+          <w:rFonts w:asciiTheme="majorBidi" w:hAnsiTheme="majorBidi" w:cstheme="majorBidi" w:hint="cs"/>
+          <w:color w:val="000000"/>
+          <w:sz w:val="24"/>
+          <w:szCs w:val="24"/>
+          <w:rtl/>
+          <w:lang w:bidi="fa-IR"/>
+          <w14:shadow w14:blurRad="50800" w14:dist="38100" w14:dir="2700000" w14:sx="100000" w14:sy="100000" w14:kx="0" w14:ky="0" w14:algn="tl">
+            <w14:srgbClr w14:val="000000">
+              <w14:alpha w14:val="60000"/>
+            </w14:srgbClr>
+          </w14:shadow>
+        </w:rPr>
+        <w:t xml:space="preserve">انتشارات بهار، </w:t>
       </w:r>
       <w:r>
         <w:rPr>
@@ -6832,17 +6853,14 @@
             </w14:srgbClr>
           </w14:shadow>
         </w:rPr>
-        <w:t xml:space="preserve">هرکولین باربین، </w:t>
-      </w:r>
-      <w:r>
-        <w:rPr>
-          <w:rFonts w:asciiTheme="majorBidi" w:hAnsiTheme="majorBidi" w:cstheme="majorBidi" w:hint="cs"/>
-          <w:i/>
-          <w:iCs/>
-          <w:color w:val="000000"/>
-          <w:sz w:val="24"/>
-          <w:szCs w:val="24"/>
-          <w:rtl/>
+        <w:t>2022</w:t>
+      </w:r>
+      <w:r>
+        <w:rPr>
+          <w:rFonts w:asciiTheme="majorBidi" w:hAnsiTheme="majorBidi" w:cstheme="majorBidi"/>
+          <w:color w:val="000000"/>
+          <w:sz w:val="24"/>
+          <w:szCs w:val="24"/>
           <w:lang w:val="fr-FR" w:bidi="fa-IR"/>
           <w14:shadow w14:blurRad="50800" w14:dist="38100" w14:dir="2700000" w14:sx="100000" w14:sy="100000" w14:kx="0" w14:ky="0" w14:algn="tl">
             <w14:srgbClr w14:val="000000">
@@ -6850,300 +6868,15 @@
             </w14:srgbClr>
           </w14:shadow>
         </w:rPr>
-        <w:t>خاطرات من</w:t>
-      </w:r>
-      <w:r>
-        <w:rPr>
-          <w:rFonts w:asciiTheme="majorBidi" w:hAnsiTheme="majorBidi" w:cstheme="majorBidi" w:hint="cs"/>
-          <w:color w:val="000000"/>
-          <w:sz w:val="24"/>
-          <w:szCs w:val="24"/>
-          <w:rtl/>
+        <w:t xml:space="preserve"> </w:t>
+      </w:r>
+      <w:r>
+        <w:rPr>
+          <w:rFonts w:asciiTheme="majorBidi" w:hAnsiTheme="majorBidi" w:cstheme="majorBidi"/>
+          <w:color w:val="000000"/>
+          <w:sz w:val="24"/>
+          <w:szCs w:val="24"/>
           <w:lang w:val="fr-FR" w:bidi="fa-IR"/>
-          <w14:shadow w14:blurRad="50800" w14:dist="38100" w14:dir="2700000" w14:sx="100000" w14:sy="100000" w14:kx="0" w14:ky="0" w14:algn="tl">
-            <w14:srgbClr w14:val="000000">
-              <w14:alpha w14:val="60000"/>
-            </w14:srgbClr>
-          </w14:shadow>
-        </w:rPr>
-        <w:t>: (انتشارات نیلوفر</w:t>
-      </w:r>
-      <w:r>
-        <w:rPr>
-          <w:rFonts w:asciiTheme="majorBidi" w:hAnsiTheme="majorBidi" w:cstheme="majorBidi" w:hint="cs"/>
-          <w:color w:val="000000"/>
-          <w:sz w:val="24"/>
-          <w:szCs w:val="24"/>
-          <w:rtl/>
-          <w:lang w:val="fr-FR" w:bidi="fa-IR"/>
-          <w14:shadow w14:blurRad="50800" w14:dist="38100" w14:dir="2700000" w14:sx="100000" w14:sy="100000" w14:kx="0" w14:ky="0" w14:algn="tl">
-            <w14:srgbClr w14:val="000000">
-              <w14:alpha w14:val="60000"/>
-            </w14:srgbClr>
-          </w14:shadow>
-        </w:rPr>
-        <w:t xml:space="preserve"> تهران </w:t>
-      </w:r>
-      <w:r>
-        <w:rPr>
-          <w:rFonts w:asciiTheme="majorBidi" w:hAnsiTheme="majorBidi" w:cstheme="majorBidi" w:hint="cs"/>
-          <w:color w:val="000000"/>
-          <w:sz w:val="24"/>
-          <w:szCs w:val="24"/>
-          <w:rtl/>
-          <w:lang w:val="fr-FR" w:bidi="fa-IR"/>
-          <w14:shadow w14:blurRad="50800" w14:dist="38100" w14:dir="2700000" w14:sx="100000" w14:sy="100000" w14:kx="0" w14:ky="0" w14:algn="tl">
-            <w14:srgbClr w14:val="000000">
-              <w14:alpha w14:val="60000"/>
-            </w14:srgbClr>
-          </w14:shadow>
-        </w:rPr>
-        <w:t>، 2022)</w:t>
-      </w:r>
-    </w:p>
-    <w:p>
-      <w:pPr>
-        <w:pStyle w:val="ListParagraph"/>
-        <w:numPr>
-          <w:ilvl w:val="0"/>
-          <w:numId w:val="12"/>
-        </w:numPr>
-        <w:autoSpaceDE w:val="0"/>
-        <w:autoSpaceDN w:val="0"/>
-        <w:adjustRightInd w:val="0"/>
-        <w:spacing w:after="0" w:line="360" w:lineRule="auto"/>
-        <w:rPr>
-          <w:rFonts w:asciiTheme="majorBidi" w:hAnsiTheme="majorBidi" w:cstheme="majorBidi"/>
-          <w:color w:val="000000"/>
-          <w:sz w:val="24"/>
-          <w:szCs w:val="24"/>
-          <w14:shadow w14:blurRad="50800" w14:dist="38100" w14:dir="2700000" w14:sx="100000" w14:sy="100000" w14:kx="0" w14:ky="0" w14:algn="tl">
-            <w14:srgbClr w14:val="000000">
-              <w14:alpha w14:val="60000"/>
-            </w14:srgbClr>
-          </w14:shadow>
-        </w:rPr>
-      </w:pPr>
-      <w:r>
-        <w:rPr>
-          <w:rFonts w:asciiTheme="majorBidi" w:hAnsiTheme="majorBidi" w:cstheme="majorBidi"/>
-          <w:color w:val="000000"/>
-          <w:sz w:val="24"/>
-          <w:szCs w:val="24"/>
-          <w:lang w:bidi="fa-IR"/>
-          <w14:shadow w14:blurRad="50800" w14:dist="38100" w14:dir="2700000" w14:sx="100000" w14:sy="100000" w14:kx="0" w14:ky="0" w14:algn="tl">
-            <w14:srgbClr w14:val="000000">
-              <w14:alpha w14:val="60000"/>
-            </w14:srgbClr>
-          </w14:shadow>
-        </w:rPr>
-        <w:t xml:space="preserve">Gustave Flaubert, </w:t>
-      </w:r>
-      <w:r>
-        <w:rPr>
-          <w:rFonts w:asciiTheme="majorBidi" w:hAnsiTheme="majorBidi" w:cstheme="majorBidi"/>
-          <w:i/>
-          <w:iCs/>
-          <w:color w:val="000000"/>
-          <w:sz w:val="24"/>
-          <w:szCs w:val="24"/>
-          <w:lang w:bidi="fa-IR"/>
-          <w14:shadow w14:blurRad="50800" w14:dist="38100" w14:dir="2700000" w14:sx="100000" w14:sy="100000" w14:kx="0" w14:ky="0" w14:algn="tl">
-            <w14:srgbClr w14:val="000000">
-              <w14:alpha w14:val="60000"/>
-            </w14:srgbClr>
-          </w14:shadow>
-        </w:rPr>
-        <w:t>Madame Bovary</w:t>
-      </w:r>
-      <w:r>
-        <w:rPr>
-          <w:rFonts w:asciiTheme="majorBidi" w:hAnsiTheme="majorBidi" w:cstheme="majorBidi"/>
-          <w:color w:val="000000"/>
-          <w:sz w:val="24"/>
-          <w:szCs w:val="24"/>
-          <w:lang w:bidi="fa-IR"/>
-          <w14:shadow w14:blurRad="50800" w14:dist="38100" w14:dir="2700000" w14:sx="100000" w14:sy="100000" w14:kx="0" w14:ky="0" w14:algn="tl">
-            <w14:srgbClr w14:val="000000">
-              <w14:alpha w14:val="60000"/>
-            </w14:srgbClr>
-          </w14:shadow>
-        </w:rPr>
-        <w:t xml:space="preserve"> (</w:t>
-      </w:r>
-      <w:proofErr w:type="spellStart"/>
-      <w:r>
-        <w:rPr>
-          <w:rFonts w:asciiTheme="majorBidi" w:hAnsiTheme="majorBidi" w:cstheme="majorBidi"/>
-          <w:color w:val="000000"/>
-          <w:sz w:val="24"/>
-          <w:szCs w:val="24"/>
-          <w:lang w:bidi="fa-IR"/>
-          <w14:shadow w14:blurRad="50800" w14:dist="38100" w14:dir="2700000" w14:sx="100000" w14:sy="100000" w14:kx="0" w14:ky="0" w14:algn="tl">
-            <w14:srgbClr w14:val="000000">
-              <w14:alpha w14:val="60000"/>
-            </w14:srgbClr>
-          </w14:shadow>
-        </w:rPr>
-        <w:t>Niloufar</w:t>
-      </w:r>
-      <w:proofErr w:type="spellEnd"/>
-      <w:r>
-        <w:rPr>
-          <w:rFonts w:asciiTheme="majorBidi" w:hAnsiTheme="majorBidi" w:cstheme="majorBidi"/>
-          <w:color w:val="000000"/>
-          <w:sz w:val="24"/>
-          <w:szCs w:val="24"/>
-          <w:lang w:bidi="fa-IR"/>
-          <w14:shadow w14:blurRad="50800" w14:dist="38100" w14:dir="2700000" w14:sx="100000" w14:sy="100000" w14:kx="0" w14:ky="0" w14:algn="tl">
-            <w14:srgbClr w14:val="000000">
-              <w14:alpha w14:val="60000"/>
-            </w14:srgbClr>
-          </w14:shadow>
-        </w:rPr>
-        <w:t xml:space="preserve"> Publications, 2017)</w:t>
-      </w:r>
-    </w:p>
-    <w:p>
-      <w:pPr>
-        <w:pStyle w:val="ListParagraph"/>
-        <w:numPr>
-          <w:ilvl w:val="0"/>
-          <w:numId w:val="12"/>
-        </w:numPr>
-        <w:autoSpaceDE w:val="0"/>
-        <w:autoSpaceDN w:val="0"/>
-        <w:bidi/>
-        <w:adjustRightInd w:val="0"/>
-        <w:spacing w:after="0" w:line="360" w:lineRule="auto"/>
-        <w:rPr>
-          <w:rFonts w:asciiTheme="majorBidi" w:hAnsiTheme="majorBidi" w:cstheme="majorBidi"/>
-          <w:color w:val="000000"/>
-          <w:sz w:val="24"/>
-          <w:szCs w:val="24"/>
-          <w14:shadow w14:blurRad="50800" w14:dist="38100" w14:dir="2700000" w14:sx="100000" w14:sy="100000" w14:kx="0" w14:ky="0" w14:algn="tl">
-            <w14:srgbClr w14:val="000000">
-              <w14:alpha w14:val="60000"/>
-            </w14:srgbClr>
-          </w14:shadow>
-        </w:rPr>
-      </w:pPr>
-      <w:r>
-        <w:rPr>
-          <w:rFonts w:asciiTheme="majorBidi" w:hAnsiTheme="majorBidi" w:cstheme="majorBidi" w:hint="cs"/>
-          <w:color w:val="000000"/>
-          <w:sz w:val="24"/>
-          <w:szCs w:val="24"/>
-          <w:rtl/>
-          <w:lang w:bidi="fa-IR"/>
-          <w14:shadow w14:blurRad="50800" w14:dist="38100" w14:dir="2700000" w14:sx="100000" w14:sy="100000" w14:kx="0" w14:ky="0" w14:algn="tl">
-            <w14:srgbClr w14:val="000000">
-              <w14:alpha w14:val="60000"/>
-            </w14:srgbClr>
-          </w14:shadow>
-        </w:rPr>
-        <w:t>گوستاو فلوبر، مادام بوواری</w:t>
-      </w:r>
-      <w:r>
-        <w:rPr>
-          <w:rFonts w:asciiTheme="majorBidi" w:hAnsiTheme="majorBidi" w:cstheme="majorBidi"/>
-          <w:color w:val="000000"/>
-          <w:sz w:val="24"/>
-          <w:szCs w:val="24"/>
-          <w:lang w:bidi="fa-IR"/>
-          <w14:shadow w14:blurRad="50800" w14:dist="38100" w14:dir="2700000" w14:sx="100000" w14:sy="100000" w14:kx="0" w14:ky="0" w14:algn="tl">
-            <w14:srgbClr w14:val="000000">
-              <w14:alpha w14:val="60000"/>
-            </w14:srgbClr>
-          </w14:shadow>
-        </w:rPr>
-        <w:t>:</w:t>
-      </w:r>
-      <w:r>
-        <w:rPr>
-          <w:rFonts w:asciiTheme="majorBidi" w:hAnsiTheme="majorBidi" w:cstheme="majorBidi" w:hint="cs"/>
-          <w:color w:val="000000"/>
-          <w:sz w:val="24"/>
-          <w:szCs w:val="24"/>
-          <w:rtl/>
-          <w:lang w:bidi="fa-IR"/>
-          <w14:shadow w14:blurRad="50800" w14:dist="38100" w14:dir="2700000" w14:sx="100000" w14:sy="100000" w14:kx="0" w14:ky="0" w14:algn="tl">
-            <w14:srgbClr w14:val="000000">
-              <w14:alpha w14:val="60000"/>
-            </w14:srgbClr>
-          </w14:shadow>
-        </w:rPr>
-        <w:t xml:space="preserve"> </w:t>
-      </w:r>
-      <w:r>
-        <w:rPr>
-          <w:rFonts w:asciiTheme="majorBidi" w:hAnsiTheme="majorBidi" w:cstheme="majorBidi"/>
-          <w:color w:val="000000"/>
-          <w:sz w:val="24"/>
-          <w:szCs w:val="24"/>
-          <w:lang w:bidi="fa-IR"/>
-          <w14:shadow w14:blurRad="50800" w14:dist="38100" w14:dir="2700000" w14:sx="100000" w14:sy="100000" w14:kx="0" w14:ky="0" w14:algn="tl">
-            <w14:srgbClr w14:val="000000">
-              <w14:alpha w14:val="60000"/>
-            </w14:srgbClr>
-          </w14:shadow>
-        </w:rPr>
-        <w:t>)</w:t>
-      </w:r>
-      <w:r>
-        <w:rPr>
-          <w:rFonts w:asciiTheme="majorBidi" w:hAnsiTheme="majorBidi" w:cstheme="majorBidi" w:hint="cs"/>
-          <w:color w:val="000000"/>
-          <w:sz w:val="24"/>
-          <w:szCs w:val="24"/>
-          <w:rtl/>
-          <w:lang w:bidi="fa-IR"/>
-          <w14:shadow w14:blurRad="50800" w14:dist="38100" w14:dir="2700000" w14:sx="100000" w14:sy="100000" w14:kx="0" w14:ky="0" w14:algn="tl">
-            <w14:srgbClr w14:val="000000">
-              <w14:alpha w14:val="60000"/>
-            </w14:srgbClr>
-          </w14:shadow>
-        </w:rPr>
-        <w:t xml:space="preserve">انتشارات بهار، </w:t>
-      </w:r>
-      <w:r>
-        <w:rPr>
-          <w:rFonts w:asciiTheme="majorBidi" w:hAnsiTheme="majorBidi" w:cstheme="majorBidi" w:hint="cs"/>
-          <w:color w:val="000000"/>
-          <w:sz w:val="24"/>
-          <w:szCs w:val="24"/>
-          <w:rtl/>
-          <w:lang w:val="fr-FR" w:bidi="fa-IR"/>
-          <w14:shadow w14:blurRad="50800" w14:dist="38100" w14:dir="2700000" w14:sx="100000" w14:sy="100000" w14:kx="0" w14:ky="0" w14:algn="tl">
-            <w14:srgbClr w14:val="000000">
-              <w14:alpha w14:val="60000"/>
-            </w14:srgbClr>
-          </w14:shadow>
-        </w:rPr>
-        <w:t>2022</w:t>
-      </w:r>
-      <w:r>
-        <w:rPr>
-          <w:rFonts w:asciiTheme="majorBidi" w:hAnsiTheme="majorBidi" w:cstheme="majorBidi"/>
-          <w:color w:val="000000"/>
-          <w:sz w:val="24"/>
-          <w:szCs w:val="24"/>
-          <w:lang w:bidi="fa-IR"/>
-          <w14:shadow w14:blurRad="50800" w14:dist="38100" w14:dir="2700000" w14:sx="100000" w14:sy="100000" w14:kx="0" w14:ky="0" w14:algn="tl">
-            <w14:srgbClr w14:val="000000">
-              <w14:alpha w14:val="60000"/>
-            </w14:srgbClr>
-          </w14:shadow>
-        </w:rPr>
-        <w:t xml:space="preserve"> </w:t>
-      </w:r>
-      <w:r>
-        <w:rPr>
-          <w:rFonts w:asciiTheme="majorBidi" w:hAnsiTheme="majorBidi" w:cstheme="majorBidi"/>
-          <w:color w:val="000000"/>
-          <w:sz w:val="24"/>
-          <w:szCs w:val="24"/>
-          <w:lang w:bidi="fa-IR"/>
           <w14:shadow w14:blurRad="50800" w14:dist="38100" w14:dir="2700000" w14:sx="100000" w14:sy="100000" w14:kx="0" w14:ky="0" w14:algn="tl">
             <w14:srgbClr w14:val="000000">
               <w14:alpha w14:val="60000"/>
@@ -8174,39 +7907,6 @@
     </w:p>
     <w:p>
       <w:pPr>
-        <w:rPr>
-          <w:rFonts w:asciiTheme="majorBidi" w:hAnsiTheme="majorBidi" w:cstheme="majorBidi"/>
-        </w:rPr>
-      </w:pPr>
-      <w:r>
-        <w:rPr>
-          <w:rFonts w:asciiTheme="majorBidi" w:hAnsiTheme="majorBidi" w:cstheme="majorBidi"/>
-        </w:rPr>
-        <w:br w:type="page"/>
-      </w:r>
-    </w:p>
-    <w:p>
-      <w:pPr>
-        <w:autoSpaceDE w:val="0"/>
-        <w:autoSpaceDN w:val="0"/>
-        <w:bidi/>
-        <w:adjustRightInd w:val="0"/>
-        <w:spacing w:after="0" w:line="360" w:lineRule="auto"/>
-        <w:rPr>
-          <w:rFonts w:asciiTheme="majorBidi" w:hAnsiTheme="majorBidi" w:cstheme="majorBidi"/>
-          <w:color w:val="000000"/>
-          <w:sz w:val="24"/>
-          <w:szCs w:val="24"/>
-          <w14:shadow w14:blurRad="50800" w14:dist="38100" w14:dir="2700000" w14:sx="100000" w14:sy="100000" w14:kx="0" w14:ky="0" w14:algn="tl">
-            <w14:srgbClr w14:val="000000">
-              <w14:alpha w14:val="60000"/>
-            </w14:srgbClr>
-          </w14:shadow>
-        </w:rPr>
-      </w:pPr>
-    </w:p>
-    <w:p>
-      <w:pPr>
         <w:autoSpaceDE w:val="0"/>
         <w:autoSpaceDN w:val="0"/>
         <w:adjustRightInd w:val="0"/>
@@ -8219,7 +7919,6 @@
           <w:sz w:val="26"/>
           <w:szCs w:val="26"/>
           <w:u w:val="single"/>
-          <w:rtl/>
           <w14:shadow w14:blurRad="50800" w14:dist="38100" w14:dir="2700000" w14:sx="100000" w14:sy="100000" w14:kx="0" w14:ky="0" w14:algn="tl">
             <w14:srgbClr w14:val="000000">
               <w14:alpha w14:val="60000"/>
@@ -8280,6 +7979,62 @@
           </w14:shadow>
         </w:rPr>
       </w:pPr>
+      <w:r>
+        <w:rPr>
+          <w:rFonts w:asciiTheme="majorBidi" w:hAnsiTheme="majorBidi" w:cstheme="majorBidi"/>
+          <w:color w:val="000000"/>
+          <w:sz w:val="24"/>
+          <w:szCs w:val="24"/>
+          <w14:shadow w14:blurRad="50800" w14:dist="38100" w14:dir="2700000" w14:sx="100000" w14:sy="100000" w14:kx="0" w14:ky="0" w14:algn="tl">
+            <w14:srgbClr w14:val="000000">
+              <w14:alpha w14:val="60000"/>
+            </w14:srgbClr>
+          </w14:shadow>
+        </w:rPr>
+        <w:t>Persian</w:t>
+      </w:r>
+      <w:r>
+        <w:rPr>
+          <w:rFonts w:asciiTheme="majorBidi" w:hAnsiTheme="majorBidi" w:cstheme="majorBidi"/>
+          <w:color w:val="000000"/>
+          <w:sz w:val="24"/>
+          <w:szCs w:val="24"/>
+          <w14:shadow w14:blurRad="50800" w14:dist="38100" w14:dir="2700000" w14:sx="100000" w14:sy="100000" w14:kx="0" w14:ky="0" w14:algn="tl">
+            <w14:srgbClr w14:val="000000">
+              <w14:alpha w14:val="60000"/>
+            </w14:srgbClr>
+          </w14:shadow>
+        </w:rPr>
+        <w:t xml:space="preserve"> (</w:t>
+      </w:r>
+      <w:r>
+        <w:rPr>
+          <w:rFonts w:asciiTheme="majorBidi" w:hAnsiTheme="majorBidi" w:cstheme="majorBidi"/>
+          <w:color w:val="000000"/>
+          <w:sz w:val="24"/>
+          <w:szCs w:val="24"/>
+          <w14:shadow w14:blurRad="50800" w14:dist="38100" w14:dir="2700000" w14:sx="100000" w14:sy="100000" w14:kx="0" w14:ky="0" w14:algn="tl">
+            <w14:srgbClr w14:val="000000">
+              <w14:alpha w14:val="60000"/>
+            </w14:srgbClr>
+          </w14:shadow>
+        </w:rPr>
+        <w:t>native</w:t>
+      </w:r>
+      <w:r>
+        <w:rPr>
+          <w:rFonts w:asciiTheme="majorBidi" w:hAnsiTheme="majorBidi" w:cstheme="majorBidi"/>
+          <w:color w:val="000000"/>
+          <w:sz w:val="24"/>
+          <w:szCs w:val="24"/>
+          <w14:shadow w14:blurRad="50800" w14:dist="38100" w14:dir="2700000" w14:sx="100000" w14:sy="100000" w14:kx="0" w14:ky="0" w14:algn="tl">
+            <w14:srgbClr w14:val="000000">
+              <w14:alpha w14:val="60000"/>
+            </w14:srgbClr>
+          </w14:shadow>
+        </w:rPr>
+        <w:t>)</w:t>
+      </w:r>
     </w:p>
     <w:p>
       <w:pPr>
@@ -8311,7 +8066,7 @@
             </w14:srgbClr>
           </w14:shadow>
         </w:rPr>
-        <w:t>Persian</w:t>
+        <w:t>French</w:t>
       </w:r>
       <w:r>
         <w:rPr>
@@ -8339,7 +8094,7 @@
             </w14:srgbClr>
           </w14:shadow>
         </w:rPr>
-        <w:t>native</w:t>
+        <w:t>fluent</w:t>
       </w:r>
       <w:r>
         <w:rPr>
@@ -8364,29 +8119,28 @@
         <w:spacing w:after="0" w:line="360" w:lineRule="auto"/>
         <w:rPr>
           <w:rFonts w:asciiTheme="majorBidi" w:hAnsiTheme="majorBidi" w:cstheme="majorBidi"/>
-          <w:color w:val="000000"/>
-          <w:sz w:val="24"/>
-          <w:szCs w:val="24"/>
-          <w14:shadow w14:blurRad="50800" w14:dist="38100" w14:dir="2700000" w14:sx="100000" w14:sy="100000" w14:kx="0" w14:ky="0" w14:algn="tl">
-            <w14:srgbClr w14:val="000000">
-              <w14:alpha w14:val="60000"/>
-            </w14:srgbClr>
-          </w14:shadow>
-        </w:rPr>
-      </w:pPr>
-      <w:r>
-        <w:rPr>
-          <w:rFonts w:asciiTheme="majorBidi" w:hAnsiTheme="majorBidi" w:cstheme="majorBidi"/>
-          <w:color w:val="000000"/>
-          <w:sz w:val="24"/>
-          <w:szCs w:val="24"/>
-          <w14:shadow w14:blurRad="50800" w14:dist="38100" w14:dir="2700000" w14:sx="100000" w14:sy="100000" w14:kx="0" w14:ky="0" w14:algn="tl">
-            <w14:srgbClr w14:val="000000">
-              <w14:alpha w14:val="60000"/>
-            </w14:srgbClr>
-          </w14:shadow>
-        </w:rPr>
-        <w:t>French</w:t>
+          <w:sz w:val="24"/>
+          <w:szCs w:val="24"/>
+          <w14:shadow w14:blurRad="50800" w14:dist="38100" w14:dir="2700000" w14:sx="100000" w14:sy="100000" w14:kx="0" w14:ky="0" w14:algn="tl">
+            <w14:srgbClr w14:val="000000">
+              <w14:alpha w14:val="60000"/>
+            </w14:srgbClr>
+          </w14:shadow>
+        </w:rPr>
+      </w:pPr>
+      <w:r>
+        <w:rPr>
+          <w:rFonts w:asciiTheme="majorBidi" w:hAnsiTheme="majorBidi" w:cstheme="majorBidi"/>
+          <w:color w:val="000000"/>
+          <w:sz w:val="24"/>
+          <w:szCs w:val="24"/>
+          <w14:shadow w14:blurRad="50800" w14:dist="38100" w14:dir="2700000" w14:sx="100000" w14:sy="100000" w14:kx="0" w14:ky="0" w14:algn="tl">
+            <w14:srgbClr w14:val="000000">
+              <w14:alpha w14:val="60000"/>
+            </w14:srgbClr>
+          </w14:shadow>
+        </w:rPr>
+        <w:t>English</w:t>
       </w:r>
       <w:r>
         <w:rPr>
@@ -8430,82 +8184,6 @@
         </w:rPr>
         <w:t>)</w:t>
       </w:r>
-    </w:p>
-    <w:p>
-      <w:pPr>
-        <w:autoSpaceDE w:val="0"/>
-        <w:autoSpaceDN w:val="0"/>
-        <w:adjustRightInd w:val="0"/>
-        <w:spacing w:after="0" w:line="360" w:lineRule="auto"/>
-        <w:rPr>
-          <w:rFonts w:asciiTheme="majorBidi" w:hAnsiTheme="majorBidi" w:cstheme="majorBidi"/>
-          <w:color w:val="000000"/>
-          <w:sz w:val="24"/>
-          <w:szCs w:val="24"/>
-          <w:rtl/>
-          <w14:shadow w14:blurRad="50800" w14:dist="38100" w14:dir="2700000" w14:sx="100000" w14:sy="100000" w14:kx="0" w14:ky="0" w14:algn="tl">
-            <w14:srgbClr w14:val="000000">
-              <w14:alpha w14:val="60000"/>
-            </w14:srgbClr>
-          </w14:shadow>
-        </w:rPr>
-      </w:pPr>
-      <w:r>
-        <w:rPr>
-          <w:rFonts w:asciiTheme="majorBidi" w:hAnsiTheme="majorBidi" w:cstheme="majorBidi"/>
-          <w:color w:val="000000"/>
-          <w:sz w:val="24"/>
-          <w:szCs w:val="24"/>
-          <w14:shadow w14:blurRad="50800" w14:dist="38100" w14:dir="2700000" w14:sx="100000" w14:sy="100000" w14:kx="0" w14:ky="0" w14:algn="tl">
-            <w14:srgbClr w14:val="000000">
-              <w14:alpha w14:val="60000"/>
-            </w14:srgbClr>
-          </w14:shadow>
-        </w:rPr>
-        <w:t>English</w:t>
-      </w:r>
-      <w:r>
-        <w:rPr>
-          <w:rFonts w:asciiTheme="majorBidi" w:hAnsiTheme="majorBidi" w:cstheme="majorBidi"/>
-          <w:color w:val="000000"/>
-          <w:sz w:val="24"/>
-          <w:szCs w:val="24"/>
-          <w14:shadow w14:blurRad="50800" w14:dist="38100" w14:dir="2700000" w14:sx="100000" w14:sy="100000" w14:kx="0" w14:ky="0" w14:algn="tl">
-            <w14:srgbClr w14:val="000000">
-              <w14:alpha w14:val="60000"/>
-            </w14:srgbClr>
-          </w14:shadow>
-        </w:rPr>
-        <w:t xml:space="preserve"> (</w:t>
-      </w:r>
-      <w:r>
-        <w:rPr>
-          <w:rFonts w:asciiTheme="majorBidi" w:hAnsiTheme="majorBidi" w:cstheme="majorBidi"/>
-          <w:color w:val="000000"/>
-          <w:sz w:val="24"/>
-          <w:szCs w:val="24"/>
-          <w14:shadow w14:blurRad="50800" w14:dist="38100" w14:dir="2700000" w14:sx="100000" w14:sy="100000" w14:kx="0" w14:ky="0" w14:algn="tl">
-            <w14:srgbClr w14:val="000000">
-              <w14:alpha w14:val="60000"/>
-            </w14:srgbClr>
-          </w14:shadow>
-        </w:rPr>
-        <w:t>fluent</w:t>
-      </w:r>
-      <w:r>
-        <w:rPr>
-          <w:rFonts w:asciiTheme="majorBidi" w:hAnsiTheme="majorBidi" w:cstheme="majorBidi"/>
-          <w:color w:val="000000"/>
-          <w:sz w:val="24"/>
-          <w:szCs w:val="24"/>
-          <w14:shadow w14:blurRad="50800" w14:dist="38100" w14:dir="2700000" w14:sx="100000" w14:sy="100000" w14:kx="0" w14:ky="0" w14:algn="tl">
-            <w14:srgbClr w14:val="000000">
-              <w14:alpha w14:val="60000"/>
-            </w14:srgbClr>
-          </w14:shadow>
-        </w:rPr>
-        <w:t>)</w:t>
-      </w:r>
       <w:r>
         <w:rPr>
           <w:rFonts w:asciiTheme="majorBidi" w:hAnsiTheme="majorBidi" w:cstheme="majorBidi"/>
@@ -8702,57 +8380,8 @@
         </w:rPr>
         <w:t>6.5)</w:t>
       </w:r>
-    </w:p>
-    <w:p>
-      <w:pPr>
-        <w:autoSpaceDE w:val="0"/>
-        <w:autoSpaceDN w:val="0"/>
-        <w:bidi/>
-        <w:adjustRightInd w:val="0"/>
-        <w:spacing w:after="0" w:line="360" w:lineRule="auto"/>
-        <w:rPr>
-          <w:rFonts w:asciiTheme="majorBidi" w:hAnsiTheme="majorBidi" w:cstheme="majorBidi"/>
-          <w:color w:val="000000"/>
-          <w:sz w:val="24"/>
-          <w:szCs w:val="24"/>
-          <w14:shadow w14:blurRad="50800" w14:dist="38100" w14:dir="2700000" w14:sx="100000" w14:sy="100000" w14:kx="0" w14:ky="0" w14:algn="tl">
-            <w14:srgbClr w14:val="000000">
-              <w14:alpha w14:val="60000"/>
-            </w14:srgbClr>
-          </w14:shadow>
-        </w:rPr>
-      </w:pPr>
-    </w:p>
-    <w:p>
-      <w:pPr>
-        <w:spacing w:line="360" w:lineRule="auto"/>
-        <w:rPr>
-          <w:rFonts w:asciiTheme="majorBidi" w:hAnsiTheme="majorBidi" w:cstheme="majorBidi"/>
-          <w:color w:val="000000"/>
-          <w:sz w:val="24"/>
-          <w:szCs w:val="24"/>
-          <w14:shadow w14:blurRad="50800" w14:dist="38100" w14:dir="2700000" w14:sx="100000" w14:sy="100000" w14:kx="0" w14:ky="0" w14:algn="tl">
-            <w14:srgbClr w14:val="000000">
-              <w14:alpha w14:val="60000"/>
-            </w14:srgbClr>
-          </w14:shadow>
-        </w:rPr>
-      </w:pPr>
-    </w:p>
-    <w:p>
-      <w:pPr>
-        <w:spacing w:line="360" w:lineRule="auto"/>
-        <w:rPr>
-          <w:rFonts w:asciiTheme="majorBidi" w:hAnsiTheme="majorBidi" w:cstheme="majorBidi"/>
-          <w:sz w:val="24"/>
-          <w:szCs w:val="24"/>
-          <w14:shadow w14:blurRad="50800" w14:dist="38100" w14:dir="2700000" w14:sx="100000" w14:sy="100000" w14:kx="0" w14:ky="0" w14:algn="tl">
-            <w14:srgbClr w14:val="000000">
-              <w14:alpha w14:val="60000"/>
-            </w14:srgbClr>
-          </w14:shadow>
-        </w:rPr>
-      </w:pPr>
+      <w:bookmarkStart w:id="0" w:name="_GoBack"/>
+      <w:bookmarkEnd w:id="0"/>
     </w:p>
     <w:sectPr>
       <w:type w:val="continuous"/>
@@ -8820,7 +8449,7 @@
           <w:rPr>
             <w:noProof/>
           </w:rPr>
-          <w:t>5</w:t>
+          <w:t>4</w:t>
         </w:r>
         <w:r>
           <w:rPr>
@@ -11158,7 +10787,7 @@
 </file>
 
 <file path=customXml/itemProps1.xml><?xml version="1.0" encoding="utf-8"?>
-<ds:datastoreItem xmlns:ds="http://schemas.openxmlformats.org/officeDocument/2006/customXml" ds:itemID="{7D7ED1B7-6089-42AB-A7D3-6B0E31C3B3CB}">
+<ds:datastoreItem xmlns:ds="http://schemas.openxmlformats.org/officeDocument/2006/customXml" ds:itemID="{F9E8FB92-DACC-46D1-BA91-5DC4025C3DDC}">
   <ds:schemaRefs>
     <ds:schemaRef ds:uri="http://schemas.openxmlformats.org/officeDocument/2006/bibliography"/>
   </ds:schemaRefs>
